--- a/FreeCodeCamp.docx
+++ b/FreeCodeCamp.docx
@@ -12,7 +12,7 @@
       </w:pPr>
       <w:r>
         <w:rPr>
-          <w:color w:val="B2B2B2"/>
+          <w:color w:val="808080"/>
           <w:u w:val="single"/>
         </w:rPr>
         <w:t xml:space="preserve">HTML </w:t>
@@ -22,25 +22,25 @@
       <w:pPr>
         <w:pStyle w:val="Normal"/>
         <w:rPr>
-          <w:color w:val="B2B2B2"/>
-        </w:rPr>
-      </w:pPr>
-      <w:r>
-        <w:rPr>
-          <w:color w:val="B2B2B2"/>
-        </w:rPr>
-      </w:r>
-    </w:p>
-    <w:p>
-      <w:pPr>
-        <w:pStyle w:val="Normal"/>
-        <w:rPr>
-          <w:color w:val="B2B2B2"/>
-        </w:rPr>
-      </w:pPr>
-      <w:r>
-        <w:rPr>
-          <w:color w:val="B2B2B2"/>
+          <w:color w:val="808080"/>
+        </w:rPr>
+      </w:pPr>
+      <w:r>
+        <w:rPr>
+          <w:color w:val="808080"/>
+        </w:rPr>
+      </w:r>
+    </w:p>
+    <w:p>
+      <w:pPr>
+        <w:pStyle w:val="Normal"/>
+        <w:rPr>
+          <w:color w:val="B2B2B2"/>
+        </w:rPr>
+      </w:pPr>
+      <w:r>
+        <w:rPr>
+          <w:color w:val="808080"/>
         </w:rPr>
         <w:t>uses &lt;tags&gt;</w:t>
       </w:r>
@@ -49,27 +49,27 @@
       <w:pPr>
         <w:pStyle w:val="Normal"/>
         <w:rPr>
-          <w:color w:val="B2B2B2"/>
-        </w:rPr>
-      </w:pPr>
-      <w:r>
-        <w:rPr>
-          <w:color w:val="B2B2B2"/>
-        </w:rPr>
-      </w:r>
-    </w:p>
-    <w:p>
-      <w:pPr>
-        <w:pStyle w:val="Normal"/>
-        <w:rPr>
-          <w:color w:val="B2B2B2"/>
-        </w:rPr>
-      </w:pPr>
-      <w:r>
-        <w:rPr>
-          <w:b/>
-          <w:bCs/>
-          <w:color w:val="B2B2B2"/>
+          <w:color w:val="808080"/>
+        </w:rPr>
+      </w:pPr>
+      <w:r>
+        <w:rPr>
+          <w:color w:val="808080"/>
+        </w:rPr>
+      </w:r>
+    </w:p>
+    <w:p>
+      <w:pPr>
+        <w:pStyle w:val="Normal"/>
+        <w:rPr>
+          <w:color w:val="B2B2B2"/>
+        </w:rPr>
+      </w:pPr>
+      <w:r>
+        <w:rPr>
+          <w:b/>
+          <w:bCs/>
+          <w:color w:val="808080"/>
         </w:rPr>
         <w:t>elements</w:t>
       </w:r>
@@ -83,7 +83,7 @@
       </w:pPr>
       <w:r>
         <w:rPr>
-          <w:color w:val="B2B2B2"/>
+          <w:color w:val="808080"/>
         </w:rPr>
         <w:t>&lt;h1&gt;Highest Headings &lt;/h1&gt;</w:t>
       </w:r>
@@ -99,7 +99,7 @@
       <w:bookmarkEnd w:id="0"/>
       <w:r>
         <w:rPr>
-          <w:color w:val="B2B2B2"/>
+          <w:color w:val="808080"/>
         </w:rPr>
         <w:t>&lt;h6&gt;Lowest Headings &lt;/h6&gt;</w:t>
       </w:r>
@@ -113,7 +113,7 @@
       </w:pPr>
       <w:r>
         <w:rPr>
-          <w:color w:val="B2B2B2"/>
+          <w:color w:val="808080"/>
         </w:rPr>
         <w:t>&lt;p&gt; paragraph elements &lt;/p&gt;</w:t>
       </w:r>
@@ -122,25 +122,25 @@
       <w:pPr>
         <w:pStyle w:val="Normal"/>
         <w:rPr>
-          <w:color w:val="B2B2B2"/>
-        </w:rPr>
-      </w:pPr>
-      <w:r>
-        <w:rPr>
-          <w:color w:val="B2B2B2"/>
-        </w:rPr>
-      </w:r>
-    </w:p>
-    <w:p>
-      <w:pPr>
-        <w:pStyle w:val="Normal"/>
-        <w:rPr>
-          <w:color w:val="B2B2B2"/>
-        </w:rPr>
-      </w:pPr>
-      <w:r>
-        <w:rPr>
-          <w:color w:val="B2B2B2"/>
+          <w:color w:val="808080"/>
+        </w:rPr>
+      </w:pPr>
+      <w:r>
+        <w:rPr>
+          <w:color w:val="808080"/>
+        </w:rPr>
+      </w:r>
+    </w:p>
+    <w:p>
+      <w:pPr>
+        <w:pStyle w:val="Normal"/>
+        <w:rPr>
+          <w:color w:val="B2B2B2"/>
+        </w:rPr>
+      </w:pPr>
+      <w:r>
+        <w:rPr>
+          <w:color w:val="808080"/>
         </w:rPr>
         <w:t>&lt;</w:t>
       </w:r>
@@ -148,13 +148,13 @@
         <w:rPr>
           <w:b/>
           <w:bCs/>
-          <w:color w:val="B2B2B2"/>
+          <w:color w:val="808080"/>
         </w:rPr>
         <w:t>body</w:t>
       </w:r>
       <w:r>
         <w:rPr>
-          <w:color w:val="B2B2B2"/>
+          <w:color w:val="808080"/>
         </w:rPr>
         <w:t>&gt;body element &lt;body&gt; // this element covers the entire screen/background, can be styled in CSS</w:t>
       </w:r>
@@ -168,7 +168,7 @@
       </w:pPr>
       <w:r>
         <w:rPr>
-          <w:color w:val="B2B2B2"/>
+          <w:color w:val="808080"/>
         </w:rPr>
         <w:t xml:space="preserve">//if you give your body element font styles or colour, then they will be </w:t>
       </w:r>
@@ -176,13 +176,13 @@
         <w:rPr>
           <w:b/>
           <w:bCs/>
-          <w:color w:val="B2B2B2"/>
+          <w:color w:val="808080"/>
         </w:rPr>
         <w:t>inherited</w:t>
       </w:r>
       <w:r>
         <w:rPr>
-          <w:color w:val="B2B2B2"/>
+          <w:color w:val="808080"/>
         </w:rPr>
         <w:t xml:space="preserve"> by your other elements unless over-rided </w:t>
       </w:r>
@@ -191,25 +191,25 @@
       <w:pPr>
         <w:pStyle w:val="Normal"/>
         <w:rPr>
-          <w:color w:val="B2B2B2"/>
-        </w:rPr>
-      </w:pPr>
-      <w:r>
-        <w:rPr>
-          <w:color w:val="B2B2B2"/>
-        </w:rPr>
-      </w:r>
-    </w:p>
-    <w:p>
-      <w:pPr>
-        <w:pStyle w:val="Normal"/>
-        <w:rPr>
-          <w:color w:val="B2B2B2"/>
-        </w:rPr>
-      </w:pPr>
-      <w:r>
-        <w:rPr>
-          <w:color w:val="B2B2B2"/>
+          <w:color w:val="808080"/>
+        </w:rPr>
+      </w:pPr>
+      <w:r>
+        <w:rPr>
+          <w:color w:val="808080"/>
+        </w:rPr>
+      </w:r>
+    </w:p>
+    <w:p>
+      <w:pPr>
+        <w:pStyle w:val="Normal"/>
+        <w:rPr>
+          <w:color w:val="B2B2B2"/>
+        </w:rPr>
+      </w:pPr>
+      <w:r>
+        <w:rPr>
+          <w:color w:val="808080"/>
         </w:rPr>
         <w:t xml:space="preserve">&lt;!--  Comment </w:t>
       </w:r>
@@ -223,7 +223,7 @@
       </w:pPr>
       <w:r>
         <w:rPr>
-          <w:color w:val="B2B2B2"/>
+          <w:color w:val="808080"/>
         </w:rPr>
         <w:t xml:space="preserve">--&gt; </w:t>
       </w:r>
@@ -232,25 +232,25 @@
       <w:pPr>
         <w:pStyle w:val="Normal"/>
         <w:rPr>
-          <w:color w:val="B2B2B2"/>
-        </w:rPr>
-      </w:pPr>
-      <w:r>
-        <w:rPr>
-          <w:color w:val="B2B2B2"/>
-        </w:rPr>
-      </w:r>
-    </w:p>
-    <w:p>
-      <w:pPr>
-        <w:pStyle w:val="Normal"/>
-        <w:rPr>
-          <w:color w:val="B2B2B2"/>
-        </w:rPr>
-      </w:pPr>
-      <w:r>
-        <w:rPr>
-          <w:color w:val="B2B2B2"/>
+          <w:color w:val="808080"/>
+        </w:rPr>
+      </w:pPr>
+      <w:r>
+        <w:rPr>
+          <w:color w:val="808080"/>
+        </w:rPr>
+      </w:r>
+    </w:p>
+    <w:p>
+      <w:pPr>
+        <w:pStyle w:val="Normal"/>
+        <w:rPr>
+          <w:color w:val="B2B2B2"/>
+        </w:rPr>
+      </w:pPr>
+      <w:r>
+        <w:rPr>
+          <w:color w:val="808080"/>
         </w:rPr>
         <w:t>&lt;ul&gt;</w:t>
       </w:r>
@@ -266,7 +266,7 @@
       <w:bookmarkEnd w:id="1"/>
       <w:r>
         <w:rPr>
-          <w:color w:val="B2B2B2"/>
+          <w:color w:val="808080"/>
         </w:rPr>
         <w:tab/>
         <w:t>&lt;li&gt;unordered list 1&lt;/li&gt;</w:t>
@@ -281,7 +281,7 @@
       </w:pPr>
       <w:r>
         <w:rPr>
-          <w:color w:val="B2B2B2"/>
+          <w:color w:val="808080"/>
         </w:rPr>
         <w:tab/>
         <w:t>&lt;li&gt;unordered list 2&lt;/li&gt;</w:t>
@@ -296,7 +296,7 @@
       </w:pPr>
       <w:r>
         <w:rPr>
-          <w:color w:val="B2B2B2"/>
+          <w:color w:val="808080"/>
         </w:rPr>
         <w:t>&lt;/ul&gt;</w:t>
       </w:r>
@@ -305,25 +305,25 @@
       <w:pPr>
         <w:pStyle w:val="Normal"/>
         <w:rPr>
-          <w:color w:val="B2B2B2"/>
-        </w:rPr>
-      </w:pPr>
-      <w:r>
-        <w:rPr>
-          <w:color w:val="B2B2B2"/>
-        </w:rPr>
-      </w:r>
-    </w:p>
-    <w:p>
-      <w:pPr>
-        <w:pStyle w:val="Normal"/>
-        <w:rPr>
-          <w:color w:val="B2B2B2"/>
-        </w:rPr>
-      </w:pPr>
-      <w:r>
-        <w:rPr>
-          <w:color w:val="B2B2B2"/>
+          <w:color w:val="808080"/>
+        </w:rPr>
+      </w:pPr>
+      <w:r>
+        <w:rPr>
+          <w:color w:val="808080"/>
+        </w:rPr>
+      </w:r>
+    </w:p>
+    <w:p>
+      <w:pPr>
+        <w:pStyle w:val="Normal"/>
+        <w:rPr>
+          <w:color w:val="B2B2B2"/>
+        </w:rPr>
+      </w:pPr>
+      <w:r>
+        <w:rPr>
+          <w:color w:val="808080"/>
         </w:rPr>
         <w:t xml:space="preserve">&lt;od&gt; </w:t>
       </w:r>
@@ -337,7 +337,7 @@
       </w:pPr>
       <w:r>
         <w:rPr>
-          <w:color w:val="B2B2B2"/>
+          <w:color w:val="808080"/>
         </w:rPr>
         <w:tab/>
         <w:t>&lt;li&gt;ordered list 1&lt;/li&gt;</w:t>
@@ -352,7 +352,7 @@
       </w:pPr>
       <w:r>
         <w:rPr>
-          <w:color w:val="B2B2B2"/>
+          <w:color w:val="808080"/>
         </w:rPr>
         <w:tab/>
         <w:t>&lt;li&gt;ordered list 2&lt;/li&gt;</w:t>
@@ -367,7 +367,7 @@
       </w:pPr>
       <w:r>
         <w:rPr>
-          <w:color w:val="B2B2B2"/>
+          <w:color w:val="808080"/>
         </w:rPr>
         <w:t>&lt;/od&gt;</w:t>
       </w:r>
@@ -376,25 +376,25 @@
       <w:pPr>
         <w:pStyle w:val="Normal"/>
         <w:rPr>
-          <w:color w:val="B2B2B2"/>
-        </w:rPr>
-      </w:pPr>
-      <w:r>
-        <w:rPr>
-          <w:color w:val="B2B2B2"/>
-        </w:rPr>
-      </w:r>
-    </w:p>
-    <w:p>
-      <w:pPr>
-        <w:pStyle w:val="Normal"/>
-        <w:rPr>
-          <w:color w:val="B2B2B2"/>
-        </w:rPr>
-      </w:pPr>
-      <w:r>
-        <w:rPr>
-          <w:color w:val="B2B2B2"/>
+          <w:color w:val="808080"/>
+        </w:rPr>
+      </w:pPr>
+      <w:r>
+        <w:rPr>
+          <w:color w:val="808080"/>
+        </w:rPr>
+      </w:r>
+    </w:p>
+    <w:p>
+      <w:pPr>
+        <w:pStyle w:val="Normal"/>
+        <w:rPr>
+          <w:color w:val="B2B2B2"/>
+        </w:rPr>
+      </w:pPr>
+      <w:r>
+        <w:rPr>
+          <w:color w:val="808080"/>
         </w:rPr>
         <w:t>&lt;input type=”text”&gt; //</w:t>
       </w:r>
@@ -402,7 +402,7 @@
         <w:rPr>
           <w:b/>
           <w:bCs/>
-          <w:color w:val="B2B2B2"/>
+          <w:color w:val="808080"/>
         </w:rPr>
         <w:t>text field</w:t>
       </w:r>
@@ -410,575 +410,583 @@
     <w:p>
       <w:pPr>
         <w:pStyle w:val="Normal"/>
+        <w:rPr>
+          <w:color w:val="808080"/>
+        </w:rPr>
+      </w:pPr>
+      <w:r>
+        <w:rPr>
+          <w:color w:val="808080"/>
+        </w:rPr>
+        <w:t>&lt;input type=”text” placeholder=”placeholder text”&gt;</w:t>
+      </w:r>
+    </w:p>
+    <w:p>
+      <w:pPr>
+        <w:pStyle w:val="Normal"/>
+        <w:rPr>
+          <w:color w:val="808080"/>
+        </w:rPr>
+      </w:pPr>
+      <w:r>
+        <w:rPr>
+          <w:color w:val="808080"/>
+        </w:rPr>
+      </w:r>
+    </w:p>
+    <w:p>
+      <w:pPr>
+        <w:pStyle w:val="Normal"/>
+        <w:rPr>
+          <w:color w:val="808080"/>
+        </w:rPr>
+      </w:pPr>
+      <w:r>
+        <w:rPr>
+          <w:color w:val="808080"/>
+        </w:rPr>
+        <w:t>&lt;</w:t>
+      </w:r>
+      <w:r>
+        <w:rPr>
+          <w:b/>
+          <w:bCs/>
+          <w:color w:val="808080"/>
+        </w:rPr>
+        <w:t xml:space="preserve">form </w:t>
+      </w:r>
+      <w:r>
+        <w:rPr>
+          <w:color w:val="808080"/>
+        </w:rPr>
+        <w:t>action=”/URL-where-you-send-form-data”&gt;&lt;/form&gt;</w:t>
+      </w:r>
+    </w:p>
+    <w:p>
+      <w:pPr>
+        <w:pStyle w:val="Normal"/>
+        <w:rPr>
+          <w:color w:val="808080"/>
+        </w:rPr>
+      </w:pPr>
+      <w:r>
+        <w:rPr>
+          <w:color w:val="808080"/>
+        </w:rPr>
+        <w:t xml:space="preserve">&lt;form action=”/URL”&gt;&lt;input type=”text” </w:t>
+      </w:r>
+      <w:r>
+        <w:rPr>
+          <w:b/>
+          <w:bCs/>
+          <w:color w:val="808080"/>
+        </w:rPr>
+        <w:t>required</w:t>
+      </w:r>
+      <w:r>
+        <w:rPr>
+          <w:color w:val="808080"/>
+        </w:rPr>
+        <w:t xml:space="preserve"> placeholder=”text”&lt;/form&gt; // this blocks from submitting until form is filled out</w:t>
+      </w:r>
+    </w:p>
+    <w:p>
+      <w:pPr>
+        <w:pStyle w:val="Normal"/>
+        <w:rPr>
+          <w:color w:val="808080"/>
+        </w:rPr>
+      </w:pPr>
+      <w:r>
+        <w:rPr>
+          <w:color w:val="808080"/>
+        </w:rPr>
+      </w:r>
+    </w:p>
+    <w:p>
+      <w:pPr>
+        <w:pStyle w:val="Normal"/>
+        <w:rPr>
+          <w:b/>
+          <w:b/>
+          <w:bCs/>
+        </w:rPr>
+      </w:pPr>
+      <w:r>
+        <w:rPr>
+          <w:b/>
+          <w:bCs/>
+          <w:color w:val="808080"/>
+        </w:rPr>
+        <w:t>buttons</w:t>
+      </w:r>
+    </w:p>
+    <w:p>
+      <w:pPr>
+        <w:pStyle w:val="Normal"/>
+        <w:rPr>
+          <w:color w:val="808080"/>
+        </w:rPr>
+      </w:pPr>
+      <w:r>
+        <w:rPr>
+          <w:color w:val="808080"/>
+        </w:rPr>
+        <w:t>&lt;button type=”submit”&gt;submit&lt;/button&gt; //submit button used with form</w:t>
+      </w:r>
+    </w:p>
+    <w:p>
+      <w:pPr>
+        <w:pStyle w:val="Normal"/>
+        <w:rPr>
+          <w:color w:val="B2B2B2"/>
+        </w:rPr>
+      </w:pPr>
+      <w:r>
+        <w:rPr>
+          <w:color w:val="808080"/>
+        </w:rPr>
+        <w:t>&lt;</w:t>
+      </w:r>
+      <w:r>
+        <w:rPr>
+          <w:b/>
+          <w:bCs/>
+          <w:color w:val="808080"/>
+        </w:rPr>
+        <w:t>label</w:t>
+      </w:r>
+      <w:r>
+        <w:rPr>
+          <w:color w:val="808080"/>
+        </w:rPr>
+        <w:t>&gt;&lt;input type=”</w:t>
+      </w:r>
+      <w:r>
+        <w:rPr>
+          <w:b/>
+          <w:bCs/>
+          <w:color w:val="808080"/>
+        </w:rPr>
+        <w:t>radio</w:t>
+      </w:r>
+      <w:r>
+        <w:rPr>
+          <w:color w:val="808080"/>
+        </w:rPr>
+        <w:t>” name=”name of radio buttons”&gt;button1&lt;/label&gt;</w:t>
+      </w:r>
+    </w:p>
+    <w:p>
+      <w:pPr>
+        <w:pStyle w:val="Normal"/>
+        <w:rPr>
+          <w:color w:val="B2B2B2"/>
+        </w:rPr>
+      </w:pPr>
+      <w:r>
+        <w:rPr>
+          <w:color w:val="808080"/>
+        </w:rPr>
+        <w:t>&lt;</w:t>
+      </w:r>
+      <w:r>
+        <w:rPr>
+          <w:b/>
+          <w:bCs/>
+          <w:color w:val="808080"/>
+        </w:rPr>
+        <w:t>label</w:t>
+      </w:r>
+      <w:r>
+        <w:rPr>
+          <w:color w:val="808080"/>
+        </w:rPr>
+        <w:t>&gt;&lt;input type=”</w:t>
+      </w:r>
+      <w:r>
+        <w:rPr>
+          <w:b/>
+          <w:bCs/>
+          <w:color w:val="808080"/>
+        </w:rPr>
+        <w:t>checkbox</w:t>
+      </w:r>
+      <w:r>
+        <w:rPr>
+          <w:color w:val="808080"/>
+        </w:rPr>
+        <w:t xml:space="preserve">” name=”name of checkboxes” </w:t>
+      </w:r>
+      <w:r>
+        <w:rPr>
+          <w:b/>
+          <w:bCs/>
+          <w:color w:val="808080"/>
+        </w:rPr>
+        <w:t>checked</w:t>
+      </w:r>
+      <w:r>
+        <w:rPr>
+          <w:color w:val="808080"/>
+        </w:rPr>
+        <w:t>&gt; checkbox1 &lt;/label&gt; //checked is checked by default</w:t>
+      </w:r>
+    </w:p>
+    <w:p>
+      <w:pPr>
+        <w:pStyle w:val="Normal"/>
+        <w:rPr>
+          <w:color w:val="808080"/>
+        </w:rPr>
+      </w:pPr>
+      <w:r>
+        <w:rPr>
+          <w:color w:val="808080"/>
+        </w:rPr>
+      </w:r>
+    </w:p>
+    <w:p>
+      <w:pPr>
+        <w:pStyle w:val="Normal"/>
+        <w:rPr>
+          <w:color w:val="B2B2B2"/>
+        </w:rPr>
+      </w:pPr>
+      <w:r>
+        <w:rPr>
+          <w:color w:val="808080"/>
+        </w:rPr>
+        <w:t xml:space="preserve">adding </w:t>
+      </w:r>
+      <w:r>
+        <w:rPr>
+          <w:b/>
+          <w:bCs/>
+          <w:color w:val="808080"/>
+        </w:rPr>
+        <w:t>properties</w:t>
+      </w:r>
+    </w:p>
+    <w:p>
+      <w:pPr>
+        <w:pStyle w:val="Normal"/>
+        <w:rPr>
+          <w:color w:val="B2B2B2"/>
+        </w:rPr>
+      </w:pPr>
+      <w:r>
+        <w:rPr>
+          <w:color w:val="808080"/>
+        </w:rPr>
+        <w:t xml:space="preserve">&lt;h1 </w:t>
+      </w:r>
+      <w:r>
+        <w:rPr>
+          <w:b/>
+          <w:bCs/>
+          <w:color w:val="808080"/>
+        </w:rPr>
+        <w:t>style</w:t>
+      </w:r>
+      <w:r>
+        <w:rPr>
+          <w:color w:val="808080"/>
+        </w:rPr>
+        <w:t>=”color:red”&gt;inline style&lt;/h1&gt;</w:t>
+      </w:r>
+    </w:p>
+    <w:p>
+      <w:pPr>
+        <w:pStyle w:val="Normal"/>
+        <w:rPr>
+          <w:color w:val="B2B2B2"/>
+        </w:rPr>
+      </w:pPr>
+      <w:r>
+        <w:rPr>
+          <w:color w:val="808080"/>
+        </w:rPr>
+        <w:t xml:space="preserve">&lt;h2 </w:t>
+      </w:r>
+      <w:r>
+        <w:rPr>
+          <w:b/>
+          <w:bCs/>
+          <w:color w:val="808080"/>
+        </w:rPr>
+        <w:t>class</w:t>
+      </w:r>
+      <w:r>
+        <w:rPr>
+          <w:color w:val="808080"/>
+        </w:rPr>
+        <w:t>=”blue-class”&gt;</w:t>
+      </w:r>
+    </w:p>
+    <w:p>
+      <w:pPr>
+        <w:pStyle w:val="Normal"/>
+        <w:rPr>
+          <w:color w:val="B2B2B2"/>
+        </w:rPr>
+      </w:pPr>
+      <w:r>
+        <w:rPr>
+          <w:color w:val="808080"/>
+        </w:rPr>
+        <w:t xml:space="preserve">&lt;h2 </w:t>
+      </w:r>
+      <w:r>
+        <w:rPr>
+          <w:b/>
+          <w:bCs/>
+          <w:color w:val="808080"/>
+        </w:rPr>
+        <w:t xml:space="preserve">id </w:t>
+      </w:r>
+      <w:r>
+        <w:rPr>
+          <w:color w:val="808080"/>
+        </w:rPr>
+        <w:t>= “element id”&gt; // can be used as handles</w:t>
+      </w:r>
+    </w:p>
+    <w:p>
+      <w:pPr>
+        <w:pStyle w:val="Normal"/>
+        <w:rPr>
+          <w:color w:val="B2B2B2"/>
+        </w:rPr>
+      </w:pPr>
+      <w:r>
+        <w:rPr>
+          <w:color w:val="808080"/>
+        </w:rPr>
+        <w:t>&lt;h3 style = “</w:t>
+      </w:r>
+      <w:r>
+        <w:rPr>
+          <w:b/>
+          <w:bCs/>
+          <w:color w:val="808080"/>
+        </w:rPr>
+        <w:t>border-color</w:t>
+      </w:r>
+      <w:r>
+        <w:rPr>
+          <w:color w:val="808080"/>
+        </w:rPr>
+        <w:t>:red</w:t>
+      </w:r>
+      <w:r>
+        <w:rPr>
+          <w:b/>
+          <w:bCs/>
+          <w:color w:val="808080"/>
+        </w:rPr>
+        <w:t>”</w:t>
+      </w:r>
+      <w:r>
+        <w:rPr>
+          <w:color w:val="808080"/>
+        </w:rPr>
+        <w:t>&gt;element&lt;/h3&gt;</w:t>
+      </w:r>
+    </w:p>
+    <w:p>
+      <w:pPr>
+        <w:pStyle w:val="Normal"/>
+        <w:rPr>
+          <w:color w:val="B2B2B2"/>
+        </w:rPr>
+      </w:pPr>
+      <w:r>
+        <w:rPr>
+          <w:color w:val="808080"/>
+        </w:rPr>
+        <w:t>&lt;h3 style = “</w:t>
+      </w:r>
+      <w:r>
+        <w:rPr>
+          <w:b/>
+          <w:bCs/>
+          <w:color w:val="808080"/>
+        </w:rPr>
+        <w:t>border-style</w:t>
+      </w:r>
+      <w:r>
+        <w:rPr>
+          <w:color w:val="808080"/>
+        </w:rPr>
+        <w:t>:solid</w:t>
+      </w:r>
+      <w:r>
+        <w:rPr>
+          <w:b/>
+          <w:bCs/>
+          <w:color w:val="808080"/>
+        </w:rPr>
+        <w:t>”</w:t>
+      </w:r>
+      <w:r>
+        <w:rPr>
+          <w:color w:val="808080"/>
+        </w:rPr>
+        <w:t>&gt;element&lt;/h3&gt;</w:t>
+      </w:r>
+    </w:p>
+    <w:p>
+      <w:pPr>
+        <w:pStyle w:val="Normal"/>
+        <w:rPr>
+          <w:color w:val="B2B2B2"/>
+        </w:rPr>
+      </w:pPr>
+      <w:r>
+        <w:rPr>
+          <w:color w:val="808080"/>
+        </w:rPr>
+        <w:t>&lt;h3 style = “</w:t>
+      </w:r>
+      <w:r>
+        <w:rPr>
+          <w:b/>
+          <w:bCs/>
+          <w:color w:val="808080"/>
+        </w:rPr>
+        <w:t>border-width</w:t>
+      </w:r>
+      <w:r>
+        <w:rPr>
+          <w:color w:val="808080"/>
+        </w:rPr>
+        <w:t>:5px</w:t>
+      </w:r>
+      <w:r>
+        <w:rPr>
+          <w:b/>
+          <w:bCs/>
+          <w:color w:val="808080"/>
+        </w:rPr>
+        <w:t>”</w:t>
+      </w:r>
+      <w:r>
+        <w:rPr>
+          <w:color w:val="808080"/>
+        </w:rPr>
+        <w:t>&gt;element&lt;/h3&gt;</w:t>
+      </w:r>
+    </w:p>
+    <w:p>
+      <w:pPr>
+        <w:pStyle w:val="Normal"/>
+        <w:rPr>
+          <w:color w:val="B2B2B2"/>
+        </w:rPr>
+      </w:pPr>
+      <w:r>
+        <w:rPr>
+          <w:color w:val="808080"/>
+        </w:rPr>
+        <w:t>&lt;h3 style = “</w:t>
+      </w:r>
+      <w:r>
+        <w:rPr>
+          <w:b/>
+          <w:bCs/>
+          <w:color w:val="808080"/>
+        </w:rPr>
+        <w:t>border-radius</w:t>
+      </w:r>
+      <w:r>
+        <w:rPr>
+          <w:color w:val="808080"/>
+        </w:rPr>
+        <w:t>:10px”&gt;element&lt;/h3&gt;</w:t>
+      </w:r>
+    </w:p>
+    <w:p>
+      <w:pPr>
+        <w:pStyle w:val="Normal"/>
+        <w:rPr>
+          <w:color w:val="B2B2B2"/>
+        </w:rPr>
+      </w:pPr>
+      <w:r>
+        <w:rPr>
+          <w:color w:val="808080"/>
+        </w:rPr>
+        <w:t>&lt;h3 style = “</w:t>
+      </w:r>
+      <w:r>
+        <w:rPr>
+          <w:b/>
+          <w:bCs/>
+          <w:color w:val="808080"/>
+        </w:rPr>
+        <w:t>border-radius</w:t>
+      </w:r>
+      <w:r>
+        <w:rPr>
+          <w:color w:val="808080"/>
+        </w:rPr>
+        <w:t>:50%”&gt;element&lt;/h3&gt;</w:t>
+      </w:r>
+    </w:p>
+    <w:p>
+      <w:pPr>
+        <w:pStyle w:val="Normal"/>
+        <w:rPr>
+          <w:color w:val="808080"/>
+        </w:rPr>
+      </w:pPr>
+      <w:r>
+        <w:rPr>
+          <w:color w:val="808080"/>
+        </w:rPr>
+      </w:r>
+    </w:p>
+    <w:p>
+      <w:pPr>
+        <w:pStyle w:val="Normal"/>
+        <w:rPr>
+          <w:b/>
+          <w:b/>
+          <w:bCs/>
+        </w:rPr>
+      </w:pPr>
+      <w:r>
+        <w:rPr>
+          <w:b/>
+          <w:bCs/>
+          <w:color w:val="808080"/>
+        </w:rPr>
+        <w:t>importing font-families</w:t>
+      </w:r>
+    </w:p>
+    <w:p>
+      <w:pPr>
+        <w:pStyle w:val="Normal"/>
+        <w:rPr>
+          <w:color w:val="B2B2B2"/>
+        </w:rPr>
+      </w:pPr>
+      <w:r>
+        <w:rPr>
+          <w:color w:val="808080"/>
+        </w:rPr>
+        <w:t>//place at top of page</w:t>
+      </w:r>
+    </w:p>
+    <w:p>
+      <w:pPr>
+        <w:pStyle w:val="Normal"/>
         <w:rPr/>
       </w:pPr>
       <w:r>
         <w:rPr>
-          <w:color w:val="B2B2B2"/>
-        </w:rPr>
-        <w:t>&lt;input type=”text” placeholder=”placeholder text”&gt;</w:t>
-      </w:r>
-    </w:p>
-    <w:p>
-      <w:pPr>
-        <w:pStyle w:val="Normal"/>
-        <w:rPr>
-          <w:color w:val="B2B2B2"/>
-        </w:rPr>
-      </w:pPr>
-      <w:r>
-        <w:rPr>
-          <w:color w:val="B2B2B2"/>
-        </w:rPr>
-      </w:r>
-    </w:p>
-    <w:p>
-      <w:pPr>
-        <w:pStyle w:val="Normal"/>
-        <w:rPr/>
-      </w:pPr>
-      <w:r>
-        <w:rPr>
-          <w:color w:val="B2B2B2"/>
-        </w:rPr>
-        <w:t>&lt;</w:t>
-      </w:r>
-      <w:r>
-        <w:rPr>
-          <w:b/>
-          <w:bCs/>
-          <w:color w:val="B2B2B2"/>
-        </w:rPr>
-        <w:t xml:space="preserve">form </w:t>
-      </w:r>
-      <w:r>
-        <w:rPr>
-          <w:color w:val="B2B2B2"/>
-        </w:rPr>
-        <w:t>action=”/URL-where-you-send-form-data”&gt;&lt;/form&gt;</w:t>
-      </w:r>
-    </w:p>
-    <w:p>
-      <w:pPr>
-        <w:pStyle w:val="Normal"/>
-        <w:rPr/>
-      </w:pPr>
-      <w:r>
-        <w:rPr>
-          <w:color w:val="B2B2B2"/>
-        </w:rPr>
-        <w:t xml:space="preserve">&lt;form action=”/URL”&gt;&lt;input type=”text” </w:t>
-      </w:r>
-      <w:r>
-        <w:rPr>
-          <w:b/>
-          <w:bCs/>
-          <w:color w:val="B2B2B2"/>
-        </w:rPr>
-        <w:t>required</w:t>
-      </w:r>
-      <w:r>
-        <w:rPr>
-          <w:color w:val="B2B2B2"/>
-        </w:rPr>
-        <w:t xml:space="preserve"> placeholder=”text”&lt;/form&gt; // this blocks from submitting until form is filled out</w:t>
-      </w:r>
-    </w:p>
-    <w:p>
-      <w:pPr>
-        <w:pStyle w:val="Normal"/>
-        <w:rPr>
-          <w:color w:val="B2B2B2"/>
-        </w:rPr>
-      </w:pPr>
-      <w:r>
-        <w:rPr>
-          <w:color w:val="B2B2B2"/>
-        </w:rPr>
-      </w:r>
-    </w:p>
-    <w:p>
-      <w:pPr>
-        <w:pStyle w:val="Normal"/>
-        <w:rPr>
-          <w:b/>
-          <w:b/>
-          <w:bCs/>
-        </w:rPr>
-      </w:pPr>
-      <w:r>
-        <w:rPr>
-          <w:b/>
-          <w:bCs/>
-          <w:color w:val="B2B2B2"/>
-        </w:rPr>
-        <w:t>buttons</w:t>
-      </w:r>
-    </w:p>
-    <w:p>
-      <w:pPr>
-        <w:pStyle w:val="Normal"/>
-        <w:rPr/>
-      </w:pPr>
-      <w:r>
-        <w:rPr>
-          <w:color w:val="B2B2B2"/>
-        </w:rPr>
-        <w:t>&lt;button type=”submit”&gt;submit&lt;/button&gt; //submit button used with form</w:t>
-      </w:r>
-    </w:p>
-    <w:p>
-      <w:pPr>
-        <w:pStyle w:val="Normal"/>
-        <w:rPr>
-          <w:color w:val="B2B2B2"/>
-        </w:rPr>
-      </w:pPr>
-      <w:r>
-        <w:rPr>
-          <w:color w:val="B2B2B2"/>
-        </w:rPr>
-        <w:t>&lt;</w:t>
-      </w:r>
-      <w:r>
-        <w:rPr>
-          <w:b/>
-          <w:bCs/>
-          <w:color w:val="B2B2B2"/>
-        </w:rPr>
-        <w:t>label</w:t>
-      </w:r>
-      <w:r>
-        <w:rPr>
-          <w:color w:val="B2B2B2"/>
-        </w:rPr>
-        <w:t>&gt;&lt;input type=”</w:t>
-      </w:r>
-      <w:r>
-        <w:rPr>
-          <w:b/>
-          <w:bCs/>
-          <w:color w:val="B2B2B2"/>
-        </w:rPr>
-        <w:t>radio</w:t>
-      </w:r>
-      <w:r>
-        <w:rPr>
-          <w:color w:val="B2B2B2"/>
-        </w:rPr>
-        <w:t>” name=”name of radio buttons”&gt;button1&lt;/label&gt;</w:t>
-      </w:r>
-    </w:p>
-    <w:p>
-      <w:pPr>
-        <w:pStyle w:val="Normal"/>
-        <w:rPr>
-          <w:color w:val="B2B2B2"/>
-        </w:rPr>
-      </w:pPr>
-      <w:r>
-        <w:rPr>
-          <w:color w:val="B2B2B2"/>
-        </w:rPr>
-        <w:t>&lt;</w:t>
-      </w:r>
-      <w:r>
-        <w:rPr>
-          <w:b/>
-          <w:bCs/>
-          <w:color w:val="B2B2B2"/>
-        </w:rPr>
-        <w:t>label</w:t>
-      </w:r>
-      <w:r>
-        <w:rPr>
-          <w:color w:val="B2B2B2"/>
-        </w:rPr>
-        <w:t>&gt;&lt;input type=”</w:t>
-      </w:r>
-      <w:r>
-        <w:rPr>
-          <w:b/>
-          <w:bCs/>
-          <w:color w:val="B2B2B2"/>
-        </w:rPr>
-        <w:t>checkbox</w:t>
-      </w:r>
-      <w:r>
-        <w:rPr>
-          <w:color w:val="B2B2B2"/>
-        </w:rPr>
-        <w:t xml:space="preserve">” name=”name of checkboxes” </w:t>
-      </w:r>
-      <w:r>
-        <w:rPr>
-          <w:b/>
-          <w:bCs/>
-          <w:color w:val="B2B2B2"/>
-        </w:rPr>
-        <w:t>checked</w:t>
-      </w:r>
-      <w:r>
-        <w:rPr>
-          <w:color w:val="B2B2B2"/>
-        </w:rPr>
-        <w:t>&gt; checkbox1 &lt;/label&gt; //checked is checked by default</w:t>
-      </w:r>
-    </w:p>
-    <w:p>
-      <w:pPr>
-        <w:pStyle w:val="Normal"/>
-        <w:rPr>
-          <w:color w:val="B2B2B2"/>
-        </w:rPr>
-      </w:pPr>
-      <w:r>
-        <w:rPr>
-          <w:color w:val="B2B2B2"/>
-        </w:rPr>
-      </w:r>
-    </w:p>
-    <w:p>
-      <w:pPr>
-        <w:pStyle w:val="Normal"/>
-        <w:rPr>
-          <w:color w:val="B2B2B2"/>
-        </w:rPr>
-      </w:pPr>
-      <w:r>
-        <w:rPr>
-          <w:color w:val="B2B2B2"/>
-        </w:rPr>
-        <w:t xml:space="preserve">adding </w:t>
-      </w:r>
-      <w:r>
-        <w:rPr>
-          <w:b/>
-          <w:bCs/>
-          <w:color w:val="B2B2B2"/>
-        </w:rPr>
-        <w:t>properties</w:t>
-      </w:r>
-    </w:p>
-    <w:p>
-      <w:pPr>
-        <w:pStyle w:val="Normal"/>
-        <w:rPr>
-          <w:color w:val="B2B2B2"/>
-        </w:rPr>
-      </w:pPr>
-      <w:r>
-        <w:rPr>
-          <w:color w:val="B2B2B2"/>
-        </w:rPr>
-        <w:t xml:space="preserve">&lt;h1 </w:t>
-      </w:r>
-      <w:r>
-        <w:rPr>
-          <w:b/>
-          <w:bCs/>
-          <w:color w:val="B2B2B2"/>
-        </w:rPr>
-        <w:t>style</w:t>
-      </w:r>
-      <w:r>
-        <w:rPr>
-          <w:color w:val="B2B2B2"/>
-        </w:rPr>
-        <w:t>=”color:red”&gt;inline style&lt;/h1&gt;</w:t>
-      </w:r>
-    </w:p>
-    <w:p>
-      <w:pPr>
-        <w:pStyle w:val="Normal"/>
-        <w:rPr>
-          <w:color w:val="B2B2B2"/>
-        </w:rPr>
-      </w:pPr>
-      <w:r>
-        <w:rPr>
-          <w:color w:val="B2B2B2"/>
-        </w:rPr>
-        <w:t xml:space="preserve">&lt;h2 </w:t>
-      </w:r>
-      <w:r>
-        <w:rPr>
-          <w:b/>
-          <w:bCs/>
-          <w:color w:val="B2B2B2"/>
-        </w:rPr>
-        <w:t>class</w:t>
-      </w:r>
-      <w:r>
-        <w:rPr>
-          <w:color w:val="B2B2B2"/>
-        </w:rPr>
-        <w:t>=”blue-class”&gt;</w:t>
-      </w:r>
-    </w:p>
-    <w:p>
-      <w:pPr>
-        <w:pStyle w:val="Normal"/>
-        <w:rPr>
-          <w:color w:val="B2B2B2"/>
-        </w:rPr>
-      </w:pPr>
-      <w:r>
-        <w:rPr>
-          <w:color w:val="B2B2B2"/>
-        </w:rPr>
-        <w:t xml:space="preserve">&lt;h2 </w:t>
-      </w:r>
-      <w:r>
-        <w:rPr>
-          <w:b/>
-          <w:bCs/>
-          <w:color w:val="B2B2B2"/>
-        </w:rPr>
-        <w:t xml:space="preserve">id </w:t>
-      </w:r>
-      <w:r>
-        <w:rPr>
-          <w:color w:val="B2B2B2"/>
-        </w:rPr>
-        <w:t>= “element id”&gt; // can be used as handles</w:t>
-      </w:r>
-    </w:p>
-    <w:p>
-      <w:pPr>
-        <w:pStyle w:val="Normal"/>
-        <w:rPr>
-          <w:color w:val="B2B2B2"/>
-        </w:rPr>
-      </w:pPr>
-      <w:r>
-        <w:rPr>
-          <w:color w:val="B2B2B2"/>
-        </w:rPr>
-        <w:t>&lt;h3 style = “</w:t>
-      </w:r>
-      <w:r>
-        <w:rPr>
-          <w:b/>
-          <w:bCs/>
-          <w:color w:val="B2B2B2"/>
-        </w:rPr>
-        <w:t>border-color</w:t>
-      </w:r>
-      <w:r>
-        <w:rPr>
-          <w:color w:val="B2B2B2"/>
-        </w:rPr>
-        <w:t>:red</w:t>
-      </w:r>
-      <w:r>
-        <w:rPr>
-          <w:b/>
-          <w:bCs/>
-          <w:color w:val="B2B2B2"/>
-        </w:rPr>
-        <w:t>”</w:t>
-      </w:r>
-      <w:r>
-        <w:rPr>
-          <w:color w:val="B2B2B2"/>
-        </w:rPr>
-        <w:t>&gt;element&lt;/h3&gt;</w:t>
-      </w:r>
-    </w:p>
-    <w:p>
-      <w:pPr>
-        <w:pStyle w:val="Normal"/>
-        <w:rPr>
-          <w:color w:val="B2B2B2"/>
-        </w:rPr>
-      </w:pPr>
-      <w:r>
-        <w:rPr>
-          <w:color w:val="B2B2B2"/>
-        </w:rPr>
-        <w:t>&lt;h3 style = “</w:t>
-      </w:r>
-      <w:r>
-        <w:rPr>
-          <w:b/>
-          <w:bCs/>
-          <w:color w:val="B2B2B2"/>
-        </w:rPr>
-        <w:t>border-style</w:t>
-      </w:r>
-      <w:r>
-        <w:rPr>
-          <w:color w:val="B2B2B2"/>
-        </w:rPr>
-        <w:t>:solid</w:t>
-      </w:r>
-      <w:r>
-        <w:rPr>
-          <w:b/>
-          <w:bCs/>
-          <w:color w:val="B2B2B2"/>
-        </w:rPr>
-        <w:t>”</w:t>
-      </w:r>
-      <w:r>
-        <w:rPr>
-          <w:color w:val="B2B2B2"/>
-        </w:rPr>
-        <w:t>&gt;element&lt;/h3&gt;</w:t>
-      </w:r>
-    </w:p>
-    <w:p>
-      <w:pPr>
-        <w:pStyle w:val="Normal"/>
-        <w:rPr>
-          <w:color w:val="B2B2B2"/>
-        </w:rPr>
-      </w:pPr>
-      <w:r>
-        <w:rPr>
-          <w:color w:val="B2B2B2"/>
-        </w:rPr>
-        <w:t>&lt;h3 style = “</w:t>
-      </w:r>
-      <w:r>
-        <w:rPr>
-          <w:b/>
-          <w:bCs/>
-          <w:color w:val="B2B2B2"/>
-        </w:rPr>
-        <w:t>border-width</w:t>
-      </w:r>
-      <w:r>
-        <w:rPr>
-          <w:color w:val="B2B2B2"/>
-        </w:rPr>
-        <w:t>:5px</w:t>
-      </w:r>
-      <w:r>
-        <w:rPr>
-          <w:b/>
-          <w:bCs/>
-          <w:color w:val="B2B2B2"/>
-        </w:rPr>
-        <w:t>”</w:t>
-      </w:r>
-      <w:r>
-        <w:rPr>
-          <w:color w:val="B2B2B2"/>
-        </w:rPr>
-        <w:t>&gt;element&lt;/h3&gt;</w:t>
-      </w:r>
-    </w:p>
-    <w:p>
-      <w:pPr>
-        <w:pStyle w:val="Normal"/>
-        <w:rPr>
-          <w:color w:val="B2B2B2"/>
-        </w:rPr>
-      </w:pPr>
-      <w:r>
-        <w:rPr>
-          <w:color w:val="B2B2B2"/>
-        </w:rPr>
-        <w:t>&lt;h3 style = “</w:t>
-      </w:r>
-      <w:r>
-        <w:rPr>
-          <w:b/>
-          <w:bCs/>
-          <w:color w:val="B2B2B2"/>
-        </w:rPr>
-        <w:t>border-radius</w:t>
-      </w:r>
-      <w:r>
-        <w:rPr>
-          <w:color w:val="B2B2B2"/>
-        </w:rPr>
-        <w:t>:10px”&gt;element&lt;/h3&gt;</w:t>
-      </w:r>
-    </w:p>
-    <w:p>
-      <w:pPr>
-        <w:pStyle w:val="Normal"/>
-        <w:rPr>
-          <w:color w:val="B2B2B2"/>
-        </w:rPr>
-      </w:pPr>
-      <w:r>
-        <w:rPr>
-          <w:color w:val="B2B2B2"/>
-        </w:rPr>
-        <w:t>&lt;h3 style = “</w:t>
-      </w:r>
-      <w:r>
-        <w:rPr>
-          <w:b/>
-          <w:bCs/>
-          <w:color w:val="B2B2B2"/>
-        </w:rPr>
-        <w:t>border-radius</w:t>
-      </w:r>
-      <w:r>
-        <w:rPr>
-          <w:color w:val="B2B2B2"/>
-        </w:rPr>
-        <w:t>:50%”&gt;element&lt;/h3&gt;</w:t>
-      </w:r>
-    </w:p>
-    <w:p>
-      <w:pPr>
-        <w:pStyle w:val="Normal"/>
-        <w:rPr>
-          <w:color w:val="B2B2B2"/>
-        </w:rPr>
-      </w:pPr>
-      <w:r>
-        <w:rPr>
-          <w:color w:val="B2B2B2"/>
-        </w:rPr>
-      </w:r>
-    </w:p>
-    <w:p>
-      <w:pPr>
-        <w:pStyle w:val="Normal"/>
-        <w:rPr>
-          <w:b/>
-          <w:b/>
-          <w:bCs/>
-        </w:rPr>
-      </w:pPr>
-      <w:r>
-        <w:rPr>
-          <w:b/>
-          <w:bCs/>
-          <w:color w:val="B2B2B2"/>
-        </w:rPr>
-        <w:t>importing font-families</w:t>
-      </w:r>
-    </w:p>
-    <w:p>
-      <w:pPr>
-        <w:pStyle w:val="Normal"/>
-        <w:rPr>
-          <w:color w:val="B2B2B2"/>
-        </w:rPr>
-      </w:pPr>
-      <w:r>
-        <w:rPr>
-          <w:color w:val="B2B2B2"/>
-        </w:rPr>
-        <w:t>//place at top of page</w:t>
-      </w:r>
-    </w:p>
-    <w:p>
-      <w:pPr>
-        <w:pStyle w:val="Normal"/>
-        <w:rPr/>
-      </w:pPr>
-      <w:r>
-        <w:rPr>
-          <w:color w:val="B2B2B2"/>
+          <w:color w:val="808080"/>
         </w:rPr>
         <w:t>&lt;link href=”</w:t>
       </w:r>
@@ -986,14 +994,14 @@
         <w:r>
           <w:rPr>
             <w:rStyle w:val="InternetLink"/>
-            <w:color w:val="B2B2B2"/>
+            <w:color w:val="808080"/>
           </w:rPr>
           <w:t>https://fonts.googleapis.com/css?family=Lobster</w:t>
         </w:r>
       </w:hyperlink>
       <w:r>
         <w:rPr>
-          <w:color w:val="B2B2B2"/>
+          <w:color w:val="808080"/>
         </w:rPr>
         <w:t>” rel=”stylesheet” type=”text/css”&gt;</w:t>
       </w:r>
@@ -1002,29 +1010,29 @@
       <w:pPr>
         <w:pStyle w:val="Normal"/>
         <w:rPr>
-          <w:color w:val="B2B2B2"/>
-        </w:rPr>
-      </w:pPr>
-      <w:r>
-        <w:rPr>
-          <w:color w:val="B2B2B2"/>
-        </w:rPr>
-      </w:r>
-    </w:p>
-    <w:p>
-      <w:pPr>
-        <w:pStyle w:val="Normal"/>
-        <w:rPr>
-          <w:b/>
-          <w:b/>
-          <w:bCs/>
-        </w:rPr>
-      </w:pPr>
-      <w:r>
-        <w:rPr>
-          <w:b/>
-          <w:bCs/>
-          <w:color w:val="B2B2B2"/>
+          <w:color w:val="808080"/>
+        </w:rPr>
+      </w:pPr>
+      <w:r>
+        <w:rPr>
+          <w:color w:val="808080"/>
+        </w:rPr>
+      </w:r>
+    </w:p>
+    <w:p>
+      <w:pPr>
+        <w:pStyle w:val="Normal"/>
+        <w:rPr>
+          <w:b/>
+          <w:b/>
+          <w:bCs/>
+        </w:rPr>
+      </w:pPr>
+      <w:r>
+        <w:rPr>
+          <w:b/>
+          <w:bCs/>
+          <w:color w:val="808080"/>
         </w:rPr>
         <w:t>images</w:t>
       </w:r>
@@ -1038,7 +1046,7 @@
       </w:pPr>
       <w:r>
         <w:rPr>
-          <w:color w:val="B2B2B2"/>
+          <w:color w:val="808080"/>
         </w:rPr>
         <w:t>&lt;img src=”https://www.imagesource.com/image.jpg”&gt;</w:t>
       </w:r>
@@ -1052,7 +1060,7 @@
       </w:pPr>
       <w:r>
         <w:rPr>
-          <w:color w:val="B2B2B2"/>
+          <w:color w:val="808080"/>
         </w:rPr>
         <w:t>resizing images &lt;img src=”URL” style:500px&gt; //can be done in CSS</w:t>
       </w:r>
@@ -1066,7 +1074,7 @@
       </w:pPr>
       <w:r>
         <w:rPr>
-          <w:color w:val="B2B2B2"/>
+          <w:color w:val="808080"/>
         </w:rPr>
         <w:t>&lt;figcaption&gt;text underneath image&lt;/figcaptionj&gt;</w:t>
       </w:r>
@@ -1084,7 +1092,7 @@
         <w:rPr>
           <w:b/>
           <w:bCs/>
-          <w:color w:val="B2B2B2"/>
+          <w:color w:val="808080"/>
         </w:rPr>
         <w:t>anchoring</w:t>
       </w:r>
@@ -1092,11 +1100,13 @@
     <w:p>
       <w:pPr>
         <w:pStyle w:val="Normal"/>
-        <w:rPr/>
-      </w:pPr>
-      <w:r>
-        <w:rPr>
-          <w:color w:val="B2B2B2"/>
+        <w:rPr>
+          <w:color w:val="808080"/>
+        </w:rPr>
+      </w:pPr>
+      <w:r>
+        <w:rPr>
+          <w:color w:val="808080"/>
         </w:rPr>
         <w:t>&lt;a href=”URL”&gt;link’s text&lt;/a&gt;</w:t>
       </w:r>
@@ -1110,7 +1120,7 @@
       </w:pPr>
       <w:r>
         <w:rPr>
-          <w:color w:val="B2B2B2"/>
+          <w:color w:val="808080"/>
         </w:rPr>
         <w:t>&lt;a href=”URL”&gt;&lt;img src=”https://www.can_embed_image.com/image.jpg”&gt;</w:t>
       </w:r>
@@ -1118,11 +1128,13 @@
     <w:p>
       <w:pPr>
         <w:pStyle w:val="Normal"/>
-        <w:rPr/>
-      </w:pPr>
-      <w:r>
-        <w:rPr>
-          <w:color w:val="B2B2B2"/>
+        <w:rPr>
+          <w:color w:val="808080"/>
+        </w:rPr>
+      </w:pPr>
+      <w:r>
+        <w:rPr>
+          <w:color w:val="808080"/>
         </w:rPr>
         <w:t>resizing images &lt;img src=”URL” style:500px&gt;&lt;/a&gt;</w:t>
       </w:r>
@@ -1130,11 +1142,13 @@
     <w:p>
       <w:pPr>
         <w:pStyle w:val="Normal"/>
-        <w:rPr/>
-      </w:pPr>
-      <w:r>
-        <w:rPr>
-          <w:color w:val="B2B2B2"/>
+        <w:rPr>
+          <w:color w:val="808080"/>
+        </w:rPr>
+      </w:pPr>
+      <w:r>
+        <w:rPr>
+          <w:color w:val="808080"/>
         </w:rPr>
         <w:t>&lt;a href=”#”&gt;dead link&lt;/a&gt;</w:t>
       </w:r>
@@ -1143,29 +1157,29 @@
       <w:pPr>
         <w:pStyle w:val="Normal"/>
         <w:rPr>
-          <w:color w:val="B2B2B2"/>
-        </w:rPr>
-      </w:pPr>
-      <w:r>
-        <w:rPr>
-          <w:color w:val="B2B2B2"/>
-        </w:rPr>
-      </w:r>
-    </w:p>
-    <w:p>
-      <w:pPr>
-        <w:pStyle w:val="Normal"/>
-        <w:rPr>
-          <w:b/>
-          <w:b/>
-          <w:bCs/>
-        </w:rPr>
-      </w:pPr>
-      <w:r>
-        <w:rPr>
-          <w:b/>
-          <w:bCs/>
-          <w:color w:val="B2B2B2"/>
+          <w:color w:val="808080"/>
+        </w:rPr>
+      </w:pPr>
+      <w:r>
+        <w:rPr>
+          <w:color w:val="808080"/>
+        </w:rPr>
+      </w:r>
+    </w:p>
+    <w:p>
+      <w:pPr>
+        <w:pStyle w:val="Normal"/>
+        <w:rPr>
+          <w:b/>
+          <w:b/>
+          <w:bCs/>
+        </w:rPr>
+      </w:pPr>
+      <w:r>
+        <w:rPr>
+          <w:b/>
+          <w:bCs/>
+          <w:color w:val="808080"/>
         </w:rPr>
         <w:t>div element containers</w:t>
       </w:r>
@@ -1173,11 +1187,13 @@
     <w:p>
       <w:pPr>
         <w:pStyle w:val="Normal"/>
-        <w:rPr/>
-      </w:pPr>
-      <w:r>
-        <w:rPr>
-          <w:color w:val="B2B2B2"/>
+        <w:rPr>
+          <w:color w:val="808080"/>
+        </w:rPr>
+      </w:pPr>
+      <w:r>
+        <w:rPr>
+          <w:color w:val="808080"/>
         </w:rPr>
         <w:t>&lt;div&gt;elements&lt;/div&gt; // can use this to add properties to group of elements</w:t>
       </w:r>
@@ -1186,30 +1202,30 @@
       <w:pPr>
         <w:pStyle w:val="Normal"/>
         <w:rPr>
-          <w:color w:val="B2B2B2"/>
-        </w:rPr>
-      </w:pPr>
-      <w:r>
-        <w:rPr>
-          <w:color w:val="B2B2B2"/>
-        </w:rPr>
-      </w:r>
-    </w:p>
-    <w:p>
-      <w:pPr>
-        <w:pStyle w:val="Normal"/>
-        <w:rPr>
-          <w:b/>
-          <w:b/>
-          <w:bCs/>
-          <w:color w:val="B2B2B2"/>
-        </w:rPr>
-      </w:pPr>
-      <w:r>
-        <w:rPr>
-          <w:b/>
-          <w:bCs/>
-          <w:color w:val="B2B2B2"/>
+          <w:color w:val="808080"/>
+        </w:rPr>
+      </w:pPr>
+      <w:r>
+        <w:rPr>
+          <w:color w:val="808080"/>
+        </w:rPr>
+      </w:r>
+    </w:p>
+    <w:p>
+      <w:pPr>
+        <w:pStyle w:val="Normal"/>
+        <w:rPr>
+          <w:b/>
+          <w:b/>
+          <w:bCs/>
+          <w:color w:val="B2B2B2"/>
+        </w:rPr>
+      </w:pPr>
+      <w:r>
+        <w:rPr>
+          <w:b/>
+          <w:bCs/>
+          <w:color w:val="808080"/>
         </w:rPr>
         <w:t>margin</w:t>
       </w:r>
@@ -1223,7 +1239,7 @@
       </w:pPr>
       <w:r>
         <w:rPr>
-          <w:color w:val="B2B2B2"/>
+          <w:color w:val="808080"/>
         </w:rPr>
         <w:t>margin: 20px //amount of space between element border and surrounding elements</w:t>
       </w:r>
@@ -1237,7 +1253,7 @@
       </w:pPr>
       <w:r>
         <w:rPr>
-          <w:color w:val="B2B2B2"/>
+          <w:color w:val="808080"/>
         </w:rPr>
         <w:t>margin-bottom: -2px;</w:t>
       </w:r>
@@ -1251,7 +1267,7 @@
       </w:pPr>
       <w:r>
         <w:rPr>
-          <w:color w:val="B2B2B2"/>
+          <w:color w:val="808080"/>
         </w:rPr>
         <w:t>margin-top:</w:t>
       </w:r>
@@ -1265,7 +1281,7 @@
       </w:pPr>
       <w:r>
         <w:rPr>
-          <w:color w:val="B2B2B2"/>
+          <w:color w:val="808080"/>
         </w:rPr>
         <w:t>margin-left:</w:t>
       </w:r>
@@ -1279,7 +1295,7 @@
       </w:pPr>
       <w:r>
         <w:rPr>
-          <w:color w:val="B2B2B2"/>
+          <w:color w:val="808080"/>
         </w:rPr>
         <w:t xml:space="preserve">margin-right: </w:t>
       </w:r>
@@ -1288,30 +1304,30 @@
       <w:pPr>
         <w:pStyle w:val="Normal"/>
         <w:rPr>
-          <w:color w:val="B2B2B2"/>
-        </w:rPr>
-      </w:pPr>
-      <w:r>
-        <w:rPr>
-          <w:color w:val="B2B2B2"/>
-        </w:rPr>
-      </w:r>
-    </w:p>
-    <w:p>
-      <w:pPr>
-        <w:pStyle w:val="Normal"/>
-        <w:rPr>
-          <w:b/>
-          <w:b/>
-          <w:bCs/>
-          <w:color w:val="B2B2B2"/>
-        </w:rPr>
-      </w:pPr>
-      <w:r>
-        <w:rPr>
-          <w:b/>
-          <w:bCs/>
-          <w:color w:val="B2B2B2"/>
+          <w:color w:val="808080"/>
+        </w:rPr>
+      </w:pPr>
+      <w:r>
+        <w:rPr>
+          <w:color w:val="808080"/>
+        </w:rPr>
+      </w:r>
+    </w:p>
+    <w:p>
+      <w:pPr>
+        <w:pStyle w:val="Normal"/>
+        <w:rPr>
+          <w:b/>
+          <w:b/>
+          <w:bCs/>
+          <w:color w:val="B2B2B2"/>
+        </w:rPr>
+      </w:pPr>
+      <w:r>
+        <w:rPr>
+          <w:b/>
+          <w:bCs/>
+          <w:color w:val="808080"/>
         </w:rPr>
         <w:t>padding</w:t>
       </w:r>
@@ -1325,7 +1341,7 @@
       </w:pPr>
       <w:r>
         <w:rPr>
-          <w:color w:val="B2B2B2"/>
+          <w:color w:val="808080"/>
         </w:rPr>
         <w:t>padding: 10px; // amount of space between element and border</w:t>
       </w:r>
@@ -1339,7 +1355,7 @@
       </w:pPr>
       <w:r>
         <w:rPr>
-          <w:color w:val="B2B2B2"/>
+          <w:color w:val="808080"/>
         </w:rPr>
         <w:t xml:space="preserve">padding-top: 5px; </w:t>
       </w:r>
@@ -1353,7 +1369,7 @@
       </w:pPr>
       <w:r>
         <w:rPr>
-          <w:color w:val="B2B2B2"/>
+          <w:color w:val="808080"/>
         </w:rPr>
         <w:t>padding-right: 5px;</w:t>
       </w:r>
@@ -1367,7 +1383,7 @@
       </w:pPr>
       <w:r>
         <w:rPr>
-          <w:color w:val="B2B2B2"/>
+          <w:color w:val="808080"/>
         </w:rPr>
         <w:t>padding-bottom: 5px;</w:t>
       </w:r>
@@ -1381,7 +1397,7 @@
       </w:pPr>
       <w:r>
         <w:rPr>
-          <w:color w:val="B2B2B2"/>
+          <w:color w:val="808080"/>
         </w:rPr>
         <w:t>padding-left: 5px;</w:t>
       </w:r>
@@ -1395,7 +1411,7 @@
       </w:pPr>
       <w:r>
         <w:rPr>
-          <w:color w:val="B2B2B2"/>
+          <w:color w:val="808080"/>
         </w:rPr>
         <w:t>padding: 10px 20px 10px 20px; //top right bottom left</w:t>
       </w:r>
@@ -1404,30 +1420,30 @@
       <w:pPr>
         <w:pStyle w:val="Normal"/>
         <w:rPr>
-          <w:color w:val="B2B2B2"/>
-        </w:rPr>
-      </w:pPr>
-      <w:r>
-        <w:rPr>
-          <w:color w:val="B2B2B2"/>
-        </w:rPr>
-      </w:r>
-    </w:p>
-    <w:p>
-      <w:pPr>
-        <w:pStyle w:val="Normal"/>
-        <w:rPr>
-          <w:b/>
-          <w:b/>
-          <w:bCs/>
-          <w:color w:val="B2B2B2"/>
-        </w:rPr>
-      </w:pPr>
-      <w:r>
-        <w:rPr>
-          <w:b/>
-          <w:bCs/>
-          <w:color w:val="B2B2B2"/>
+          <w:color w:val="808080"/>
+        </w:rPr>
+      </w:pPr>
+      <w:r>
+        <w:rPr>
+          <w:color w:val="808080"/>
+        </w:rPr>
+      </w:r>
+    </w:p>
+    <w:p>
+      <w:pPr>
+        <w:pStyle w:val="Normal"/>
+        <w:rPr>
+          <w:b/>
+          <w:b/>
+          <w:bCs/>
+          <w:color w:val="B2B2B2"/>
+        </w:rPr>
+      </w:pPr>
+      <w:r>
+        <w:rPr>
+          <w:b/>
+          <w:bCs/>
+          <w:color w:val="808080"/>
         </w:rPr>
         <w:t>Over-rides</w:t>
       </w:r>
@@ -1441,7 +1457,7 @@
       </w:pPr>
       <w:r>
         <w:rPr>
-          <w:color w:val="B2B2B2"/>
+          <w:color w:val="808080"/>
         </w:rPr>
         <w:t>ids will always override styles</w:t>
       </w:r>
@@ -1455,7 +1471,7 @@
       </w:pPr>
       <w:r>
         <w:rPr>
-          <w:color w:val="B2B2B2"/>
+          <w:color w:val="808080"/>
         </w:rPr>
         <w:t>inline styles will override ids</w:t>
       </w:r>
@@ -1469,7 +1485,7 @@
       </w:pPr>
       <w:r>
         <w:rPr>
-          <w:color w:val="B2B2B2"/>
+          <w:color w:val="808080"/>
         </w:rPr>
         <w:t xml:space="preserve">!important in CSS will override all else </w:t>
       </w:r>
@@ -1478,30 +1494,30 @@
       <w:pPr>
         <w:pStyle w:val="Normal"/>
         <w:rPr>
-          <w:color w:val="B2B2B2"/>
-        </w:rPr>
-      </w:pPr>
-      <w:r>
-        <w:rPr>
-          <w:color w:val="B2B2B2"/>
-        </w:rPr>
-      </w:r>
-    </w:p>
-    <w:p>
-      <w:pPr>
-        <w:pStyle w:val="Normal"/>
-        <w:rPr>
-          <w:b/>
-          <w:b/>
-          <w:bCs/>
-          <w:color w:val="B2B2B2"/>
-        </w:rPr>
-      </w:pPr>
-      <w:r>
-        <w:rPr>
-          <w:b/>
-          <w:bCs/>
-          <w:color w:val="B2B2B2"/>
+          <w:color w:val="808080"/>
+        </w:rPr>
+      </w:pPr>
+      <w:r>
+        <w:rPr>
+          <w:color w:val="808080"/>
+        </w:rPr>
+      </w:r>
+    </w:p>
+    <w:p>
+      <w:pPr>
+        <w:pStyle w:val="Normal"/>
+        <w:rPr>
+          <w:b/>
+          <w:b/>
+          <w:bCs/>
+          <w:color w:val="B2B2B2"/>
+        </w:rPr>
+      </w:pPr>
+      <w:r>
+        <w:rPr>
+          <w:b/>
+          <w:bCs/>
+          <w:color w:val="808080"/>
         </w:rPr>
         <w:t>Colors</w:t>
       </w:r>
@@ -1515,7 +1531,7 @@
       </w:pPr>
       <w:r>
         <w:rPr>
-          <w:color w:val="B2B2B2"/>
+          <w:color w:val="808080"/>
         </w:rPr>
         <w:t>colours can be in Hex #000000;</w:t>
       </w:r>
@@ -1529,7 +1545,7 @@
       </w:pPr>
       <w:r>
         <w:rPr>
-          <w:color w:val="B2B2B2"/>
+          <w:color w:val="808080"/>
         </w:rPr>
         <w:t>there is abbreviated Hex code</w:t>
       </w:r>
@@ -1543,7 +1559,7 @@
       </w:pPr>
       <w:r>
         <w:rPr>
-          <w:color w:val="B2B2B2"/>
+          <w:color w:val="808080"/>
         </w:rPr>
         <w:t>rgb(0,0,0)</w:t>
       </w:r>
@@ -1552,12 +1568,12 @@
       <w:pPr>
         <w:pStyle w:val="Normal"/>
         <w:rPr>
-          <w:color w:val="B2B2B2"/>
-        </w:rPr>
-      </w:pPr>
-      <w:r>
-        <w:rPr>
-          <w:color w:val="B2B2B2"/>
+          <w:color w:val="808080"/>
+        </w:rPr>
+      </w:pPr>
+      <w:r>
+        <w:rPr>
+          <w:color w:val="808080"/>
         </w:rPr>
       </w:r>
     </w:p>
@@ -1576,7 +1592,7 @@
         <w:rPr>
           <w:b/>
           <w:bCs/>
-          <w:color w:val="B2B2B2"/>
+          <w:color w:val="808080"/>
           <w:u w:val="single"/>
         </w:rPr>
         <w:t>Bootstrap – Responsive Design</w:t>
@@ -1595,7 +1611,7 @@
       <w:r>
         <w:rPr>
           <w:rStyle w:val="SourceText"/>
-          <w:color w:val="B2B2B2"/>
+          <w:color w:val="808080"/>
         </w:rPr>
         <w:t>&lt;link rel="stylesheet" href="//maxcdn.bootstrapcdn.com/bootstrap/3.3.1/css/bootstrap.min.css"/&gt; // add to top of page</w:t>
       </w:r>
@@ -1605,11 +1621,13 @@
         <w:pStyle w:val="Normal"/>
         <w:rPr>
           <w:rStyle w:val="SourceText"/>
-          <w:rFonts w:ascii="Liberation Serif" w:hAnsi="Liberation Serif"/>
-        </w:rPr>
-      </w:pPr>
-      <w:r>
-        <w:rPr/>
+          <w:color w:val="808080"/>
+        </w:rPr>
+      </w:pPr>
+      <w:r>
+        <w:rPr>
+          <w:color w:val="808080"/>
+        </w:rPr>
       </w:r>
     </w:p>
     <w:p>
@@ -1625,7 +1643,7 @@
       <w:r>
         <w:rPr>
           <w:rStyle w:val="SourceText"/>
-          <w:color w:val="B2B2B2"/>
+          <w:color w:val="808080"/>
         </w:rPr>
         <w:t xml:space="preserve">&lt;div class=”container-fluid”&gt; all other stuff so that browser can resize page to fit screen&lt;/div&gt; </w:t>
       </w:r>
@@ -1643,7 +1661,7 @@
       <w:r>
         <w:rPr>
           <w:rStyle w:val="SourceText"/>
-          <w:color w:val="B2B2B2"/>
+          <w:color w:val="808080"/>
         </w:rPr>
         <w:t>&lt;img class=”img-responsive” [image source and other stuff]&gt;</w:t>
       </w:r>
@@ -1661,7 +1679,7 @@
       <w:r>
         <w:rPr>
           <w:rStyle w:val="SourceText"/>
-          <w:color w:val="B2B2B2"/>
+          <w:color w:val="808080"/>
         </w:rPr>
         <w:t>&lt;h2 class=”text-center”&gt; // centres text</w:t>
       </w:r>
@@ -1679,7 +1697,7 @@
       <w:r>
         <w:rPr>
           <w:rStyle w:val="SourceText"/>
-          <w:color w:val="B2B2B2"/>
+          <w:color w:val="808080"/>
         </w:rPr>
         <w:t>&lt;button class=”</w:t>
       </w:r>
@@ -1688,14 +1706,14 @@
           <w:rStyle w:val="SourceText"/>
           <w:b/>
           <w:bCs/>
-          <w:color w:val="B2B2B2"/>
+          <w:color w:val="808080"/>
         </w:rPr>
         <w:t>btn</w:t>
       </w:r>
       <w:r>
         <w:rPr>
           <w:rStyle w:val="SourceText"/>
-          <w:color w:val="B2B2B2"/>
+          <w:color w:val="808080"/>
         </w:rPr>
         <w:t>”&gt;some text&lt;/button&gt;</w:t>
       </w:r>
@@ -1713,7 +1731,7 @@
       <w:r>
         <w:rPr>
           <w:rStyle w:val="SourceText"/>
-          <w:color w:val="B2B2B2"/>
+          <w:color w:val="808080"/>
         </w:rPr>
         <w:t xml:space="preserve">&lt;button class=”btn </w:t>
       </w:r>
@@ -1722,14 +1740,14 @@
           <w:rStyle w:val="SourceText"/>
           <w:b/>
           <w:bCs/>
-          <w:color w:val="B2B2B2"/>
+          <w:color w:val="808080"/>
         </w:rPr>
         <w:t>btn-block</w:t>
       </w:r>
       <w:r>
         <w:rPr>
           <w:rStyle w:val="SourceText"/>
-          <w:color w:val="B2B2B2"/>
+          <w:color w:val="808080"/>
         </w:rPr>
         <w:t xml:space="preserve">”&gt;fill entire screen&lt;/button&gt; </w:t>
       </w:r>
@@ -1747,7 +1765,7 @@
       <w:r>
         <w:rPr>
           <w:rStyle w:val="SourceText"/>
-          <w:color w:val="B2B2B2"/>
+          <w:color w:val="808080"/>
         </w:rPr>
         <w:t xml:space="preserve">&lt;button class=”btn btn-block </w:t>
       </w:r>
@@ -1756,14 +1774,14 @@
           <w:rStyle w:val="SourceText"/>
           <w:b/>
           <w:bCs/>
-          <w:color w:val="B2B2B2"/>
+          <w:color w:val="808080"/>
         </w:rPr>
         <w:t>btn-primary</w:t>
       </w:r>
       <w:r>
         <w:rPr>
           <w:rStyle w:val="SourceText"/>
-          <w:color w:val="B2B2B2"/>
+          <w:color w:val="808080"/>
         </w:rPr>
         <w:t>”&gt;gives it a great colour&lt;/button&gt;</w:t>
       </w:r>
@@ -1777,7 +1795,7 @@
       </w:pPr>
       <w:r>
         <w:rPr>
-          <w:color w:val="B2B2B2"/>
+          <w:color w:val="808080"/>
         </w:rPr>
         <w:t xml:space="preserve">&lt;button class=”btn btn-block </w:t>
       </w:r>
@@ -1785,13 +1803,13 @@
         <w:rPr>
           <w:b/>
           <w:bCs/>
-          <w:color w:val="B2B2B2"/>
+          <w:color w:val="808080"/>
         </w:rPr>
         <w:t>btn-info</w:t>
       </w:r>
       <w:r>
         <w:rPr>
-          <w:color w:val="B2B2B2"/>
+          <w:color w:val="808080"/>
         </w:rPr>
         <w:t>”&gt; gives a different secondary “info” colour&lt;/button&gt;</w:t>
       </w:r>
@@ -1805,7 +1823,7 @@
       </w:pPr>
       <w:r>
         <w:rPr>
-          <w:color w:val="B2B2B2"/>
+          <w:color w:val="808080"/>
         </w:rPr>
         <w:t xml:space="preserve">&lt;button class=”btn btn-block </w:t>
       </w:r>
@@ -1813,13 +1831,13 @@
         <w:rPr>
           <w:b/>
           <w:bCs/>
-          <w:color w:val="B2B2B2"/>
+          <w:color w:val="808080"/>
         </w:rPr>
         <w:t>btn-danger</w:t>
       </w:r>
       <w:r>
         <w:rPr>
-          <w:color w:val="B2B2B2"/>
+          <w:color w:val="808080"/>
         </w:rPr>
         <w:t>”&gt;gives a danger colour &lt;/button&gt;</w:t>
       </w:r>
@@ -1838,7 +1856,7 @@
         <w:rPr>
           <w:b/>
           <w:bCs/>
-          <w:color w:val="B2B2B2"/>
+          <w:color w:val="808080"/>
         </w:rPr>
         <w:t>Bootstrap Grid</w:t>
       </w:r>
@@ -1852,7 +1870,7 @@
       </w:pPr>
       <w:r>
         <w:rPr>
-          <w:color w:val="B2B2B2"/>
+          <w:color w:val="808080"/>
         </w:rPr>
         <w:t>This grid helps organise the horizontal length of the screen into 12 units. You can assign elements size elements.</w:t>
       </w:r>
@@ -1866,7 +1884,7 @@
       </w:pPr>
       <w:r>
         <w:rPr>
-          <w:color w:val="B2B2B2"/>
+          <w:color w:val="808080"/>
         </w:rPr>
         <w:t>&lt;div class=”col-xs-4”&gt; //gives 4 size elements for extra small pages</w:t>
       </w:r>
@@ -1880,7 +1898,7 @@
       </w:pPr>
       <w:r>
         <w:rPr>
-          <w:color w:val="B2B2B2"/>
+          <w:color w:val="808080"/>
         </w:rPr>
         <w:t>&lt;div class=”col-md-4”&gt; // givesd 4 size elements for medium sized pages</w:t>
       </w:r>
@@ -1888,22 +1906,26 @@
     <w:p>
       <w:pPr>
         <w:pStyle w:val="Normal"/>
-        <w:rPr/>
-      </w:pPr>
-      <w:r>
-        <w:rPr/>
-      </w:r>
-    </w:p>
-    <w:p>
-      <w:pPr>
-        <w:pStyle w:val="Normal"/>
-        <w:rPr>
-          <w:color w:val="B2B2B2"/>
-        </w:rPr>
-      </w:pPr>
-      <w:r>
-        <w:rPr>
-          <w:color w:val="B2B2B2"/>
+        <w:rPr>
+          <w:color w:val="808080"/>
+        </w:rPr>
+      </w:pPr>
+      <w:r>
+        <w:rPr>
+          <w:color w:val="808080"/>
+        </w:rPr>
+      </w:r>
+    </w:p>
+    <w:p>
+      <w:pPr>
+        <w:pStyle w:val="Normal"/>
+        <w:rPr>
+          <w:color w:val="B2B2B2"/>
+        </w:rPr>
+      </w:pPr>
+      <w:r>
+        <w:rPr>
+          <w:color w:val="808080"/>
         </w:rPr>
         <w:t>&lt;p&gt;This helps change properties within&lt;</w:t>
       </w:r>
@@ -1911,13 +1933,13 @@
         <w:rPr>
           <w:b/>
           <w:bCs/>
-          <w:color w:val="B2B2B2"/>
+          <w:color w:val="808080"/>
         </w:rPr>
         <w:t>span</w:t>
       </w:r>
       <w:r>
         <w:rPr>
-          <w:color w:val="B2B2B2"/>
+          <w:color w:val="808080"/>
         </w:rPr>
         <w:t xml:space="preserve"> class=”text-danger”&gt;elements&lt;/span&gt;&lt;/p&gt;</w:t>
       </w:r>
@@ -1925,10 +1947,14 @@
     <w:p>
       <w:pPr>
         <w:pStyle w:val="Normal"/>
-        <w:rPr/>
-      </w:pPr>
-      <w:r>
-        <w:rPr/>
+        <w:rPr>
+          <w:color w:val="808080"/>
+        </w:rPr>
+      </w:pPr>
+      <w:r>
+        <w:rPr>
+          <w:color w:val="808080"/>
+        </w:rPr>
       </w:r>
     </w:p>
     <w:p>
@@ -1941,7 +1967,7 @@
       <w:r>
         <w:rPr>
           <w:rStyle w:val="SourceText"/>
-          <w:color w:val="B2B2B2"/>
+          <w:color w:val="808080"/>
         </w:rPr>
         <w:t>&lt;link rel="stylesheet" href="//maxcdn.bootstrapcdn.com/font-awesome/4.5.0/css/font-awesome.min.css"/&gt; //to include for font-awesome</w:t>
       </w:r>
@@ -1949,33 +1975,37 @@
     <w:p>
       <w:pPr>
         <w:pStyle w:val="Normal"/>
-        <w:rPr/>
-      </w:pPr>
-      <w:r>
-        <w:rPr/>
-      </w:r>
-    </w:p>
-    <w:p>
-      <w:pPr>
-        <w:pStyle w:val="Normal"/>
-        <w:rPr>
-          <w:b/>
-          <w:b/>
-          <w:bCs/>
-          <w:color w:val="B2B2B2"/>
-        </w:rPr>
-      </w:pPr>
-      <w:r>
-        <w:rPr>
-          <w:b/>
-          <w:bCs/>
-          <w:color w:val="B2B2B2"/>
+        <w:rPr>
+          <w:color w:val="808080"/>
+        </w:rPr>
+      </w:pPr>
+      <w:r>
+        <w:rPr>
+          <w:color w:val="808080"/>
+        </w:rPr>
+      </w:r>
+    </w:p>
+    <w:p>
+      <w:pPr>
+        <w:pStyle w:val="Normal"/>
+        <w:rPr>
+          <w:b/>
+          <w:b/>
+          <w:bCs/>
+          <w:color w:val="B2B2B2"/>
+        </w:rPr>
+      </w:pPr>
+      <w:r>
+        <w:rPr>
+          <w:b/>
+          <w:bCs/>
+          <w:color w:val="808080"/>
         </w:rPr>
         <w:t>text input</w:t>
       </w:r>
       <w:r>
         <w:rPr>
-          <w:color w:val="B2B2B2"/>
+          <w:color w:val="808080"/>
         </w:rPr>
         <w:t xml:space="preserve">’s can be given </w:t>
       </w:r>
@@ -1983,13 +2013,13 @@
         <w:rPr>
           <w:b/>
           <w:bCs/>
-          <w:color w:val="B2B2B2"/>
+          <w:color w:val="808080"/>
         </w:rPr>
         <w:t>form-control</w:t>
       </w:r>
       <w:r>
         <w:rPr>
-          <w:color w:val="B2B2B2"/>
+          <w:color w:val="808080"/>
         </w:rPr>
         <w:t xml:space="preserve"> classes which give it 100% width.</w:t>
       </w:r>
@@ -1997,27 +2027,31 @@
     <w:p>
       <w:pPr>
         <w:pStyle w:val="Normal"/>
-        <w:rPr/>
-      </w:pPr>
-      <w:r>
-        <w:rPr/>
-      </w:r>
-    </w:p>
-    <w:p>
-      <w:pPr>
-        <w:pStyle w:val="Normal"/>
-        <w:rPr>
-          <w:b/>
-          <w:b/>
-          <w:bCs/>
-          <w:color w:val="B2B2B2"/>
-        </w:rPr>
-      </w:pPr>
-      <w:r>
-        <w:rPr>
-          <w:b/>
-          <w:bCs/>
-          <w:color w:val="B2B2B2"/>
+        <w:rPr>
+          <w:color w:val="808080"/>
+        </w:rPr>
+      </w:pPr>
+      <w:r>
+        <w:rPr>
+          <w:color w:val="808080"/>
+        </w:rPr>
+      </w:r>
+    </w:p>
+    <w:p>
+      <w:pPr>
+        <w:pStyle w:val="Normal"/>
+        <w:rPr>
+          <w:b/>
+          <w:b/>
+          <w:bCs/>
+          <w:color w:val="B2B2B2"/>
+        </w:rPr>
+      </w:pPr>
+      <w:r>
+        <w:rPr>
+          <w:b/>
+          <w:bCs/>
+          <w:color w:val="808080"/>
         </w:rPr>
         <w:t>icons</w:t>
       </w:r>
@@ -2034,7 +2068,7 @@
       </w:pPr>
       <w:r>
         <w:rPr>
-          <w:color w:val="B2B2B2"/>
+          <w:color w:val="808080"/>
         </w:rPr>
         <w:t>&lt;i class=”fa fa-info-circle”&gt;&lt;/i&gt;</w:t>
       </w:r>
@@ -2042,27 +2076,31 @@
     <w:p>
       <w:pPr>
         <w:pStyle w:val="Normal"/>
-        <w:rPr/>
-      </w:pPr>
-      <w:r>
-        <w:rPr/>
-      </w:r>
-    </w:p>
-    <w:p>
-      <w:pPr>
-        <w:pStyle w:val="Normal"/>
-        <w:rPr>
-          <w:b/>
-          <w:b/>
-          <w:bCs/>
-          <w:color w:val="B2B2B2"/>
-        </w:rPr>
-      </w:pPr>
-      <w:r>
-        <w:rPr>
-          <w:b/>
-          <w:bCs/>
-          <w:color w:val="B2B2B2"/>
+        <w:rPr>
+          <w:color w:val="808080"/>
+        </w:rPr>
+      </w:pPr>
+      <w:r>
+        <w:rPr>
+          <w:color w:val="808080"/>
+        </w:rPr>
+      </w:r>
+    </w:p>
+    <w:p>
+      <w:pPr>
+        <w:pStyle w:val="Normal"/>
+        <w:rPr>
+          <w:b/>
+          <w:b/>
+          <w:bCs/>
+          <w:color w:val="B2B2B2"/>
+        </w:rPr>
+      </w:pPr>
+      <w:r>
+        <w:rPr>
+          <w:b/>
+          <w:bCs/>
+          <w:color w:val="808080"/>
         </w:rPr>
         <w:t>row and wells</w:t>
       </w:r>
@@ -2076,7 +2114,7 @@
       </w:pPr>
       <w:r>
         <w:rPr>
-          <w:color w:val="B2B2B2"/>
+          <w:color w:val="808080"/>
         </w:rPr>
         <w:t>&lt;div class=”</w:t>
       </w:r>
@@ -2084,13 +2122,13 @@
         <w:rPr>
           <w:b/>
           <w:bCs/>
-          <w:color w:val="B2B2B2"/>
+          <w:color w:val="808080"/>
         </w:rPr>
         <w:t>row</w:t>
       </w:r>
       <w:r>
         <w:rPr>
-          <w:color w:val="B2B2B2"/>
+          <w:color w:val="808080"/>
         </w:rPr>
         <w:t>”&gt; //this creates columns</w:t>
       </w:r>
@@ -2104,7 +2142,7 @@
       </w:pPr>
       <w:r>
         <w:rPr>
-          <w:color w:val="B2B2B2"/>
+          <w:color w:val="808080"/>
         </w:rPr>
         <w:tab/>
         <w:t xml:space="preserve">&lt;div class=”col-xs-6”&gt; </w:t>
@@ -2119,7 +2157,7 @@
       </w:pPr>
       <w:r>
         <w:rPr>
-          <w:color w:val="B2B2B2"/>
+          <w:color w:val="808080"/>
         </w:rPr>
         <w:tab/>
         <w:tab/>
@@ -2129,13 +2167,13 @@
         <w:rPr>
           <w:b/>
           <w:bCs/>
-          <w:color w:val="B2B2B2"/>
+          <w:color w:val="808080"/>
         </w:rPr>
         <w:t>well</w:t>
       </w:r>
       <w:r>
         <w:rPr>
-          <w:color w:val="B2B2B2"/>
+          <w:color w:val="808080"/>
         </w:rPr>
         <w:t>”&gt;</w:t>
       </w:r>
@@ -2149,7 +2187,7 @@
       </w:pPr>
       <w:r>
         <w:rPr>
-          <w:color w:val="B2B2B2"/>
+          <w:color w:val="808080"/>
         </w:rPr>
         <w:tab/>
         <w:tab/>
@@ -2166,7 +2204,7 @@
       </w:pPr>
       <w:r>
         <w:rPr>
-          <w:color w:val="B2B2B2"/>
+          <w:color w:val="808080"/>
         </w:rPr>
         <w:tab/>
         <w:tab/>
@@ -2182,7 +2220,7 @@
       </w:pPr>
       <w:r>
         <w:rPr>
-          <w:color w:val="B2B2B2"/>
+          <w:color w:val="808080"/>
         </w:rPr>
         <w:tab/>
         <w:t>&lt;/div&gt;</w:t>
@@ -2197,7 +2235,7 @@
       </w:pPr>
       <w:r>
         <w:rPr>
-          <w:color w:val="B2B2B2"/>
+          <w:color w:val="808080"/>
         </w:rPr>
         <w:tab/>
         <w:t xml:space="preserve">&lt;div class=”col-xs-6”&gt; </w:t>
@@ -2212,7 +2250,7 @@
       </w:pPr>
       <w:r>
         <w:rPr>
-          <w:color w:val="B2B2B2"/>
+          <w:color w:val="808080"/>
         </w:rPr>
         <w:tab/>
         <w:tab/>
@@ -2222,13 +2260,13 @@
         <w:rPr>
           <w:b/>
           <w:bCs/>
-          <w:color w:val="B2B2B2"/>
+          <w:color w:val="808080"/>
         </w:rPr>
         <w:t>well</w:t>
       </w:r>
       <w:r>
         <w:rPr>
-          <w:color w:val="B2B2B2"/>
+          <w:color w:val="808080"/>
         </w:rPr>
         <w:t xml:space="preserve">” </w:t>
       </w:r>
@@ -2236,13 +2274,13 @@
         <w:rPr>
           <w:b/>
           <w:bCs/>
-          <w:color w:val="B2B2B2"/>
+          <w:color w:val="808080"/>
         </w:rPr>
         <w:t>id</w:t>
       </w:r>
       <w:r>
         <w:rPr>
-          <w:color w:val="B2B2B2"/>
+          <w:color w:val="808080"/>
         </w:rPr>
         <w:t>=right-well&gt; // can give ids to wells so that you can handle them</w:t>
       </w:r>
@@ -2256,7 +2294,7 @@
       </w:pPr>
       <w:r>
         <w:rPr>
-          <w:color w:val="B2B2B2"/>
+          <w:color w:val="808080"/>
         </w:rPr>
         <w:tab/>
         <w:tab/>
@@ -2276,7 +2314,7 @@
       </w:pPr>
       <w:r>
         <w:rPr>
-          <w:color w:val="B2B2B2"/>
+          <w:color w:val="808080"/>
         </w:rPr>
         <w:tab/>
         <w:tab/>
@@ -2292,7 +2330,7 @@
       </w:pPr>
       <w:r>
         <w:rPr>
-          <w:color w:val="B2B2B2"/>
+          <w:color w:val="808080"/>
         </w:rPr>
         <w:tab/>
         <w:t>&lt;/div&gt;</w:t>
@@ -2307,7 +2345,7 @@
       </w:pPr>
       <w:r>
         <w:rPr>
-          <w:color w:val="B2B2B2"/>
+          <w:color w:val="808080"/>
         </w:rPr>
         <w:t>&lt;/div&gt;</w:t>
       </w:r>
@@ -2321,7 +2359,7 @@
       </w:pPr>
       <w:r>
         <w:rPr>
-          <w:color w:val="B2B2B2"/>
+          <w:color w:val="808080"/>
           <w:u w:val="single"/>
         </w:rPr>
         <w:t>CSS Cascading Style Sheets</w:t>
@@ -2336,7 +2374,7 @@
       </w:pPr>
       <w:r>
         <w:rPr>
-          <w:color w:val="B2B2B2"/>
+          <w:color w:val="808080"/>
         </w:rPr>
         <w:t>// place above HTML</w:t>
       </w:r>
@@ -2350,7 +2388,7 @@
       </w:pPr>
       <w:r>
         <w:rPr>
-          <w:color w:val="B2B2B2"/>
+          <w:color w:val="808080"/>
         </w:rPr>
         <w:t>&lt;style&gt;</w:t>
       </w:r>
@@ -2364,7 +2402,7 @@
       </w:pPr>
       <w:r>
         <w:rPr>
-          <w:color w:val="B2B2B2"/>
+          <w:color w:val="808080"/>
         </w:rPr>
         <w:tab/>
         <w:t>h2 (color:red);</w:t>
@@ -2379,7 +2417,7 @@
       </w:pPr>
       <w:r>
         <w:rPr>
-          <w:color w:val="B2B2B2"/>
+          <w:color w:val="808080"/>
         </w:rPr>
         <w:tab/>
         <w:t>.blue-class {</w:t>
@@ -2394,7 +2432,7 @@
       </w:pPr>
       <w:r>
         <w:rPr>
-          <w:color w:val="B2B2B2"/>
+          <w:color w:val="808080"/>
         </w:rPr>
         <w:tab/>
         <w:tab/>
@@ -2410,7 +2448,7 @@
       </w:pPr>
       <w:r>
         <w:rPr>
-          <w:color w:val="B2B2B2"/>
+          <w:color w:val="808080"/>
         </w:rPr>
         <w:tab/>
         <w:tab/>
@@ -2419,13 +2457,13 @@
         <w:rPr>
           <w:b/>
           <w:bCs/>
-          <w:color w:val="B2B2B2"/>
+          <w:color w:val="808080"/>
         </w:rPr>
         <w:t>font-size</w:t>
       </w:r>
       <w:r>
         <w:rPr>
-          <w:color w:val="B2B2B2"/>
+          <w:color w:val="808080"/>
         </w:rPr>
         <w:t>: 30px;</w:t>
       </w:r>
@@ -2439,7 +2477,7 @@
       </w:pPr>
       <w:r>
         <w:rPr>
-          <w:color w:val="B2B2B2"/>
+          <w:color w:val="808080"/>
         </w:rPr>
         <w:tab/>
         <w:tab/>
@@ -2448,13 +2486,13 @@
         <w:rPr>
           <w:b/>
           <w:bCs/>
-          <w:color w:val="B2B2B2"/>
+          <w:color w:val="808080"/>
         </w:rPr>
         <w:t>font-family</w:t>
       </w:r>
       <w:r>
         <w:rPr>
-          <w:color w:val="B2B2B2"/>
+          <w:color w:val="808080"/>
         </w:rPr>
         <w:t>: Sans-serif, Helvetica; //changes to Helvetica if Sans-serif is not present</w:t>
       </w:r>
@@ -2468,7 +2506,7 @@
       </w:pPr>
       <w:r>
         <w:rPr>
-          <w:color w:val="B2B2B2"/>
+          <w:color w:val="808080"/>
         </w:rPr>
         <w:tab/>
         <w:t>}</w:t>
@@ -2483,7 +2521,7 @@
       </w:pPr>
       <w:r>
         <w:rPr>
-          <w:color w:val="B2B2B2"/>
+          <w:color w:val="808080"/>
         </w:rPr>
         <w:tab/>
         <w:t>.image-class{ // remember can put more than one style in element</w:t>
@@ -2498,7 +2536,7 @@
       </w:pPr>
       <w:r>
         <w:rPr>
-          <w:color w:val="B2B2B2"/>
+          <w:color w:val="808080"/>
         </w:rPr>
         <w:tab/>
         <w:tab/>
@@ -2514,7 +2552,7 @@
       </w:pPr>
       <w:r>
         <w:rPr>
-          <w:color w:val="B2B2B2"/>
+          <w:color w:val="808080"/>
         </w:rPr>
         <w:tab/>
         <w:tab/>
@@ -2530,7 +2568,7 @@
       </w:pPr>
       <w:r>
         <w:rPr>
-          <w:color w:val="B2B2B2"/>
+          <w:color w:val="808080"/>
         </w:rPr>
         <w:tab/>
         <w:tab/>
@@ -2546,7 +2584,7 @@
       </w:pPr>
       <w:r>
         <w:rPr>
-          <w:color w:val="B2B2B2"/>
+          <w:color w:val="808080"/>
         </w:rPr>
         <w:tab/>
         <w:t>}</w:t>
@@ -2561,7 +2599,7 @@
       </w:pPr>
       <w:r>
         <w:rPr>
-          <w:color w:val="B2B2B2"/>
+          <w:color w:val="808080"/>
         </w:rPr>
         <w:tab/>
         <w:t>#image-id{</w:t>
@@ -2576,7 +2614,7 @@
       </w:pPr>
       <w:r>
         <w:rPr>
-          <w:color w:val="B2B2B2"/>
+          <w:color w:val="808080"/>
         </w:rPr>
         <w:tab/>
         <w:tab/>
@@ -2592,7 +2630,7 @@
       </w:pPr>
       <w:r>
         <w:rPr>
-          <w:color w:val="B2B2B2"/>
+          <w:color w:val="808080"/>
         </w:rPr>
         <w:tab/>
         <w:t>}</w:t>
@@ -2607,7 +2645,7 @@
       </w:pPr>
       <w:r>
         <w:rPr>
-          <w:color w:val="B2B2B2"/>
+          <w:color w:val="808080"/>
         </w:rPr>
         <w:t>&lt;/style&gt;</w:t>
       </w:r>
@@ -2615,10 +2653,14 @@
     <w:p>
       <w:pPr>
         <w:pStyle w:val="Normal"/>
-        <w:rPr/>
-      </w:pPr>
-      <w:r>
-        <w:rPr/>
+        <w:rPr>
+          <w:color w:val="808080"/>
+        </w:rPr>
+      </w:pPr>
+      <w:r>
+        <w:rPr>
+          <w:color w:val="808080"/>
+        </w:rPr>
       </w:r>
     </w:p>
     <w:p>
@@ -2631,7 +2673,7 @@
       </w:pPr>
       <w:r>
         <w:rPr>
-          <w:color w:val="B2B2B2"/>
+          <w:color w:val="808080"/>
           <w:u w:val="single"/>
         </w:rPr>
         <w:t>jQuery and JavaScript</w:t>
@@ -2640,22 +2682,26 @@
     <w:p>
       <w:pPr>
         <w:pStyle w:val="Normal"/>
-        <w:rPr/>
-      </w:pPr>
-      <w:r>
-        <w:rPr/>
-      </w:r>
-    </w:p>
-    <w:p>
-      <w:pPr>
-        <w:pStyle w:val="Normal"/>
-        <w:rPr>
-          <w:color w:val="B2B2B2"/>
-        </w:rPr>
-      </w:pPr>
-      <w:r>
-        <w:rPr>
-          <w:color w:val="B2B2B2"/>
+        <w:rPr>
+          <w:color w:val="808080"/>
+        </w:rPr>
+      </w:pPr>
+      <w:r>
+        <w:rPr>
+          <w:color w:val="808080"/>
+        </w:rPr>
+      </w:r>
+    </w:p>
+    <w:p>
+      <w:pPr>
+        <w:pStyle w:val="Normal"/>
+        <w:rPr>
+          <w:color w:val="B2B2B2"/>
+        </w:rPr>
+      </w:pPr>
+      <w:r>
+        <w:rPr>
+          <w:color w:val="808080"/>
         </w:rPr>
         <w:t>this gives functionality to webpages and allows you to run JavaScript</w:t>
       </w:r>
@@ -2669,7 +2715,7 @@
       </w:pPr>
       <w:r>
         <w:rPr>
-          <w:color w:val="B2B2B2"/>
+          <w:color w:val="808080"/>
         </w:rPr>
         <w:t>give elements class=”</w:t>
       </w:r>
@@ -2677,13 +2723,13 @@
         <w:rPr>
           <w:b/>
           <w:bCs/>
-          <w:color w:val="B2B2B2"/>
+          <w:color w:val="808080"/>
         </w:rPr>
         <w:t>target</w:t>
       </w:r>
       <w:r>
         <w:rPr>
-          <w:color w:val="B2B2B2"/>
+          <w:color w:val="808080"/>
         </w:rPr>
         <w:t>”</w:t>
       </w:r>
@@ -2697,7 +2743,7 @@
       </w:pPr>
       <w:r>
         <w:rPr>
-          <w:color w:val="B2B2B2"/>
+          <w:color w:val="808080"/>
         </w:rPr>
         <w:t xml:space="preserve">&lt;script&gt; </w:t>
       </w:r>
@@ -2711,13 +2757,13 @@
       </w:pPr>
       <w:r>
         <w:rPr>
-          <w:color w:val="B2B2B2"/>
+          <w:color w:val="808080"/>
         </w:rPr>
         <w:t xml:space="preserve">  </w:t>
       </w:r>
       <w:r>
         <w:rPr>
-          <w:color w:val="B2B2B2"/>
+          <w:color w:val="808080"/>
         </w:rPr>
         <w:t>$(document).ready(function(){</w:t>
       </w:r>
@@ -2731,13 +2777,13 @@
       </w:pPr>
       <w:r>
         <w:rPr>
-          <w:color w:val="B2B2B2"/>
+          <w:color w:val="808080"/>
         </w:rPr>
         <w:t xml:space="preserve">   </w:t>
       </w:r>
       <w:r>
         <w:rPr>
-          <w:color w:val="B2B2B2"/>
+          <w:color w:val="808080"/>
         </w:rPr>
         <w:tab/>
         <w:t>// code here runs as soon as page is open</w:t>
@@ -2752,13 +2798,13 @@
       </w:pPr>
       <w:r>
         <w:rPr>
-          <w:color w:val="B2B2B2"/>
+          <w:color w:val="808080"/>
         </w:rPr>
         <w:t xml:space="preserve">  </w:t>
       </w:r>
       <w:r>
         <w:rPr>
-          <w:color w:val="B2B2B2"/>
+          <w:color w:val="808080"/>
         </w:rPr>
         <w:tab/>
         <w:t xml:space="preserve">$("button").addClass("animated bounce"); // can target all </w:t>
@@ -2767,13 +2813,13 @@
         <w:rPr>
           <w:b/>
           <w:bCs/>
-          <w:color w:val="B2B2B2"/>
+          <w:color w:val="808080"/>
         </w:rPr>
         <w:t>elements</w:t>
       </w:r>
       <w:r>
         <w:rPr>
-          <w:color w:val="B2B2B2"/>
+          <w:color w:val="808080"/>
         </w:rPr>
         <w:t xml:space="preserve"> of a type</w:t>
       </w:r>
@@ -2787,7 +2833,7 @@
       </w:pPr>
       <w:r>
         <w:rPr>
-          <w:color w:val="B2B2B2"/>
+          <w:color w:val="808080"/>
         </w:rPr>
         <w:tab/>
         <w:t xml:space="preserve">$(".well").addClass("animated shake"); // can target elements by </w:t>
@@ -2796,13 +2842,13 @@
         <w:rPr>
           <w:b/>
           <w:bCs/>
-          <w:color w:val="B2B2B2"/>
+          <w:color w:val="808080"/>
         </w:rPr>
         <w:t>class</w:t>
       </w:r>
       <w:r>
         <w:rPr>
-          <w:color w:val="B2B2B2"/>
+          <w:color w:val="808080"/>
         </w:rPr>
         <w:tab/>
       </w:r>
@@ -2816,7 +2862,7 @@
       </w:pPr>
       <w:r>
         <w:rPr>
-          <w:color w:val="B2B2B2"/>
+          <w:color w:val="808080"/>
         </w:rPr>
         <w:tab/>
         <w:t xml:space="preserve">$("#target3").addClass("animated fadeOut"); // can target elements by </w:t>
@@ -2825,7 +2871,7 @@
         <w:rPr>
           <w:b/>
           <w:bCs/>
-          <w:color w:val="B2B2B2"/>
+          <w:color w:val="808080"/>
         </w:rPr>
         <w:t>id</w:t>
       </w:r>
@@ -2839,7 +2885,7 @@
       </w:pPr>
       <w:r>
         <w:rPr>
-          <w:color w:val="B2B2B2"/>
+          <w:color w:val="808080"/>
         </w:rPr>
         <w:tab/>
         <w:t xml:space="preserve"> $("#target1").addClass("btn-primary"); // can target same element by different handle</w:t>
@@ -2854,7 +2900,7 @@
       </w:pPr>
       <w:r>
         <w:rPr>
-          <w:color w:val="B2B2B2"/>
+          <w:color w:val="808080"/>
         </w:rPr>
         <w:tab/>
         <w:t>$("#target1").</w:t>
@@ -2863,13 +2909,13 @@
         <w:rPr>
           <w:b/>
           <w:bCs/>
-          <w:color w:val="B2B2B2"/>
+          <w:color w:val="808080"/>
         </w:rPr>
         <w:t>css</w:t>
       </w:r>
       <w:r>
         <w:rPr>
-          <w:color w:val="B2B2B2"/>
+          <w:color w:val="808080"/>
         </w:rPr>
         <w:t xml:space="preserve">("color", "red"); // can change </w:t>
       </w:r>
@@ -2877,13 +2923,13 @@
         <w:rPr>
           <w:b/>
           <w:bCs/>
-          <w:color w:val="B2B2B2"/>
+          <w:color w:val="808080"/>
         </w:rPr>
         <w:t>CSS</w:t>
       </w:r>
       <w:r>
         <w:rPr>
-          <w:color w:val="B2B2B2"/>
+          <w:color w:val="808080"/>
         </w:rPr>
         <w:t xml:space="preserve"> of an element</w:t>
       </w:r>
@@ -2897,7 +2943,7 @@
       </w:pPr>
       <w:r>
         <w:rPr>
-          <w:color w:val="B2B2B2"/>
+          <w:color w:val="808080"/>
         </w:rPr>
         <w:tab/>
         <w:t>$("#target1").</w:t>
@@ -2906,13 +2952,13 @@
         <w:rPr>
           <w:b/>
           <w:bCs/>
-          <w:color w:val="B2B2B2"/>
+          <w:color w:val="808080"/>
         </w:rPr>
         <w:t>prop</w:t>
       </w:r>
       <w:r>
         <w:rPr>
-          <w:color w:val="B2B2B2"/>
+          <w:color w:val="808080"/>
         </w:rPr>
         <w:t>("disabled", true); // can access property of element</w:t>
       </w:r>
@@ -2926,7 +2972,7 @@
       </w:pPr>
       <w:r>
         <w:rPr>
-          <w:color w:val="B2B2B2"/>
+          <w:color w:val="808080"/>
         </w:rPr>
         <w:tab/>
         <w:t>$("#target4").</w:t>
@@ -2935,13 +2981,13 @@
         <w:rPr>
           <w:b/>
           <w:bCs/>
-          <w:color w:val="B2B2B2"/>
+          <w:color w:val="808080"/>
         </w:rPr>
         <w:t>html</w:t>
       </w:r>
       <w:r>
         <w:rPr>
-          <w:color w:val="B2B2B2"/>
+          <w:color w:val="808080"/>
         </w:rPr>
         <w:t xml:space="preserve">("&lt;em&gt;#target4&lt;/em&gt;"); // can affect text in html, here </w:t>
       </w:r>
@@ -2949,7 +2995,7 @@
         <w:rPr>
           <w:i/>
           <w:iCs/>
-          <w:color w:val="B2B2B2"/>
+          <w:color w:val="808080"/>
         </w:rPr>
         <w:t>emphasis</w:t>
       </w:r>
@@ -2963,7 +3009,7 @@
       </w:pPr>
       <w:r>
         <w:rPr>
-          <w:color w:val="B2B2B2"/>
+          <w:color w:val="808080"/>
         </w:rPr>
         <w:tab/>
         <w:t>$("#target4").</w:t>
@@ -2972,13 +3018,13 @@
         <w:rPr>
           <w:b/>
           <w:bCs/>
-          <w:color w:val="B2B2B2"/>
+          <w:color w:val="808080"/>
         </w:rPr>
         <w:t>remove</w:t>
       </w:r>
       <w:r>
         <w:rPr>
-          <w:color w:val="B2B2B2"/>
+          <w:color w:val="808080"/>
         </w:rPr>
         <w:t xml:space="preserve">(); // can </w:t>
       </w:r>
@@ -2986,13 +3032,13 @@
         <w:rPr>
           <w:b/>
           <w:bCs/>
-          <w:color w:val="B2B2B2"/>
+          <w:color w:val="808080"/>
         </w:rPr>
         <w:t>remove</w:t>
       </w:r>
       <w:r>
         <w:rPr>
-          <w:color w:val="B2B2B2"/>
+          <w:color w:val="808080"/>
         </w:rPr>
         <w:t xml:space="preserve"> element completely</w:t>
       </w:r>
@@ -3006,7 +3052,7 @@
       </w:pPr>
       <w:r>
         <w:rPr>
-          <w:color w:val="B2B2B2"/>
+          <w:color w:val="808080"/>
         </w:rPr>
         <w:tab/>
         <w:t>$("#target2").</w:t>
@@ -3015,13 +3061,13 @@
         <w:rPr>
           <w:b/>
           <w:bCs/>
-          <w:color w:val="B2B2B2"/>
+          <w:color w:val="808080"/>
         </w:rPr>
         <w:t>appendTo</w:t>
       </w:r>
       <w:r>
         <w:rPr>
-          <w:color w:val="B2B2B2"/>
+          <w:color w:val="808080"/>
         </w:rPr>
         <w:t>("#right-well"); // can move elements to different wells</w:t>
       </w:r>
@@ -3035,7 +3081,7 @@
       </w:pPr>
       <w:r>
         <w:rPr>
-          <w:color w:val="B2B2B2"/>
+          <w:color w:val="808080"/>
         </w:rPr>
         <w:tab/>
         <w:t>$("#target5").</w:t>
@@ -3044,13 +3090,13 @@
         <w:rPr>
           <w:b/>
           <w:bCs/>
-          <w:color w:val="B2B2B2"/>
+          <w:color w:val="808080"/>
         </w:rPr>
         <w:t>clone().appendTo</w:t>
       </w:r>
       <w:r>
         <w:rPr>
-          <w:color w:val="B2B2B2"/>
+          <w:color w:val="808080"/>
         </w:rPr>
         <w:t xml:space="preserve">("#left-well"); // can </w:t>
       </w:r>
@@ -3058,13 +3104,13 @@
         <w:rPr>
           <w:b/>
           <w:bCs/>
-          <w:color w:val="B2B2B2"/>
+          <w:color w:val="808080"/>
         </w:rPr>
         <w:t>copy</w:t>
       </w:r>
       <w:r>
         <w:rPr>
-          <w:color w:val="B2B2B2"/>
+          <w:color w:val="808080"/>
         </w:rPr>
         <w:t xml:space="preserve"> element to different wells</w:t>
       </w:r>
@@ -3078,7 +3124,7 @@
       </w:pPr>
       <w:r>
         <w:rPr>
-          <w:color w:val="B2B2B2"/>
+          <w:color w:val="808080"/>
         </w:rPr>
         <w:tab/>
       </w:r>
@@ -3092,7 +3138,7 @@
       </w:pPr>
       <w:r>
         <w:rPr>
-          <w:color w:val="B2B2B2"/>
+          <w:color w:val="808080"/>
         </w:rPr>
         <w:tab/>
         <w:t>$("#target1").</w:t>
@@ -3101,13 +3147,13 @@
         <w:rPr>
           <w:b/>
           <w:bCs/>
-          <w:color w:val="B2B2B2"/>
+          <w:color w:val="808080"/>
         </w:rPr>
         <w:t>parent</w:t>
       </w:r>
       <w:r>
         <w:rPr>
-          <w:color w:val="B2B2B2"/>
+          <w:color w:val="808080"/>
         </w:rPr>
         <w:t>().css("background-color", "red"); // can</w:t>
       </w:r>
@@ -3115,13 +3161,13 @@
         <w:rPr>
           <w:b/>
           <w:bCs/>
-          <w:color w:val="B2B2B2"/>
+          <w:color w:val="808080"/>
         </w:rPr>
         <w:t xml:space="preserve"> </w:t>
       </w:r>
       <w:r>
         <w:rPr>
-          <w:color w:val="B2B2B2"/>
+          <w:color w:val="808080"/>
         </w:rPr>
         <w:t xml:space="preserve">target element of </w:t>
       </w:r>
@@ -3129,13 +3175,13 @@
         <w:rPr>
           <w:b/>
           <w:bCs/>
-          <w:color w:val="B2B2B2"/>
+          <w:color w:val="808080"/>
         </w:rPr>
         <w:t>parent</w:t>
       </w:r>
       <w:r>
         <w:rPr>
-          <w:color w:val="B2B2B2"/>
+          <w:color w:val="808080"/>
         </w:rPr>
         <w:t xml:space="preserve"> </w:t>
       </w:r>
@@ -3149,7 +3195,7 @@
       </w:pPr>
       <w:r>
         <w:rPr>
-          <w:color w:val="B2B2B2"/>
+          <w:color w:val="808080"/>
         </w:rPr>
         <w:tab/>
         <w:t>$("#right-well").</w:t>
@@ -3158,13 +3204,13 @@
         <w:rPr>
           <w:b/>
           <w:bCs/>
-          <w:color w:val="B2B2B2"/>
+          <w:color w:val="808080"/>
         </w:rPr>
         <w:t>children</w:t>
       </w:r>
       <w:r>
         <w:rPr>
-          <w:color w:val="B2B2B2"/>
+          <w:color w:val="808080"/>
         </w:rPr>
         <w:t xml:space="preserve">().css("color","orange"); // can target </w:t>
       </w:r>
@@ -3172,13 +3218,13 @@
         <w:rPr>
           <w:b/>
           <w:bCs/>
-          <w:color w:val="B2B2B2"/>
+          <w:color w:val="808080"/>
         </w:rPr>
         <w:t>children</w:t>
       </w:r>
       <w:r>
         <w:rPr>
-          <w:color w:val="B2B2B2"/>
+          <w:color w:val="808080"/>
         </w:rPr>
         <w:t xml:space="preserve"> of element</w:t>
       </w:r>
@@ -3192,7 +3238,7 @@
       </w:pPr>
       <w:r>
         <w:rPr>
-          <w:color w:val="B2B2B2"/>
+          <w:color w:val="808080"/>
         </w:rPr>
         <w:tab/>
         <w:t xml:space="preserve">$(".target:nth-child(2)").addClass("animated bounce"); // target </w:t>
@@ -3201,13 +3247,13 @@
         <w:rPr>
           <w:b/>
           <w:bCs/>
-          <w:color w:val="B2B2B2"/>
+          <w:color w:val="808080"/>
         </w:rPr>
         <w:t xml:space="preserve">specific children </w:t>
       </w:r>
       <w:r>
         <w:rPr>
-          <w:color w:val="B2B2B2"/>
+          <w:color w:val="808080"/>
         </w:rPr>
         <w:t xml:space="preserve">of element </w:t>
       </w:r>
@@ -3215,22 +3261,26 @@
     <w:p>
       <w:pPr>
         <w:pStyle w:val="Normal"/>
-        <w:rPr/>
-      </w:pPr>
-      <w:r>
-        <w:rPr/>
-      </w:r>
-    </w:p>
-    <w:p>
-      <w:pPr>
-        <w:pStyle w:val="Normal"/>
-        <w:rPr>
-          <w:color w:val="B2B2B2"/>
-        </w:rPr>
-      </w:pPr>
-      <w:r>
-        <w:rPr>
-          <w:color w:val="B2B2B2"/>
+        <w:rPr>
+          <w:color w:val="808080"/>
+        </w:rPr>
+      </w:pPr>
+      <w:r>
+        <w:rPr>
+          <w:color w:val="808080"/>
+        </w:rPr>
+      </w:r>
+    </w:p>
+    <w:p>
+      <w:pPr>
+        <w:pStyle w:val="Normal"/>
+        <w:rPr>
+          <w:color w:val="B2B2B2"/>
+        </w:rPr>
+      </w:pPr>
+      <w:r>
+        <w:rPr>
+          <w:color w:val="808080"/>
         </w:rPr>
         <w:tab/>
         <w:t xml:space="preserve">$(".target:even").addClass("animated shake"); // can target </w:t>
@@ -3239,13 +3289,13 @@
         <w:rPr>
           <w:b/>
           <w:bCs/>
-          <w:color w:val="B2B2B2"/>
+          <w:color w:val="808080"/>
         </w:rPr>
         <w:t xml:space="preserve">odd </w:t>
       </w:r>
       <w:r>
         <w:rPr>
-          <w:color w:val="B2B2B2"/>
+          <w:color w:val="808080"/>
         </w:rPr>
         <w:t xml:space="preserve">or </w:t>
       </w:r>
@@ -3253,13 +3303,13 @@
         <w:rPr>
           <w:b/>
           <w:bCs/>
-          <w:color w:val="B2B2B2"/>
+          <w:color w:val="808080"/>
         </w:rPr>
         <w:t xml:space="preserve">even </w:t>
       </w:r>
       <w:r>
         <w:rPr>
-          <w:color w:val="B2B2B2"/>
+          <w:color w:val="808080"/>
         </w:rPr>
         <w:t>elements</w:t>
       </w:r>
@@ -3267,22 +3317,26 @@
     <w:p>
       <w:pPr>
         <w:pStyle w:val="Normal"/>
-        <w:rPr/>
-      </w:pPr>
-      <w:r>
-        <w:rPr/>
-      </w:r>
-    </w:p>
-    <w:p>
-      <w:pPr>
-        <w:pStyle w:val="Normal"/>
-        <w:rPr>
-          <w:color w:val="B2B2B2"/>
-        </w:rPr>
-      </w:pPr>
-      <w:r>
-        <w:rPr>
-          <w:color w:val="B2B2B2"/>
+        <w:rPr>
+          <w:color w:val="808080"/>
+        </w:rPr>
+      </w:pPr>
+      <w:r>
+        <w:rPr>
+          <w:color w:val="808080"/>
+        </w:rPr>
+      </w:r>
+    </w:p>
+    <w:p>
+      <w:pPr>
+        <w:pStyle w:val="Normal"/>
+        <w:rPr>
+          <w:color w:val="B2B2B2"/>
+        </w:rPr>
+      </w:pPr>
+      <w:r>
+        <w:rPr>
+          <w:color w:val="808080"/>
         </w:rPr>
         <w:tab/>
         <w:t xml:space="preserve"> $("body").addClass("animated hinge"); // can handle entire page</w:t>
@@ -3298,7 +3352,7 @@
       </w:pPr>
       <w:r>
         <w:rPr>
-          <w:color w:val="B2B2B2"/>
+          <w:color w:val="808080"/>
         </w:rPr>
         <w:tab/>
         <w:t>});</w:t>
@@ -3307,11 +3361,13 @@
     <w:p>
       <w:pPr>
         <w:pStyle w:val="Normal"/>
-        <w:rPr/>
-      </w:pPr>
-      <w:r>
-        <w:rPr>
-          <w:color w:val="B2B2B2"/>
+        <w:rPr>
+          <w:color w:val="808080"/>
+        </w:rPr>
+      </w:pPr>
+      <w:r>
+        <w:rPr>
+          <w:color w:val="808080"/>
         </w:rPr>
         <w:t>&lt;/script&gt;</w:t>
       </w:r>
@@ -3320,12 +3376,12 @@
       <w:pPr>
         <w:pStyle w:val="Normal"/>
         <w:rPr>
-          <w:color w:val="B2B2B2"/>
-        </w:rPr>
-      </w:pPr>
-      <w:r>
-        <w:rPr>
-          <w:color w:val="B2B2B2"/>
+          <w:color w:val="808080"/>
+        </w:rPr>
+      </w:pPr>
+      <w:r>
+        <w:rPr>
+          <w:color w:val="808080"/>
         </w:rPr>
       </w:r>
     </w:p>
@@ -3338,7 +3394,7 @@
       </w:pPr>
       <w:r>
         <w:rPr>
-          <w:color w:val="B2B2B2"/>
+          <w:color w:val="808080"/>
           <w:u w:val="single"/>
         </w:rPr>
         <w:t>JavaScript</w:t>
@@ -3353,7 +3409,7 @@
       </w:pPr>
       <w:r>
         <w:rPr>
-          <w:color w:val="B2B2B2"/>
+          <w:color w:val="808080"/>
           <w:u w:val="none"/>
         </w:rPr>
         <w:t>comments: // or /* stuff */</w:t>
@@ -3368,7 +3424,7 @@
       </w:pPr>
       <w:r>
         <w:rPr>
-          <w:color w:val="B2B2B2"/>
+          <w:color w:val="808080"/>
           <w:u w:val="none"/>
         </w:rPr>
         <w:t>data types:</w:t>
@@ -3377,13 +3433,15 @@
     <w:p>
       <w:pPr>
         <w:pStyle w:val="Normal"/>
-        <w:rPr/>
+        <w:rPr>
+          <w:color w:val="808080"/>
+        </w:rPr>
       </w:pPr>
       <w:r>
         <w:rPr>
           <w:i/>
           <w:iCs/>
-          <w:color w:val="B2B2B2"/>
+          <w:color w:val="808080"/>
           <w:u w:val="none"/>
         </w:rPr>
         <w:t xml:space="preserve">undefined, null, boolean, string, symbol, number, </w:t>
@@ -3392,7 +3450,7 @@
         <w:rPr>
           <w:i w:val="false"/>
           <w:iCs w:val="false"/>
-          <w:color w:val="B2B2B2"/>
+          <w:color w:val="808080"/>
           <w:u w:val="none"/>
         </w:rPr>
         <w:t>and</w:t>
@@ -3401,7 +3459,7 @@
         <w:rPr>
           <w:i/>
           <w:iCs/>
-          <w:color w:val="B2B2B2"/>
+          <w:color w:val="808080"/>
           <w:u w:val="none"/>
         </w:rPr>
         <w:t xml:space="preserve"> object.</w:t>
@@ -3416,7 +3474,7 @@
       </w:pPr>
       <w:r>
         <w:rPr>
-          <w:color w:val="B2B2B2"/>
+          <w:color w:val="808080"/>
           <w:u w:val="none"/>
         </w:rPr>
         <w:t xml:space="preserve">Declaring variable requires </w:t>
@@ -3425,7 +3483,7 @@
         <w:rPr>
           <w:i/>
           <w:iCs/>
-          <w:color w:val="B2B2B2"/>
+          <w:color w:val="808080"/>
           <w:u w:val="none"/>
         </w:rPr>
         <w:t>var</w:t>
@@ -3434,14 +3492,14 @@
         <w:rPr>
           <w:i w:val="false"/>
           <w:iCs w:val="false"/>
-          <w:color w:val="B2B2B2"/>
+          <w:color w:val="808080"/>
           <w:u w:val="none"/>
         </w:rPr>
         <w:t xml:space="preserve"> keyword</w:t>
       </w:r>
       <w:r>
         <w:rPr>
-          <w:color w:val="B2B2B2"/>
+          <w:color w:val="808080"/>
           <w:u w:val="none"/>
         </w:rPr>
         <w:t>:</w:t>
@@ -3456,7 +3514,7 @@
       </w:pPr>
       <w:r>
         <w:rPr>
-          <w:color w:val="B2B2B2"/>
+          <w:color w:val="808080"/>
           <w:u w:val="none"/>
         </w:rPr>
         <w:t xml:space="preserve">var ourName; // have variable </w:t>
@@ -3465,14 +3523,14 @@
         <w:rPr>
           <w:i/>
           <w:iCs/>
-          <w:color w:val="B2B2B2"/>
+          <w:color w:val="808080"/>
           <w:u w:val="none"/>
         </w:rPr>
         <w:t>undefined</w:t>
       </w:r>
       <w:r>
         <w:rPr>
-          <w:color w:val="B2B2B2"/>
+          <w:color w:val="808080"/>
           <w:u w:val="none"/>
         </w:rPr>
         <w:t xml:space="preserve"> if not given initial variable.</w:t>
@@ -3482,25 +3540,25 @@
       <w:pPr>
         <w:pStyle w:val="Normal"/>
         <w:rPr>
-          <w:color w:val="B2B2B2"/>
-        </w:rPr>
-      </w:pPr>
-      <w:r>
-        <w:rPr>
-          <w:color w:val="B2B2B2"/>
-        </w:rPr>
-      </w:r>
-    </w:p>
-    <w:p>
-      <w:pPr>
-        <w:pStyle w:val="Normal"/>
-        <w:rPr>
-          <w:u w:val="none"/>
-        </w:rPr>
-      </w:pPr>
-      <w:r>
-        <w:rPr>
-          <w:color w:val="B2B2B2"/>
+          <w:color w:val="808080"/>
+        </w:rPr>
+      </w:pPr>
+      <w:r>
+        <w:rPr>
+          <w:color w:val="808080"/>
+        </w:rPr>
+      </w:r>
+    </w:p>
+    <w:p>
+      <w:pPr>
+        <w:pStyle w:val="Normal"/>
+        <w:rPr>
+          <w:u w:val="none"/>
+        </w:rPr>
+      </w:pPr>
+      <w:r>
+        <w:rPr>
+          <w:color w:val="808080"/>
           <w:u w:val="none"/>
         </w:rPr>
         <w:t>Variables and functions are case sensitive and variables are typically in camelCase.</w:t>
@@ -3510,12 +3568,12 @@
       <w:pPr>
         <w:pStyle w:val="Normal"/>
         <w:rPr>
-          <w:color w:val="B2B2B2"/>
-        </w:rPr>
-      </w:pPr>
-      <w:r>
-        <w:rPr>
-          <w:color w:val="B2B2B2"/>
+          <w:color w:val="808080"/>
+        </w:rPr>
+      </w:pPr>
+      <w:r>
+        <w:rPr>
+          <w:color w:val="808080"/>
         </w:rPr>
       </w:r>
     </w:p>
@@ -3533,7 +3591,7 @@
         <w:rPr>
           <w:i/>
           <w:iCs/>
-          <w:color w:val="B2B2B2"/>
+          <w:color w:val="808080"/>
           <w:u w:val="none"/>
         </w:rPr>
         <w:t>Numbers</w:t>
@@ -3553,7 +3611,7 @@
         <w:rPr>
           <w:i w:val="false"/>
           <w:iCs w:val="false"/>
-          <w:color w:val="B2B2B2"/>
+          <w:color w:val="808080"/>
           <w:u w:val="none"/>
         </w:rPr>
         <w:t>operations are same as other languages.</w:t>
@@ -3573,7 +3631,7 @@
         <w:rPr>
           <w:i w:val="false"/>
           <w:iCs w:val="false"/>
-          <w:color w:val="B2B2B2"/>
+          <w:color w:val="808080"/>
           <w:u w:val="none"/>
         </w:rPr>
         <w:t>I++ = i+1;</w:t>
@@ -3593,7 +3651,7 @@
         <w:rPr>
           <w:i w:val="false"/>
           <w:iCs w:val="false"/>
-          <w:color w:val="B2B2B2"/>
+          <w:color w:val="808080"/>
           <w:u w:val="none"/>
         </w:rPr>
         <w:t>numbers can be decimal points, no need to do anything different.</w:t>
@@ -3613,7 +3671,7 @@
         <w:rPr>
           <w:i w:val="false"/>
           <w:iCs w:val="false"/>
-          <w:color w:val="B2B2B2"/>
+          <w:color w:val="808080"/>
           <w:u w:val="none"/>
         </w:rPr>
         <w:t>% remainder operator is not modulus, it does not work with negative numbers.</w:t>
@@ -3633,7 +3691,7 @@
         <w:rPr>
           <w:i w:val="false"/>
           <w:iCs w:val="false"/>
-          <w:color w:val="B2B2B2"/>
+          <w:color w:val="808080"/>
           <w:u w:val="none"/>
         </w:rPr>
         <w:t>MyVar += is myVar = myVar + num;</w:t>
@@ -3653,7 +3711,7 @@
         <w:rPr>
           <w:i w:val="false"/>
           <w:iCs w:val="false"/>
-          <w:color w:val="B2B2B2"/>
+          <w:color w:val="808080"/>
           <w:u w:val="none"/>
         </w:rPr>
         <w:t>myVar -= is myVar = myVar – num;</w:t>
@@ -3673,7 +3731,7 @@
         <w:rPr>
           <w:i w:val="false"/>
           <w:iCs w:val="false"/>
-          <w:color w:val="B2B2B2"/>
+          <w:color w:val="808080"/>
           <w:u w:val="none"/>
         </w:rPr>
         <w:t>myVar *= is myVar = myVar * num;</w:t>
@@ -3693,7 +3751,7 @@
         <w:rPr>
           <w:i w:val="false"/>
           <w:iCs w:val="false"/>
-          <w:color w:val="B2B2B2"/>
+          <w:color w:val="808080"/>
           <w:u w:val="none"/>
         </w:rPr>
         <w:t>myVar /= is myVar/num;</w:t>
@@ -3703,12 +3761,12 @@
       <w:pPr>
         <w:pStyle w:val="Normal"/>
         <w:rPr>
-          <w:color w:val="B2B2B2"/>
-        </w:rPr>
-      </w:pPr>
-      <w:r>
-        <w:rPr>
-          <w:color w:val="B2B2B2"/>
+          <w:color w:val="808080"/>
+        </w:rPr>
+      </w:pPr>
+      <w:r>
+        <w:rPr>
+          <w:color w:val="808080"/>
         </w:rPr>
       </w:r>
     </w:p>
@@ -3726,7 +3784,7 @@
         <w:rPr>
           <w:i/>
           <w:iCs/>
-          <w:color w:val="B2B2B2"/>
+          <w:color w:val="808080"/>
           <w:u w:val="none"/>
         </w:rPr>
         <w:t>Strings Literals</w:t>
@@ -3741,14 +3799,14 @@
       </w:pPr>
       <w:r>
         <w:rPr>
-          <w:color w:val="B2B2B2"/>
+          <w:color w:val="808080"/>
           <w:u w:val="none"/>
         </w:rPr>
         <w:t>“</w:t>
       </w:r>
       <w:r>
         <w:rPr>
-          <w:color w:val="B2B2B2"/>
+          <w:color w:val="808080"/>
           <w:u w:val="none"/>
         </w:rPr>
         <w:t>Strings can be added together.”</w:t>
@@ -3763,7 +3821,7 @@
       </w:pPr>
       <w:r>
         <w:rPr>
-          <w:color w:val="B2B2B2"/>
+          <w:color w:val="808080"/>
           <w:u w:val="none"/>
         </w:rPr>
         <w:t>if you want to include “ or ‘ inside your string, you can put a backslash before like this \”.</w:t>
@@ -3773,12 +3831,12 @@
       <w:pPr>
         <w:pStyle w:val="Normal"/>
         <w:rPr>
-          <w:color w:val="B2B2B2"/>
-        </w:rPr>
-      </w:pPr>
-      <w:r>
-        <w:rPr>
-          <w:color w:val="B2B2B2"/>
+          <w:color w:val="808080"/>
+        </w:rPr>
+      </w:pPr>
+      <w:r>
+        <w:rPr>
+          <w:color w:val="808080"/>
         </w:rPr>
       </w:r>
     </w:p>
@@ -3796,7 +3854,7 @@
         <w:rPr>
           <w:i/>
           <w:iCs/>
-          <w:color w:val="B2B2B2"/>
+          <w:color w:val="808080"/>
           <w:u w:val="none"/>
         </w:rPr>
         <w:t>Escape Sequences in JS</w:t>
@@ -3805,10 +3863,14 @@
     <w:p>
       <w:pPr>
         <w:pStyle w:val="Normal"/>
-        <w:rPr/>
-      </w:pPr>
-      <w:r>
-        <w:rPr/>
+        <w:rPr>
+          <w:color w:val="808080"/>
+        </w:rPr>
+      </w:pPr>
+      <w:r>
+        <w:rPr>
+          <w:color w:val="808080"/>
+        </w:rPr>
       </w:r>
     </w:p>
     <w:tbl>
@@ -3848,7 +3910,7 @@
             </w:pPr>
             <w:r>
               <w:rPr>
-                <w:color w:val="666666"/>
+                <w:color w:val="808080"/>
               </w:rPr>
               <w:t>Code</w:t>
             </w:r>
@@ -3870,7 +3932,7 @@
             </w:pPr>
             <w:r>
               <w:rPr>
-                <w:color w:val="666666"/>
+                <w:color w:val="808080"/>
               </w:rPr>
               <w:t>Output</w:t>
             </w:r>
@@ -3894,7 +3956,7 @@
             <w:r>
               <w:rPr>
                 <w:rStyle w:val="SourceText"/>
-                <w:color w:val="666666"/>
+                <w:color w:val="808080"/>
               </w:rPr>
               <w:t>\'</w:t>
             </w:r>
@@ -3916,7 +3978,7 @@
             </w:pPr>
             <w:r>
               <w:rPr>
-                <w:color w:val="666666"/>
+                <w:color w:val="808080"/>
               </w:rPr>
               <w:t>single quote</w:t>
             </w:r>
@@ -3940,7 +4002,7 @@
             <w:r>
               <w:rPr>
                 <w:rStyle w:val="SourceText"/>
-                <w:color w:val="666666"/>
+                <w:color w:val="808080"/>
               </w:rPr>
               <w:t>\"</w:t>
             </w:r>
@@ -3962,7 +4024,7 @@
             </w:pPr>
             <w:r>
               <w:rPr>
-                <w:color w:val="666666"/>
+                <w:color w:val="808080"/>
               </w:rPr>
               <w:t>double quote</w:t>
             </w:r>
@@ -3986,7 +4048,7 @@
             <w:r>
               <w:rPr>
                 <w:rStyle w:val="SourceText"/>
-                <w:color w:val="666666"/>
+                <w:color w:val="808080"/>
               </w:rPr>
               <w:t>\\</w:t>
             </w:r>
@@ -4008,7 +4070,7 @@
             </w:pPr>
             <w:r>
               <w:rPr>
-                <w:color w:val="666666"/>
+                <w:color w:val="808080"/>
               </w:rPr>
               <w:t>backslash</w:t>
             </w:r>
@@ -4032,7 +4094,7 @@
             <w:r>
               <w:rPr>
                 <w:rStyle w:val="SourceText"/>
-                <w:color w:val="666666"/>
+                <w:color w:val="808080"/>
               </w:rPr>
               <w:t>\n</w:t>
             </w:r>
@@ -4054,7 +4116,7 @@
             </w:pPr>
             <w:r>
               <w:rPr>
-                <w:color w:val="666666"/>
+                <w:color w:val="808080"/>
               </w:rPr>
               <w:t>newline</w:t>
             </w:r>
@@ -4078,7 +4140,7 @@
             <w:r>
               <w:rPr>
                 <w:rStyle w:val="SourceText"/>
-                <w:color w:val="666666"/>
+                <w:color w:val="808080"/>
               </w:rPr>
               <w:t>\r</w:t>
             </w:r>
@@ -4100,7 +4162,7 @@
             </w:pPr>
             <w:r>
               <w:rPr>
-                <w:color w:val="666666"/>
+                <w:color w:val="808080"/>
               </w:rPr>
               <w:t>carriage return</w:t>
             </w:r>
@@ -4124,7 +4186,7 @@
             <w:r>
               <w:rPr>
                 <w:rStyle w:val="SourceText"/>
-                <w:color w:val="666666"/>
+                <w:color w:val="808080"/>
               </w:rPr>
               <w:t>\t</w:t>
             </w:r>
@@ -4146,7 +4208,7 @@
             </w:pPr>
             <w:r>
               <w:rPr>
-                <w:color w:val="666666"/>
+                <w:color w:val="808080"/>
               </w:rPr>
               <w:t>tab</w:t>
             </w:r>
@@ -4170,7 +4232,7 @@
             <w:r>
               <w:rPr>
                 <w:rStyle w:val="SourceText"/>
-                <w:color w:val="666666"/>
+                <w:color w:val="808080"/>
               </w:rPr>
               <w:t>\b</w:t>
             </w:r>
@@ -4192,7 +4254,7 @@
             </w:pPr>
             <w:r>
               <w:rPr>
-                <w:color w:val="666666"/>
+                <w:color w:val="808080"/>
               </w:rPr>
               <w:t>backspace</w:t>
             </w:r>
@@ -4216,7 +4278,7 @@
             <w:r>
               <w:rPr>
                 <w:rStyle w:val="SourceText"/>
-                <w:color w:val="666666"/>
+                <w:color w:val="808080"/>
               </w:rPr>
               <w:t>\f</w:t>
             </w:r>
@@ -4238,7 +4300,7 @@
             </w:pPr>
             <w:r>
               <w:rPr>
-                <w:color w:val="666666"/>
+                <w:color w:val="808080"/>
               </w:rPr>
               <w:t>form feed</w:t>
             </w:r>
@@ -4249,22 +4311,26 @@
     <w:p>
       <w:pPr>
         <w:pStyle w:val="Normal"/>
-        <w:rPr/>
-      </w:pPr>
-      <w:r>
-        <w:rPr/>
-      </w:r>
-    </w:p>
-    <w:p>
-      <w:pPr>
-        <w:pStyle w:val="Normal"/>
-        <w:rPr>
-          <w:color w:val="B2B2B2"/>
-        </w:rPr>
-      </w:pPr>
-      <w:r>
-        <w:rPr>
-          <w:color w:val="B2B2B2"/>
+        <w:rPr>
+          <w:color w:val="808080"/>
+        </w:rPr>
+      </w:pPr>
+      <w:r>
+        <w:rPr>
+          <w:color w:val="808080"/>
+        </w:rPr>
+      </w:r>
+    </w:p>
+    <w:p>
+      <w:pPr>
+        <w:pStyle w:val="Normal"/>
+        <w:rPr>
+          <w:color w:val="B2B2B2"/>
+        </w:rPr>
+      </w:pPr>
+      <w:r>
+        <w:rPr>
+          <w:color w:val="808080"/>
         </w:rPr>
         <w:t>.length will get the length of string literal.</w:t>
       </w:r>
@@ -4278,7 +4344,7 @@
       </w:pPr>
       <w:r>
         <w:rPr>
-          <w:color w:val="B2B2B2"/>
+          <w:color w:val="808080"/>
         </w:rPr>
         <w:t>Indexing of string is through [x]; // starts from 0</w:t>
       </w:r>
@@ -4292,7 +4358,7 @@
       </w:pPr>
       <w:r>
         <w:rPr>
-          <w:color w:val="B2B2B2"/>
+          <w:color w:val="808080"/>
         </w:rPr>
         <w:t xml:space="preserve">strings are </w:t>
       </w:r>
@@ -4300,7 +4366,7 @@
         <w:rPr>
           <w:i/>
           <w:iCs/>
-          <w:color w:val="B2B2B2"/>
+          <w:color w:val="808080"/>
         </w:rPr>
         <w:t>immutable</w:t>
       </w:r>
@@ -4308,7 +4374,7 @@
         <w:rPr>
           <w:i w:val="false"/>
           <w:iCs w:val="false"/>
-          <w:color w:val="B2B2B2"/>
+          <w:color w:val="808080"/>
         </w:rPr>
         <w:t xml:space="preserve"> meaning that once defined, they cannot be changed.</w:t>
       </w:r>
@@ -4320,12 +4386,14 @@
           <w:i w:val="false"/>
           <w:i w:val="false"/>
           <w:iCs w:val="false"/>
-        </w:rPr>
-      </w:pPr>
-      <w:r>
-        <w:rPr>
-          <w:i w:val="false"/>
-          <w:iCs w:val="false"/>
+          <w:color w:val="808080"/>
+        </w:rPr>
+      </w:pPr>
+      <w:r>
+        <w:rPr>
+          <w:i w:val="false"/>
+          <w:iCs w:val="false"/>
+          <w:color w:val="808080"/>
         </w:rPr>
       </w:r>
     </w:p>
@@ -4343,7 +4411,7 @@
         <w:rPr>
           <w:i/>
           <w:iCs/>
-          <w:color w:val="B2B2B2"/>
+          <w:color w:val="808080"/>
         </w:rPr>
         <w:t>Arrays</w:t>
       </w:r>
@@ -4362,7 +4430,7 @@
         <w:rPr>
           <w:i w:val="false"/>
           <w:iCs w:val="false"/>
-          <w:color w:val="B2B2B2"/>
+          <w:color w:val="808080"/>
         </w:rPr>
         <w:t>var name = [“stuff”, “stuff” ] // can contain different types of variables. // also has zero-based indexing.</w:t>
       </w:r>
@@ -4381,7 +4449,7 @@
         <w:rPr>
           <w:i w:val="false"/>
           <w:iCs w:val="false"/>
-          <w:color w:val="B2B2B2"/>
+          <w:color w:val="808080"/>
         </w:rPr>
         <w:t>Nested arrays var name=[[“dog”, 1],[2,4]];</w:t>
       </w:r>
@@ -4400,7 +4468,7 @@
         <w:rPr>
           <w:i w:val="false"/>
           <w:iCs w:val="false"/>
-          <w:color w:val="B2B2B2"/>
+          <w:color w:val="808080"/>
         </w:rPr>
         <w:t xml:space="preserve">arrays are </w:t>
       </w:r>
@@ -4408,7 +4476,7 @@
         <w:rPr>
           <w:i/>
           <w:iCs/>
-          <w:color w:val="B2B2B2"/>
+          <w:color w:val="808080"/>
         </w:rPr>
         <w:t>mutable</w:t>
       </w:r>
@@ -4416,7 +4484,7 @@
         <w:rPr>
           <w:i w:val="false"/>
           <w:iCs w:val="false"/>
-          <w:color w:val="B2B2B2"/>
+          <w:color w:val="808080"/>
         </w:rPr>
         <w:t>.</w:t>
       </w:r>
@@ -4424,15 +4492,17 @@
     <w:p>
       <w:pPr>
         <w:pStyle w:val="Normal"/>
-        <w:rPr/>
-      </w:pPr>
-      <w:r>
-        <w:rPr>
-          <w:b/>
-          <w:bCs/>
-          <w:i w:val="false"/>
-          <w:iCs w:val="false"/>
-          <w:color w:val="B2B2B2"/>
+        <w:rPr>
+          <w:color w:val="808080"/>
+        </w:rPr>
+      </w:pPr>
+      <w:r>
+        <w:rPr>
+          <w:b/>
+          <w:bCs/>
+          <w:i w:val="false"/>
+          <w:iCs w:val="false"/>
+          <w:color w:val="808080"/>
         </w:rPr>
         <w:t>Push()</w:t>
       </w:r>
@@ -4440,7 +4510,7 @@
         <w:rPr>
           <w:i w:val="false"/>
           <w:iCs w:val="false"/>
-          <w:color w:val="B2B2B2"/>
+          <w:color w:val="808080"/>
         </w:rPr>
         <w:t xml:space="preserve"> = Adding value to end of array</w:t>
       </w:r>
@@ -4459,7 +4529,7 @@
         <w:rPr>
           <w:b/>
           <w:bCs/>
-          <w:color w:val="B2B2B2"/>
+          <w:color w:val="808080"/>
         </w:rPr>
         <w:t>Pop()</w:t>
       </w:r>
@@ -4467,7 +4537,7 @@
         <w:rPr>
           <w:b w:val="false"/>
           <w:bCs w:val="false"/>
-          <w:color w:val="B2B2B2"/>
+          <w:color w:val="808080"/>
         </w:rPr>
         <w:t xml:space="preserve"> = removing value from end of an array;</w:t>
       </w:r>
@@ -4486,7 +4556,7 @@
         <w:rPr>
           <w:b/>
           <w:bCs/>
-          <w:color w:val="B2B2B2"/>
+          <w:color w:val="808080"/>
         </w:rPr>
         <w:t>Shift()</w:t>
       </w:r>
@@ -4494,7 +4564,7 @@
         <w:rPr>
           <w:b w:val="false"/>
           <w:bCs w:val="false"/>
-          <w:color w:val="B2B2B2"/>
+          <w:color w:val="808080"/>
         </w:rPr>
         <w:t xml:space="preserve"> = removing first value from array;</w:t>
       </w:r>
@@ -4513,7 +4583,7 @@
         <w:rPr>
           <w:b/>
           <w:bCs/>
-          <w:color w:val="B2B2B2"/>
+          <w:color w:val="808080"/>
         </w:rPr>
         <w:t>unShift()</w:t>
       </w:r>
@@ -4521,7 +4591,7 @@
         <w:rPr>
           <w:b w:val="false"/>
           <w:bCs w:val="false"/>
-          <w:color w:val="B2B2B2"/>
+          <w:color w:val="808080"/>
         </w:rPr>
         <w:t xml:space="preserve"> = adding first value to array</w:t>
       </w:r>
@@ -4530,25 +4600,25 @@
       <w:pPr>
         <w:pStyle w:val="Normal"/>
         <w:rPr>
-          <w:color w:val="B2B2B2"/>
-        </w:rPr>
-      </w:pPr>
-      <w:r>
-        <w:rPr>
-          <w:color w:val="B2B2B2"/>
-        </w:rPr>
-      </w:r>
-    </w:p>
-    <w:p>
-      <w:pPr>
-        <w:pStyle w:val="Normal"/>
-        <w:rPr>
-          <w:color w:val="B2B2B2"/>
-        </w:rPr>
-      </w:pPr>
-      <w:r>
-        <w:rPr>
-          <w:color w:val="B2B2B2"/>
+          <w:color w:val="808080"/>
+        </w:rPr>
+      </w:pPr>
+      <w:r>
+        <w:rPr>
+          <w:color w:val="808080"/>
+        </w:rPr>
+      </w:r>
+    </w:p>
+    <w:p>
+      <w:pPr>
+        <w:pStyle w:val="Normal"/>
+        <w:rPr>
+          <w:color w:val="B2B2B2"/>
+        </w:rPr>
+      </w:pPr>
+      <w:r>
+        <w:rPr>
+          <w:color w:val="808080"/>
         </w:rPr>
         <w:t>local vs global:</w:t>
       </w:r>
@@ -4562,7 +4632,7 @@
       </w:pPr>
       <w:r>
         <w:rPr>
-          <w:color w:val="B2B2B2"/>
+          <w:color w:val="808080"/>
         </w:rPr>
         <w:t>global variables are just variables defined outside functions.</w:t>
       </w:r>
@@ -4576,7 +4646,7 @@
       </w:pPr>
       <w:r>
         <w:rPr>
-          <w:color w:val="B2B2B2"/>
+          <w:color w:val="808080"/>
         </w:rPr>
         <w:t>Local variables are just variables defined inside functions. Local variables with the same name as global variables will override the global variable.</w:t>
       </w:r>
@@ -4585,12 +4655,12 @@
       <w:pPr>
         <w:pStyle w:val="Normal"/>
         <w:rPr>
-          <w:color w:val="B2B2B2"/>
-        </w:rPr>
-      </w:pPr>
-      <w:r>
-        <w:rPr>
-          <w:color w:val="B2B2B2"/>
+          <w:color w:val="808080"/>
+        </w:rPr>
+      </w:pPr>
+      <w:r>
+        <w:rPr>
+          <w:color w:val="808080"/>
         </w:rPr>
       </w:r>
     </w:p>
@@ -4608,7 +4678,7 @@
         <w:rPr>
           <w:i/>
           <w:iCs/>
-          <w:color w:val="B2B2B2"/>
+          <w:color w:val="808080"/>
           <w:u w:val="none"/>
         </w:rPr>
         <w:t>functions</w:t>
@@ -4623,7 +4693,7 @@
       </w:pPr>
       <w:r>
         <w:rPr>
-          <w:color w:val="B2B2B2"/>
+          <w:color w:val="808080"/>
           <w:u w:val="none"/>
         </w:rPr>
         <w:t>function functionName(input variables){</w:t>
@@ -4638,7 +4708,7 @@
       </w:pPr>
       <w:r>
         <w:rPr>
-          <w:color w:val="B2B2B2"/>
+          <w:color w:val="808080"/>
           <w:u w:val="none"/>
         </w:rPr>
         <w:tab/>
@@ -4652,7 +4722,7 @@
       </w:pPr>
       <w:r>
         <w:rPr>
-          <w:color w:val="B2B2B2"/>
+          <w:color w:val="808080"/>
           <w:u w:val="none"/>
         </w:rPr>
         <w:t>}</w:t>
@@ -4662,15 +4732,12 @@
       <w:pPr>
         <w:pStyle w:val="Normal"/>
         <w:rPr>
-          <w:color w:val="B2B2B2"/>
-          <w:u w:val="none"/>
-        </w:rPr>
-      </w:pPr>
-      <w:r>
-        <w:rPr>
-          <w:color w:val="B2B2B2"/>
-          <w:u w:val="none"/>
-        </w:rPr>
+          <w:color w:val="808080"/>
+          <w:u w:val="none"/>
+        </w:rPr>
+      </w:pPr>
+      <w:r>
+        <w:rPr/>
       </w:r>
     </w:p>
     <w:p>
@@ -4680,151 +4747,16 @@
           <w:i/>
           <w:i/>
           <w:iCs/>
-          <w:color w:val="B2B2B2"/>
-          <w:u w:val="none"/>
         </w:rPr>
       </w:pPr>
       <w:r>
         <w:rPr>
           <w:i/>
           <w:iCs/>
-          <w:color w:val="B2B2B2"/>
-          <w:u w:val="none"/>
-        </w:rPr>
-        <w:t>if statements</w:t>
-      </w:r>
-    </w:p>
-    <w:p>
-      <w:pPr>
-        <w:pStyle w:val="Normal"/>
-        <w:rPr>
-          <w:i w:val="false"/>
-          <w:i w:val="false"/>
-          <w:iCs w:val="false"/>
-          <w:color w:val="B2B2B2"/>
-          <w:u w:val="none"/>
-        </w:rPr>
-      </w:pPr>
-      <w:r>
-        <w:rPr>
-          <w:i w:val="false"/>
-          <w:iCs w:val="false"/>
-          <w:color w:val="B2B2B2"/>
-          <w:u w:val="none"/>
-        </w:rPr>
-        <w:t>if (condition){</w:t>
-      </w:r>
-    </w:p>
-    <w:p>
-      <w:pPr>
-        <w:pStyle w:val="Normal"/>
-        <w:rPr>
-          <w:i w:val="false"/>
-          <w:i w:val="false"/>
-          <w:iCs w:val="false"/>
-          <w:color w:val="B2B2B2"/>
-          <w:u w:val="none"/>
-        </w:rPr>
-      </w:pPr>
-      <w:r>
-        <w:rPr>
-          <w:i w:val="false"/>
-          <w:iCs w:val="false"/>
-          <w:color w:val="B2B2B2"/>
-          <w:u w:val="none"/>
-        </w:rPr>
-        <w:t xml:space="preserve"> </w:t>
-      </w:r>
-      <w:r>
-        <w:rPr>
-          <w:i w:val="false"/>
-          <w:iCs w:val="false"/>
-          <w:color w:val="B2B2B2"/>
-          <w:u w:val="none"/>
-        </w:rPr>
-        <w:t>statements;</w:t>
-      </w:r>
-    </w:p>
-    <w:p>
-      <w:pPr>
-        <w:pStyle w:val="Normal"/>
-        <w:rPr>
-          <w:i w:val="false"/>
-          <w:i w:val="false"/>
-          <w:iCs w:val="false"/>
-          <w:color w:val="B2B2B2"/>
-          <w:u w:val="none"/>
-        </w:rPr>
-      </w:pPr>
-      <w:r>
-        <w:rPr>
-          <w:i w:val="false"/>
-          <w:iCs w:val="false"/>
-          <w:color w:val="B2B2B2"/>
-          <w:u w:val="none"/>
-        </w:rPr>
-        <w:t>}</w:t>
-      </w:r>
-    </w:p>
-    <w:p>
-      <w:pPr>
-        <w:pStyle w:val="Normal"/>
-        <w:rPr>
-          <w:i w:val="false"/>
-          <w:i w:val="false"/>
-          <w:iCs w:val="false"/>
-          <w:color w:val="B2B2B2"/>
-          <w:u w:val="none"/>
-        </w:rPr>
-      </w:pPr>
-      <w:r>
-        <w:rPr>
-          <w:i w:val="false"/>
-          <w:iCs w:val="false"/>
-          <w:color w:val="B2B2B2"/>
-          <w:u w:val="none"/>
-        </w:rPr>
-      </w:r>
-    </w:p>
-    <w:p>
-      <w:pPr>
-        <w:pStyle w:val="Normal"/>
-        <w:rPr>
-          <w:i w:val="false"/>
-          <w:i w:val="false"/>
-          <w:iCs w:val="false"/>
-          <w:color w:val="B2B2B2"/>
-          <w:u w:val="none"/>
-        </w:rPr>
-      </w:pPr>
-      <w:r>
-        <w:rPr>
-          <w:i w:val="false"/>
-          <w:iCs w:val="false"/>
-          <w:color w:val="B2B2B2"/>
-          <w:u w:val="none"/>
-        </w:rPr>
-        <w:t>wasThatTrue and isItTrue are boolean conditions uses in if statements.</w:t>
-      </w:r>
-    </w:p>
-    <w:p>
-      <w:pPr>
-        <w:pStyle w:val="Normal"/>
-        <w:rPr>
-          <w:i w:val="false"/>
-          <w:i w:val="false"/>
-          <w:iCs w:val="false"/>
-          <w:color w:val="B2B2B2"/>
-          <w:u w:val="none"/>
-        </w:rPr>
-      </w:pPr>
-      <w:r>
-        <w:rPr>
-          <w:i w:val="false"/>
-          <w:iCs w:val="false"/>
-          <w:color w:val="B2B2B2"/>
-          <w:u w:val="none"/>
-        </w:rPr>
+          <w:color w:val="808080"/>
+          <w:u w:val="none"/>
+        </w:rPr>
+        <w:t>arguments object</w:t>
       </w:r>
     </w:p>
     <w:p>
@@ -4834,100 +4766,31 @@
           <w:i/>
           <w:i/>
           <w:iCs/>
-          <w:color w:val="B2B2B2"/>
-          <w:u w:val="none"/>
-        </w:rPr>
-      </w:pPr>
-      <w:r>
-        <w:rPr>
-          <w:i/>
-          <w:iCs/>
-          <w:color w:val="B2B2B2"/>
-          <w:u w:val="none"/>
-        </w:rPr>
-        <w:t>== Equality operator</w:t>
-      </w:r>
-    </w:p>
-    <w:p>
-      <w:pPr>
-        <w:pStyle w:val="Normal"/>
-        <w:rPr>
-          <w:i w:val="false"/>
-          <w:i w:val="false"/>
-          <w:iCs w:val="false"/>
-          <w:color w:val="B2B2B2"/>
-          <w:u w:val="none"/>
-        </w:rPr>
-      </w:pPr>
-      <w:r>
-        <w:rPr>
-          <w:i w:val="false"/>
-          <w:iCs w:val="false"/>
-          <w:color w:val="B2B2B2"/>
-          <w:u w:val="none"/>
-        </w:rPr>
-        <w:t>JavaScript can compare over two different data types such as 1 or ‘1’.</w:t>
-      </w:r>
-    </w:p>
-    <w:p>
-      <w:pPr>
-        <w:pStyle w:val="Normal"/>
-        <w:rPr>
-          <w:color w:val="B2B2B2"/>
-          <w:u w:val="none"/>
-        </w:rPr>
-      </w:pPr>
-      <w:r>
-        <w:rPr>
-          <w:color w:val="B2B2B2"/>
-          <w:u w:val="none"/>
-        </w:rPr>
-      </w:r>
-    </w:p>
-    <w:p>
-      <w:pPr>
-        <w:pStyle w:val="Normal"/>
-        <w:rPr>
-          <w:color w:val="B2B2B2"/>
-          <w:u w:val="none"/>
-        </w:rPr>
-      </w:pPr>
-      <w:r>
-        <w:rPr>
-          <w:color w:val="B2B2B2"/>
-          <w:u w:val="none"/>
-        </w:rPr>
-        <w:t xml:space="preserve">=== </w:t>
-      </w:r>
-      <w:r>
-        <w:rPr>
-          <w:i/>
-          <w:iCs/>
-          <w:color w:val="B2B2B2"/>
-          <w:u w:val="none"/>
-        </w:rPr>
-        <w:t>Strict Equality Operator</w:t>
-      </w:r>
-    </w:p>
-    <w:p>
-      <w:pPr>
-        <w:pStyle w:val="Normal"/>
-        <w:rPr>
-          <w:i w:val="false"/>
-          <w:i w:val="false"/>
-          <w:iCs w:val="false"/>
-          <w:color w:val="B2B2B2"/>
-          <w:u w:val="none"/>
-        </w:rPr>
-      </w:pPr>
-      <w:r>
-        <w:rPr>
-          <w:i w:val="false"/>
-          <w:iCs w:val="false"/>
-          <w:color w:val="B2B2B2"/>
-          <w:u w:val="none"/>
-        </w:rPr>
-        <w:t>JavaScript has an operator that compares data types as well.</w:t>
+        </w:rPr>
+      </w:pPr>
+      <w:r>
+        <w:rPr>
+          <w:i w:val="false"/>
+          <w:iCs w:val="false"/>
+          <w:color w:val="808080"/>
+          <w:u w:val="none"/>
+        </w:rPr>
+        <w:t>you can get the arguments input into a function by going arguments[x].</w:t>
+      </w:r>
+    </w:p>
+    <w:p>
+      <w:pPr>
+        <w:pStyle w:val="Normal"/>
+        <w:rPr>
+          <w:color w:val="808080"/>
+          <w:u w:val="none"/>
+        </w:rPr>
+      </w:pPr>
+      <w:r>
+        <w:rPr>
+          <w:color w:val="808080"/>
+          <w:u w:val="none"/>
+        </w:rPr>
       </w:r>
     </w:p>
     <w:p>
@@ -4945,7 +4808,141 @@
         <w:rPr>
           <w:i/>
           <w:iCs/>
-          <w:color w:val="B2B2B2"/>
+          <w:color w:val="808080"/>
+          <w:u w:val="none"/>
+        </w:rPr>
+        <w:t>if statements</w:t>
+      </w:r>
+    </w:p>
+    <w:p>
+      <w:pPr>
+        <w:pStyle w:val="Normal"/>
+        <w:rPr>
+          <w:i w:val="false"/>
+          <w:i w:val="false"/>
+          <w:iCs w:val="false"/>
+          <w:color w:val="B2B2B2"/>
+          <w:u w:val="none"/>
+        </w:rPr>
+      </w:pPr>
+      <w:r>
+        <w:rPr>
+          <w:i w:val="false"/>
+          <w:iCs w:val="false"/>
+          <w:color w:val="808080"/>
+          <w:u w:val="none"/>
+        </w:rPr>
+        <w:t>if (condition){</w:t>
+      </w:r>
+    </w:p>
+    <w:p>
+      <w:pPr>
+        <w:pStyle w:val="Normal"/>
+        <w:rPr>
+          <w:i w:val="false"/>
+          <w:i w:val="false"/>
+          <w:iCs w:val="false"/>
+          <w:color w:val="B2B2B2"/>
+          <w:u w:val="none"/>
+        </w:rPr>
+      </w:pPr>
+      <w:r>
+        <w:rPr>
+          <w:i w:val="false"/>
+          <w:iCs w:val="false"/>
+          <w:color w:val="808080"/>
+          <w:u w:val="none"/>
+        </w:rPr>
+        <w:t xml:space="preserve"> </w:t>
+      </w:r>
+      <w:r>
+        <w:rPr>
+          <w:i w:val="false"/>
+          <w:iCs w:val="false"/>
+          <w:color w:val="808080"/>
+          <w:u w:val="none"/>
+        </w:rPr>
+        <w:t>statements;</w:t>
+      </w:r>
+    </w:p>
+    <w:p>
+      <w:pPr>
+        <w:pStyle w:val="Normal"/>
+        <w:rPr>
+          <w:i w:val="false"/>
+          <w:i w:val="false"/>
+          <w:iCs w:val="false"/>
+          <w:color w:val="B2B2B2"/>
+          <w:u w:val="none"/>
+        </w:rPr>
+      </w:pPr>
+      <w:r>
+        <w:rPr>
+          <w:i w:val="false"/>
+          <w:iCs w:val="false"/>
+          <w:color w:val="808080"/>
+          <w:u w:val="none"/>
+        </w:rPr>
+        <w:t>}</w:t>
+      </w:r>
+    </w:p>
+    <w:p>
+      <w:pPr>
+        <w:pStyle w:val="Normal"/>
+        <w:rPr>
+          <w:i w:val="false"/>
+          <w:i w:val="false"/>
+          <w:iCs w:val="false"/>
+          <w:color w:val="808080"/>
+          <w:u w:val="none"/>
+        </w:rPr>
+      </w:pPr>
+      <w:r>
+        <w:rPr>
+          <w:i w:val="false"/>
+          <w:iCs w:val="false"/>
+          <w:color w:val="808080"/>
+          <w:u w:val="none"/>
+        </w:rPr>
+      </w:r>
+    </w:p>
+    <w:p>
+      <w:pPr>
+        <w:pStyle w:val="Normal"/>
+        <w:rPr>
+          <w:i w:val="false"/>
+          <w:i w:val="false"/>
+          <w:iCs w:val="false"/>
+          <w:color w:val="B2B2B2"/>
+          <w:u w:val="none"/>
+        </w:rPr>
+      </w:pPr>
+      <w:r>
+        <w:rPr>
+          <w:i w:val="false"/>
+          <w:iCs w:val="false"/>
+          <w:color w:val="808080"/>
+          <w:u w:val="none"/>
+        </w:rPr>
+        <w:t>wasThatTrue and isItTrue are boolean conditions uses in if statements.</w:t>
+      </w:r>
+    </w:p>
+    <w:p>
+      <w:pPr>
+        <w:pStyle w:val="Normal"/>
+        <w:rPr>
+          <w:i w:val="false"/>
+          <w:i w:val="false"/>
+          <w:iCs w:val="false"/>
+          <w:color w:val="808080"/>
+          <w:u w:val="none"/>
+        </w:rPr>
+      </w:pPr>
+      <w:r>
+        <w:rPr>
+          <w:i w:val="false"/>
+          <w:iCs w:val="false"/>
+          <w:color w:val="808080"/>
           <w:u w:val="none"/>
         </w:rPr>
       </w:r>
@@ -4965,10 +4962,92 @@
         <w:rPr>
           <w:i/>
           <w:iCs/>
-          <w:color w:val="B2B2B2"/>
-          <w:u w:val="none"/>
-        </w:rPr>
-        <w:t>!= inequality operator.</w:t>
+          <w:color w:val="808080"/>
+          <w:u w:val="none"/>
+        </w:rPr>
+        <w:t>== Equality operator</w:t>
+      </w:r>
+    </w:p>
+    <w:p>
+      <w:pPr>
+        <w:pStyle w:val="Normal"/>
+        <w:rPr>
+          <w:i w:val="false"/>
+          <w:i w:val="false"/>
+          <w:iCs w:val="false"/>
+          <w:color w:val="B2B2B2"/>
+          <w:u w:val="none"/>
+        </w:rPr>
+      </w:pPr>
+      <w:r>
+        <w:rPr>
+          <w:i w:val="false"/>
+          <w:iCs w:val="false"/>
+          <w:color w:val="808080"/>
+          <w:u w:val="none"/>
+        </w:rPr>
+        <w:t>JavaScript can compare over two different data types such as 1 or ‘1’.</w:t>
+      </w:r>
+    </w:p>
+    <w:p>
+      <w:pPr>
+        <w:pStyle w:val="Normal"/>
+        <w:rPr>
+          <w:color w:val="808080"/>
+          <w:u w:val="none"/>
+        </w:rPr>
+      </w:pPr>
+      <w:r>
+        <w:rPr>
+          <w:color w:val="808080"/>
+          <w:u w:val="none"/>
+        </w:rPr>
+      </w:r>
+    </w:p>
+    <w:p>
+      <w:pPr>
+        <w:pStyle w:val="Normal"/>
+        <w:rPr>
+          <w:color w:val="B2B2B2"/>
+          <w:u w:val="none"/>
+        </w:rPr>
+      </w:pPr>
+      <w:r>
+        <w:rPr>
+          <w:color w:val="808080"/>
+          <w:u w:val="none"/>
+        </w:rPr>
+        <w:t xml:space="preserve">=== </w:t>
+      </w:r>
+      <w:r>
+        <w:rPr>
+          <w:i/>
+          <w:iCs/>
+          <w:color w:val="808080"/>
+          <w:u w:val="none"/>
+        </w:rPr>
+        <w:t>Strict Equality Operator</w:t>
+      </w:r>
+    </w:p>
+    <w:p>
+      <w:pPr>
+        <w:pStyle w:val="Normal"/>
+        <w:rPr>
+          <w:i w:val="false"/>
+          <w:i w:val="false"/>
+          <w:iCs w:val="false"/>
+          <w:color w:val="B2B2B2"/>
+          <w:u w:val="none"/>
+        </w:rPr>
+      </w:pPr>
+      <w:r>
+        <w:rPr>
+          <w:i w:val="false"/>
+          <w:iCs w:val="false"/>
+          <w:color w:val="808080"/>
+          <w:u w:val="none"/>
+        </w:rPr>
+        <w:t>JavaScript has an operator that compares data types as well.</w:t>
       </w:r>
     </w:p>
     <w:p>
@@ -4978,7 +5057,7 @@
           <w:i/>
           <w:i/>
           <w:iCs/>
-          <w:color w:val="B2B2B2"/>
+          <w:color w:val="808080"/>
           <w:u w:val="none"/>
         </w:rPr>
       </w:pPr>
@@ -4986,131 +5065,7 @@
         <w:rPr>
           <w:i/>
           <w:iCs/>
-          <w:color w:val="B2B2B2"/>
-          <w:u w:val="none"/>
-        </w:rPr>
-        <w:t>!== strict inequality operator.</w:t>
-      </w:r>
-    </w:p>
-    <w:p>
-      <w:pPr>
-        <w:pStyle w:val="Normal"/>
-        <w:rPr>
-          <w:i w:val="false"/>
-          <w:i w:val="false"/>
-          <w:iCs w:val="false"/>
-          <w:color w:val="B2B2B2"/>
-          <w:u w:val="none"/>
-        </w:rPr>
-      </w:pPr>
-      <w:r>
-        <w:rPr>
-          <w:i w:val="false"/>
-          <w:iCs w:val="false"/>
-          <w:color w:val="B2B2B2"/>
-          <w:u w:val="none"/>
-        </w:rPr>
-      </w:r>
-    </w:p>
-    <w:p>
-      <w:pPr>
-        <w:pStyle w:val="Normal"/>
-        <w:rPr>
-          <w:i w:val="false"/>
-          <w:i w:val="false"/>
-          <w:iCs w:val="false"/>
-          <w:color w:val="B2B2B2"/>
-          <w:u w:val="none"/>
-        </w:rPr>
-      </w:pPr>
-      <w:r>
-        <w:rPr>
-          <w:i w:val="false"/>
-          <w:iCs w:val="false"/>
-          <w:color w:val="B2B2B2"/>
-          <w:u w:val="none"/>
-        </w:rPr>
-        <w:t>&amp;&amp; AND</w:t>
-      </w:r>
-    </w:p>
-    <w:p>
-      <w:pPr>
-        <w:pStyle w:val="Normal"/>
-        <w:rPr>
-          <w:i w:val="false"/>
-          <w:i w:val="false"/>
-          <w:iCs w:val="false"/>
-          <w:color w:val="B2B2B2"/>
-          <w:u w:val="none"/>
-        </w:rPr>
-      </w:pPr>
-      <w:r>
-        <w:rPr>
-          <w:i w:val="false"/>
-          <w:iCs w:val="false"/>
-          <w:color w:val="B2B2B2"/>
-          <w:u w:val="none"/>
-        </w:rPr>
-        <w:t>|| OR</w:t>
-      </w:r>
-    </w:p>
-    <w:p>
-      <w:pPr>
-        <w:pStyle w:val="Normal"/>
-        <w:rPr>
-          <w:i w:val="false"/>
-          <w:i w:val="false"/>
-          <w:iCs w:val="false"/>
-          <w:color w:val="B2B2B2"/>
-          <w:u w:val="none"/>
-        </w:rPr>
-      </w:pPr>
-      <w:r>
-        <w:rPr>
-          <w:i w:val="false"/>
-          <w:iCs w:val="false"/>
-          <w:color w:val="B2B2B2"/>
-          <w:u w:val="none"/>
-        </w:rPr>
-      </w:r>
-    </w:p>
-    <w:p>
-      <w:pPr>
-        <w:pStyle w:val="Normal"/>
-        <w:rPr>
-          <w:i w:val="false"/>
-          <w:i w:val="false"/>
-          <w:iCs w:val="false"/>
-          <w:color w:val="B2B2B2"/>
-          <w:u w:val="none"/>
-        </w:rPr>
-      </w:pPr>
-      <w:r>
-        <w:rPr>
-          <w:i w:val="false"/>
-          <w:iCs w:val="false"/>
-          <w:color w:val="B2B2B2"/>
-          <w:u w:val="none"/>
-        </w:rPr>
-        <w:t>remember to string your if and else if statements from smallest to biggest to capture the best resolution!</w:t>
-      </w:r>
-    </w:p>
-    <w:p>
-      <w:pPr>
-        <w:pStyle w:val="Normal"/>
-        <w:rPr>
-          <w:i w:val="false"/>
-          <w:i w:val="false"/>
-          <w:iCs w:val="false"/>
-          <w:color w:val="B2B2B2"/>
-          <w:u w:val="none"/>
-        </w:rPr>
-      </w:pPr>
-      <w:r>
-        <w:rPr>
-          <w:i w:val="false"/>
-          <w:iCs w:val="false"/>
-          <w:color w:val="B2B2B2"/>
+          <w:color w:val="808080"/>
           <w:u w:val="none"/>
         </w:rPr>
       </w:r>
@@ -5130,7 +5085,172 @@
         <w:rPr>
           <w:i/>
           <w:iCs/>
-          <w:color w:val="B2B2B2"/>
+          <w:color w:val="808080"/>
+          <w:u w:val="none"/>
+        </w:rPr>
+        <w:t>!= inequality operator.</w:t>
+      </w:r>
+    </w:p>
+    <w:p>
+      <w:pPr>
+        <w:pStyle w:val="Normal"/>
+        <w:rPr>
+          <w:i/>
+          <w:i/>
+          <w:iCs/>
+          <w:color w:val="B2B2B2"/>
+          <w:u w:val="none"/>
+        </w:rPr>
+      </w:pPr>
+      <w:r>
+        <w:rPr>
+          <w:i/>
+          <w:iCs/>
+          <w:color w:val="808080"/>
+          <w:u w:val="none"/>
+        </w:rPr>
+        <w:t>!== strict inequality operator.</w:t>
+      </w:r>
+    </w:p>
+    <w:p>
+      <w:pPr>
+        <w:pStyle w:val="Normal"/>
+        <w:rPr>
+          <w:i w:val="false"/>
+          <w:i w:val="false"/>
+          <w:iCs w:val="false"/>
+          <w:color w:val="808080"/>
+          <w:u w:val="none"/>
+        </w:rPr>
+      </w:pPr>
+      <w:r>
+        <w:rPr>
+          <w:i w:val="false"/>
+          <w:iCs w:val="false"/>
+          <w:color w:val="808080"/>
+          <w:u w:val="none"/>
+        </w:rPr>
+      </w:r>
+    </w:p>
+    <w:p>
+      <w:pPr>
+        <w:pStyle w:val="Normal"/>
+        <w:rPr>
+          <w:i w:val="false"/>
+          <w:i w:val="false"/>
+          <w:iCs w:val="false"/>
+          <w:color w:val="B2B2B2"/>
+          <w:u w:val="none"/>
+        </w:rPr>
+      </w:pPr>
+      <w:r>
+        <w:rPr>
+          <w:i w:val="false"/>
+          <w:iCs w:val="false"/>
+          <w:color w:val="808080"/>
+          <w:u w:val="none"/>
+        </w:rPr>
+        <w:t>&amp;&amp; AND</w:t>
+      </w:r>
+    </w:p>
+    <w:p>
+      <w:pPr>
+        <w:pStyle w:val="Normal"/>
+        <w:rPr>
+          <w:i w:val="false"/>
+          <w:i w:val="false"/>
+          <w:iCs w:val="false"/>
+          <w:color w:val="B2B2B2"/>
+          <w:u w:val="none"/>
+        </w:rPr>
+      </w:pPr>
+      <w:r>
+        <w:rPr>
+          <w:i w:val="false"/>
+          <w:iCs w:val="false"/>
+          <w:color w:val="808080"/>
+          <w:u w:val="none"/>
+        </w:rPr>
+        <w:t>|| OR</w:t>
+      </w:r>
+    </w:p>
+    <w:p>
+      <w:pPr>
+        <w:pStyle w:val="Normal"/>
+        <w:rPr>
+          <w:i w:val="false"/>
+          <w:i w:val="false"/>
+          <w:iCs w:val="false"/>
+          <w:color w:val="808080"/>
+          <w:u w:val="none"/>
+        </w:rPr>
+      </w:pPr>
+      <w:r>
+        <w:rPr>
+          <w:i w:val="false"/>
+          <w:iCs w:val="false"/>
+          <w:color w:val="808080"/>
+          <w:u w:val="none"/>
+        </w:rPr>
+      </w:r>
+    </w:p>
+    <w:p>
+      <w:pPr>
+        <w:pStyle w:val="Normal"/>
+        <w:rPr>
+          <w:i w:val="false"/>
+          <w:i w:val="false"/>
+          <w:iCs w:val="false"/>
+          <w:color w:val="B2B2B2"/>
+          <w:u w:val="none"/>
+        </w:rPr>
+      </w:pPr>
+      <w:r>
+        <w:rPr>
+          <w:i w:val="false"/>
+          <w:iCs w:val="false"/>
+          <w:color w:val="808080"/>
+          <w:u w:val="none"/>
+        </w:rPr>
+        <w:t>remember to string your if and else if statements from smallest to biggest to capture the best resolution!</w:t>
+      </w:r>
+    </w:p>
+    <w:p>
+      <w:pPr>
+        <w:pStyle w:val="Normal"/>
+        <w:rPr>
+          <w:i w:val="false"/>
+          <w:i w:val="false"/>
+          <w:iCs w:val="false"/>
+          <w:color w:val="808080"/>
+          <w:u w:val="none"/>
+        </w:rPr>
+      </w:pPr>
+      <w:r>
+        <w:rPr>
+          <w:i w:val="false"/>
+          <w:iCs w:val="false"/>
+          <w:color w:val="808080"/>
+          <w:u w:val="none"/>
+        </w:rPr>
+      </w:r>
+    </w:p>
+    <w:p>
+      <w:pPr>
+        <w:pStyle w:val="Normal"/>
+        <w:rPr>
+          <w:i/>
+          <w:i/>
+          <w:iCs/>
+          <w:color w:val="B2B2B2"/>
+          <w:u w:val="none"/>
+        </w:rPr>
+      </w:pPr>
+      <w:r>
+        <w:rPr>
+          <w:i/>
+          <w:iCs/>
+          <w:color w:val="808080"/>
           <w:u w:val="none"/>
         </w:rPr>
         <w:t>Switch statements</w:t>
@@ -5151,7 +5271,7 @@
         <w:rPr>
           <w:i w:val="false"/>
           <w:iCs w:val="false"/>
-          <w:color w:val="B2B2B2"/>
+          <w:color w:val="808080"/>
           <w:u w:val="none"/>
         </w:rPr>
         <w:t>switch (num){</w:t>
@@ -5172,7 +5292,7 @@
         <w:rPr>
           <w:i w:val="false"/>
           <w:iCs w:val="false"/>
-          <w:color w:val="B2B2B2"/>
+          <w:color w:val="808080"/>
           <w:u w:val="none"/>
         </w:rPr>
         <w:tab/>
@@ -5194,7 +5314,7 @@
         <w:rPr>
           <w:i w:val="false"/>
           <w:iCs w:val="false"/>
-          <w:color w:val="B2B2B2"/>
+          <w:color w:val="808080"/>
           <w:u w:val="none"/>
         </w:rPr>
         <w:tab/>
@@ -5217,7 +5337,7 @@
         <w:rPr>
           <w:i w:val="false"/>
           <w:iCs w:val="false"/>
-          <w:color w:val="B2B2B2"/>
+          <w:color w:val="808080"/>
           <w:u w:val="none"/>
         </w:rPr>
         <w:tab/>
@@ -5240,7 +5360,7 @@
         <w:rPr>
           <w:i w:val="false"/>
           <w:iCs w:val="false"/>
-          <w:color w:val="B2B2B2"/>
+          <w:color w:val="808080"/>
           <w:u w:val="none"/>
         </w:rPr>
         <w:tab/>
@@ -5262,7 +5382,7 @@
         <w:rPr>
           <w:i w:val="false"/>
           <w:iCs w:val="false"/>
-          <w:color w:val="B2B2B2"/>
+          <w:color w:val="808080"/>
           <w:u w:val="none"/>
         </w:rPr>
         <w:tab/>
@@ -5285,7 +5405,7 @@
         <w:rPr>
           <w:i w:val="false"/>
           <w:iCs w:val="false"/>
-          <w:color w:val="B2B2B2"/>
+          <w:color w:val="808080"/>
           <w:u w:val="none"/>
         </w:rPr>
         <w:tab/>
@@ -5308,7 +5428,7 @@
         <w:rPr>
           <w:i w:val="false"/>
           <w:iCs w:val="false"/>
-          <w:color w:val="B2B2B2"/>
+          <w:color w:val="808080"/>
           <w:u w:val="none"/>
         </w:rPr>
         <w:t>…</w:t>
@@ -5329,7 +5449,7 @@
         <w:rPr>
           <w:i w:val="false"/>
           <w:iCs w:val="false"/>
-          <w:color w:val="B2B2B2"/>
+          <w:color w:val="808080"/>
           <w:u w:val="none"/>
         </w:rPr>
         <w:tab/>
@@ -5351,7 +5471,7 @@
         <w:rPr>
           <w:i w:val="false"/>
           <w:iCs w:val="false"/>
-          <w:color w:val="B2B2B2"/>
+          <w:color w:val="808080"/>
           <w:u w:val="none"/>
         </w:rPr>
         <w:tab/>
@@ -5374,7 +5494,7 @@
         <w:rPr>
           <w:i w:val="false"/>
           <w:iCs w:val="false"/>
-          <w:color w:val="B2B2B2"/>
+          <w:color w:val="808080"/>
           <w:u w:val="none"/>
         </w:rPr>
         <w:tab/>
@@ -5397,7 +5517,7 @@
         <w:rPr>
           <w:i w:val="false"/>
           <w:iCs w:val="false"/>
-          <w:color w:val="B2B2B2"/>
+          <w:color w:val="808080"/>
           <w:u w:val="none"/>
         </w:rPr>
         <w:tab/>
@@ -5419,7 +5539,7 @@
         <w:rPr>
           <w:i w:val="false"/>
           <w:iCs w:val="false"/>
-          <w:color w:val="B2B2B2"/>
+          <w:color w:val="808080"/>
           <w:u w:val="none"/>
         </w:rPr>
         <w:tab/>
@@ -5442,7 +5562,7 @@
         <w:rPr>
           <w:i w:val="false"/>
           <w:iCs w:val="false"/>
-          <w:color w:val="B2B2B2"/>
+          <w:color w:val="808080"/>
           <w:u w:val="none"/>
         </w:rPr>
         <w:t>}</w:t>
@@ -5455,35 +5575,35 @@
           <w:i w:val="false"/>
           <w:i w:val="false"/>
           <w:iCs w:val="false"/>
-          <w:color w:val="B2B2B2"/>
-          <w:u w:val="none"/>
-        </w:rPr>
-      </w:pPr>
-      <w:r>
-        <w:rPr>
-          <w:i w:val="false"/>
-          <w:iCs w:val="false"/>
-          <w:color w:val="B2B2B2"/>
-          <w:u w:val="none"/>
-        </w:rPr>
-      </w:r>
-    </w:p>
-    <w:p>
-      <w:pPr>
-        <w:pStyle w:val="Normal"/>
-        <w:rPr>
-          <w:i w:val="false"/>
-          <w:i w:val="false"/>
-          <w:iCs w:val="false"/>
-          <w:color w:val="B2B2B2"/>
-          <w:u w:val="none"/>
-        </w:rPr>
-      </w:pPr>
-      <w:r>
-        <w:rPr>
-          <w:i w:val="false"/>
-          <w:iCs w:val="false"/>
-          <w:color w:val="B2B2B2"/>
+          <w:color w:val="808080"/>
+          <w:u w:val="none"/>
+        </w:rPr>
+      </w:pPr>
+      <w:r>
+        <w:rPr>
+          <w:i w:val="false"/>
+          <w:iCs w:val="false"/>
+          <w:color w:val="808080"/>
+          <w:u w:val="none"/>
+        </w:rPr>
+      </w:r>
+    </w:p>
+    <w:p>
+      <w:pPr>
+        <w:pStyle w:val="Normal"/>
+        <w:rPr>
+          <w:i w:val="false"/>
+          <w:i w:val="false"/>
+          <w:iCs w:val="false"/>
+          <w:color w:val="B2B2B2"/>
+          <w:u w:val="none"/>
+        </w:rPr>
+      </w:pPr>
+      <w:r>
+        <w:rPr>
+          <w:i w:val="false"/>
+          <w:iCs w:val="false"/>
+          <w:color w:val="808080"/>
           <w:u w:val="none"/>
         </w:rPr>
         <w:t>a cool trick using switch statements:</w:t>
@@ -5505,7 +5625,7 @@
         <w:rPr>
           <w:i w:val="false"/>
           <w:iCs w:val="false"/>
-          <w:color w:val="B2B2B2"/>
+          <w:color w:val="808080"/>
           <w:u w:val="none"/>
         </w:rPr>
         <w:t>switch(val) {</w:t>
@@ -5543,7 +5663,7 @@
         <w:rPr>
           <w:i w:val="false"/>
           <w:iCs w:val="false"/>
-          <w:color w:val="B2B2B2"/>
+          <w:color w:val="808080"/>
           <w:u w:val="none"/>
         </w:rPr>
         <w:t>refactoring trick!</w:t>
@@ -5565,7 +5685,7 @@
         <w:rPr>
           <w:i w:val="false"/>
           <w:iCs w:val="false"/>
-          <w:color w:val="B2B2B2"/>
+          <w:color w:val="808080"/>
           <w:u w:val="none"/>
         </w:rPr>
         <w:t>don’t need if or else statements if return [equality statement] does the same.</w:t>
@@ -5578,15 +5698,15 @@
           <w:i w:val="false"/>
           <w:i w:val="false"/>
           <w:iCs w:val="false"/>
-          <w:color w:val="B2B2B2"/>
-          <w:u w:val="none"/>
-        </w:rPr>
-      </w:pPr>
-      <w:r>
-        <w:rPr>
-          <w:i w:val="false"/>
-          <w:iCs w:val="false"/>
-          <w:color w:val="B2B2B2"/>
+          <w:color w:val="808080"/>
+          <w:u w:val="none"/>
+        </w:rPr>
+      </w:pPr>
+      <w:r>
+        <w:rPr>
+          <w:i w:val="false"/>
+          <w:iCs w:val="false"/>
+          <w:color w:val="808080"/>
           <w:u w:val="none"/>
         </w:rPr>
       </w:r>
@@ -5606,7 +5726,7 @@
         <w:rPr>
           <w:i/>
           <w:iCs/>
-          <w:color w:val="B2B2B2"/>
+          <w:color w:val="808080"/>
           <w:u w:val="none"/>
         </w:rPr>
         <w:t>Objects</w:t>
@@ -5615,13 +5735,15 @@
     <w:p>
       <w:pPr>
         <w:pStyle w:val="Normal"/>
-        <w:rPr/>
-      </w:pPr>
-      <w:r>
-        <w:rPr>
-          <w:i w:val="false"/>
-          <w:iCs w:val="false"/>
-          <w:color w:val="B2B2B2"/>
+        <w:rPr>
+          <w:color w:val="808080"/>
+        </w:rPr>
+      </w:pPr>
+      <w:r>
+        <w:rPr>
+          <w:i w:val="false"/>
+          <w:iCs w:val="false"/>
+          <w:color w:val="808080"/>
           <w:u w:val="none"/>
         </w:rPr>
         <w:t xml:space="preserve">similar to arrays but instead of using indexes to access and modify data, you access data through </w:t>
@@ -5630,7 +5752,7 @@
         <w:rPr>
           <w:i/>
           <w:iCs/>
-          <w:color w:val="B2B2B2"/>
+          <w:color w:val="808080"/>
           <w:u w:val="none"/>
         </w:rPr>
         <w:t>properties</w:t>
@@ -5639,7 +5761,7 @@
         <w:rPr>
           <w:i w:val="false"/>
           <w:iCs w:val="false"/>
-          <w:color w:val="B2B2B2"/>
+          <w:color w:val="808080"/>
           <w:u w:val="none"/>
         </w:rPr>
         <w:t>.</w:t>
@@ -5649,12 +5771,15 @@
       <w:pPr>
         <w:pStyle w:val="Normal"/>
         <w:rPr>
-          <w:color w:val="B2B2B2"/>
-          <w:u w:val="none"/>
-        </w:rPr>
-      </w:pPr>
-      <w:r>
-        <w:rPr/>
+          <w:color w:val="808080"/>
+          <w:u w:val="none"/>
+        </w:rPr>
+      </w:pPr>
+      <w:r>
+        <w:rPr>
+          <w:color w:val="808080"/>
+          <w:u w:val="none"/>
+        </w:rPr>
       </w:r>
     </w:p>
     <w:p>
@@ -5670,7 +5795,7 @@
         <w:rPr>
           <w:i/>
           <w:iCs/>
-          <w:color w:val="B2B2B2"/>
+          <w:color w:val="808080"/>
           <w:u w:val="none"/>
         </w:rPr>
         <w:t>object layout</w:t>
@@ -5689,7 +5814,7 @@
         <w:rPr>
           <w:i w:val="false"/>
           <w:iCs w:val="false"/>
-          <w:color w:val="B2B2B2"/>
+          <w:color w:val="808080"/>
           <w:u w:val="none"/>
         </w:rPr>
         <w:t>var objectName ={</w:t>
@@ -5708,7 +5833,7 @@
         <w:rPr>
           <w:i w:val="false"/>
           <w:iCs w:val="false"/>
-          <w:color w:val="B2B2B2"/>
+          <w:color w:val="808080"/>
           <w:u w:val="none"/>
         </w:rPr>
         <w:tab/>
@@ -5728,7 +5853,7 @@
         <w:rPr>
           <w:i w:val="false"/>
           <w:iCs w:val="false"/>
-          <w:color w:val="B2B2B2"/>
+          <w:color w:val="808080"/>
           <w:u w:val="none"/>
         </w:rPr>
         <w:tab/>
@@ -5748,7 +5873,7 @@
         <w:rPr>
           <w:i w:val="false"/>
           <w:iCs w:val="false"/>
-          <w:color w:val="B2B2B2"/>
+          <w:color w:val="808080"/>
           <w:u w:val="none"/>
         </w:rPr>
         <w:tab/>
@@ -5768,7 +5893,7 @@
         <w:rPr>
           <w:i w:val="false"/>
           <w:iCs w:val="false"/>
-          <w:color w:val="B2B2B2"/>
+          <w:color w:val="808080"/>
           <w:u w:val="none"/>
         </w:rPr>
         <w:tab/>
@@ -5788,7 +5913,7 @@
         <w:rPr>
           <w:i w:val="false"/>
           <w:iCs w:val="false"/>
-          <w:color w:val="B2B2B2"/>
+          <w:color w:val="808080"/>
           <w:u w:val="none"/>
         </w:rPr>
         <w:t>};</w:t>
@@ -5798,31 +5923,31 @@
       <w:pPr>
         <w:pStyle w:val="Normal"/>
         <w:rPr>
-          <w:color w:val="B2B2B2"/>
-          <w:u w:val="none"/>
-        </w:rPr>
-      </w:pPr>
-      <w:r>
-        <w:rPr>
-          <w:i w:val="false"/>
-          <w:iCs w:val="false"/>
-        </w:rPr>
-      </w:r>
-    </w:p>
-    <w:p>
-      <w:pPr>
-        <w:pStyle w:val="Normal"/>
-        <w:rPr>
-          <w:i w:val="false"/>
-          <w:i w:val="false"/>
-          <w:iCs w:val="false"/>
-        </w:rPr>
-      </w:pPr>
-      <w:r>
-        <w:rPr>
-          <w:i w:val="false"/>
-          <w:iCs w:val="false"/>
-          <w:color w:val="B2B2B2"/>
+          <w:color w:val="808080"/>
+          <w:u w:val="none"/>
+        </w:rPr>
+      </w:pPr>
+      <w:r>
+        <w:rPr>
+          <w:color w:val="808080"/>
+          <w:u w:val="none"/>
+        </w:rPr>
+      </w:r>
+    </w:p>
+    <w:p>
+      <w:pPr>
+        <w:pStyle w:val="Normal"/>
+        <w:rPr>
+          <w:i w:val="false"/>
+          <w:i w:val="false"/>
+          <w:iCs w:val="false"/>
+        </w:rPr>
+      </w:pPr>
+      <w:r>
+        <w:rPr>
+          <w:i w:val="false"/>
+          <w:iCs w:val="false"/>
+          <w:color w:val="808080"/>
           <w:u w:val="none"/>
         </w:rPr>
         <w:t xml:space="preserve">accessing properties: </w:t>
@@ -5831,7 +5956,7 @@
         <w:rPr>
           <w:i/>
           <w:iCs/>
-          <w:color w:val="B2B2B2"/>
+          <w:color w:val="808080"/>
           <w:u w:val="none"/>
         </w:rPr>
         <w:t>objectName.prop1</w:t>
@@ -5840,7 +5965,7 @@
         <w:rPr>
           <w:i w:val="false"/>
           <w:iCs w:val="false"/>
-          <w:color w:val="B2B2B2"/>
+          <w:color w:val="808080"/>
           <w:u w:val="none"/>
         </w:rPr>
         <w:t>;</w:t>
@@ -5859,7 +5984,7 @@
         <w:rPr>
           <w:i w:val="false"/>
           <w:iCs w:val="false"/>
-          <w:color w:val="B2B2B2"/>
+          <w:color w:val="808080"/>
           <w:u w:val="none"/>
         </w:rPr>
         <w:t xml:space="preserve">or </w:t>
@@ -5868,7 +5993,7 @@
         <w:rPr>
           <w:i/>
           <w:iCs/>
-          <w:color w:val="B2B2B2"/>
+          <w:color w:val="808080"/>
           <w:u w:val="none"/>
         </w:rPr>
         <w:t>objectName[“prop1”]</w:t>
@@ -5877,7 +6002,7 @@
         <w:rPr>
           <w:i w:val="false"/>
           <w:iCs w:val="false"/>
-          <w:color w:val="B2B2B2"/>
+          <w:color w:val="808080"/>
           <w:u w:val="none"/>
         </w:rPr>
         <w:t>;</w:t>
@@ -5887,29 +6012,29 @@
       <w:pPr>
         <w:pStyle w:val="Normal"/>
         <w:rPr>
-          <w:color w:val="B2B2B2"/>
-          <w:u w:val="none"/>
-        </w:rPr>
-      </w:pPr>
-      <w:r>
-        <w:rPr>
-          <w:i w:val="false"/>
-          <w:iCs w:val="false"/>
-        </w:rPr>
-      </w:r>
-    </w:p>
-    <w:p>
-      <w:pPr>
-        <w:pStyle w:val="Normal"/>
-        <w:rPr>
-          <w:color w:val="B2B2B2"/>
-          <w:u w:val="none"/>
-        </w:rPr>
-      </w:pPr>
-      <w:r>
-        <w:rPr>
-          <w:i w:val="false"/>
-          <w:iCs w:val="false"/>
+          <w:color w:val="808080"/>
+          <w:u w:val="none"/>
+        </w:rPr>
+      </w:pPr>
+      <w:r>
+        <w:rPr>
+          <w:color w:val="808080"/>
+          <w:u w:val="none"/>
+        </w:rPr>
+      </w:r>
+    </w:p>
+    <w:p>
+      <w:pPr>
+        <w:pStyle w:val="Normal"/>
+        <w:rPr>
+          <w:color w:val="808080"/>
+          <w:u w:val="none"/>
+        </w:rPr>
+      </w:pPr>
+      <w:r>
+        <w:rPr>
+          <w:color w:val="808080"/>
+          <w:u w:val="none"/>
         </w:rPr>
       </w:r>
     </w:p>
@@ -5920,14 +6045,14 @@
           <w:i w:val="false"/>
           <w:i w:val="false"/>
           <w:iCs w:val="false"/>
-          <w:color w:val="auto"/>
-        </w:rPr>
-      </w:pPr>
-      <w:r>
-        <w:rPr>
-          <w:i w:val="false"/>
-          <w:iCs w:val="false"/>
-          <w:color w:val="auto"/>
+          <w:color w:val="00000A"/>
+        </w:rPr>
+      </w:pPr>
+      <w:r>
+        <w:rPr>
+          <w:i w:val="false"/>
+          <w:iCs w:val="false"/>
+          <w:color w:val="808080"/>
           <w:u w:val="none"/>
         </w:rPr>
         <w:t>Here is an example of using a variable to access a property:</w:t>
@@ -5938,12 +6063,12 @@
         <w:pStyle w:val="Quotations"/>
         <w:spacing w:before="0" w:after="283"/>
         <w:rPr>
-          <w:color w:val="auto"/>
-        </w:rPr>
-      </w:pPr>
-      <w:r>
-        <w:rPr>
-          <w:color w:val="auto"/>
+          <w:color w:val="00000A"/>
+        </w:rPr>
+      </w:pPr>
+      <w:r>
+        <w:rPr>
+          <w:color w:val="808080"/>
         </w:rPr>
         <w:t>var someProp = "propName";</w:t>
         <w:br/>
@@ -5960,12 +6085,12 @@
       <w:pPr>
         <w:pStyle w:val="TextBody"/>
         <w:rPr>
-          <w:color w:val="auto"/>
-        </w:rPr>
-      </w:pPr>
-      <w:r>
-        <w:rPr>
-          <w:color w:val="auto"/>
+          <w:color w:val="00000A"/>
+        </w:rPr>
+      </w:pPr>
+      <w:r>
+        <w:rPr>
+          <w:color w:val="808080"/>
         </w:rPr>
         <w:t>Here is one more:</w:t>
       </w:r>
@@ -5975,12 +6100,12 @@
         <w:pStyle w:val="Quotations"/>
         <w:spacing w:before="0" w:after="283"/>
         <w:rPr>
-          <w:color w:val="auto"/>
-        </w:rPr>
-      </w:pPr>
-      <w:r>
-        <w:rPr>
-          <w:color w:val="auto"/>
+          <w:color w:val="00000A"/>
+        </w:rPr>
+      </w:pPr>
+      <w:r>
+        <w:rPr>
+          <w:color w:val="808080"/>
         </w:rPr>
         <w:t>var myDog = "Hunter";</w:t>
         <w:br/>
@@ -6002,14 +6127,14 @@
           <w:i w:val="false"/>
           <w:i w:val="false"/>
           <w:iCs w:val="false"/>
-          <w:color w:val="auto"/>
-        </w:rPr>
-      </w:pPr>
-      <w:r>
-        <w:rPr>
-          <w:i w:val="false"/>
-          <w:iCs w:val="false"/>
-          <w:color w:val="auto"/>
+          <w:color w:val="00000A"/>
+        </w:rPr>
+      </w:pPr>
+      <w:r>
+        <w:rPr>
+          <w:i w:val="false"/>
+          <w:iCs w:val="false"/>
+          <w:color w:val="808080"/>
           <w:u w:val="none"/>
         </w:rPr>
         <w:t xml:space="preserve">can </w:t>
@@ -6020,7 +6145,7 @@
           <w:bCs/>
           <w:i w:val="false"/>
           <w:iCs w:val="false"/>
-          <w:color w:val="auto"/>
+          <w:color w:val="808080"/>
           <w:u w:val="none"/>
         </w:rPr>
         <w:t>overwrite properties</w:t>
@@ -6029,7 +6154,7 @@
         <w:rPr>
           <w:i w:val="false"/>
           <w:iCs w:val="false"/>
-          <w:color w:val="auto"/>
+          <w:color w:val="808080"/>
           <w:u w:val="none"/>
         </w:rPr>
         <w:t xml:space="preserve"> by going </w:t>
@@ -6038,7 +6163,7 @@
         <w:rPr>
           <w:i/>
           <w:iCs/>
-          <w:color w:val="auto"/>
+          <w:color w:val="808080"/>
           <w:u w:val="none"/>
         </w:rPr>
         <w:t>objectName.prop1 = “NEW THING”;</w:t>
@@ -6057,7 +6182,7 @@
         <w:rPr>
           <w:i w:val="false"/>
           <w:iCs w:val="false"/>
-          <w:color w:val="B2B2B2"/>
+          <w:color w:val="808080"/>
           <w:u w:val="none"/>
         </w:rPr>
         <w:t xml:space="preserve">can </w:t>
@@ -6068,7 +6193,7 @@
           <w:bCs/>
           <w:i w:val="false"/>
           <w:iCs w:val="false"/>
-          <w:color w:val="B2B2B2"/>
+          <w:color w:val="808080"/>
           <w:u w:val="none"/>
         </w:rPr>
         <w:t>add properties</w:t>
@@ -6079,7 +6204,7 @@
           <w:bCs w:val="false"/>
           <w:i w:val="false"/>
           <w:iCs w:val="false"/>
-          <w:color w:val="B2B2B2"/>
+          <w:color w:val="808080"/>
           <w:u w:val="none"/>
         </w:rPr>
         <w:t xml:space="preserve"> by going </w:t>
@@ -6090,7 +6215,7 @@
           <w:bCs w:val="false"/>
           <w:i/>
           <w:iCs/>
-          <w:color w:val="B2B2B2"/>
+          <w:color w:val="808080"/>
           <w:u w:val="none"/>
         </w:rPr>
         <w:t>objectName.newprop = “NEW Thing!”</w:t>
@@ -6101,7 +6226,7 @@
           <w:bCs w:val="false"/>
           <w:i w:val="false"/>
           <w:iCs w:val="false"/>
-          <w:color w:val="B2B2B2"/>
+          <w:color w:val="808080"/>
           <w:u w:val="none"/>
         </w:rPr>
         <w:t>;</w:t>
@@ -6120,7 +6245,7 @@
         <w:rPr>
           <w:i w:val="false"/>
           <w:iCs w:val="false"/>
-          <w:color w:val="B2B2B2"/>
+          <w:color w:val="808080"/>
           <w:u w:val="none"/>
         </w:rPr>
         <w:t xml:space="preserve">can </w:t>
@@ -6131,7 +6256,7 @@
           <w:bCs/>
           <w:i w:val="false"/>
           <w:iCs w:val="false"/>
-          <w:color w:val="B2B2B2"/>
+          <w:color w:val="808080"/>
           <w:u w:val="none"/>
         </w:rPr>
         <w:t>delete properties</w:t>
@@ -6142,7 +6267,7 @@
           <w:bCs w:val="false"/>
           <w:i w:val="false"/>
           <w:iCs w:val="false"/>
-          <w:color w:val="B2B2B2"/>
+          <w:color w:val="808080"/>
           <w:u w:val="none"/>
         </w:rPr>
         <w:t xml:space="preserve"> by going </w:t>
@@ -6153,7 +6278,7 @@
           <w:bCs w:val="false"/>
           <w:i/>
           <w:iCs/>
-          <w:color w:val="B2B2B2"/>
+          <w:color w:val="808080"/>
           <w:u w:val="none"/>
         </w:rPr>
         <w:t>delete objectName.prop1</w:t>
@@ -6164,7 +6289,7 @@
           <w:bCs w:val="false"/>
           <w:i w:val="false"/>
           <w:iCs w:val="false"/>
-          <w:color w:val="B2B2B2"/>
+          <w:color w:val="808080"/>
           <w:u w:val="none"/>
         </w:rPr>
         <w:t>;</w:t>
@@ -6182,191 +6307,341 @@
       <w:r>
         <w:rPr>
           <w:rStyle w:val="SourceText"/>
+          <w:i w:val="false"/>
+          <w:iCs w:val="false"/>
+          <w:color w:val="808080"/>
+          <w:u w:val="none"/>
+        </w:rPr>
+        <w:t xml:space="preserve">can </w:t>
+      </w:r>
+      <w:r>
+        <w:rPr>
+          <w:rStyle w:val="SourceText"/>
+          <w:b/>
+          <w:bCs/>
+          <w:i w:val="false"/>
+          <w:iCs w:val="false"/>
+          <w:color w:val="808080"/>
+          <w:u w:val="none"/>
+        </w:rPr>
+        <w:t>check if property exist</w:t>
+      </w:r>
+      <w:r>
+        <w:rPr>
+          <w:rStyle w:val="SourceText"/>
+          <w:b w:val="false"/>
+          <w:bCs w:val="false"/>
+          <w:i w:val="false"/>
+          <w:iCs w:val="false"/>
+          <w:color w:val="808080"/>
+          <w:u w:val="none"/>
+        </w:rPr>
+        <w:t xml:space="preserve"> by</w:t>
+      </w:r>
+      <w:r>
+        <w:rPr>
+          <w:rStyle w:val="SourceText"/>
+          <w:b/>
+          <w:bCs/>
+          <w:i w:val="false"/>
+          <w:iCs w:val="false"/>
+          <w:color w:val="808080"/>
+          <w:u w:val="none"/>
+        </w:rPr>
+        <w:t xml:space="preserve"> </w:t>
+      </w:r>
+      <w:r>
+        <w:rPr>
+          <w:rStyle w:val="SourceText"/>
+          <w:i w:val="false"/>
+          <w:iCs w:val="false"/>
+          <w:color w:val="808080"/>
+          <w:u w:val="none"/>
+        </w:rPr>
+        <w:t>.hasOwnProperty()</w:t>
+      </w:r>
+      <w:r>
+        <w:rPr>
+          <w:i w:val="false"/>
+          <w:iCs w:val="false"/>
+          <w:color w:val="808080"/>
+          <w:u w:val="none"/>
+        </w:rPr>
+        <w:t xml:space="preserve"> returns </w:t>
+      </w:r>
+      <w:r>
+        <w:rPr>
+          <w:rStyle w:val="SourceText"/>
+          <w:i w:val="false"/>
+          <w:iCs w:val="false"/>
+          <w:color w:val="808080"/>
+          <w:u w:val="none"/>
+        </w:rPr>
+        <w:t>true</w:t>
+      </w:r>
+      <w:r>
+        <w:rPr>
+          <w:i w:val="false"/>
+          <w:iCs w:val="false"/>
+          <w:color w:val="808080"/>
+          <w:u w:val="none"/>
+        </w:rPr>
+        <w:t xml:space="preserve"> or </w:t>
+      </w:r>
+      <w:r>
+        <w:rPr>
+          <w:rStyle w:val="SourceText"/>
+          <w:i w:val="false"/>
+          <w:iCs w:val="false"/>
+          <w:color w:val="808080"/>
+          <w:u w:val="none"/>
+        </w:rPr>
+        <w:t>false</w:t>
+      </w:r>
+      <w:r>
+        <w:rPr>
+          <w:i w:val="false"/>
+          <w:iCs w:val="false"/>
+          <w:color w:val="808080"/>
+          <w:u w:val="none"/>
+        </w:rPr>
+        <w:t>.</w:t>
+      </w:r>
+    </w:p>
+    <w:p>
+      <w:pPr>
+        <w:pStyle w:val="Normal"/>
+        <w:rPr>
+          <w:color w:val="808080"/>
+        </w:rPr>
+      </w:pPr>
+      <w:r>
+        <w:rPr>
+          <w:i w:val="false"/>
+          <w:iCs w:val="false"/>
+          <w:color w:val="808080"/>
+          <w:u w:val="none"/>
+        </w:rPr>
+        <w:t xml:space="preserve">You can also </w:t>
+      </w:r>
+      <w:r>
+        <w:rPr>
+          <w:b/>
+          <w:bCs/>
+          <w:i w:val="false"/>
+          <w:iCs w:val="false"/>
+          <w:color w:val="808080"/>
+          <w:u w:val="none"/>
+        </w:rPr>
+        <w:t>nest objects</w:t>
+      </w:r>
+      <w:r>
+        <w:rPr>
+          <w:b w:val="false"/>
+          <w:bCs w:val="false"/>
+          <w:i w:val="false"/>
+          <w:iCs w:val="false"/>
+          <w:color w:val="808080"/>
+          <w:u w:val="none"/>
+        </w:rPr>
+        <w:t xml:space="preserve"> together</w:t>
+      </w:r>
+    </w:p>
+    <w:p>
+      <w:pPr>
+        <w:pStyle w:val="Normal"/>
+        <w:rPr>
           <w:rFonts w:ascii="Liberation Serif" w:hAnsi="Liberation Serif"/>
-          <w:i w:val="false"/>
-          <w:iCs w:val="false"/>
-          <w:color w:val="B2B2B2"/>
-          <w:u w:val="none"/>
-        </w:rPr>
-        <w:t xml:space="preserve">can </w:t>
-      </w:r>
-      <w:r>
-        <w:rPr>
-          <w:rStyle w:val="SourceText"/>
+          <w:b w:val="false"/>
+          <w:b w:val="false"/>
+          <w:bCs w:val="false"/>
+          <w:i w:val="false"/>
+          <w:i w:val="false"/>
+          <w:iCs w:val="false"/>
+          <w:color w:val="808080"/>
+          <w:u w:val="none"/>
+        </w:rPr>
+      </w:pPr>
+      <w:r>
+        <w:rPr>
+          <w:b w:val="false"/>
+          <w:bCs w:val="false"/>
+          <w:i w:val="false"/>
+          <w:iCs w:val="false"/>
+          <w:color w:val="808080"/>
+          <w:u w:val="none"/>
+        </w:rPr>
+      </w:r>
+    </w:p>
+    <w:p>
+      <w:pPr>
+        <w:pStyle w:val="Normal"/>
+        <w:rPr>
+          <w:color w:val="808080"/>
+        </w:rPr>
+      </w:pPr>
+      <w:r>
+        <w:rPr>
+          <w:b w:val="false"/>
+          <w:bCs w:val="false"/>
+          <w:i w:val="false"/>
+          <w:iCs w:val="false"/>
+          <w:color w:val="808080"/>
+          <w:u w:val="none"/>
+        </w:rPr>
+        <w:t xml:space="preserve">creating objects using </w:t>
+      </w:r>
+      <w:r>
+        <w:rPr>
+          <w:b/>
+          <w:bCs/>
+          <w:i w:val="false"/>
+          <w:iCs w:val="false"/>
+          <w:color w:val="808080"/>
+          <w:u w:val="none"/>
+        </w:rPr>
+        <w:t>constructor</w:t>
+      </w:r>
+      <w:r>
+        <w:rPr>
+          <w:b w:val="false"/>
+          <w:bCs w:val="false"/>
+          <w:i w:val="false"/>
+          <w:iCs w:val="false"/>
+          <w:color w:val="808080"/>
+          <w:u w:val="none"/>
+        </w:rPr>
+        <w:t xml:space="preserve"> functions:</w:t>
+      </w:r>
+    </w:p>
+    <w:p>
+      <w:pPr>
+        <w:pStyle w:val="Normal"/>
+        <w:rPr>
+          <w:color w:val="808080"/>
+        </w:rPr>
+      </w:pPr>
+      <w:r>
+        <w:rPr>
+          <w:b w:val="false"/>
+          <w:bCs w:val="false"/>
+          <w:i w:val="false"/>
+          <w:iCs w:val="false"/>
+          <w:color w:val="808080"/>
+          <w:u w:val="none"/>
+        </w:rPr>
+        <w:t>var Car = function() {</w:t>
+        <w:br/>
+        <w:t>  this.wheels = 4;</w:t>
+        <w:br/>
+        <w:t>  this.engines = 1;</w:t>
+        <w:br/>
+        <w:t>  this.seats = 5;</w:t>
+        <w:br/>
+        <w:t>};</w:t>
+      </w:r>
+    </w:p>
+    <w:p>
+      <w:pPr>
+        <w:pStyle w:val="Normal"/>
+        <w:rPr>
+          <w:color w:val="808080"/>
+        </w:rPr>
+      </w:pPr>
+      <w:r>
+        <w:rPr>
+          <w:b w:val="false"/>
+          <w:bCs w:val="false"/>
+          <w:i w:val="false"/>
+          <w:iCs w:val="false"/>
+          <w:color w:val="808080"/>
+          <w:u w:val="none"/>
+        </w:rPr>
+        <w:t xml:space="preserve"> </w:t>
+      </w:r>
+      <w:r>
+        <w:rPr>
+          <w:b w:val="false"/>
+          <w:bCs w:val="false"/>
+          <w:i w:val="false"/>
+          <w:iCs w:val="false"/>
+          <w:color w:val="808080"/>
+          <w:u w:val="none"/>
+        </w:rPr>
+        <w:t xml:space="preserve">making </w:t>
+      </w:r>
+      <w:r>
+        <w:rPr>
+          <w:b/>
+          <w:bCs/>
+          <w:i w:val="false"/>
+          <w:iCs w:val="false"/>
+          <w:color w:val="808080"/>
+          <w:u w:val="none"/>
+        </w:rPr>
+        <w:t>instances</w:t>
+      </w:r>
+      <w:r>
+        <w:rPr>
+          <w:b w:val="false"/>
+          <w:bCs w:val="false"/>
+          <w:i w:val="false"/>
+          <w:iCs w:val="false"/>
+          <w:color w:val="808080"/>
+          <w:u w:val="none"/>
+        </w:rPr>
+        <w:t xml:space="preserve"> of objects with constructor function:</w:t>
+      </w:r>
+    </w:p>
+    <w:p>
+      <w:pPr>
+        <w:pStyle w:val="Normal"/>
+        <w:rPr>
+          <w:color w:val="808080"/>
+        </w:rPr>
+      </w:pPr>
+      <w:r>
+        <w:rPr>
+          <w:b w:val="false"/>
+          <w:bCs w:val="false"/>
+          <w:i w:val="false"/>
+          <w:iCs w:val="false"/>
+          <w:color w:val="808080"/>
+          <w:u w:val="none"/>
+        </w:rPr>
+        <w:t>var myCar = new Car();</w:t>
+      </w:r>
+    </w:p>
+    <w:p>
+      <w:pPr>
+        <w:pStyle w:val="Normal"/>
+        <w:rPr>
           <w:rFonts w:ascii="Liberation Serif" w:hAnsi="Liberation Serif"/>
-          <w:b/>
-          <w:bCs/>
-          <w:i w:val="false"/>
-          <w:iCs w:val="false"/>
-          <w:color w:val="B2B2B2"/>
-          <w:u w:val="none"/>
-        </w:rPr>
-        <w:t>check if property exist</w:t>
-      </w:r>
-      <w:r>
-        <w:rPr>
-          <w:rStyle w:val="SourceText"/>
-          <w:rFonts w:ascii="Liberation Serif" w:hAnsi="Liberation Serif"/>
-          <w:b w:val="false"/>
-          <w:bCs w:val="false"/>
-          <w:i w:val="false"/>
-          <w:iCs w:val="false"/>
-          <w:color w:val="B2B2B2"/>
-          <w:u w:val="none"/>
-        </w:rPr>
-        <w:t xml:space="preserve"> by</w:t>
-      </w:r>
-      <w:r>
-        <w:rPr>
-          <w:rStyle w:val="SourceText"/>
-          <w:rFonts w:ascii="Liberation Serif" w:hAnsi="Liberation Serif"/>
-          <w:b/>
-          <w:bCs/>
-          <w:i w:val="false"/>
-          <w:iCs w:val="false"/>
-          <w:color w:val="B2B2B2"/>
-          <w:u w:val="none"/>
-        </w:rPr>
-        <w:t xml:space="preserve"> </w:t>
-      </w:r>
-      <w:r>
-        <w:rPr>
-          <w:rStyle w:val="SourceText"/>
-          <w:rFonts w:ascii="Liberation Serif" w:hAnsi="Liberation Serif"/>
-          <w:i w:val="false"/>
-          <w:iCs w:val="false"/>
-          <w:color w:val="B2B2B2"/>
-          <w:u w:val="none"/>
-        </w:rPr>
-        <w:t>.hasOwnProperty()</w:t>
-      </w:r>
-      <w:r>
-        <w:rPr>
-          <w:rFonts w:ascii="Liberation Serif" w:hAnsi="Liberation Serif"/>
-          <w:i w:val="false"/>
-          <w:iCs w:val="false"/>
-          <w:color w:val="B2B2B2"/>
-          <w:u w:val="none"/>
-        </w:rPr>
-        <w:t xml:space="preserve"> returns </w:t>
-      </w:r>
-      <w:r>
-        <w:rPr>
-          <w:rStyle w:val="SourceText"/>
-          <w:rFonts w:ascii="Liberation Serif" w:hAnsi="Liberation Serif"/>
-          <w:i w:val="false"/>
-          <w:iCs w:val="false"/>
-          <w:color w:val="B2B2B2"/>
-          <w:u w:val="none"/>
-        </w:rPr>
-        <w:t>true</w:t>
-      </w:r>
-      <w:r>
-        <w:rPr>
-          <w:rFonts w:ascii="Liberation Serif" w:hAnsi="Liberation Serif"/>
-          <w:i w:val="false"/>
-          <w:iCs w:val="false"/>
-          <w:color w:val="B2B2B2"/>
-          <w:u w:val="none"/>
-        </w:rPr>
-        <w:t xml:space="preserve"> or </w:t>
-      </w:r>
-      <w:r>
-        <w:rPr>
-          <w:rStyle w:val="SourceText"/>
-          <w:rFonts w:ascii="Liberation Serif" w:hAnsi="Liberation Serif"/>
-          <w:i w:val="false"/>
-          <w:iCs w:val="false"/>
-          <w:color w:val="B2B2B2"/>
-          <w:u w:val="none"/>
-        </w:rPr>
-        <w:t>false</w:t>
-      </w:r>
-      <w:r>
-        <w:rPr>
-          <w:rFonts w:ascii="Liberation Serif" w:hAnsi="Liberation Serif"/>
-          <w:i w:val="false"/>
-          <w:iCs w:val="false"/>
-          <w:color w:val="B2B2B2"/>
-          <w:u w:val="none"/>
-        </w:rPr>
-        <w:t>.</w:t>
-      </w:r>
-    </w:p>
-    <w:p>
-      <w:pPr>
-        <w:pStyle w:val="Normal"/>
-        <w:rPr>
-          <w:i w:val="false"/>
-          <w:i w:val="false"/>
-          <w:iCs w:val="false"/>
-        </w:rPr>
-      </w:pPr>
-      <w:r>
-        <w:rPr>
-          <w:rFonts w:ascii="Liberation Serif" w:hAnsi="Liberation Serif"/>
-          <w:i w:val="false"/>
-          <w:iCs w:val="false"/>
-          <w:color w:val="B2B2B2"/>
-          <w:u w:val="none"/>
-        </w:rPr>
-        <w:t xml:space="preserve">You can also </w:t>
-      </w:r>
-      <w:r>
-        <w:rPr>
-          <w:rFonts w:ascii="Liberation Serif" w:hAnsi="Liberation Serif"/>
-          <w:b/>
-          <w:bCs/>
-          <w:i w:val="false"/>
-          <w:iCs w:val="false"/>
-          <w:color w:val="B2B2B2"/>
-          <w:u w:val="none"/>
-        </w:rPr>
-        <w:t>nest objects</w:t>
-      </w:r>
-      <w:r>
-        <w:rPr>
-          <w:rFonts w:ascii="Liberation Serif" w:hAnsi="Liberation Serif"/>
-          <w:b w:val="false"/>
-          <w:bCs w:val="false"/>
-          <w:i w:val="false"/>
-          <w:iCs w:val="false"/>
-          <w:color w:val="B2B2B2"/>
-          <w:u w:val="none"/>
-        </w:rPr>
-        <w:t xml:space="preserve"> together</w:t>
-      </w:r>
-    </w:p>
-    <w:p>
-      <w:pPr>
-        <w:pStyle w:val="Normal"/>
-        <w:rPr>
-          <w:rFonts w:ascii="Liberation Serif" w:hAnsi="Liberation Serif"/>
-          <w:color w:val="B2B2B2"/>
-          <w:u w:val="none"/>
-        </w:rPr>
-      </w:pPr>
-      <w:r>
-        <w:rPr>
-          <w:i w:val="false"/>
-          <w:iCs w:val="false"/>
-        </w:rPr>
-      </w:r>
-    </w:p>
-    <w:p>
-      <w:pPr>
-        <w:pStyle w:val="Normal"/>
-        <w:rPr>
-          <w:i w:val="false"/>
-          <w:i w:val="false"/>
-          <w:iCs w:val="false"/>
-        </w:rPr>
-      </w:pPr>
-      <w:r>
-        <w:rPr>
-          <w:i w:val="false"/>
-          <w:iCs w:val="false"/>
-          <w:color w:val="B2B2B2"/>
+          <w:color w:val="808080"/>
+          <w:u w:val="none"/>
+        </w:rPr>
+      </w:pPr>
+      <w:r>
+        <w:rPr>
+          <w:color w:val="808080"/>
+          <w:u w:val="none"/>
+        </w:rPr>
+      </w:r>
+    </w:p>
+    <w:p>
+      <w:pPr>
+        <w:pStyle w:val="Normal"/>
+        <w:rPr>
+          <w:i w:val="false"/>
+          <w:i w:val="false"/>
+          <w:iCs w:val="false"/>
+        </w:rPr>
+      </w:pPr>
+      <w:r>
+        <w:rPr>
+          <w:i w:val="false"/>
+          <w:iCs w:val="false"/>
+          <w:color w:val="808080"/>
           <w:u w:val="none"/>
         </w:rPr>
         <w:t>another cool example:</w:t>
@@ -6385,7 +6660,7 @@
         <w:rPr>
           <w:i w:val="false"/>
           <w:iCs w:val="false"/>
-          <w:color w:val="B2B2B2"/>
+          <w:color w:val="808080"/>
           <w:u w:val="none"/>
         </w:rPr>
         <w:t>// Setup</w:t>
@@ -6404,7 +6679,7 @@
         <w:rPr>
           <w:i w:val="false"/>
           <w:iCs w:val="false"/>
-          <w:color w:val="B2B2B2"/>
+          <w:color w:val="808080"/>
           <w:u w:val="none"/>
         </w:rPr>
         <w:t>function phoneticLookup(val) {</w:t>
@@ -6423,7 +6698,7 @@
         <w:rPr>
           <w:i w:val="false"/>
           <w:iCs w:val="false"/>
-          <w:color w:val="B2B2B2"/>
+          <w:color w:val="808080"/>
           <w:u w:val="none"/>
         </w:rPr>
         <w:t xml:space="preserve">  </w:t>
@@ -6432,7 +6707,7 @@
         <w:rPr>
           <w:i w:val="false"/>
           <w:iCs w:val="false"/>
-          <w:color w:val="B2B2B2"/>
+          <w:color w:val="808080"/>
           <w:u w:val="none"/>
         </w:rPr>
         <w:t>var result = "";</w:t>
@@ -6442,31 +6717,31 @@
       <w:pPr>
         <w:pStyle w:val="Normal"/>
         <w:rPr>
-          <w:color w:val="B2B2B2"/>
-          <w:u w:val="none"/>
-        </w:rPr>
-      </w:pPr>
-      <w:r>
-        <w:rPr>
-          <w:i w:val="false"/>
-          <w:iCs w:val="false"/>
-        </w:rPr>
-      </w:r>
-    </w:p>
-    <w:p>
-      <w:pPr>
-        <w:pStyle w:val="Normal"/>
-        <w:rPr>
-          <w:i w:val="false"/>
-          <w:i w:val="false"/>
-          <w:iCs w:val="false"/>
-        </w:rPr>
-      </w:pPr>
-      <w:r>
-        <w:rPr>
-          <w:i w:val="false"/>
-          <w:iCs w:val="false"/>
-          <w:color w:val="B2B2B2"/>
+          <w:color w:val="808080"/>
+          <w:u w:val="none"/>
+        </w:rPr>
+      </w:pPr>
+      <w:r>
+        <w:rPr>
+          <w:color w:val="808080"/>
+          <w:u w:val="none"/>
+        </w:rPr>
+      </w:r>
+    </w:p>
+    <w:p>
+      <w:pPr>
+        <w:pStyle w:val="Normal"/>
+        <w:rPr>
+          <w:i w:val="false"/>
+          <w:i w:val="false"/>
+          <w:iCs w:val="false"/>
+        </w:rPr>
+      </w:pPr>
+      <w:r>
+        <w:rPr>
+          <w:i w:val="false"/>
+          <w:iCs w:val="false"/>
+          <w:color w:val="808080"/>
           <w:u w:val="none"/>
         </w:rPr>
         <w:t xml:space="preserve">  </w:t>
@@ -6475,7 +6750,7 @@
         <w:rPr>
           <w:i w:val="false"/>
           <w:iCs w:val="false"/>
-          <w:color w:val="B2B2B2"/>
+          <w:color w:val="808080"/>
           <w:u w:val="none"/>
         </w:rPr>
         <w:t>// Only change code below this line</w:t>
@@ -6494,7 +6769,7 @@
         <w:rPr>
           <w:i w:val="false"/>
           <w:iCs w:val="false"/>
-          <w:color w:val="B2B2B2"/>
+          <w:color w:val="808080"/>
           <w:u w:val="none"/>
         </w:rPr>
         <w:t xml:space="preserve">  </w:t>
@@ -6503,7 +6778,7 @@
         <w:rPr>
           <w:i w:val="false"/>
           <w:iCs w:val="false"/>
-          <w:color w:val="B2B2B2"/>
+          <w:color w:val="808080"/>
           <w:u w:val="none"/>
         </w:rPr>
         <w:t>var lookup ={</w:t>
@@ -6522,7 +6797,7 @@
         <w:rPr>
           <w:i w:val="false"/>
           <w:iCs w:val="false"/>
-          <w:color w:val="B2B2B2"/>
+          <w:color w:val="808080"/>
           <w:u w:val="none"/>
         </w:rPr>
         <w:t xml:space="preserve">    </w:t>
@@ -6531,7 +6806,7 @@
         <w:rPr>
           <w:i w:val="false"/>
           <w:iCs w:val="false"/>
-          <w:color w:val="B2B2B2"/>
+          <w:color w:val="808080"/>
           <w:u w:val="none"/>
         </w:rPr>
         <w:t>alpha: "Adams",</w:t>
@@ -6550,7 +6825,7 @@
         <w:rPr>
           <w:i w:val="false"/>
           <w:iCs w:val="false"/>
-          <w:color w:val="B2B2B2"/>
+          <w:color w:val="808080"/>
           <w:u w:val="none"/>
         </w:rPr>
         <w:t xml:space="preserve">    </w:t>
@@ -6559,7 +6834,7 @@
         <w:rPr>
           <w:i w:val="false"/>
           <w:iCs w:val="false"/>
-          <w:color w:val="B2B2B2"/>
+          <w:color w:val="808080"/>
           <w:u w:val="none"/>
         </w:rPr>
         <w:t>bravo: "Boston",</w:t>
@@ -6578,7 +6853,7 @@
         <w:rPr>
           <w:i w:val="false"/>
           <w:iCs w:val="false"/>
-          <w:color w:val="B2B2B2"/>
+          <w:color w:val="808080"/>
           <w:u w:val="none"/>
         </w:rPr>
         <w:t xml:space="preserve">    </w:t>
@@ -6587,7 +6862,7 @@
         <w:rPr>
           <w:i w:val="false"/>
           <w:iCs w:val="false"/>
-          <w:color w:val="B2B2B2"/>
+          <w:color w:val="808080"/>
           <w:u w:val="none"/>
         </w:rPr>
         <w:t>charlie: "Chicago",</w:t>
@@ -6606,7 +6881,7 @@
         <w:rPr>
           <w:i w:val="false"/>
           <w:iCs w:val="false"/>
-          <w:color w:val="B2B2B2"/>
+          <w:color w:val="808080"/>
           <w:u w:val="none"/>
         </w:rPr>
         <w:t xml:space="preserve">    </w:t>
@@ -6615,7 +6890,7 @@
         <w:rPr>
           <w:i w:val="false"/>
           <w:iCs w:val="false"/>
-          <w:color w:val="B2B2B2"/>
+          <w:color w:val="808080"/>
           <w:u w:val="none"/>
         </w:rPr>
         <w:t>delta: "Denver",</w:t>
@@ -6634,7 +6909,7 @@
         <w:rPr>
           <w:i w:val="false"/>
           <w:iCs w:val="false"/>
-          <w:color w:val="B2B2B2"/>
+          <w:color w:val="808080"/>
           <w:u w:val="none"/>
         </w:rPr>
         <w:t xml:space="preserve">    </w:t>
@@ -6643,7 +6918,7 @@
         <w:rPr>
           <w:i w:val="false"/>
           <w:iCs w:val="false"/>
-          <w:color w:val="B2B2B2"/>
+          <w:color w:val="808080"/>
           <w:u w:val="none"/>
         </w:rPr>
         <w:t>echo: "Easy",</w:t>
@@ -6662,7 +6937,7 @@
         <w:rPr>
           <w:i w:val="false"/>
           <w:iCs w:val="false"/>
-          <w:color w:val="B2B2B2"/>
+          <w:color w:val="808080"/>
           <w:u w:val="none"/>
         </w:rPr>
         <w:t xml:space="preserve">    </w:t>
@@ -6671,7 +6946,7 @@
         <w:rPr>
           <w:i w:val="false"/>
           <w:iCs w:val="false"/>
-          <w:color w:val="B2B2B2"/>
+          <w:color w:val="808080"/>
           <w:u w:val="none"/>
         </w:rPr>
         <w:t>foxtrot: "Frank"</w:t>
@@ -6690,7 +6965,7 @@
         <w:rPr>
           <w:i w:val="false"/>
           <w:iCs w:val="false"/>
-          <w:color w:val="B2B2B2"/>
+          <w:color w:val="808080"/>
           <w:u w:val="none"/>
         </w:rPr>
         <w:t xml:space="preserve">  </w:t>
@@ -6699,7 +6974,7 @@
         <w:rPr>
           <w:i w:val="false"/>
           <w:iCs w:val="false"/>
-          <w:color w:val="B2B2B2"/>
+          <w:color w:val="808080"/>
           <w:u w:val="none"/>
         </w:rPr>
         <w:t>}</w:t>
@@ -6718,7 +6993,7 @@
         <w:rPr>
           <w:i w:val="false"/>
           <w:iCs w:val="false"/>
-          <w:color w:val="B2B2B2"/>
+          <w:color w:val="808080"/>
           <w:u w:val="none"/>
         </w:rPr>
         <w:t xml:space="preserve">  </w:t>
@@ -6727,7 +7002,7 @@
         <w:rPr>
           <w:i w:val="false"/>
           <w:iCs w:val="false"/>
-          <w:color w:val="B2B2B2"/>
+          <w:color w:val="808080"/>
           <w:u w:val="none"/>
         </w:rPr>
         <w:t>result = lookup[val];</w:t>
@@ -6737,31 +7012,31 @@
       <w:pPr>
         <w:pStyle w:val="Normal"/>
         <w:rPr>
-          <w:color w:val="B2B2B2"/>
-          <w:u w:val="none"/>
-        </w:rPr>
-      </w:pPr>
-      <w:r>
-        <w:rPr>
-          <w:i w:val="false"/>
-          <w:iCs w:val="false"/>
-        </w:rPr>
-      </w:r>
-    </w:p>
-    <w:p>
-      <w:pPr>
-        <w:pStyle w:val="Normal"/>
-        <w:rPr>
-          <w:i w:val="false"/>
-          <w:i w:val="false"/>
-          <w:iCs w:val="false"/>
-        </w:rPr>
-      </w:pPr>
-      <w:r>
-        <w:rPr>
-          <w:i w:val="false"/>
-          <w:iCs w:val="false"/>
-          <w:color w:val="B2B2B2"/>
+          <w:color w:val="808080"/>
+          <w:u w:val="none"/>
+        </w:rPr>
+      </w:pPr>
+      <w:r>
+        <w:rPr>
+          <w:color w:val="808080"/>
+          <w:u w:val="none"/>
+        </w:rPr>
+      </w:r>
+    </w:p>
+    <w:p>
+      <w:pPr>
+        <w:pStyle w:val="Normal"/>
+        <w:rPr>
+          <w:i w:val="false"/>
+          <w:i w:val="false"/>
+          <w:iCs w:val="false"/>
+        </w:rPr>
+      </w:pPr>
+      <w:r>
+        <w:rPr>
+          <w:i w:val="false"/>
+          <w:iCs w:val="false"/>
+          <w:color w:val="808080"/>
           <w:u w:val="none"/>
         </w:rPr>
         <w:t xml:space="preserve">  </w:t>
@@ -6770,7 +7045,7 @@
         <w:rPr>
           <w:i w:val="false"/>
           <w:iCs w:val="false"/>
-          <w:color w:val="B2B2B2"/>
+          <w:color w:val="808080"/>
           <w:u w:val="none"/>
         </w:rPr>
         <w:t>// Only change code above this line</w:t>
@@ -6789,7 +7064,7 @@
         <w:rPr>
           <w:i w:val="false"/>
           <w:iCs w:val="false"/>
-          <w:color w:val="B2B2B2"/>
+          <w:color w:val="808080"/>
           <w:u w:val="none"/>
         </w:rPr>
         <w:t xml:space="preserve">  </w:t>
@@ -6798,7 +7073,7 @@
         <w:rPr>
           <w:i w:val="false"/>
           <w:iCs w:val="false"/>
-          <w:color w:val="B2B2B2"/>
+          <w:color w:val="808080"/>
           <w:u w:val="none"/>
         </w:rPr>
         <w:t>return result;</w:t>
@@ -6817,7 +7092,7 @@
         <w:rPr>
           <w:i w:val="false"/>
           <w:iCs w:val="false"/>
-          <w:color w:val="B2B2B2"/>
+          <w:color w:val="808080"/>
           <w:u w:val="none"/>
         </w:rPr>
         <w:t>}</w:t>
@@ -6827,31 +7102,31 @@
       <w:pPr>
         <w:pStyle w:val="Normal"/>
         <w:rPr>
-          <w:color w:val="B2B2B2"/>
-          <w:u w:val="none"/>
-        </w:rPr>
-      </w:pPr>
-      <w:r>
-        <w:rPr>
-          <w:i w:val="false"/>
-          <w:iCs w:val="false"/>
-        </w:rPr>
-      </w:r>
-    </w:p>
-    <w:p>
-      <w:pPr>
-        <w:pStyle w:val="Normal"/>
-        <w:rPr>
-          <w:i w:val="false"/>
-          <w:i w:val="false"/>
-          <w:iCs w:val="false"/>
-        </w:rPr>
-      </w:pPr>
-      <w:r>
-        <w:rPr>
-          <w:i w:val="false"/>
-          <w:iCs w:val="false"/>
-          <w:color w:val="B2B2B2"/>
+          <w:color w:val="808080"/>
+          <w:u w:val="none"/>
+        </w:rPr>
+      </w:pPr>
+      <w:r>
+        <w:rPr>
+          <w:color w:val="808080"/>
+          <w:u w:val="none"/>
+        </w:rPr>
+      </w:r>
+    </w:p>
+    <w:p>
+      <w:pPr>
+        <w:pStyle w:val="Normal"/>
+        <w:rPr>
+          <w:i w:val="false"/>
+          <w:i w:val="false"/>
+          <w:iCs w:val="false"/>
+        </w:rPr>
+      </w:pPr>
+      <w:r>
+        <w:rPr>
+          <w:i w:val="false"/>
+          <w:iCs w:val="false"/>
+          <w:color w:val="808080"/>
           <w:u w:val="none"/>
         </w:rPr>
         <w:t>// Change this value to test</w:t>
@@ -6870,7 +7145,7 @@
         <w:rPr>
           <w:i w:val="false"/>
           <w:iCs w:val="false"/>
-          <w:color w:val="B2B2B2"/>
+          <w:color w:val="808080"/>
           <w:u w:val="none"/>
         </w:rPr>
         <w:t>phoneticLookup("charlie");</w:t>
@@ -6880,33 +7155,29 @@
       <w:pPr>
         <w:pStyle w:val="Normal"/>
         <w:rPr>
-          <w:color w:val="B2B2B2"/>
-          <w:u w:val="none"/>
-        </w:rPr>
-      </w:pPr>
-      <w:r>
-        <w:rPr>
-          <w:i w:val="false"/>
-          <w:iCs w:val="false"/>
+          <w:color w:val="808080"/>
+          <w:u w:val="none"/>
+        </w:rPr>
+      </w:pPr>
+      <w:r>
+        <w:rPr>
+          <w:color w:val="808080"/>
+          <w:u w:val="none"/>
         </w:rPr>
       </w:r>
     </w:p>
     <w:p>
       <w:pPr>
         <w:pStyle w:val="TextBody"/>
-        <w:rPr>
-          <w:i w:val="false"/>
-          <w:i w:val="false"/>
-          <w:iCs w:val="false"/>
-        </w:rPr>
-      </w:pPr>
-      <w:hyperlink r:id="rId3" w:tgtFrame="_blank">
+        <w:rPr/>
+      </w:pPr>
+      <w:hyperlink r:id="rId3">
         <w:r>
           <w:rPr>
             <w:rStyle w:val="InternetLink"/>
             <w:i w:val="false"/>
             <w:iCs w:val="false"/>
-            <w:color w:val="auto"/>
+            <w:color w:val="808080"/>
             <w:u w:val="none"/>
           </w:rPr>
           <w:t>JavaScript Object Notation</w:t>
@@ -6916,7 +7187,7 @@
         <w:rPr>
           <w:i w:val="false"/>
           <w:iCs w:val="false"/>
-          <w:color w:val="auto"/>
+          <w:color w:val="808080"/>
           <w:u w:val="none"/>
         </w:rPr>
         <w:t xml:space="preserve"> or </w:t>
@@ -6926,7 +7197,7 @@
           <w:rStyle w:val="SourceText"/>
           <w:i w:val="false"/>
           <w:iCs w:val="false"/>
-          <w:color w:val="auto"/>
+          <w:color w:val="808080"/>
           <w:u w:val="none"/>
         </w:rPr>
         <w:t>JSON</w:t>
@@ -6935,7 +7206,7 @@
         <w:rPr>
           <w:i w:val="false"/>
           <w:iCs w:val="false"/>
-          <w:color w:val="auto"/>
+          <w:color w:val="808080"/>
           <w:u w:val="none"/>
         </w:rPr>
         <w:t xml:space="preserve"> is a related data interchange format used to store data.</w:t>
@@ -6946,12 +7217,12 @@
         <w:pStyle w:val="Quotations"/>
         <w:spacing w:before="0" w:after="283"/>
         <w:rPr>
-          <w:color w:val="auto"/>
-        </w:rPr>
-      </w:pPr>
-      <w:r>
-        <w:rPr>
-          <w:color w:val="auto"/>
+          <w:color w:val="00000A"/>
+        </w:rPr>
+      </w:pPr>
+      <w:r>
+        <w:rPr>
+          <w:color w:val="808080"/>
         </w:rPr>
         <w:t>{</w:t>
         <w:br/>
@@ -6978,19 +7249,1029 @@
     </w:p>
     <w:p>
       <w:pPr>
+        <w:pStyle w:val="Quotations"/>
+        <w:spacing w:before="0" w:after="283"/>
+        <w:rPr>
+          <w:b/>
+          <w:b/>
+          <w:bCs/>
+          <w:color w:val="00000A"/>
+        </w:rPr>
+      </w:pPr>
+      <w:r>
+        <w:rPr>
+          <w:b/>
+          <w:bCs/>
+          <w:color w:val="808080"/>
+        </w:rPr>
+        <w:t>Unique Objects</w:t>
+      </w:r>
+    </w:p>
+    <w:p>
+      <w:pPr>
+        <w:pStyle w:val="Quotations"/>
+        <w:spacing w:before="0" w:after="283"/>
+        <w:rPr>
+          <w:b w:val="false"/>
+          <w:b w:val="false"/>
+          <w:bCs w:val="false"/>
+          <w:color w:val="00000A"/>
+        </w:rPr>
+      </w:pPr>
+      <w:r>
+        <w:rPr>
+          <w:b w:val="false"/>
+          <w:bCs w:val="false"/>
+          <w:color w:val="808080"/>
+        </w:rPr>
+        <w:t>var Car = function(wheels, seats, engines) {</w:t>
+        <w:br/>
+        <w:t>  this.wheels = wheels;</w:t>
+        <w:br/>
+        <w:t>  this.seats = seats;</w:t>
+        <w:br/>
+        <w:t>  this.engines = engines;</w:t>
+        <w:br/>
+        <w:t>};</w:t>
+      </w:r>
+    </w:p>
+    <w:p>
+      <w:pPr>
+        <w:pStyle w:val="Quotations"/>
+        <w:spacing w:before="0" w:after="283"/>
+        <w:rPr>
+          <w:color w:val="00000A"/>
+        </w:rPr>
+      </w:pPr>
+      <w:r>
+        <w:rPr>
+          <w:color w:val="808080"/>
+        </w:rPr>
+        <w:t>Objects can have their own</w:t>
+      </w:r>
+      <w:r>
+        <w:rPr>
+          <w:b/>
+          <w:bCs/>
+          <w:color w:val="808080"/>
+        </w:rPr>
+        <w:t xml:space="preserve"> </w:t>
+      </w:r>
+      <w:r>
+        <w:rPr>
+          <w:b w:val="false"/>
+          <w:bCs w:val="false"/>
+          <w:color w:val="808080"/>
+        </w:rPr>
+        <w:t>functions called</w:t>
+      </w:r>
+      <w:r>
+        <w:rPr>
+          <w:b/>
+          <w:bCs/>
+          <w:color w:val="808080"/>
+        </w:rPr>
+        <w:t xml:space="preserve"> methods</w:t>
+      </w:r>
+      <w:r>
+        <w:rPr>
+          <w:b w:val="false"/>
+          <w:bCs w:val="false"/>
+          <w:color w:val="808080"/>
+        </w:rPr>
+        <w:t>.</w:t>
+      </w:r>
+    </w:p>
+    <w:p>
+      <w:pPr>
+        <w:pStyle w:val="Quotations"/>
+        <w:spacing w:before="0" w:after="283"/>
+        <w:rPr>
+          <w:color w:val="00000A"/>
+        </w:rPr>
+      </w:pPr>
+      <w:r>
+        <w:rPr>
+          <w:b w:val="false"/>
+          <w:bCs w:val="false"/>
+          <w:color w:val="808080"/>
+        </w:rPr>
+        <w:t>var Car = function() {</w:t>
+      </w:r>
+    </w:p>
+    <w:p>
+      <w:pPr>
+        <w:pStyle w:val="Quotations"/>
+        <w:spacing w:before="0" w:after="283"/>
+        <w:rPr>
+          <w:color w:val="00000A"/>
+        </w:rPr>
+      </w:pPr>
+      <w:r>
+        <w:rPr>
+          <w:b w:val="false"/>
+          <w:bCs w:val="false"/>
+          <w:color w:val="808080"/>
+        </w:rPr>
+        <w:t xml:space="preserve">  </w:t>
+      </w:r>
+      <w:r>
+        <w:rPr>
+          <w:b w:val="false"/>
+          <w:bCs w:val="false"/>
+          <w:color w:val="808080"/>
+        </w:rPr>
+        <w:t xml:space="preserve">// this is a </w:t>
+      </w:r>
+      <w:r>
+        <w:rPr>
+          <w:b/>
+          <w:bCs/>
+          <w:color w:val="808080"/>
+        </w:rPr>
+        <w:t>private</w:t>
+      </w:r>
+      <w:r>
+        <w:rPr>
+          <w:b w:val="false"/>
+          <w:bCs w:val="false"/>
+          <w:color w:val="808080"/>
+        </w:rPr>
+        <w:t xml:space="preserve"> variable</w:t>
+      </w:r>
+    </w:p>
+    <w:p>
+      <w:pPr>
+        <w:pStyle w:val="Quotations"/>
+        <w:spacing w:before="0" w:after="283"/>
+        <w:rPr>
+          <w:color w:val="00000A"/>
+        </w:rPr>
+      </w:pPr>
+      <w:r>
+        <w:rPr>
+          <w:b w:val="false"/>
+          <w:bCs w:val="false"/>
+          <w:color w:val="808080"/>
+        </w:rPr>
+        <w:t xml:space="preserve">  </w:t>
+      </w:r>
+      <w:r>
+        <w:rPr>
+          <w:b w:val="false"/>
+          <w:bCs w:val="false"/>
+          <w:color w:val="808080"/>
+        </w:rPr>
+        <w:t>var speed = 10;</w:t>
+      </w:r>
+    </w:p>
+    <w:p>
+      <w:pPr>
+        <w:pStyle w:val="Quotations"/>
+        <w:spacing w:before="0" w:after="283"/>
+        <w:rPr>
+          <w:color w:val="00000A"/>
+        </w:rPr>
+      </w:pPr>
+      <w:r>
+        <w:rPr>
+          <w:b w:val="false"/>
+          <w:bCs w:val="false"/>
+          <w:color w:val="808080"/>
+        </w:rPr>
+        <w:t xml:space="preserve">  </w:t>
+      </w:r>
+      <w:r>
+        <w:rPr>
+          <w:b w:val="false"/>
+          <w:bCs w:val="false"/>
+          <w:color w:val="808080"/>
+        </w:rPr>
+        <w:t xml:space="preserve">// these are </w:t>
+      </w:r>
+      <w:r>
+        <w:rPr>
+          <w:b/>
+          <w:bCs/>
+          <w:color w:val="808080"/>
+        </w:rPr>
+        <w:t>public</w:t>
+      </w:r>
+      <w:r>
+        <w:rPr>
+          <w:b w:val="false"/>
+          <w:bCs w:val="false"/>
+          <w:color w:val="808080"/>
+        </w:rPr>
+        <w:t xml:space="preserve"> methods</w:t>
+      </w:r>
+    </w:p>
+    <w:p>
+      <w:pPr>
+        <w:pStyle w:val="Quotations"/>
+        <w:spacing w:before="0" w:after="283"/>
+        <w:rPr>
+          <w:color w:val="00000A"/>
+        </w:rPr>
+      </w:pPr>
+      <w:r>
+        <w:rPr>
+          <w:b w:val="false"/>
+          <w:bCs w:val="false"/>
+          <w:color w:val="808080"/>
+        </w:rPr>
+        <w:t xml:space="preserve">  </w:t>
+      </w:r>
+      <w:r>
+        <w:rPr>
+          <w:b w:val="false"/>
+          <w:bCs w:val="false"/>
+          <w:color w:val="808080"/>
+        </w:rPr>
+        <w:t>this.accelerate = function(change) {</w:t>
+      </w:r>
+    </w:p>
+    <w:p>
+      <w:pPr>
+        <w:pStyle w:val="Quotations"/>
+        <w:spacing w:before="0" w:after="283"/>
+        <w:rPr>
+          <w:color w:val="00000A"/>
+        </w:rPr>
+      </w:pPr>
+      <w:r>
+        <w:rPr>
+          <w:b w:val="false"/>
+          <w:bCs w:val="false"/>
+          <w:color w:val="808080"/>
+        </w:rPr>
+        <w:t xml:space="preserve">    </w:t>
+      </w:r>
+      <w:r>
+        <w:rPr>
+          <w:b w:val="false"/>
+          <w:bCs w:val="false"/>
+          <w:color w:val="808080"/>
+        </w:rPr>
+        <w:t>speed += change;</w:t>
+      </w:r>
+    </w:p>
+    <w:p>
+      <w:pPr>
+        <w:pStyle w:val="Quotations"/>
+        <w:spacing w:before="0" w:after="283"/>
+        <w:rPr>
+          <w:color w:val="00000A"/>
+        </w:rPr>
+      </w:pPr>
+      <w:r>
+        <w:rPr>
+          <w:b w:val="false"/>
+          <w:bCs w:val="false"/>
+          <w:color w:val="808080"/>
+        </w:rPr>
+        <w:t xml:space="preserve">  </w:t>
+      </w:r>
+      <w:r>
+        <w:rPr>
+          <w:b w:val="false"/>
+          <w:bCs w:val="false"/>
+          <w:color w:val="808080"/>
+        </w:rPr>
+        <w:t>};</w:t>
+      </w:r>
+    </w:p>
+    <w:p>
+      <w:pPr>
+        <w:pStyle w:val="Quotations"/>
+        <w:spacing w:before="0" w:after="283"/>
+        <w:rPr>
+          <w:color w:val="00000A"/>
+        </w:rPr>
+      </w:pPr>
+      <w:r>
+        <w:rPr>
+          <w:b w:val="false"/>
+          <w:bCs w:val="false"/>
+          <w:color w:val="808080"/>
+        </w:rPr>
+        <w:t xml:space="preserve">  </w:t>
+      </w:r>
+      <w:r>
+        <w:rPr>
+          <w:b w:val="false"/>
+          <w:bCs w:val="false"/>
+          <w:color w:val="808080"/>
+        </w:rPr>
+        <w:t>this.decelerate = function() {</w:t>
+      </w:r>
+    </w:p>
+    <w:p>
+      <w:pPr>
+        <w:pStyle w:val="Quotations"/>
+        <w:spacing w:before="0" w:after="283"/>
+        <w:rPr>
+          <w:color w:val="00000A"/>
+        </w:rPr>
+      </w:pPr>
+      <w:r>
+        <w:rPr>
+          <w:b w:val="false"/>
+          <w:bCs w:val="false"/>
+          <w:color w:val="808080"/>
+        </w:rPr>
+        <w:t xml:space="preserve">    </w:t>
+      </w:r>
+      <w:r>
+        <w:rPr>
+          <w:b w:val="false"/>
+          <w:bCs w:val="false"/>
+          <w:color w:val="808080"/>
+        </w:rPr>
+        <w:t>speed -= 5;</w:t>
+      </w:r>
+    </w:p>
+    <w:p>
+      <w:pPr>
+        <w:pStyle w:val="Quotations"/>
+        <w:spacing w:before="0" w:after="283"/>
+        <w:rPr>
+          <w:color w:val="00000A"/>
+        </w:rPr>
+      </w:pPr>
+      <w:r>
+        <w:rPr>
+          <w:b w:val="false"/>
+          <w:bCs w:val="false"/>
+          <w:color w:val="808080"/>
+        </w:rPr>
+        <w:t xml:space="preserve">  </w:t>
+      </w:r>
+      <w:r>
+        <w:rPr>
+          <w:b w:val="false"/>
+          <w:bCs w:val="false"/>
+          <w:color w:val="808080"/>
+        </w:rPr>
+        <w:t>};</w:t>
+      </w:r>
+    </w:p>
+    <w:p>
+      <w:pPr>
+        <w:pStyle w:val="Quotations"/>
+        <w:spacing w:before="0" w:after="283"/>
+        <w:rPr>
+          <w:color w:val="00000A"/>
+        </w:rPr>
+      </w:pPr>
+      <w:r>
+        <w:rPr>
+          <w:b w:val="false"/>
+          <w:bCs w:val="false"/>
+          <w:color w:val="808080"/>
+        </w:rPr>
+        <w:t xml:space="preserve">  </w:t>
+      </w:r>
+      <w:r>
+        <w:rPr>
+          <w:b w:val="false"/>
+          <w:bCs w:val="false"/>
+          <w:color w:val="808080"/>
+        </w:rPr>
+        <w:t>this.getSpeed = function() {</w:t>
+      </w:r>
+    </w:p>
+    <w:p>
+      <w:pPr>
+        <w:pStyle w:val="Quotations"/>
+        <w:spacing w:before="0" w:after="283"/>
+        <w:rPr>
+          <w:color w:val="00000A"/>
+        </w:rPr>
+      </w:pPr>
+      <w:r>
+        <w:rPr>
+          <w:b w:val="false"/>
+          <w:bCs w:val="false"/>
+          <w:color w:val="808080"/>
+        </w:rPr>
+        <w:t xml:space="preserve">    </w:t>
+      </w:r>
+      <w:r>
+        <w:rPr>
+          <w:b w:val="false"/>
+          <w:bCs w:val="false"/>
+          <w:color w:val="808080"/>
+        </w:rPr>
+        <w:t>return speed;</w:t>
+      </w:r>
+    </w:p>
+    <w:p>
+      <w:pPr>
+        <w:pStyle w:val="Quotations"/>
+        <w:spacing w:before="0" w:after="283"/>
+        <w:rPr>
+          <w:color w:val="00000A"/>
+        </w:rPr>
+      </w:pPr>
+      <w:r>
+        <w:rPr>
+          <w:b w:val="false"/>
+          <w:bCs w:val="false"/>
+          <w:color w:val="808080"/>
+        </w:rPr>
+        <w:t xml:space="preserve">  </w:t>
+      </w:r>
+      <w:r>
+        <w:rPr>
+          <w:b w:val="false"/>
+          <w:bCs w:val="false"/>
+          <w:color w:val="808080"/>
+        </w:rPr>
+        <w:t>};</w:t>
+      </w:r>
+    </w:p>
+    <w:p>
+      <w:pPr>
+        <w:pStyle w:val="Quotations"/>
+        <w:spacing w:before="0" w:after="283"/>
+        <w:rPr>
+          <w:color w:val="00000A"/>
+        </w:rPr>
+      </w:pPr>
+      <w:r>
+        <w:rPr>
+          <w:b w:val="false"/>
+          <w:bCs w:val="false"/>
+          <w:color w:val="808080"/>
+        </w:rPr>
+        <w:t>};</w:t>
+      </w:r>
+    </w:p>
+    <w:p>
+      <w:pPr>
+        <w:pStyle w:val="Quotations"/>
+        <w:rPr>
+          <w:color w:val="808080"/>
+        </w:rPr>
+      </w:pPr>
+      <w:r>
+        <w:rPr>
+          <w:b/>
+          <w:bCs/>
+          <w:color w:val="808080"/>
+        </w:rPr>
+        <w:t xml:space="preserve">map method </w:t>
+      </w:r>
+      <w:r>
+        <w:rPr>
+          <w:b w:val="false"/>
+          <w:bCs w:val="false"/>
+          <w:color w:val="808080"/>
+        </w:rPr>
+        <w:t xml:space="preserve"> is used to iterate through an array. </w:t>
+      </w:r>
+    </w:p>
+    <w:p>
+      <w:pPr>
+        <w:pStyle w:val="Quotations"/>
+        <w:rPr>
+          <w:color w:val="808080"/>
+        </w:rPr>
+      </w:pPr>
+      <w:r>
+        <w:rPr>
+          <w:b w:val="false"/>
+          <w:bCs w:val="false"/>
+          <w:color w:val="808080"/>
+        </w:rPr>
+        <w:t>OldArray.map(function(val)){ //multiplies all values in array by 4</w:t>
+      </w:r>
+    </w:p>
+    <w:p>
+      <w:pPr>
+        <w:pStyle w:val="Quotations"/>
+        <w:rPr>
+          <w:color w:val="808080"/>
+        </w:rPr>
+      </w:pPr>
+      <w:r>
+        <w:rPr>
+          <w:b w:val="false"/>
+          <w:bCs w:val="false"/>
+          <w:color w:val="808080"/>
+        </w:rPr>
+        <w:tab/>
+        <w:t>return val*4;</w:t>
+      </w:r>
+    </w:p>
+    <w:p>
+      <w:pPr>
+        <w:pStyle w:val="Quotations"/>
+        <w:rPr>
+          <w:color w:val="808080"/>
+        </w:rPr>
+      </w:pPr>
+      <w:r>
+        <w:rPr>
+          <w:b w:val="false"/>
+          <w:bCs w:val="false"/>
+          <w:color w:val="808080"/>
+        </w:rPr>
+        <w:t>}</w:t>
+      </w:r>
+    </w:p>
+    <w:p>
+      <w:pPr>
+        <w:pStyle w:val="Quotations"/>
+        <w:rPr>
+          <w:b w:val="false"/>
+          <w:b w:val="false"/>
+          <w:bCs w:val="false"/>
+          <w:color w:val="808080"/>
+        </w:rPr>
+      </w:pPr>
+      <w:r>
+        <w:rPr>
+          <w:b w:val="false"/>
+          <w:bCs w:val="false"/>
+          <w:color w:val="808080"/>
+        </w:rPr>
+      </w:r>
+    </w:p>
+    <w:p>
+      <w:pPr>
+        <w:pStyle w:val="Quotations"/>
+        <w:rPr>
+          <w:b/>
+          <w:b/>
+          <w:bCs/>
+        </w:rPr>
+      </w:pPr>
+      <w:r>
+        <w:rPr>
+          <w:b/>
+          <w:bCs/>
+          <w:color w:val="808080"/>
+        </w:rPr>
+        <w:t>reduce method</w:t>
+      </w:r>
+      <w:r>
+        <w:rPr>
+          <w:b w:val="false"/>
+          <w:bCs w:val="false"/>
+          <w:color w:val="808080"/>
+        </w:rPr>
+        <w:t xml:space="preserve"> is used to operate cumulatively on each value of array.</w:t>
+      </w:r>
+    </w:p>
+    <w:p>
+      <w:pPr>
+        <w:pStyle w:val="Quotations"/>
+        <w:rPr>
+          <w:b/>
+          <w:b/>
+          <w:bCs/>
+        </w:rPr>
+      </w:pPr>
+      <w:r>
+        <w:rPr>
+          <w:b w:val="false"/>
+          <w:bCs w:val="false"/>
+          <w:color w:val="808080"/>
+        </w:rPr>
+        <w:t>var singleVal = array.reduce(function(previousVal, currentVal) {</w:t>
+        <w:br/>
+        <w:t>  return previousVal - currentVal;</w:t>
+        <w:br/>
+        <w:t>}, 0);</w:t>
+      </w:r>
+    </w:p>
+    <w:p>
+      <w:pPr>
+        <w:pStyle w:val="Quotations"/>
+        <w:rPr>
+          <w:b w:val="false"/>
+          <w:b w:val="false"/>
+          <w:bCs w:val="false"/>
+          <w:color w:val="808080"/>
+        </w:rPr>
+      </w:pPr>
+      <w:r>
+        <w:rPr>
+          <w:b w:val="false"/>
+          <w:bCs w:val="false"/>
+          <w:color w:val="808080"/>
+        </w:rPr>
+      </w:r>
+    </w:p>
+    <w:p>
+      <w:pPr>
+        <w:pStyle w:val="Quotations"/>
+        <w:rPr>
+          <w:b/>
+          <w:b/>
+          <w:bCs/>
+        </w:rPr>
+      </w:pPr>
+      <w:r>
+        <w:rPr>
+          <w:b/>
+          <w:bCs/>
+          <w:color w:val="808080"/>
+        </w:rPr>
+        <w:t>filter method</w:t>
+      </w:r>
+      <w:r>
+        <w:rPr>
+          <w:b w:val="false"/>
+          <w:bCs w:val="false"/>
+          <w:color w:val="808080"/>
+        </w:rPr>
+        <w:t xml:space="preserve"> is used to filter out unwanted variables.</w:t>
+      </w:r>
+    </w:p>
+    <w:p>
+      <w:pPr>
+        <w:pStyle w:val="Quotations"/>
+        <w:rPr>
+          <w:b/>
+          <w:b/>
+          <w:bCs/>
+        </w:rPr>
+      </w:pPr>
+      <w:r>
+        <w:rPr>
+          <w:b w:val="false"/>
+          <w:bCs w:val="false"/>
+          <w:color w:val="808080"/>
+        </w:rPr>
+        <w:t>array = array.filter(function(val) {</w:t>
+        <w:br/>
+        <w:t>  return val !== 5;</w:t>
+        <w:br/>
+        <w:t>});</w:t>
+      </w:r>
+    </w:p>
+    <w:p>
+      <w:pPr>
+        <w:pStyle w:val="Quotations"/>
+        <w:rPr>
+          <w:b w:val="false"/>
+          <w:b w:val="false"/>
+          <w:bCs w:val="false"/>
+          <w:color w:val="808080"/>
+        </w:rPr>
+      </w:pPr>
+      <w:r>
+        <w:rPr>
+          <w:b w:val="false"/>
+          <w:bCs w:val="false"/>
+          <w:color w:val="808080"/>
+        </w:rPr>
+      </w:r>
+    </w:p>
+    <w:p>
+      <w:pPr>
+        <w:pStyle w:val="Quotations"/>
+        <w:rPr>
+          <w:b/>
+          <w:b/>
+          <w:bCs/>
+        </w:rPr>
+      </w:pPr>
+      <w:r>
+        <w:rPr>
+          <w:b/>
+          <w:bCs/>
+          <w:color w:val="808080"/>
+        </w:rPr>
+        <w:t>sort method</w:t>
+      </w:r>
+      <w:r>
+        <w:rPr>
+          <w:b w:val="false"/>
+          <w:bCs w:val="false"/>
+          <w:color w:val="808080"/>
+        </w:rPr>
+        <w:t xml:space="preserve"> is used to sort array, it changes the original array and typically you should do a compare function inside of it too so that it knows how you want to sort it.</w:t>
+      </w:r>
+    </w:p>
+    <w:p>
+      <w:pPr>
+        <w:pStyle w:val="Quotations"/>
+        <w:rPr>
+          <w:b/>
+          <w:b/>
+          <w:bCs/>
+        </w:rPr>
+      </w:pPr>
+      <w:r>
+        <w:rPr>
+          <w:b w:val="false"/>
+          <w:bCs w:val="false"/>
+          <w:color w:val="808080"/>
+        </w:rPr>
+        <w:t>var array = [1, 12, 21, 2];</w:t>
+        <w:br/>
+        <w:t>array.sort(function(a, b) {</w:t>
+        <w:br/>
+        <w:t>  return a - b;</w:t>
+        <w:br/>
+        <w:t>});</w:t>
+      </w:r>
+    </w:p>
+    <w:p>
+      <w:pPr>
+        <w:pStyle w:val="Quotations"/>
+        <w:rPr>
+          <w:b w:val="false"/>
+          <w:b w:val="false"/>
+          <w:bCs w:val="false"/>
+          <w:color w:val="808080"/>
+        </w:rPr>
+      </w:pPr>
+      <w:r>
+        <w:rPr>
+          <w:b w:val="false"/>
+          <w:bCs w:val="false"/>
+          <w:color w:val="808080"/>
+        </w:rPr>
+      </w:r>
+    </w:p>
+    <w:p>
+      <w:pPr>
+        <w:pStyle w:val="Quotations"/>
+        <w:rPr>
+          <w:b/>
+          <w:b/>
+          <w:bCs/>
+        </w:rPr>
+      </w:pPr>
+      <w:r>
+        <w:rPr>
+          <w:b/>
+          <w:bCs/>
+          <w:color w:val="808080"/>
+        </w:rPr>
+        <w:t>reverse method</w:t>
+      </w:r>
+      <w:r>
+        <w:rPr>
+          <w:b w:val="false"/>
+          <w:bCs w:val="false"/>
+          <w:color w:val="808080"/>
+        </w:rPr>
+        <w:t xml:space="preserve"> is a method that just reverses an array, it alters the original array.</w:t>
+      </w:r>
+    </w:p>
+    <w:p>
+      <w:pPr>
+        <w:pStyle w:val="Quotations"/>
+        <w:rPr>
+          <w:b/>
+          <w:b/>
+          <w:bCs/>
+        </w:rPr>
+      </w:pPr>
+      <w:r>
+        <w:rPr>
+          <w:b w:val="false"/>
+          <w:bCs w:val="false"/>
+          <w:color w:val="808080"/>
+        </w:rPr>
+        <w:t>var myArray = [1, 2, 3];</w:t>
+        <w:br/>
+        <w:t>myArray.reverse();</w:t>
+      </w:r>
+    </w:p>
+    <w:p>
+      <w:pPr>
+        <w:pStyle w:val="Quotations"/>
+        <w:rPr>
+          <w:b w:val="false"/>
+          <w:b w:val="false"/>
+          <w:bCs w:val="false"/>
+          <w:color w:val="808080"/>
+        </w:rPr>
+      </w:pPr>
+      <w:r>
+        <w:rPr>
+          <w:b w:val="false"/>
+          <w:bCs w:val="false"/>
+          <w:color w:val="808080"/>
+        </w:rPr>
+      </w:r>
+    </w:p>
+    <w:p>
+      <w:pPr>
+        <w:pStyle w:val="Quotations"/>
+        <w:rPr>
+          <w:b/>
+          <w:b/>
+          <w:bCs/>
+        </w:rPr>
+      </w:pPr>
+      <w:r>
+        <w:rPr>
+          <w:b/>
+          <w:bCs/>
+          <w:color w:val="808080"/>
+        </w:rPr>
+        <w:t>concat method</w:t>
+      </w:r>
+      <w:r>
+        <w:rPr>
+          <w:b w:val="false"/>
+          <w:bCs w:val="false"/>
+          <w:color w:val="808080"/>
+        </w:rPr>
+        <w:t xml:space="preserve"> is a method that joins an array to the end of the first array.</w:t>
+      </w:r>
+    </w:p>
+    <w:p>
+      <w:pPr>
+        <w:pStyle w:val="Quotations"/>
+        <w:rPr>
+          <w:b/>
+          <w:b/>
+          <w:bCs/>
+        </w:rPr>
+      </w:pPr>
+      <w:r>
+        <w:rPr>
+          <w:rStyle w:val="SourceText"/>
+          <w:b w:val="false"/>
+          <w:bCs w:val="false"/>
+          <w:color w:val="808080"/>
+        </w:rPr>
+        <w:t>newArray = oldArray.concat(otherArray);</w:t>
+      </w:r>
+    </w:p>
+    <w:p>
+      <w:pPr>
+        <w:pStyle w:val="Quotations"/>
+        <w:rPr>
+          <w:rStyle w:val="SourceText"/>
+          <w:color w:val="808080"/>
+        </w:rPr>
+      </w:pPr>
+      <w:r>
+        <w:rPr>
+          <w:color w:val="808080"/>
+        </w:rPr>
+      </w:r>
+    </w:p>
+    <w:p>
+      <w:pPr>
+        <w:pStyle w:val="Quotations"/>
+        <w:rPr>
+          <w:b/>
+          <w:b/>
+          <w:bCs/>
+        </w:rPr>
+      </w:pPr>
+      <w:r>
+        <w:rPr>
+          <w:rStyle w:val="SourceText"/>
+          <w:b/>
+          <w:bCs/>
+          <w:color w:val="808080"/>
+        </w:rPr>
+        <w:t>split method</w:t>
+      </w:r>
+      <w:r>
+        <w:rPr>
+          <w:rStyle w:val="SourceText"/>
+          <w:b w:val="false"/>
+          <w:bCs w:val="false"/>
+          <w:color w:val="808080"/>
+        </w:rPr>
+        <w:t xml:space="preserve"> is a method to split strings into many strings and put them into an array.</w:t>
+      </w:r>
+    </w:p>
+    <w:p>
+      <w:pPr>
+        <w:pStyle w:val="Quotations"/>
+        <w:rPr>
+          <w:b/>
+          <w:b/>
+          <w:bCs/>
+        </w:rPr>
+      </w:pPr>
+      <w:r>
+        <w:rPr>
+          <w:rStyle w:val="SourceText"/>
+          <w:b w:val="false"/>
+          <w:bCs w:val="false"/>
+          <w:color w:val="808080"/>
+        </w:rPr>
+        <w:t>Var array=string.split(‘s’);</w:t>
+      </w:r>
+      <w:r>
+        <w:rPr>
+          <w:b w:val="false"/>
+          <w:bCs w:val="false"/>
+          <w:color w:val="808080"/>
+        </w:rPr>
+        <w:t xml:space="preserve"> </w:t>
+      </w:r>
+    </w:p>
+    <w:p>
+      <w:pPr>
+        <w:pStyle w:val="Quotations"/>
+        <w:rPr>
+          <w:b w:val="false"/>
+          <w:b w:val="false"/>
+          <w:bCs w:val="false"/>
+          <w:color w:val="808080"/>
+        </w:rPr>
+      </w:pPr>
+      <w:r>
+        <w:rPr>
+          <w:b w:val="false"/>
+          <w:bCs w:val="false"/>
+          <w:color w:val="808080"/>
+        </w:rPr>
+      </w:r>
+    </w:p>
+    <w:p>
+      <w:pPr>
+        <w:pStyle w:val="Quotations"/>
+        <w:rPr>
+          <w:b/>
+          <w:b/>
+          <w:bCs/>
+        </w:rPr>
+      </w:pPr>
+      <w:r>
+        <w:rPr>
+          <w:b/>
+          <w:bCs/>
+          <w:color w:val="808080"/>
+        </w:rPr>
+        <w:t>join method</w:t>
+      </w:r>
+      <w:r>
+        <w:rPr>
+          <w:b w:val="false"/>
+          <w:bCs w:val="false"/>
+          <w:color w:val="808080"/>
+        </w:rPr>
+        <w:t xml:space="preserve"> is a method that takes an array of strings and then joins them together to form one string. You can place an argument between each string.</w:t>
+      </w:r>
+    </w:p>
+    <w:p>
+      <w:pPr>
+        <w:pStyle w:val="Quotations"/>
+        <w:rPr>
+          <w:b/>
+          <w:b/>
+          <w:bCs/>
+        </w:rPr>
+      </w:pPr>
+      <w:r>
+        <w:rPr>
+          <w:b w:val="false"/>
+          <w:bCs w:val="false"/>
+          <w:color w:val="808080"/>
+        </w:rPr>
+        <w:t>Var salad = veggies.join(“ and “);</w:t>
+      </w:r>
+    </w:p>
+    <w:p>
+      <w:pPr>
+        <w:pStyle w:val="Quotations"/>
+        <w:rPr>
+          <w:b w:val="false"/>
+          <w:b w:val="false"/>
+          <w:bCs w:val="false"/>
+          <w:color w:val="808080"/>
+        </w:rPr>
+      </w:pPr>
+      <w:r>
+        <w:rPr>
+          <w:b w:val="false"/>
+          <w:bCs w:val="false"/>
+          <w:color w:val="808080"/>
+        </w:rPr>
+      </w:r>
+    </w:p>
+    <w:p>
+      <w:pPr>
         <w:pStyle w:val="Normal"/>
         <w:rPr>
           <w:i/>
           <w:i/>
           <w:iCs/>
-          <w:color w:val="auto"/>
+          <w:color w:val="00000A"/>
         </w:rPr>
       </w:pPr>
       <w:r>
         <w:rPr>
           <w:i/>
           <w:iCs/>
-          <w:color w:val="auto"/>
+          <w:color w:val="808080"/>
           <w:u w:val="none"/>
         </w:rPr>
         <w:t>for loops</w:t>
@@ -7003,14 +8284,14 @@
           <w:i/>
           <w:i/>
           <w:iCs/>
-          <w:color w:val="auto"/>
-        </w:rPr>
-      </w:pPr>
-      <w:r>
-        <w:rPr>
-          <w:i w:val="false"/>
-          <w:iCs w:val="false"/>
-          <w:color w:val="auto"/>
+          <w:color w:val="00000A"/>
+        </w:rPr>
+      </w:pPr>
+      <w:r>
+        <w:rPr>
+          <w:i w:val="false"/>
+          <w:iCs w:val="false"/>
+          <w:color w:val="808080"/>
           <w:u w:val="none"/>
         </w:rPr>
         <w:t>for([initialization];[condition]; [final-expression]){</w:t>
@@ -7023,18 +8304,35 @@
           <w:i/>
           <w:i/>
           <w:iCs/>
-          <w:color w:val="auto"/>
-        </w:rPr>
-      </w:pPr>
-      <w:r>
-        <w:rPr>
-          <w:i w:val="false"/>
-          <w:iCs w:val="false"/>
-          <w:color w:val="auto"/>
+          <w:color w:val="00000A"/>
+        </w:rPr>
+      </w:pPr>
+      <w:r>
+        <w:rPr>
+          <w:i w:val="false"/>
+          <w:iCs w:val="false"/>
+          <w:color w:val="808080"/>
           <w:u w:val="none"/>
         </w:rPr>
         <w:tab/>
         <w:t>statements;</w:t>
+      </w:r>
+    </w:p>
+    <w:p>
+      <w:pPr>
+        <w:pStyle w:val="Normal"/>
+        <w:rPr>
+          <w:color w:val="00000A"/>
+        </w:rPr>
+      </w:pPr>
+      <w:r>
+        <w:rPr>
+          <w:i w:val="false"/>
+          <w:iCs w:val="false"/>
+          <w:color w:val="808080"/>
+          <w:u w:val="none"/>
+        </w:rPr>
+        <w:t>}</w:t>
       </w:r>
     </w:p>
     <w:p>
@@ -7044,31 +8342,31 @@
           <w:i/>
           <w:i/>
           <w:iCs/>
-          <w:color w:val="auto"/>
-        </w:rPr>
-      </w:pPr>
-      <w:r>
-        <w:rPr>
-          <w:i w:val="false"/>
-          <w:iCs w:val="false"/>
-          <w:color w:val="auto"/>
-          <w:u w:val="none"/>
-        </w:rPr>
-        <w:t>}</w:t>
-      </w:r>
-    </w:p>
-    <w:p>
-      <w:pPr>
-        <w:pStyle w:val="Normal"/>
-        <w:rPr>
-          <w:color w:val="B2B2B2"/>
-          <w:u w:val="none"/>
-        </w:rPr>
-      </w:pPr>
-      <w:r>
-        <w:rPr>
-          <w:i w:val="false"/>
-          <w:iCs w:val="false"/>
+          <w:color w:val="808080"/>
+          <w:u w:val="none"/>
+        </w:rPr>
+      </w:pPr>
+      <w:r>
+        <w:rPr>
+          <w:i/>
+          <w:iCs/>
+          <w:color w:val="808080"/>
+          <w:u w:val="none"/>
+        </w:rPr>
+      </w:r>
+    </w:p>
+    <w:p>
+      <w:pPr>
+        <w:pStyle w:val="Normal"/>
+        <w:rPr>
+          <w:color w:val="808080"/>
+          <w:u w:val="none"/>
+        </w:rPr>
+      </w:pPr>
+      <w:r>
+        <w:rPr>
+          <w:color w:val="808080"/>
+          <w:u w:val="none"/>
         </w:rPr>
       </w:r>
     </w:p>
@@ -7085,7 +8383,7 @@
         <w:rPr>
           <w:i/>
           <w:iCs/>
-          <w:color w:val="B2B2B2"/>
+          <w:color w:val="808080"/>
           <w:u w:val="none"/>
         </w:rPr>
         <w:t>while</w:t>
@@ -7096,7 +8394,7 @@
           <w:bCs w:val="false"/>
           <w:i w:val="false"/>
           <w:iCs w:val="false"/>
-          <w:color w:val="B2B2B2"/>
+          <w:color w:val="808080"/>
           <w:u w:val="none"/>
         </w:rPr>
         <w:t xml:space="preserve"> loops</w:t>
@@ -7117,7 +8415,7 @@
           <w:bCs w:val="false"/>
           <w:i w:val="false"/>
           <w:iCs w:val="false"/>
-          <w:color w:val="B2B2B2"/>
+          <w:color w:val="808080"/>
           <w:u w:val="none"/>
         </w:rPr>
         <w:t>while(condition){</w:t>
@@ -7138,7 +8436,7 @@
           <w:bCs w:val="false"/>
           <w:i w:val="false"/>
           <w:iCs w:val="false"/>
-          <w:color w:val="B2B2B2"/>
+          <w:color w:val="808080"/>
           <w:u w:val="none"/>
         </w:rPr>
         <w:tab/>
@@ -7160,7 +8458,7 @@
           <w:bCs w:val="false"/>
           <w:i w:val="false"/>
           <w:iCs w:val="false"/>
-          <w:color w:val="B2B2B2"/>
+          <w:color w:val="808080"/>
           <w:u w:val="none"/>
         </w:rPr>
         <w:t>}</w:t>
@@ -7176,14 +8474,18 @@
           <w:i w:val="false"/>
           <w:i w:val="false"/>
           <w:iCs w:val="false"/>
-          <w:color w:val="B2B2B2"/>
-          <w:u w:val="none"/>
-        </w:rPr>
-      </w:pPr>
-      <w:r>
-        <w:rPr>
-          <w:i/>
-          <w:iCs/>
+          <w:color w:val="808080"/>
+          <w:u w:val="none"/>
+        </w:rPr>
+      </w:pPr>
+      <w:r>
+        <w:rPr>
+          <w:b w:val="false"/>
+          <w:bCs w:val="false"/>
+          <w:i w:val="false"/>
+          <w:iCs w:val="false"/>
+          <w:color w:val="808080"/>
+          <w:u w:val="none"/>
         </w:rPr>
       </w:r>
     </w:p>
@@ -7205,7 +8507,7 @@
           <w:bCs/>
           <w:i w:val="false"/>
           <w:iCs w:val="false"/>
-          <w:color w:val="B2B2B2"/>
+          <w:color w:val="808080"/>
           <w:u w:val="none"/>
         </w:rPr>
         <w:t>Math</w:t>
@@ -7226,7 +8528,7 @@
           <w:bCs w:val="false"/>
           <w:i w:val="false"/>
           <w:iCs w:val="false"/>
-          <w:color w:val="B2B2B2"/>
+          <w:color w:val="808080"/>
           <w:u w:val="none"/>
         </w:rPr>
         <w:t xml:space="preserve">Random Numbers Generator 0 to 1: </w:t>
@@ -7237,7 +8539,7 @@
           <w:bCs w:val="false"/>
           <w:i/>
           <w:iCs/>
-          <w:color w:val="B2B2B2"/>
+          <w:color w:val="808080"/>
           <w:u w:val="none"/>
         </w:rPr>
         <w:t>Math.random()</w:t>
@@ -7256,7 +8558,7 @@
         <w:rPr>
           <w:i w:val="false"/>
           <w:iCs w:val="false"/>
-          <w:color w:val="B2B2B2"/>
+          <w:color w:val="808080"/>
           <w:u w:val="none"/>
         </w:rPr>
         <w:t xml:space="preserve">floor fractions using: </w:t>
@@ -7265,7 +8567,7 @@
         <w:rPr>
           <w:i/>
           <w:iCs/>
-          <w:color w:val="B2B2B2"/>
+          <w:color w:val="808080"/>
           <w:u w:val="none"/>
         </w:rPr>
         <w:t>Math.floor()</w:t>
@@ -7284,7 +8586,7 @@
         <w:rPr>
           <w:i w:val="false"/>
           <w:iCs w:val="false"/>
-          <w:color w:val="B2B2B2"/>
+          <w:color w:val="808080"/>
           <w:u w:val="none"/>
         </w:rPr>
         <w:t>console.log("Hi World"); // prints to console</w:t>
@@ -7294,14 +8596,14 @@
       <w:pPr>
         <w:pStyle w:val="Normal"/>
         <w:rPr>
-          <w:color w:val="B2B2B2"/>
-          <w:u w:val="none"/>
-        </w:rPr>
-      </w:pPr>
-      <w:r>
-        <w:rPr>
-          <w:i w:val="false"/>
-          <w:iCs w:val="false"/>
+          <w:color w:val="808080"/>
+          <w:u w:val="none"/>
+        </w:rPr>
+      </w:pPr>
+      <w:r>
+        <w:rPr>
+          <w:color w:val="808080"/>
+          <w:u w:val="none"/>
         </w:rPr>
       </w:r>
     </w:p>
@@ -7321,7 +8623,7 @@
           <w:bCs/>
           <w:i w:val="false"/>
           <w:iCs w:val="false"/>
-          <w:color w:val="auto"/>
+          <w:color w:val="808080"/>
           <w:u w:val="none"/>
         </w:rPr>
         <w:t>Finding Occurrences of Words in Strings</w:t>
@@ -7341,7 +8643,7 @@
           <w:rStyle w:val="SourceText"/>
           <w:i w:val="false"/>
           <w:iCs w:val="false"/>
-          <w:color w:val="auto"/>
+          <w:color w:val="808080"/>
           <w:u w:val="none"/>
         </w:rPr>
         <w:t>Regular expressions</w:t>
@@ -7350,7 +8652,7 @@
         <w:rPr>
           <w:i w:val="false"/>
           <w:iCs w:val="false"/>
-          <w:color w:val="auto"/>
+          <w:color w:val="808080"/>
           <w:u w:val="none"/>
         </w:rPr>
         <w:t xml:space="preserve"> are used to find certain words or patterns inside of </w:t>
@@ -7360,7 +8662,7 @@
           <w:rStyle w:val="SourceText"/>
           <w:i w:val="false"/>
           <w:iCs w:val="false"/>
-          <w:color w:val="auto"/>
+          <w:color w:val="808080"/>
           <w:u w:val="none"/>
         </w:rPr>
         <w:t>strings</w:t>
@@ -7369,7 +8671,7 @@
         <w:rPr>
           <w:i w:val="false"/>
           <w:iCs w:val="false"/>
-          <w:color w:val="auto"/>
+          <w:color w:val="808080"/>
           <w:u w:val="none"/>
         </w:rPr>
         <w:t>.</w:t>
@@ -7382,53 +8684,53 @@
       </w:pPr>
       <w:r>
         <w:rPr>
-          <w:color w:val="auto"/>
+          <w:color w:val="808080"/>
         </w:rPr>
         <w:t xml:space="preserve">For example, if we wanted to find the word </w:t>
       </w:r>
       <w:r>
         <w:rPr>
           <w:rStyle w:val="SourceText"/>
-          <w:color w:val="auto"/>
+          <w:color w:val="808080"/>
         </w:rPr>
         <w:t>the</w:t>
       </w:r>
       <w:r>
         <w:rPr>
-          <w:color w:val="auto"/>
+          <w:color w:val="808080"/>
         </w:rPr>
         <w:t xml:space="preserve"> in the string </w:t>
       </w:r>
       <w:r>
         <w:rPr>
           <w:rStyle w:val="SourceText"/>
-          <w:color w:val="auto"/>
+          <w:color w:val="808080"/>
         </w:rPr>
         <w:t>The dog chased the cat</w:t>
       </w:r>
       <w:r>
         <w:rPr>
-          <w:color w:val="auto"/>
+          <w:color w:val="808080"/>
         </w:rPr>
         <w:t xml:space="preserve">, we could use the following </w:t>
       </w:r>
       <w:r>
         <w:rPr>
           <w:rStyle w:val="SourceText"/>
-          <w:color w:val="auto"/>
+          <w:color w:val="808080"/>
         </w:rPr>
         <w:t>regular expression</w:t>
       </w:r>
       <w:r>
         <w:rPr>
-          <w:color w:val="auto"/>
+          <w:color w:val="808080"/>
         </w:rPr>
         <w:t xml:space="preserve">: </w:t>
       </w:r>
       <w:r>
         <w:rPr>
           <w:rStyle w:val="SourceText"/>
-          <w:color w:val="auto"/>
+          <w:color w:val="808080"/>
         </w:rPr>
         <w:t>/the/gi</w:t>
       </w:r>
@@ -7437,12 +8739,12 @@
       <w:pPr>
         <w:pStyle w:val="TextBody"/>
         <w:rPr>
-          <w:color w:val="auto"/>
-        </w:rPr>
-      </w:pPr>
-      <w:r>
-        <w:rPr>
-          <w:color w:val="auto"/>
+          <w:color w:val="00000A"/>
+        </w:rPr>
+      </w:pPr>
+      <w:r>
+        <w:rPr>
+          <w:color w:val="808080"/>
         </w:rPr>
         <w:t>Let's break this down a bit:</w:t>
       </w:r>
@@ -7455,13 +8757,13 @@
       <w:r>
         <w:rPr>
           <w:rStyle w:val="SourceText"/>
-          <w:color w:val="auto"/>
+          <w:color w:val="808080"/>
         </w:rPr>
         <w:t>/</w:t>
       </w:r>
       <w:r>
         <w:rPr>
-          <w:color w:val="auto"/>
+          <w:color w:val="808080"/>
         </w:rPr>
         <w:t xml:space="preserve"> is the start of the regular expression.</w:t>
       </w:r>
@@ -7474,13 +8776,13 @@
       <w:r>
         <w:rPr>
           <w:rStyle w:val="SourceText"/>
-          <w:color w:val="auto"/>
+          <w:color w:val="808080"/>
         </w:rPr>
         <w:t>the</w:t>
       </w:r>
       <w:r>
         <w:rPr>
-          <w:color w:val="auto"/>
+          <w:color w:val="808080"/>
         </w:rPr>
         <w:t xml:space="preserve"> is the pattern we want to match.</w:t>
       </w:r>
@@ -7493,13 +8795,13 @@
       <w:r>
         <w:rPr>
           <w:rStyle w:val="SourceText"/>
-          <w:color w:val="auto"/>
+          <w:color w:val="808080"/>
         </w:rPr>
         <w:t>/</w:t>
       </w:r>
       <w:r>
         <w:rPr>
-          <w:color w:val="auto"/>
+          <w:color w:val="808080"/>
         </w:rPr>
         <w:t xml:space="preserve"> is the end of the regular expression.</w:t>
       </w:r>
@@ -7512,26 +8814,26 @@
       <w:r>
         <w:rPr>
           <w:rStyle w:val="SourceText"/>
-          <w:color w:val="auto"/>
+          <w:color w:val="808080"/>
         </w:rPr>
         <w:t>g</w:t>
       </w:r>
       <w:r>
         <w:rPr>
-          <w:color w:val="auto"/>
+          <w:color w:val="808080"/>
         </w:rPr>
         <w:t xml:space="preserve"> means </w:t>
       </w:r>
       <w:r>
         <w:rPr>
           <w:rStyle w:val="SourceText"/>
-          <w:color w:val="auto"/>
+          <w:color w:val="808080"/>
         </w:rPr>
         <w:t>global</w:t>
       </w:r>
       <w:r>
         <w:rPr>
-          <w:color w:val="auto"/>
+          <w:color w:val="808080"/>
         </w:rPr>
         <w:t>, which causes the pattern to return all matches in the string, not just the first one.</w:t>
       </w:r>
@@ -7544,13 +8846,13 @@
       <w:r>
         <w:rPr>
           <w:rStyle w:val="SourceText"/>
-          <w:color w:val="auto"/>
+          <w:color w:val="808080"/>
         </w:rPr>
         <w:t>i</w:t>
       </w:r>
       <w:r>
         <w:rPr>
-          <w:color w:val="auto"/>
+          <w:color w:val="808080"/>
         </w:rPr>
         <w:t xml:space="preserve"> means that we want to ignore the case (uppercase or lowercase) when searching for the pattern.</w:t>
       </w:r>
@@ -7562,14 +8864,14 @@
           <w:i w:val="false"/>
           <w:i w:val="false"/>
           <w:iCs w:val="false"/>
-          <w:color w:val="auto"/>
-        </w:rPr>
-      </w:pPr>
-      <w:r>
-        <w:rPr>
-          <w:i w:val="false"/>
-          <w:iCs w:val="false"/>
-          <w:color w:val="auto"/>
+          <w:color w:val="00000A"/>
+        </w:rPr>
+      </w:pPr>
+      <w:r>
+        <w:rPr>
+          <w:i w:val="false"/>
+          <w:iCs w:val="false"/>
+          <w:color w:val="808080"/>
           <w:u w:val="none"/>
         </w:rPr>
         <w:t>andCount = testString.match(expression).length;</w:t>
@@ -7579,32 +8881,32 @@
       <w:pPr>
         <w:pStyle w:val="Normal"/>
         <w:rPr>
-          <w:u w:val="none"/>
-        </w:rPr>
-      </w:pPr>
-      <w:r>
-        <w:rPr>
-          <w:i w:val="false"/>
-          <w:iCs w:val="false"/>
-          <w:color w:val="auto"/>
-        </w:rPr>
-      </w:r>
-    </w:p>
-    <w:p>
-      <w:pPr>
-        <w:pStyle w:val="Normal"/>
-        <w:rPr>
-          <w:i w:val="false"/>
-          <w:i w:val="false"/>
-          <w:iCs w:val="false"/>
-          <w:color w:val="auto"/>
-        </w:rPr>
-      </w:pPr>
-      <w:r>
-        <w:rPr>
-          <w:i w:val="false"/>
-          <w:iCs w:val="false"/>
-          <w:color w:val="auto"/>
+          <w:color w:val="808080"/>
+          <w:u w:val="none"/>
+        </w:rPr>
+      </w:pPr>
+      <w:r>
+        <w:rPr>
+          <w:color w:val="808080"/>
+          <w:u w:val="none"/>
+        </w:rPr>
+      </w:r>
+    </w:p>
+    <w:p>
+      <w:pPr>
+        <w:pStyle w:val="Normal"/>
+        <w:rPr>
+          <w:i w:val="false"/>
+          <w:i w:val="false"/>
+          <w:iCs w:val="false"/>
+          <w:color w:val="00000A"/>
+        </w:rPr>
+      </w:pPr>
+      <w:r>
+        <w:rPr>
+          <w:i w:val="false"/>
+          <w:iCs w:val="false"/>
+          <w:color w:val="808080"/>
           <w:u w:val="none"/>
         </w:rPr>
         <w:t xml:space="preserve">for </w:t>
@@ -7615,7 +8917,7 @@
           <w:bCs/>
           <w:i w:val="false"/>
           <w:iCs w:val="false"/>
-          <w:color w:val="auto"/>
+          <w:color w:val="808080"/>
           <w:u w:val="none"/>
         </w:rPr>
         <w:t>numbers</w:t>
@@ -7626,7 +8928,7 @@
           <w:bCs w:val="false"/>
           <w:i w:val="false"/>
           <w:iCs w:val="false"/>
-          <w:color w:val="auto"/>
+          <w:color w:val="808080"/>
           <w:u w:val="none"/>
         </w:rPr>
         <w:t xml:space="preserve"> use expression: var expression = /\d+/g;  // the + symbol means look for more than one.</w:t>
@@ -7639,34 +8941,36 @@
           <w:b w:val="false"/>
           <w:b w:val="false"/>
           <w:bCs w:val="false"/>
-          <w:u w:val="none"/>
-        </w:rPr>
-      </w:pPr>
-      <w:r>
-        <w:rPr>
-          <w:i w:val="false"/>
-          <w:iCs w:val="false"/>
-          <w:color w:val="auto"/>
-        </w:rPr>
-      </w:r>
-    </w:p>
-    <w:p>
-      <w:pPr>
-        <w:pStyle w:val="Normal"/>
-        <w:rPr>
-          <w:i w:val="false"/>
-          <w:i w:val="false"/>
-          <w:iCs w:val="false"/>
-          <w:color w:val="auto"/>
-        </w:rPr>
-      </w:pPr>
-      <w:r>
-        <w:rPr>
-          <w:b w:val="false"/>
-          <w:bCs w:val="false"/>
-          <w:i w:val="false"/>
-          <w:iCs w:val="false"/>
-          <w:color w:val="auto"/>
+          <w:color w:val="808080"/>
+          <w:u w:val="none"/>
+        </w:rPr>
+      </w:pPr>
+      <w:r>
+        <w:rPr>
+          <w:b w:val="false"/>
+          <w:bCs w:val="false"/>
+          <w:color w:val="808080"/>
+          <w:u w:val="none"/>
+        </w:rPr>
+      </w:r>
+    </w:p>
+    <w:p>
+      <w:pPr>
+        <w:pStyle w:val="Normal"/>
+        <w:rPr>
+          <w:i w:val="false"/>
+          <w:i w:val="false"/>
+          <w:iCs w:val="false"/>
+          <w:color w:val="00000A"/>
+        </w:rPr>
+      </w:pPr>
+      <w:r>
+        <w:rPr>
+          <w:b w:val="false"/>
+          <w:bCs w:val="false"/>
+          <w:i w:val="false"/>
+          <w:iCs w:val="false"/>
+          <w:color w:val="808080"/>
           <w:u w:val="none"/>
         </w:rPr>
         <w:t xml:space="preserve">For </w:t>
@@ -7677,7 +8981,7 @@
           <w:bCs/>
           <w:i w:val="false"/>
           <w:iCs w:val="false"/>
-          <w:color w:val="auto"/>
+          <w:color w:val="808080"/>
           <w:u w:val="none"/>
         </w:rPr>
         <w:t>whitespace</w:t>
@@ -7688,7 +8992,7 @@
           <w:bCs w:val="false"/>
           <w:i w:val="false"/>
           <w:iCs w:val="false"/>
-          <w:color w:val="auto"/>
+          <w:color w:val="808080"/>
           <w:u w:val="none"/>
         </w:rPr>
         <w:t xml:space="preserve"> use expression: var expression = /\s+/g;</w:t>
@@ -7697,20 +9001,15 @@
     <w:p>
       <w:pPr>
         <w:pStyle w:val="Normal"/>
-        <w:rPr>
-          <w:i w:val="false"/>
-          <w:i w:val="false"/>
-          <w:iCs w:val="false"/>
-          <w:color w:val="auto"/>
-        </w:rPr>
-      </w:pPr>
-      <w:r>
-        <w:rPr>
-          <w:b w:val="false"/>
-          <w:bCs w:val="false"/>
-          <w:i w:val="false"/>
-          <w:iCs w:val="false"/>
-          <w:color w:val="auto"/>
+        <w:rPr/>
+      </w:pPr>
+      <w:r>
+        <w:rPr>
+          <w:b w:val="false"/>
+          <w:bCs w:val="false"/>
+          <w:i w:val="false"/>
+          <w:iCs w:val="false"/>
+          <w:color w:val="808080"/>
           <w:u w:val="none"/>
         </w:rPr>
         <w:t xml:space="preserve">For any </w:t>
@@ -7721,7 +9020,7 @@
           <w:bCs/>
           <w:i w:val="false"/>
           <w:iCs w:val="false"/>
-          <w:color w:val="auto"/>
+          <w:color w:val="808080"/>
           <w:u w:val="none"/>
         </w:rPr>
         <w:t>non-whitespace</w:t>
@@ -7732,7 +9031,7 @@
           <w:bCs w:val="false"/>
           <w:i w:val="false"/>
           <w:iCs w:val="false"/>
-          <w:color w:val="auto"/>
+          <w:color w:val="808080"/>
           <w:u w:val="none"/>
         </w:rPr>
         <w:t xml:space="preserve"> use expression: var expression = /\S/g; </w:t>

--- a/FreeCodeCamp.docx
+++ b/FreeCodeCamp.docx
@@ -4401,6 +4401,43 @@
       <w:pPr>
         <w:pStyle w:val="Normal"/>
         <w:rPr>
+          <w:i w:val="false"/>
+          <w:i w:val="false"/>
+          <w:iCs w:val="false"/>
+          <w:color w:val="808080"/>
+        </w:rPr>
+      </w:pPr>
+      <w:r>
+        <w:rPr>
+          <w:i w:val="false"/>
+          <w:iCs w:val="false"/>
+          <w:color w:val="808080"/>
+        </w:rPr>
+        <w:t>Deep copy string.slice();</w:t>
+      </w:r>
+    </w:p>
+    <w:p>
+      <w:pPr>
+        <w:pStyle w:val="Normal"/>
+        <w:rPr>
+          <w:i w:val="false"/>
+          <w:i w:val="false"/>
+          <w:iCs w:val="false"/>
+          <w:color w:val="808080"/>
+        </w:rPr>
+      </w:pPr>
+      <w:r>
+        <w:rPr>
+          <w:i w:val="false"/>
+          <w:iCs w:val="false"/>
+          <w:color w:val="808080"/>
+        </w:rPr>
+      </w:r>
+    </w:p>
+    <w:p>
+      <w:pPr>
+        <w:pStyle w:val="Normal"/>
+        <w:rPr>
           <w:i/>
           <w:i/>
           <w:iCs/>
@@ -4613,6 +4650,32 @@
       <w:pPr>
         <w:pStyle w:val="Normal"/>
         <w:rPr>
+          <w:color w:val="808080"/>
+        </w:rPr>
+      </w:pPr>
+      <w:r>
+        <w:rPr>
+          <w:color w:val="808080"/>
+        </w:rPr>
+      </w:r>
+    </w:p>
+    <w:p>
+      <w:pPr>
+        <w:pStyle w:val="Normal"/>
+        <w:rPr>
+          <w:color w:val="808080"/>
+        </w:rPr>
+      </w:pPr>
+      <w:r>
+        <w:rPr>
+          <w:color w:val="808080"/>
+        </w:rPr>
+      </w:r>
+    </w:p>
+    <w:p>
+      <w:pPr>
+        <w:pStyle w:val="Normal"/>
+        <w:rPr>
           <w:color w:val="B2B2B2"/>
         </w:rPr>
       </w:pPr>
@@ -4737,7 +4800,10 @@
         </w:rPr>
       </w:pPr>
       <w:r>
-        <w:rPr/>
+        <w:rPr>
+          <w:color w:val="808080"/>
+          <w:u w:val="none"/>
+        </w:rPr>
       </w:r>
     </w:p>
     <w:p>
@@ -8285,6 +8351,7 @@
           <w:i/>
           <w:iCs/>
           <w:color w:val="00000A"/>
+          <w:u w:val="none"/>
         </w:rPr>
       </w:pPr>
       <w:r>

--- a/FreeCodeCamp.docx
+++ b/FreeCodeCamp.docx
@@ -9102,6 +9102,711 @@
           <w:u w:val="none"/>
         </w:rPr>
         <w:t xml:space="preserve"> use expression: var expression = /\S/g; </w:t>
+      </w:r>
+    </w:p>
+    <w:p>
+      <w:pPr>
+        <w:pStyle w:val="Normal"/>
+        <w:rPr>
+          <w:b w:val="false"/>
+          <w:b w:val="false"/>
+          <w:bCs w:val="false"/>
+          <w:i w:val="false"/>
+          <w:i w:val="false"/>
+          <w:iCs w:val="false"/>
+          <w:color w:val="808080"/>
+          <w:u w:val="none"/>
+        </w:rPr>
+      </w:pPr>
+      <w:r>
+        <w:rPr>
+          <w:b w:val="false"/>
+          <w:bCs w:val="false"/>
+          <w:i w:val="false"/>
+          <w:iCs w:val="false"/>
+          <w:color w:val="808080"/>
+          <w:u w:val="none"/>
+        </w:rPr>
+      </w:r>
+    </w:p>
+    <w:p>
+      <w:pPr>
+        <w:pStyle w:val="Normal"/>
+        <w:rPr>
+          <w:u w:val="single"/>
+        </w:rPr>
+      </w:pPr>
+      <w:r>
+        <w:rPr>
+          <w:b w:val="false"/>
+          <w:bCs w:val="false"/>
+          <w:i w:val="false"/>
+          <w:iCs w:val="false"/>
+          <w:color w:val="808080"/>
+          <w:u w:val="single"/>
+        </w:rPr>
+        <w:t>JSON APIs and Ajax</w:t>
+      </w:r>
+    </w:p>
+    <w:p>
+      <w:pPr>
+        <w:pStyle w:val="Normal"/>
+        <w:rPr>
+          <w:u w:val="none"/>
+        </w:rPr>
+      </w:pPr>
+      <w:r>
+        <w:rPr>
+          <w:b w:val="false"/>
+          <w:bCs w:val="false"/>
+          <w:i w:val="false"/>
+          <w:iCs w:val="false"/>
+          <w:color w:val="808080"/>
+          <w:u w:val="none"/>
+        </w:rPr>
+        <w:t>APIs mean Applicaiton Programming Interfaces</w:t>
+      </w:r>
+    </w:p>
+    <w:p>
+      <w:pPr>
+        <w:pStyle w:val="Normal"/>
+        <w:rPr>
+          <w:u w:val="none"/>
+        </w:rPr>
+      </w:pPr>
+      <w:r>
+        <w:rPr>
+          <w:b w:val="false"/>
+          <w:bCs w:val="false"/>
+          <w:i w:val="false"/>
+          <w:iCs w:val="false"/>
+          <w:color w:val="808080"/>
+          <w:u w:val="none"/>
+        </w:rPr>
+        <w:t>Ajax is a technology that updates HTML with data</w:t>
+      </w:r>
+    </w:p>
+    <w:p>
+      <w:pPr>
+        <w:pStyle w:val="Normal"/>
+        <w:rPr>
+          <w:b w:val="false"/>
+          <w:b w:val="false"/>
+          <w:bCs w:val="false"/>
+          <w:i w:val="false"/>
+          <w:i w:val="false"/>
+          <w:iCs w:val="false"/>
+          <w:color w:val="808080"/>
+        </w:rPr>
+      </w:pPr>
+      <w:r>
+        <w:rPr>
+          <w:b w:val="false"/>
+          <w:bCs w:val="false"/>
+          <w:i w:val="false"/>
+          <w:iCs w:val="false"/>
+          <w:color w:val="808080"/>
+        </w:rPr>
+      </w:r>
+    </w:p>
+    <w:p>
+      <w:pPr>
+        <w:pStyle w:val="Normal"/>
+        <w:rPr>
+          <w:u w:val="none"/>
+        </w:rPr>
+      </w:pPr>
+      <w:r>
+        <w:rPr>
+          <w:b w:val="false"/>
+          <w:bCs w:val="false"/>
+          <w:i w:val="false"/>
+          <w:iCs w:val="false"/>
+          <w:color w:val="808080"/>
+          <w:u w:val="none"/>
+        </w:rPr>
+        <w:t>// code for getMessage button</w:t>
+      </w:r>
+    </w:p>
+    <w:p>
+      <w:pPr>
+        <w:pStyle w:val="Normal"/>
+        <w:rPr>
+          <w:u w:val="none"/>
+        </w:rPr>
+      </w:pPr>
+      <w:r>
+        <w:rPr>
+          <w:b w:val="false"/>
+          <w:bCs w:val="false"/>
+          <w:i w:val="false"/>
+          <w:iCs w:val="false"/>
+          <w:color w:val="808080"/>
+          <w:u w:val="none"/>
+        </w:rPr>
+        <w:t>$(“#getMessage”).on(“click”, function(){</w:t>
+      </w:r>
+    </w:p>
+    <w:p>
+      <w:pPr>
+        <w:pStyle w:val="Normal"/>
+        <w:rPr>
+          <w:u w:val="none"/>
+        </w:rPr>
+      </w:pPr>
+      <w:r>
+        <w:rPr>
+          <w:b w:val="false"/>
+          <w:bCs w:val="false"/>
+          <w:i w:val="false"/>
+          <w:iCs w:val="false"/>
+          <w:color w:val="808080"/>
+          <w:u w:val="none"/>
+        </w:rPr>
+        <w:tab/>
+        <w:t>#(“.message”).html(“message”); // changes the html message in .message</w:t>
+      </w:r>
+    </w:p>
+    <w:p>
+      <w:pPr>
+        <w:pStyle w:val="Normal"/>
+        <w:rPr>
+          <w:u w:val="none"/>
+        </w:rPr>
+      </w:pPr>
+      <w:r>
+        <w:rPr>
+          <w:b w:val="false"/>
+          <w:bCs w:val="false"/>
+          <w:i w:val="false"/>
+          <w:iCs w:val="false"/>
+          <w:color w:val="808080"/>
+          <w:u w:val="none"/>
+        </w:rPr>
+        <w:t>});</w:t>
+      </w:r>
+    </w:p>
+    <w:p>
+      <w:pPr>
+        <w:pStyle w:val="Normal"/>
+        <w:rPr>
+          <w:b w:val="false"/>
+          <w:b w:val="false"/>
+          <w:bCs w:val="false"/>
+          <w:i w:val="false"/>
+          <w:i w:val="false"/>
+          <w:iCs w:val="false"/>
+          <w:color w:val="808080"/>
+        </w:rPr>
+      </w:pPr>
+      <w:r>
+        <w:rPr>
+          <w:b w:val="false"/>
+          <w:bCs w:val="false"/>
+          <w:i w:val="false"/>
+          <w:iCs w:val="false"/>
+          <w:color w:val="808080"/>
+        </w:rPr>
+      </w:r>
+    </w:p>
+    <w:p>
+      <w:pPr>
+        <w:pStyle w:val="Normal"/>
+        <w:rPr>
+          <w:u w:val="none"/>
+        </w:rPr>
+      </w:pPr>
+      <w:r>
+        <w:rPr>
+          <w:b w:val="false"/>
+          <w:bCs w:val="false"/>
+          <w:i w:val="false"/>
+          <w:iCs w:val="false"/>
+          <w:color w:val="808080"/>
+          <w:u w:val="none"/>
+        </w:rPr>
+        <w:t>JSON is a data format for transferring API data.</w:t>
+      </w:r>
+    </w:p>
+    <w:p>
+      <w:pPr>
+        <w:pStyle w:val="Normal"/>
+        <w:rPr/>
+      </w:pPr>
+      <w:r>
+        <w:rPr>
+          <w:b w:val="false"/>
+          <w:bCs w:val="false"/>
+          <w:i w:val="false"/>
+          <w:iCs w:val="false"/>
+          <w:color w:val="808080"/>
+          <w:u w:val="none"/>
+        </w:rPr>
+        <w:t>{key :value, key:value}</w:t>
+      </w:r>
+    </w:p>
+    <w:p>
+      <w:pPr>
+        <w:pStyle w:val="Normal"/>
+        <w:rPr>
+          <w:b w:val="false"/>
+          <w:b w:val="false"/>
+          <w:bCs w:val="false"/>
+          <w:i w:val="false"/>
+          <w:i w:val="false"/>
+          <w:iCs w:val="false"/>
+          <w:color w:val="808080"/>
+          <w:u w:val="none"/>
+        </w:rPr>
+      </w:pPr>
+      <w:r>
+        <w:rPr/>
+      </w:r>
+    </w:p>
+    <w:p>
+      <w:pPr>
+        <w:pStyle w:val="Normal"/>
+        <w:rPr/>
+      </w:pPr>
+      <w:r>
+        <w:rPr>
+          <w:b w:val="false"/>
+          <w:bCs w:val="false"/>
+          <w:i w:val="false"/>
+          <w:iCs w:val="false"/>
+          <w:color w:val="808080"/>
+          <w:u w:val="none"/>
+        </w:rPr>
+        <w:t>adding JSON data to html variable.</w:t>
+      </w:r>
+    </w:p>
+    <w:p>
+      <w:pPr>
+        <w:pStyle w:val="Normal"/>
+        <w:rPr/>
+      </w:pPr>
+      <w:r>
+        <w:rPr>
+          <w:b w:val="false"/>
+          <w:bCs w:val="false"/>
+          <w:i w:val="false"/>
+          <w:iCs w:val="false"/>
+          <w:color w:val="808080"/>
+          <w:u w:val="none"/>
+        </w:rPr>
+        <w:t>json.forEach(function(){</w:t>
+      </w:r>
+    </w:p>
+    <w:p>
+      <w:pPr>
+        <w:pStyle w:val="Normal"/>
+        <w:rPr/>
+      </w:pPr>
+      <w:r>
+        <w:rPr>
+          <w:b w:val="false"/>
+          <w:bCs w:val="false"/>
+          <w:i w:val="false"/>
+          <w:iCs w:val="false"/>
+          <w:color w:val="808080"/>
+          <w:u w:val="none"/>
+        </w:rPr>
+        <w:t xml:space="preserve">          </w:t>
+      </w:r>
+      <w:r>
+        <w:rPr>
+          <w:b w:val="false"/>
+          <w:bCs w:val="false"/>
+          <w:i w:val="false"/>
+          <w:iCs w:val="false"/>
+          <w:color w:val="808080"/>
+          <w:u w:val="none"/>
+        </w:rPr>
+        <w:t>var keys = Object.keys(val);</w:t>
+      </w:r>
+    </w:p>
+    <w:p>
+      <w:pPr>
+        <w:pStyle w:val="Normal"/>
+        <w:rPr/>
+      </w:pPr>
+      <w:r>
+        <w:rPr>
+          <w:b w:val="false"/>
+          <w:bCs w:val="false"/>
+          <w:i w:val="false"/>
+          <w:iCs w:val="false"/>
+          <w:color w:val="808080"/>
+          <w:u w:val="none"/>
+        </w:rPr>
+        <w:t xml:space="preserve">          </w:t>
+      </w:r>
+      <w:r>
+        <w:rPr>
+          <w:b w:val="false"/>
+          <w:bCs w:val="false"/>
+          <w:i w:val="false"/>
+          <w:iCs w:val="false"/>
+          <w:color w:val="808080"/>
+          <w:u w:val="none"/>
+        </w:rPr>
+        <w:t>html += "&lt;div class = 'cat'&gt;";</w:t>
+      </w:r>
+    </w:p>
+    <w:p>
+      <w:pPr>
+        <w:pStyle w:val="Normal"/>
+        <w:rPr/>
+      </w:pPr>
+      <w:r>
+        <w:rPr>
+          <w:b w:val="false"/>
+          <w:bCs w:val="false"/>
+          <w:i w:val="false"/>
+          <w:iCs w:val="false"/>
+          <w:color w:val="808080"/>
+          <w:u w:val="none"/>
+        </w:rPr>
+        <w:t xml:space="preserve">          </w:t>
+      </w:r>
+      <w:r>
+        <w:rPr>
+          <w:b w:val="false"/>
+          <w:bCs w:val="false"/>
+          <w:i w:val="false"/>
+          <w:iCs w:val="false"/>
+          <w:color w:val="808080"/>
+          <w:u w:val="none"/>
+        </w:rPr>
+        <w:t>keys.forEach(function(key){</w:t>
+      </w:r>
+    </w:p>
+    <w:p>
+      <w:pPr>
+        <w:pStyle w:val="Normal"/>
+        <w:rPr/>
+      </w:pPr>
+      <w:r>
+        <w:rPr>
+          <w:b w:val="false"/>
+          <w:bCs w:val="false"/>
+          <w:i w:val="false"/>
+          <w:iCs w:val="false"/>
+          <w:color w:val="808080"/>
+          <w:u w:val="none"/>
+        </w:rPr>
+        <w:t xml:space="preserve">            </w:t>
+      </w:r>
+      <w:r>
+        <w:rPr>
+          <w:b w:val="false"/>
+          <w:bCs w:val="false"/>
+          <w:i w:val="false"/>
+          <w:iCs w:val="false"/>
+          <w:color w:val="808080"/>
+          <w:u w:val="none"/>
+        </w:rPr>
+        <w:t>html+= "&lt;strong&gt;" + key + "&lt;/strong&gt;: " + val[key] + "&lt;br&gt;";</w:t>
+      </w:r>
+    </w:p>
+    <w:p>
+      <w:pPr>
+        <w:pStyle w:val="Normal"/>
+        <w:rPr/>
+      </w:pPr>
+      <w:r>
+        <w:rPr>
+          <w:b w:val="false"/>
+          <w:bCs w:val="false"/>
+          <w:i w:val="false"/>
+          <w:iCs w:val="false"/>
+          <w:color w:val="808080"/>
+          <w:u w:val="none"/>
+        </w:rPr>
+        <w:t xml:space="preserve">          </w:t>
+      </w:r>
+      <w:r>
+        <w:rPr>
+          <w:b w:val="false"/>
+          <w:bCs w:val="false"/>
+          <w:i w:val="false"/>
+          <w:iCs w:val="false"/>
+          <w:color w:val="808080"/>
+          <w:u w:val="none"/>
+        </w:rPr>
+        <w:t>});</w:t>
+      </w:r>
+    </w:p>
+    <w:p>
+      <w:pPr>
+        <w:pStyle w:val="Normal"/>
+        <w:rPr/>
+      </w:pPr>
+      <w:r>
+        <w:rPr>
+          <w:b w:val="false"/>
+          <w:bCs w:val="false"/>
+          <w:i w:val="false"/>
+          <w:iCs w:val="false"/>
+          <w:color w:val="808080"/>
+          <w:u w:val="none"/>
+        </w:rPr>
+        <w:t xml:space="preserve">          </w:t>
+      </w:r>
+      <w:r>
+        <w:rPr>
+          <w:b w:val="false"/>
+          <w:bCs w:val="false"/>
+          <w:i w:val="false"/>
+          <w:iCs w:val="false"/>
+          <w:color w:val="808080"/>
+          <w:u w:val="none"/>
+        </w:rPr>
+        <w:t>html += "&lt;/div&gt;&lt;br&gt;"</w:t>
+      </w:r>
+    </w:p>
+    <w:p>
+      <w:pPr>
+        <w:pStyle w:val="Normal"/>
+        <w:rPr/>
+      </w:pPr>
+      <w:r>
+        <w:rPr>
+          <w:b w:val="false"/>
+          <w:bCs w:val="false"/>
+          <w:i w:val="false"/>
+          <w:iCs w:val="false"/>
+          <w:color w:val="808080"/>
+          <w:u w:val="none"/>
+        </w:rPr>
+        <w:t xml:space="preserve">        </w:t>
+      </w:r>
+      <w:r>
+        <w:rPr>
+          <w:b w:val="false"/>
+          <w:bCs w:val="false"/>
+          <w:i w:val="false"/>
+          <w:iCs w:val="false"/>
+          <w:color w:val="808080"/>
+          <w:u w:val="none"/>
+        </w:rPr>
+        <w:t>});</w:t>
+      </w:r>
+    </w:p>
+    <w:p>
+      <w:pPr>
+        <w:pStyle w:val="Normal"/>
+        <w:rPr>
+          <w:b w:val="false"/>
+          <w:b w:val="false"/>
+          <w:bCs w:val="false"/>
+          <w:i w:val="false"/>
+          <w:i w:val="false"/>
+          <w:iCs w:val="false"/>
+          <w:color w:val="808080"/>
+          <w:u w:val="none"/>
+        </w:rPr>
+      </w:pPr>
+      <w:r>
+        <w:rPr/>
+      </w:r>
+    </w:p>
+    <w:p>
+      <w:pPr>
+        <w:pStyle w:val="Normal"/>
+        <w:rPr/>
+      </w:pPr>
+      <w:r>
+        <w:rPr>
+          <w:b w:val="false"/>
+          <w:bCs w:val="false"/>
+          <w:i w:val="false"/>
+          <w:iCs w:val="false"/>
+          <w:color w:val="808080"/>
+          <w:u w:val="none"/>
+        </w:rPr>
+        <w:t xml:space="preserve">rednering images from JSON </w:t>
+      </w:r>
+    </w:p>
+    <w:p>
+      <w:pPr>
+        <w:pStyle w:val="Normal"/>
+        <w:rPr/>
+      </w:pPr>
+      <w:r>
+        <w:rPr>
+          <w:b w:val="false"/>
+          <w:bCs w:val="false"/>
+          <w:i w:val="false"/>
+          <w:iCs w:val="false"/>
+          <w:color w:val="808080"/>
+          <w:u w:val="none"/>
+        </w:rPr>
+        <w:t>html += "&lt;img src = '" + val.imageLink + "' " + "alt='" + val.altText + "'&gt;";</w:t>
+      </w:r>
+    </w:p>
+    <w:p>
+      <w:pPr>
+        <w:pStyle w:val="Normal"/>
+        <w:rPr>
+          <w:b w:val="false"/>
+          <w:b w:val="false"/>
+          <w:bCs w:val="false"/>
+          <w:i w:val="false"/>
+          <w:i w:val="false"/>
+          <w:iCs w:val="false"/>
+          <w:color w:val="808080"/>
+          <w:u w:val="none"/>
+        </w:rPr>
+      </w:pPr>
+      <w:r>
+        <w:rPr/>
+      </w:r>
+    </w:p>
+    <w:p>
+      <w:pPr>
+        <w:pStyle w:val="Normal"/>
+        <w:rPr/>
+      </w:pPr>
+      <w:r>
+        <w:rPr>
+          <w:b w:val="false"/>
+          <w:bCs w:val="false"/>
+          <w:i w:val="false"/>
+          <w:iCs w:val="false"/>
+          <w:color w:val="808080"/>
+          <w:u w:val="none"/>
+        </w:rPr>
+        <w:t>getting location:</w:t>
+      </w:r>
+    </w:p>
+    <w:p>
+      <w:pPr>
+        <w:pStyle w:val="Normal"/>
+        <w:rPr/>
+      </w:pPr>
+      <w:r>
+        <w:rPr>
+          <w:b w:val="false"/>
+          <w:bCs w:val="false"/>
+          <w:i w:val="false"/>
+          <w:iCs w:val="false"/>
+          <w:color w:val="808080"/>
+          <w:u w:val="none"/>
+        </w:rPr>
+        <w:t>if (navigator.geolocation){</w:t>
+      </w:r>
+    </w:p>
+    <w:p>
+      <w:pPr>
+        <w:pStyle w:val="Normal"/>
+        <w:rPr/>
+      </w:pPr>
+      <w:r>
+        <w:rPr>
+          <w:b w:val="false"/>
+          <w:bCs w:val="false"/>
+          <w:i w:val="false"/>
+          <w:iCs w:val="false"/>
+          <w:color w:val="808080"/>
+          <w:u w:val="none"/>
+        </w:rPr>
+        <w:t xml:space="preserve">    </w:t>
+      </w:r>
+      <w:r>
+        <w:rPr>
+          <w:b w:val="false"/>
+          <w:bCs w:val="false"/>
+          <w:i w:val="false"/>
+          <w:iCs w:val="false"/>
+          <w:color w:val="808080"/>
+          <w:u w:val="none"/>
+        </w:rPr>
+        <w:t>navigator.geolocation.getCurrentPosition(function(position){</w:t>
+      </w:r>
+    </w:p>
+    <w:p>
+      <w:pPr>
+        <w:pStyle w:val="Normal"/>
+        <w:rPr/>
+      </w:pPr>
+      <w:r>
+        <w:rPr>
+          <w:b w:val="false"/>
+          <w:bCs w:val="false"/>
+          <w:i w:val="false"/>
+          <w:iCs w:val="false"/>
+          <w:color w:val="808080"/>
+          <w:u w:val="none"/>
+        </w:rPr>
+        <w:t xml:space="preserve">    </w:t>
+      </w:r>
+      <w:r>
+        <w:rPr>
+          <w:b w:val="false"/>
+          <w:bCs w:val="false"/>
+          <w:i w:val="false"/>
+          <w:iCs w:val="false"/>
+          <w:color w:val="808080"/>
+          <w:u w:val="none"/>
+        </w:rPr>
+        <w:t>$("#data").html("latitude: " + position.coords.latitude + "&lt;br&gt;longitude: " + position.coords.longitude);</w:t>
+      </w:r>
+    </w:p>
+    <w:p>
+      <w:pPr>
+        <w:pStyle w:val="Normal"/>
+        <w:rPr/>
+      </w:pPr>
+      <w:r>
+        <w:rPr>
+          <w:b w:val="false"/>
+          <w:bCs w:val="false"/>
+          <w:i w:val="false"/>
+          <w:iCs w:val="false"/>
+          <w:color w:val="808080"/>
+          <w:u w:val="none"/>
+        </w:rPr>
+        <w:t xml:space="preserve">    </w:t>
+      </w:r>
+      <w:r>
+        <w:rPr>
+          <w:b w:val="false"/>
+          <w:bCs w:val="false"/>
+          <w:i w:val="false"/>
+          <w:iCs w:val="false"/>
+          <w:color w:val="808080"/>
+          <w:u w:val="none"/>
+        </w:rPr>
+        <w:t>});</w:t>
+      </w:r>
+    </w:p>
+    <w:p>
+      <w:pPr>
+        <w:pStyle w:val="Normal"/>
+        <w:rPr/>
+      </w:pPr>
+      <w:r>
+        <w:rPr>
+          <w:b w:val="false"/>
+          <w:bCs w:val="false"/>
+          <w:i w:val="false"/>
+          <w:iCs w:val="false"/>
+          <w:color w:val="808080"/>
+          <w:u w:val="none"/>
+        </w:rPr>
+        <w:t xml:space="preserve">  </w:t>
+      </w:r>
+      <w:r>
+        <w:rPr>
+          <w:b w:val="false"/>
+          <w:bCs w:val="false"/>
+          <w:i w:val="false"/>
+          <w:iCs w:val="false"/>
+          <w:color w:val="808080"/>
+          <w:u w:val="none"/>
+        </w:rPr>
+        <w:t>}</w:t>
       </w:r>
     </w:p>
     <w:sectPr>

--- a/FreeCodeCamp.docx
+++ b/FreeCodeCamp.docx
@@ -1,10 +1,11 @@
 
 <file path=word/document.xml><?xml version="1.0" encoding="utf-8"?>
-<w:document xmlns:wpc="http://schemas.microsoft.com/office/word/2010/wordprocessingCanvas" xmlns:mc="http://schemas.openxmlformats.org/markup-compatibility/2006" xmlns:o="urn:schemas-microsoft-com:office:office" xmlns:r="http://schemas.openxmlformats.org/officeDocument/2006/relationships" xmlns:m="http://schemas.openxmlformats.org/officeDocument/2006/math" xmlns:v="urn:schemas-microsoft-com:vml" xmlns:wp14="http://schemas.microsoft.com/office/word/2010/wordprocessingDrawing" xmlns:wp="http://schemas.openxmlformats.org/drawingml/2006/wordprocessingDrawing" xmlns:w10="urn:schemas-microsoft-com:office:word" xmlns:w="http://schemas.openxmlformats.org/wordprocessingml/2006/main" xmlns:w14="http://schemas.microsoft.com/office/word/2010/wordml" xmlns:w15="http://schemas.microsoft.com/office/word/2012/wordml" xmlns:wpg="http://schemas.microsoft.com/office/word/2010/wordprocessingGroup" xmlns:wpi="http://schemas.microsoft.com/office/word/2010/wordprocessingInk" xmlns:wne="http://schemas.microsoft.com/office/word/2006/wordml" xmlns:wps="http://schemas.microsoft.com/office/word/2010/wordprocessingShape" mc:Ignorable="w14 w15 wp14">
-  <w:background w:color="393737" w:themeColor="background2" w:themeShade="3F"/>
+<w:document xmlns:o="urn:schemas-microsoft-com:office:office" xmlns:r="http://schemas.openxmlformats.org/officeDocument/2006/relationships" xmlns:v="urn:schemas-microsoft-com:vml" xmlns:w="http://schemas.openxmlformats.org/wordprocessingml/2006/main" xmlns:w10="urn:schemas-microsoft-com:office:word" xmlns:wp="http://schemas.openxmlformats.org/drawingml/2006/wordprocessingDrawing" xmlns:wps="http://schemas.microsoft.com/office/word/2010/wordprocessingShape" xmlns:wpg="http://schemas.microsoft.com/office/word/2010/wordprocessingGroup" xmlns:mc="http://schemas.openxmlformats.org/markup-compatibility/2006" xmlns:wp14="http://schemas.microsoft.com/office/word/2010/wordprocessingDrawing" xmlns:w14="http://schemas.microsoft.com/office/word/2010/wordml" mc:Ignorable="w14 wp14">
+  <w:background w:color="393737"/>
   <w:body>
     <w:p>
       <w:pPr>
+        <w:pStyle w:val="Normal"/>
         <w:rPr>
           <w:u w:val="single"/>
         </w:rPr>
@@ -19,13 +20,20 @@
     </w:p>
     <w:p>
       <w:pPr>
-        <w:rPr>
-          <w:color w:val="808080"/>
-        </w:rPr>
-      </w:pPr>
-    </w:p>
-    <w:p>
-      <w:pPr>
+        <w:pStyle w:val="Normal"/>
+        <w:rPr>
+          <w:color w:val="808080"/>
+        </w:rPr>
+      </w:pPr>
+      <w:r>
+        <w:rPr>
+          <w:color w:val="808080"/>
+        </w:rPr>
+      </w:r>
+    </w:p>
+    <w:p>
+      <w:pPr>
+        <w:pStyle w:val="Normal"/>
         <w:rPr>
           <w:color w:val="B2B2B2"/>
         </w:rPr>
@@ -39,13 +47,20 @@
     </w:p>
     <w:p>
       <w:pPr>
-        <w:rPr>
-          <w:color w:val="808080"/>
-        </w:rPr>
-      </w:pPr>
-    </w:p>
-    <w:p>
-      <w:pPr>
+        <w:pStyle w:val="Normal"/>
+        <w:rPr>
+          <w:color w:val="808080"/>
+        </w:rPr>
+      </w:pPr>
+      <w:r>
+        <w:rPr>
+          <w:color w:val="808080"/>
+        </w:rPr>
+      </w:r>
+    </w:p>
+    <w:p>
+      <w:pPr>
+        <w:pStyle w:val="Normal"/>
         <w:rPr>
           <w:color w:val="B2B2B2"/>
         </w:rPr>
@@ -61,6 +76,7 @@
     </w:p>
     <w:p>
       <w:pPr>
+        <w:pStyle w:val="Normal"/>
         <w:rPr>
           <w:color w:val="B2B2B2"/>
         </w:rPr>
@@ -74,6 +90,7 @@
     </w:p>
     <w:p>
       <w:pPr>
+        <w:pStyle w:val="Normal"/>
         <w:rPr>
           <w:color w:val="B2B2B2"/>
         </w:rPr>
@@ -87,6 +104,7 @@
     </w:p>
     <w:p>
       <w:pPr>
+        <w:pStyle w:val="Normal"/>
         <w:rPr>
           <w:color w:val="B2B2B2"/>
         </w:rPr>
@@ -100,13 +118,20 @@
     </w:p>
     <w:p>
       <w:pPr>
-        <w:rPr>
-          <w:color w:val="808080"/>
-        </w:rPr>
-      </w:pPr>
-    </w:p>
-    <w:p>
-      <w:pPr>
+        <w:pStyle w:val="Normal"/>
+        <w:rPr>
+          <w:color w:val="808080"/>
+        </w:rPr>
+      </w:pPr>
+      <w:r>
+        <w:rPr>
+          <w:color w:val="808080"/>
+        </w:rPr>
+      </w:r>
+    </w:p>
+    <w:p>
+      <w:pPr>
+        <w:pStyle w:val="Normal"/>
         <w:rPr>
           <w:color w:val="B2B2B2"/>
         </w:rPr>
@@ -134,6 +159,7 @@
     </w:p>
     <w:p>
       <w:pPr>
+        <w:pStyle w:val="Normal"/>
         <w:rPr>
           <w:color w:val="B2B2B2"/>
         </w:rPr>
@@ -161,13 +187,20 @@
     </w:p>
     <w:p>
       <w:pPr>
-        <w:rPr>
-          <w:color w:val="808080"/>
-        </w:rPr>
-      </w:pPr>
-    </w:p>
-    <w:p>
-      <w:pPr>
+        <w:pStyle w:val="Normal"/>
+        <w:rPr>
+          <w:color w:val="808080"/>
+        </w:rPr>
+      </w:pPr>
+      <w:r>
+        <w:rPr>
+          <w:color w:val="808080"/>
+        </w:rPr>
+      </w:r>
+    </w:p>
+    <w:p>
+      <w:pPr>
+        <w:pStyle w:val="Normal"/>
         <w:rPr>
           <w:color w:val="B2B2B2"/>
         </w:rPr>
@@ -181,6 +214,7 @@
     </w:p>
     <w:p>
       <w:pPr>
+        <w:pStyle w:val="Normal"/>
         <w:rPr>
           <w:color w:val="B2B2B2"/>
         </w:rPr>
@@ -194,13 +228,20 @@
     </w:p>
     <w:p>
       <w:pPr>
-        <w:rPr>
-          <w:color w:val="808080"/>
-        </w:rPr>
-      </w:pPr>
-    </w:p>
-    <w:p>
-      <w:pPr>
+        <w:pStyle w:val="Normal"/>
+        <w:rPr>
+          <w:color w:val="808080"/>
+        </w:rPr>
+      </w:pPr>
+      <w:r>
+        <w:rPr>
+          <w:color w:val="808080"/>
+        </w:rPr>
+      </w:r>
+    </w:p>
+    <w:p>
+      <w:pPr>
+        <w:pStyle w:val="Normal"/>
         <w:rPr>
           <w:color w:val="B2B2B2"/>
         </w:rPr>
@@ -214,6 +255,7 @@
     </w:p>
     <w:p>
       <w:pPr>
+        <w:pStyle w:val="Normal"/>
         <w:rPr>
           <w:color w:val="B2B2B2"/>
         </w:rPr>
@@ -230,6 +272,7 @@
     </w:p>
     <w:p>
       <w:pPr>
+        <w:pStyle w:val="Normal"/>
         <w:rPr>
           <w:color w:val="B2B2B2"/>
         </w:rPr>
@@ -244,6 +287,7 @@
     </w:p>
     <w:p>
       <w:pPr>
+        <w:pStyle w:val="Normal"/>
         <w:rPr>
           <w:color w:val="B2B2B2"/>
         </w:rPr>
@@ -257,13 +301,20 @@
     </w:p>
     <w:p>
       <w:pPr>
-        <w:rPr>
-          <w:color w:val="808080"/>
-        </w:rPr>
-      </w:pPr>
-    </w:p>
-    <w:p>
-      <w:pPr>
+        <w:pStyle w:val="Normal"/>
+        <w:rPr>
+          <w:color w:val="808080"/>
+        </w:rPr>
+      </w:pPr>
+      <w:r>
+        <w:rPr>
+          <w:color w:val="808080"/>
+        </w:rPr>
+      </w:r>
+    </w:p>
+    <w:p>
+      <w:pPr>
+        <w:pStyle w:val="Normal"/>
         <w:rPr>
           <w:color w:val="B2B2B2"/>
         </w:rPr>
@@ -277,6 +328,7 @@
     </w:p>
     <w:p>
       <w:pPr>
+        <w:pStyle w:val="Normal"/>
         <w:rPr>
           <w:color w:val="B2B2B2"/>
         </w:rPr>
@@ -291,6 +343,7 @@
     </w:p>
     <w:p>
       <w:pPr>
+        <w:pStyle w:val="Normal"/>
         <w:rPr>
           <w:color w:val="B2B2B2"/>
         </w:rPr>
@@ -305,6 +358,7 @@
     </w:p>
     <w:p>
       <w:pPr>
+        <w:pStyle w:val="Normal"/>
         <w:rPr>
           <w:color w:val="B2B2B2"/>
         </w:rPr>
@@ -318,13 +372,20 @@
     </w:p>
     <w:p>
       <w:pPr>
-        <w:rPr>
-          <w:color w:val="808080"/>
-        </w:rPr>
-      </w:pPr>
-    </w:p>
-    <w:p>
-      <w:pPr>
+        <w:pStyle w:val="Normal"/>
+        <w:rPr>
+          <w:color w:val="808080"/>
+        </w:rPr>
+      </w:pPr>
+      <w:r>
+        <w:rPr>
+          <w:color w:val="808080"/>
+        </w:rPr>
+      </w:r>
+    </w:p>
+    <w:p>
+      <w:pPr>
+        <w:pStyle w:val="Normal"/>
         <w:rPr>
           <w:color w:val="B2B2B2"/>
         </w:rPr>
@@ -346,6 +407,7 @@
     </w:p>
     <w:p>
       <w:pPr>
+        <w:pStyle w:val="Normal"/>
         <w:rPr>
           <w:color w:val="808080"/>
         </w:rPr>
@@ -359,13 +421,20 @@
     </w:p>
     <w:p>
       <w:pPr>
-        <w:rPr>
-          <w:color w:val="808080"/>
-        </w:rPr>
-      </w:pPr>
-    </w:p>
-    <w:p>
-      <w:pPr>
+        <w:pStyle w:val="Normal"/>
+        <w:rPr>
+          <w:color w:val="808080"/>
+        </w:rPr>
+      </w:pPr>
+      <w:r>
+        <w:rPr>
+          <w:color w:val="808080"/>
+        </w:rPr>
+      </w:r>
+    </w:p>
+    <w:p>
+      <w:pPr>
+        <w:pStyle w:val="Normal"/>
         <w:rPr>
           <w:color w:val="808080"/>
         </w:rPr>
@@ -376,6 +445,8 @@
         </w:rPr>
         <w:t>&lt;</w:t>
       </w:r>
+      <w:bookmarkStart w:id="1" w:name="_GoBack"/>
+      <w:bookmarkEnd w:id="1"/>
       <w:r>
         <w:rPr>
           <w:b/>
@@ -393,6 +464,7 @@
     </w:p>
     <w:p>
       <w:pPr>
+        <w:pStyle w:val="Normal"/>
         <w:rPr>
           <w:color w:val="808080"/>
         </w:rPr>
@@ -420,14 +492,22 @@
     </w:p>
     <w:p>
       <w:pPr>
-        <w:rPr>
-          <w:color w:val="808080"/>
-        </w:rPr>
-      </w:pPr>
-    </w:p>
-    <w:p>
-      <w:pPr>
-        <w:rPr>
+        <w:pStyle w:val="Normal"/>
+        <w:rPr>
+          <w:color w:val="808080"/>
+        </w:rPr>
+      </w:pPr>
+      <w:r>
+        <w:rPr>
+          <w:color w:val="808080"/>
+        </w:rPr>
+      </w:r>
+    </w:p>
+    <w:p>
+      <w:pPr>
+        <w:pStyle w:val="Normal"/>
+        <w:rPr>
+          <w:b/>
           <w:b/>
           <w:bCs/>
         </w:rPr>
@@ -443,6 +523,7 @@
     </w:p>
     <w:p>
       <w:pPr>
+        <w:pStyle w:val="Normal"/>
         <w:rPr>
           <w:color w:val="808080"/>
         </w:rPr>
@@ -456,6 +537,7 @@
     </w:p>
     <w:p>
       <w:pPr>
+        <w:pStyle w:val="Normal"/>
         <w:rPr>
           <w:color w:val="B2B2B2"/>
         </w:rPr>
@@ -497,6 +579,7 @@
     </w:p>
     <w:p>
       <w:pPr>
+        <w:pStyle w:val="Normal"/>
         <w:rPr>
           <w:color w:val="B2B2B2"/>
         </w:rPr>
@@ -552,13 +635,20 @@
     </w:p>
     <w:p>
       <w:pPr>
-        <w:rPr>
-          <w:color w:val="808080"/>
-        </w:rPr>
-      </w:pPr>
-    </w:p>
-    <w:p>
-      <w:pPr>
+        <w:pStyle w:val="Normal"/>
+        <w:rPr>
+          <w:color w:val="808080"/>
+        </w:rPr>
+      </w:pPr>
+      <w:r>
+        <w:rPr>
+          <w:color w:val="808080"/>
+        </w:rPr>
+      </w:r>
+    </w:p>
+    <w:p>
+      <w:pPr>
+        <w:pStyle w:val="Normal"/>
         <w:rPr>
           <w:color w:val="B2B2B2"/>
         </w:rPr>
@@ -580,6 +670,7 @@
     </w:p>
     <w:p>
       <w:pPr>
+        <w:pStyle w:val="Normal"/>
         <w:rPr>
           <w:color w:val="B2B2B2"/>
         </w:rPr>
@@ -607,6 +698,7 @@
     </w:p>
     <w:p>
       <w:pPr>
+        <w:pStyle w:val="Normal"/>
         <w:rPr>
           <w:color w:val="B2B2B2"/>
         </w:rPr>
@@ -634,6 +726,7 @@
     </w:p>
     <w:p>
       <w:pPr>
+        <w:pStyle w:val="Normal"/>
         <w:rPr>
           <w:color w:val="B2B2B2"/>
         </w:rPr>
@@ -661,6 +754,7 @@
     </w:p>
     <w:p>
       <w:pPr>
+        <w:pStyle w:val="Normal"/>
         <w:rPr>
           <w:color w:val="B2B2B2"/>
         </w:rPr>
@@ -702,6 +796,7 @@
     </w:p>
     <w:p>
       <w:pPr>
+        <w:pStyle w:val="Normal"/>
         <w:rPr>
           <w:color w:val="B2B2B2"/>
         </w:rPr>
@@ -743,6 +838,7 @@
     </w:p>
     <w:p>
       <w:pPr>
+        <w:pStyle w:val="Normal"/>
         <w:rPr>
           <w:color w:val="B2B2B2"/>
         </w:rPr>
@@ -784,6 +880,7 @@
     </w:p>
     <w:p>
       <w:pPr>
+        <w:pStyle w:val="Normal"/>
         <w:rPr>
           <w:color w:val="B2B2B2"/>
         </w:rPr>
@@ -811,6 +908,7 @@
     </w:p>
     <w:p>
       <w:pPr>
+        <w:pStyle w:val="Normal"/>
         <w:rPr>
           <w:color w:val="B2B2B2"/>
         </w:rPr>
@@ -838,14 +936,22 @@
     </w:p>
     <w:p>
       <w:pPr>
-        <w:rPr>
-          <w:color w:val="808080"/>
-        </w:rPr>
-      </w:pPr>
-    </w:p>
-    <w:p>
-      <w:pPr>
-        <w:rPr>
+        <w:pStyle w:val="Normal"/>
+        <w:rPr>
+          <w:color w:val="808080"/>
+        </w:rPr>
+      </w:pPr>
+      <w:r>
+        <w:rPr>
+          <w:color w:val="808080"/>
+        </w:rPr>
+      </w:r>
+    </w:p>
+    <w:p>
+      <w:pPr>
+        <w:pStyle w:val="Normal"/>
+        <w:rPr>
+          <w:b/>
           <w:b/>
           <w:bCs/>
         </w:rPr>
@@ -861,6 +967,7 @@
     </w:p>
     <w:p>
       <w:pPr>
+        <w:pStyle w:val="Normal"/>
         <w:rPr>
           <w:color w:val="B2B2B2"/>
         </w:rPr>
@@ -873,14 +980,17 @@
       </w:r>
     </w:p>
     <w:p>
-      <w:r>
-        <w:rPr>
-          <w:color w:val="808080"/>
-        </w:rPr>
-        <w:lastRenderedPageBreak/>
+      <w:pPr>
+        <w:pStyle w:val="Normal"/>
+        <w:rPr/>
+      </w:pPr>
+      <w:r>
+        <w:rPr>
+          <w:color w:val="808080"/>
+        </w:rPr>
         <w:t>&lt;link href=”</w:t>
       </w:r>
-      <w:hyperlink r:id="rId4">
+      <w:hyperlink r:id="rId2">
         <w:r>
           <w:rPr>
             <w:rStyle w:val="InternetLink"/>
@@ -898,14 +1008,22 @@
     </w:p>
     <w:p>
       <w:pPr>
-        <w:rPr>
-          <w:color w:val="808080"/>
-        </w:rPr>
-      </w:pPr>
-    </w:p>
-    <w:p>
-      <w:pPr>
-        <w:rPr>
+        <w:pStyle w:val="Normal"/>
+        <w:rPr>
+          <w:color w:val="808080"/>
+        </w:rPr>
+      </w:pPr>
+      <w:r>
+        <w:rPr>
+          <w:color w:val="808080"/>
+        </w:rPr>
+      </w:r>
+    </w:p>
+    <w:p>
+      <w:pPr>
+        <w:pStyle w:val="Normal"/>
+        <w:rPr>
+          <w:b/>
           <w:b/>
           <w:bCs/>
         </w:rPr>
@@ -921,6 +1039,7 @@
     </w:p>
     <w:p>
       <w:pPr>
+        <w:pStyle w:val="Normal"/>
         <w:rPr>
           <w:color w:val="B2B2B2"/>
         </w:rPr>
@@ -934,6 +1053,7 @@
     </w:p>
     <w:p>
       <w:pPr>
+        <w:pStyle w:val="Normal"/>
         <w:rPr>
           <w:color w:val="B2B2B2"/>
         </w:rPr>
@@ -947,6 +1067,7 @@
     </w:p>
     <w:p>
       <w:pPr>
+        <w:pStyle w:val="Normal"/>
         <w:rPr>
           <w:color w:val="B2B2B2"/>
         </w:rPr>
@@ -960,7 +1081,9 @@
     </w:p>
     <w:p>
       <w:pPr>
-        <w:rPr>
+        <w:pStyle w:val="Normal"/>
+        <w:rPr>
+          <w:b/>
           <w:b/>
           <w:bCs/>
         </w:rPr>
@@ -976,6 +1099,7 @@
     </w:p>
     <w:p>
       <w:pPr>
+        <w:pStyle w:val="Normal"/>
         <w:rPr>
           <w:color w:val="808080"/>
         </w:rPr>
@@ -989,6 +1113,7 @@
     </w:p>
     <w:p>
       <w:pPr>
+        <w:pStyle w:val="Normal"/>
         <w:rPr>
           <w:color w:val="B2B2B2"/>
         </w:rPr>
@@ -1002,6 +1127,7 @@
     </w:p>
     <w:p>
       <w:pPr>
+        <w:pStyle w:val="Normal"/>
         <w:rPr>
           <w:color w:val="808080"/>
         </w:rPr>
@@ -1015,6 +1141,7 @@
     </w:p>
     <w:p>
       <w:pPr>
+        <w:pStyle w:val="Normal"/>
         <w:rPr>
           <w:color w:val="808080"/>
         </w:rPr>
@@ -1028,14 +1155,22 @@
     </w:p>
     <w:p>
       <w:pPr>
-        <w:rPr>
-          <w:color w:val="808080"/>
-        </w:rPr>
-      </w:pPr>
-    </w:p>
-    <w:p>
-      <w:pPr>
-        <w:rPr>
+        <w:pStyle w:val="Normal"/>
+        <w:rPr>
+          <w:color w:val="808080"/>
+        </w:rPr>
+      </w:pPr>
+      <w:r>
+        <w:rPr>
+          <w:color w:val="808080"/>
+        </w:rPr>
+      </w:r>
+    </w:p>
+    <w:p>
+      <w:pPr>
+        <w:pStyle w:val="Normal"/>
+        <w:rPr>
+          <w:b/>
           <w:b/>
           <w:bCs/>
         </w:rPr>
@@ -1051,6 +1186,7 @@
     </w:p>
     <w:p>
       <w:pPr>
+        <w:pStyle w:val="Normal"/>
         <w:rPr>
           <w:color w:val="808080"/>
         </w:rPr>
@@ -1064,14 +1200,22 @@
     </w:p>
     <w:p>
       <w:pPr>
-        <w:rPr>
-          <w:color w:val="808080"/>
-        </w:rPr>
-      </w:pPr>
-    </w:p>
-    <w:p>
-      <w:pPr>
-        <w:rPr>
+        <w:pStyle w:val="Normal"/>
+        <w:rPr>
+          <w:color w:val="808080"/>
+        </w:rPr>
+      </w:pPr>
+      <w:r>
+        <w:rPr>
+          <w:color w:val="808080"/>
+        </w:rPr>
+      </w:r>
+    </w:p>
+    <w:p>
+      <w:pPr>
+        <w:pStyle w:val="Normal"/>
+        <w:rPr>
+          <w:b/>
           <w:b/>
           <w:bCs/>
           <w:color w:val="B2B2B2"/>
@@ -1088,6 +1232,7 @@
     </w:p>
     <w:p>
       <w:pPr>
+        <w:pStyle w:val="Normal"/>
         <w:rPr>
           <w:color w:val="B2B2B2"/>
         </w:rPr>
@@ -1101,6 +1246,7 @@
     </w:p>
     <w:p>
       <w:pPr>
+        <w:pStyle w:val="Normal"/>
         <w:rPr>
           <w:color w:val="B2B2B2"/>
         </w:rPr>
@@ -1114,6 +1260,7 @@
     </w:p>
     <w:p>
       <w:pPr>
+        <w:pStyle w:val="Normal"/>
         <w:rPr>
           <w:color w:val="B2B2B2"/>
         </w:rPr>
@@ -1127,6 +1274,7 @@
     </w:p>
     <w:p>
       <w:pPr>
+        <w:pStyle w:val="Normal"/>
         <w:rPr>
           <w:color w:val="B2B2B2"/>
         </w:rPr>
@@ -1140,6 +1288,7 @@
     </w:p>
     <w:p>
       <w:pPr>
+        <w:pStyle w:val="Normal"/>
         <w:rPr>
           <w:color w:val="B2B2B2"/>
         </w:rPr>
@@ -1153,14 +1302,22 @@
     </w:p>
     <w:p>
       <w:pPr>
-        <w:rPr>
-          <w:color w:val="808080"/>
-        </w:rPr>
-      </w:pPr>
-    </w:p>
-    <w:p>
-      <w:pPr>
-        <w:rPr>
+        <w:pStyle w:val="Normal"/>
+        <w:rPr>
+          <w:color w:val="808080"/>
+        </w:rPr>
+      </w:pPr>
+      <w:r>
+        <w:rPr>
+          <w:color w:val="808080"/>
+        </w:rPr>
+      </w:r>
+    </w:p>
+    <w:p>
+      <w:pPr>
+        <w:pStyle w:val="Normal"/>
+        <w:rPr>
+          <w:b/>
           <w:b/>
           <w:bCs/>
           <w:color w:val="B2B2B2"/>
@@ -1177,6 +1334,7 @@
     </w:p>
     <w:p>
       <w:pPr>
+        <w:pStyle w:val="Normal"/>
         <w:rPr>
           <w:color w:val="B2B2B2"/>
         </w:rPr>
@@ -1190,6 +1348,7 @@
     </w:p>
     <w:p>
       <w:pPr>
+        <w:pStyle w:val="Normal"/>
         <w:rPr>
           <w:color w:val="B2B2B2"/>
         </w:rPr>
@@ -1203,6 +1362,7 @@
     </w:p>
     <w:p>
       <w:pPr>
+        <w:pStyle w:val="Normal"/>
         <w:rPr>
           <w:color w:val="B2B2B2"/>
         </w:rPr>
@@ -1216,6 +1376,7 @@
     </w:p>
     <w:p>
       <w:pPr>
+        <w:pStyle w:val="Normal"/>
         <w:rPr>
           <w:color w:val="B2B2B2"/>
         </w:rPr>
@@ -1229,6 +1390,7 @@
     </w:p>
     <w:p>
       <w:pPr>
+        <w:pStyle w:val="Normal"/>
         <w:rPr>
           <w:color w:val="B2B2B2"/>
         </w:rPr>
@@ -1242,6 +1404,7 @@
     </w:p>
     <w:p>
       <w:pPr>
+        <w:pStyle w:val="Normal"/>
         <w:rPr>
           <w:color w:val="B2B2B2"/>
         </w:rPr>
@@ -1255,14 +1418,22 @@
     </w:p>
     <w:p>
       <w:pPr>
-        <w:rPr>
-          <w:color w:val="808080"/>
-        </w:rPr>
-      </w:pPr>
-    </w:p>
-    <w:p>
-      <w:pPr>
-        <w:rPr>
+        <w:pStyle w:val="Normal"/>
+        <w:rPr>
+          <w:color w:val="808080"/>
+        </w:rPr>
+      </w:pPr>
+      <w:r>
+        <w:rPr>
+          <w:color w:val="808080"/>
+        </w:rPr>
+      </w:r>
+    </w:p>
+    <w:p>
+      <w:pPr>
+        <w:pStyle w:val="Normal"/>
+        <w:rPr>
+          <w:b/>
           <w:b/>
           <w:bCs/>
           <w:color w:val="B2B2B2"/>
@@ -1279,6 +1450,7 @@
     </w:p>
     <w:p>
       <w:pPr>
+        <w:pStyle w:val="Normal"/>
         <w:rPr>
           <w:color w:val="B2B2B2"/>
         </w:rPr>
@@ -1292,6 +1464,7 @@
     </w:p>
     <w:p>
       <w:pPr>
+        <w:pStyle w:val="Normal"/>
         <w:rPr>
           <w:color w:val="B2B2B2"/>
         </w:rPr>
@@ -1305,6 +1478,7 @@
     </w:p>
     <w:p>
       <w:pPr>
+        <w:pStyle w:val="Normal"/>
         <w:rPr>
           <w:color w:val="B2B2B2"/>
         </w:rPr>
@@ -1318,14 +1492,22 @@
     </w:p>
     <w:p>
       <w:pPr>
-        <w:rPr>
-          <w:color w:val="808080"/>
-        </w:rPr>
-      </w:pPr>
-    </w:p>
-    <w:p>
-      <w:pPr>
-        <w:rPr>
+        <w:pStyle w:val="Normal"/>
+        <w:rPr>
+          <w:color w:val="808080"/>
+        </w:rPr>
+      </w:pPr>
+      <w:r>
+        <w:rPr>
+          <w:color w:val="808080"/>
+        </w:rPr>
+      </w:r>
+    </w:p>
+    <w:p>
+      <w:pPr>
+        <w:pStyle w:val="Normal"/>
+        <w:rPr>
+          <w:b/>
           <w:b/>
           <w:bCs/>
           <w:color w:val="B2B2B2"/>
@@ -1342,6 +1524,7 @@
     </w:p>
     <w:p>
       <w:pPr>
+        <w:pStyle w:val="Normal"/>
         <w:rPr>
           <w:color w:val="B2B2B2"/>
         </w:rPr>
@@ -1355,6 +1538,7 @@
     </w:p>
     <w:p>
       <w:pPr>
+        <w:pStyle w:val="Normal"/>
         <w:rPr>
           <w:color w:val="B2B2B2"/>
         </w:rPr>
@@ -1368,6 +1552,7 @@
     </w:p>
     <w:p>
       <w:pPr>
+        <w:pStyle w:val="Normal"/>
         <w:rPr>
           <w:color w:val="B2B2B2"/>
         </w:rPr>
@@ -1381,14 +1566,22 @@
     </w:p>
     <w:p>
       <w:pPr>
-        <w:rPr>
-          <w:color w:val="808080"/>
-        </w:rPr>
-      </w:pPr>
-    </w:p>
-    <w:p>
-      <w:pPr>
-        <w:rPr>
+        <w:pStyle w:val="Normal"/>
+        <w:rPr>
+          <w:color w:val="808080"/>
+        </w:rPr>
+      </w:pPr>
+      <w:r>
+        <w:rPr>
+          <w:color w:val="808080"/>
+        </w:rPr>
+      </w:r>
+    </w:p>
+    <w:p>
+      <w:pPr>
+        <w:pStyle w:val="Normal"/>
+        <w:rPr>
+          <w:b/>
           <w:b/>
           <w:bCs/>
           <w:color w:val="B2B2B2"/>
@@ -1407,7 +1600,9 @@
     </w:p>
     <w:p>
       <w:pPr>
-        <w:rPr>
+        <w:pStyle w:val="Normal"/>
+        <w:rPr>
+          <w:b/>
           <w:b/>
           <w:bCs/>
           <w:color w:val="B2B2B2"/>
@@ -1423,15 +1618,23 @@
     </w:p>
     <w:p>
       <w:pPr>
+        <w:pStyle w:val="Normal"/>
         <w:rPr>
           <w:rStyle w:val="SourceText"/>
           <w:color w:val="808080"/>
         </w:rPr>
       </w:pPr>
-    </w:p>
-    <w:p>
-      <w:pPr>
-        <w:rPr>
+      <w:r>
+        <w:rPr>
+          <w:color w:val="808080"/>
+        </w:rPr>
+      </w:r>
+    </w:p>
+    <w:p>
+      <w:pPr>
+        <w:pStyle w:val="Normal"/>
+        <w:rPr>
+          <w:b/>
           <w:b/>
           <w:bCs/>
           <w:color w:val="B2B2B2"/>
@@ -1447,7 +1650,9 @@
     </w:p>
     <w:p>
       <w:pPr>
-        <w:rPr>
+        <w:pStyle w:val="Normal"/>
+        <w:rPr>
+          <w:b/>
           <w:b/>
           <w:bCs/>
           <w:color w:val="B2B2B2"/>
@@ -1463,7 +1668,9 @@
     </w:p>
     <w:p>
       <w:pPr>
-        <w:rPr>
+        <w:pStyle w:val="Normal"/>
+        <w:rPr>
+          <w:b/>
           <w:b/>
           <w:bCs/>
           <w:color w:val="B2B2B2"/>
@@ -1479,7 +1686,9 @@
     </w:p>
     <w:p>
       <w:pPr>
-        <w:rPr>
+        <w:pStyle w:val="Normal"/>
+        <w:rPr>
+          <w:b/>
           <w:b/>
           <w:bCs/>
           <w:color w:val="B2B2B2"/>
@@ -1511,7 +1720,9 @@
     </w:p>
     <w:p>
       <w:pPr>
-        <w:rPr>
+        <w:pStyle w:val="Normal"/>
+        <w:rPr>
+          <w:b/>
           <w:b/>
           <w:bCs/>
           <w:color w:val="B2B2B2"/>
@@ -1543,7 +1754,9 @@
     </w:p>
     <w:p>
       <w:pPr>
-        <w:rPr>
+        <w:pStyle w:val="Normal"/>
+        <w:rPr>
+          <w:b/>
           <w:b/>
           <w:bCs/>
           <w:color w:val="B2B2B2"/>
@@ -1554,7 +1767,6 @@
           <w:rStyle w:val="SourceText"/>
           <w:color w:val="808080"/>
         </w:rPr>
-        <w:lastRenderedPageBreak/>
         <w:t xml:space="preserve">&lt;button class=”btn btn-block </w:t>
       </w:r>
       <w:r>
@@ -1576,6 +1788,7 @@
     </w:p>
     <w:p>
       <w:pPr>
+        <w:pStyle w:val="Normal"/>
         <w:rPr>
           <w:color w:val="B2B2B2"/>
         </w:rPr>
@@ -1603,6 +1816,7 @@
     </w:p>
     <w:p>
       <w:pPr>
+        <w:pStyle w:val="Normal"/>
         <w:rPr>
           <w:color w:val="B2B2B2"/>
         </w:rPr>
@@ -1630,7 +1844,9 @@
     </w:p>
     <w:p>
       <w:pPr>
-        <w:rPr>
+        <w:pStyle w:val="Normal"/>
+        <w:rPr>
+          <w:b/>
           <w:b/>
           <w:bCs/>
           <w:color w:val="B2B2B2"/>
@@ -1647,6 +1863,7 @@
     </w:p>
     <w:p>
       <w:pPr>
+        <w:pStyle w:val="Normal"/>
         <w:rPr>
           <w:color w:val="B2B2B2"/>
         </w:rPr>
@@ -1660,6 +1877,7 @@
     </w:p>
     <w:p>
       <w:pPr>
+        <w:pStyle w:val="Normal"/>
         <w:rPr>
           <w:color w:val="B2B2B2"/>
         </w:rPr>
@@ -1673,6 +1891,7 @@
     </w:p>
     <w:p>
       <w:pPr>
+        <w:pStyle w:val="Normal"/>
         <w:rPr>
           <w:color w:val="B2B2B2"/>
         </w:rPr>
@@ -1686,13 +1905,20 @@
     </w:p>
     <w:p>
       <w:pPr>
-        <w:rPr>
-          <w:color w:val="808080"/>
-        </w:rPr>
-      </w:pPr>
-    </w:p>
-    <w:p>
-      <w:pPr>
+        <w:pStyle w:val="Normal"/>
+        <w:rPr>
+          <w:color w:val="808080"/>
+        </w:rPr>
+      </w:pPr>
+      <w:r>
+        <w:rPr>
+          <w:color w:val="808080"/>
+        </w:rPr>
+      </w:r>
+    </w:p>
+    <w:p>
+      <w:pPr>
+        <w:pStyle w:val="Normal"/>
         <w:rPr>
           <w:color w:val="B2B2B2"/>
         </w:rPr>
@@ -1720,13 +1946,20 @@
     </w:p>
     <w:p>
       <w:pPr>
-        <w:rPr>
-          <w:color w:val="808080"/>
-        </w:rPr>
-      </w:pPr>
-    </w:p>
-    <w:p>
-      <w:pPr>
+        <w:pStyle w:val="Normal"/>
+        <w:rPr>
+          <w:color w:val="808080"/>
+        </w:rPr>
+      </w:pPr>
+      <w:r>
+        <w:rPr>
+          <w:color w:val="808080"/>
+        </w:rPr>
+      </w:r>
+    </w:p>
+    <w:p>
+      <w:pPr>
+        <w:pStyle w:val="Normal"/>
         <w:rPr>
           <w:color w:val="B2B2B2"/>
         </w:rPr>
@@ -1741,14 +1974,22 @@
     </w:p>
     <w:p>
       <w:pPr>
-        <w:rPr>
-          <w:color w:val="808080"/>
-        </w:rPr>
-      </w:pPr>
-    </w:p>
-    <w:p>
-      <w:pPr>
-        <w:rPr>
+        <w:pStyle w:val="Normal"/>
+        <w:rPr>
+          <w:color w:val="808080"/>
+        </w:rPr>
+      </w:pPr>
+      <w:r>
+        <w:rPr>
+          <w:color w:val="808080"/>
+        </w:rPr>
+      </w:r>
+    </w:p>
+    <w:p>
+      <w:pPr>
+        <w:pStyle w:val="Normal"/>
+        <w:rPr>
+          <w:b/>
           <w:b/>
           <w:bCs/>
           <w:color w:val="B2B2B2"/>
@@ -1785,14 +2026,22 @@
     </w:p>
     <w:p>
       <w:pPr>
-        <w:rPr>
-          <w:color w:val="808080"/>
-        </w:rPr>
-      </w:pPr>
-    </w:p>
-    <w:p>
-      <w:pPr>
-        <w:rPr>
+        <w:pStyle w:val="Normal"/>
+        <w:rPr>
+          <w:color w:val="808080"/>
+        </w:rPr>
+      </w:pPr>
+      <w:r>
+        <w:rPr>
+          <w:color w:val="808080"/>
+        </w:rPr>
+      </w:r>
+    </w:p>
+    <w:p>
+      <w:pPr>
+        <w:pStyle w:val="Normal"/>
+        <w:rPr>
+          <w:b/>
           <w:b/>
           <w:bCs/>
           <w:color w:val="B2B2B2"/>
@@ -1809,7 +2058,9 @@
     </w:p>
     <w:p>
       <w:pPr>
-        <w:rPr>
+        <w:pStyle w:val="Normal"/>
+        <w:rPr>
+          <w:b/>
           <w:b/>
           <w:bCs/>
           <w:color w:val="B2B2B2"/>
@@ -1824,14 +2075,22 @@
     </w:p>
     <w:p>
       <w:pPr>
-        <w:rPr>
-          <w:color w:val="808080"/>
-        </w:rPr>
-      </w:pPr>
-    </w:p>
-    <w:p>
-      <w:pPr>
-        <w:rPr>
+        <w:pStyle w:val="Normal"/>
+        <w:rPr>
+          <w:color w:val="808080"/>
+        </w:rPr>
+      </w:pPr>
+      <w:r>
+        <w:rPr>
+          <w:color w:val="808080"/>
+        </w:rPr>
+      </w:r>
+    </w:p>
+    <w:p>
+      <w:pPr>
+        <w:pStyle w:val="Normal"/>
+        <w:rPr>
+          <w:b/>
           <w:b/>
           <w:bCs/>
           <w:color w:val="B2B2B2"/>
@@ -1848,6 +2107,7 @@
     </w:p>
     <w:p>
       <w:pPr>
+        <w:pStyle w:val="Normal"/>
         <w:rPr>
           <w:color w:val="B2B2B2"/>
         </w:rPr>
@@ -1875,6 +2135,7 @@
     </w:p>
     <w:p>
       <w:pPr>
+        <w:pStyle w:val="Normal"/>
         <w:rPr>
           <w:color w:val="B2B2B2"/>
         </w:rPr>
@@ -1889,20 +2150,16 @@
     </w:p>
     <w:p>
       <w:pPr>
-        <w:rPr>
-          <w:color w:val="B2B2B2"/>
-        </w:rPr>
-      </w:pPr>
-      <w:r>
-        <w:rPr>
-          <w:color w:val="808080"/>
-        </w:rPr>
-        <w:tab/>
-      </w:r>
-      <w:r>
-        <w:rPr>
-          <w:color w:val="808080"/>
-        </w:rPr>
+        <w:pStyle w:val="Normal"/>
+        <w:rPr>
+          <w:color w:val="B2B2B2"/>
+        </w:rPr>
+      </w:pPr>
+      <w:r>
+        <w:rPr>
+          <w:color w:val="808080"/>
+        </w:rPr>
+        <w:tab/>
         <w:tab/>
         <w:t>&lt;div class=”</w:t>
       </w:r>
@@ -1923,52 +2180,40 @@
     </w:p>
     <w:p>
       <w:pPr>
-        <w:rPr>
-          <w:color w:val="B2B2B2"/>
-        </w:rPr>
-      </w:pPr>
-      <w:r>
-        <w:rPr>
-          <w:color w:val="808080"/>
-        </w:rPr>
-        <w:tab/>
-      </w:r>
-      <w:r>
-        <w:rPr>
-          <w:color w:val="808080"/>
-        </w:rPr>
-        <w:tab/>
-      </w:r>
-      <w:r>
-        <w:rPr>
-          <w:color w:val="808080"/>
-        </w:rPr>
+        <w:pStyle w:val="Normal"/>
+        <w:rPr>
+          <w:color w:val="B2B2B2"/>
+        </w:rPr>
+      </w:pPr>
+      <w:r>
+        <w:rPr>
+          <w:color w:val="808080"/>
+        </w:rPr>
+        <w:tab/>
+        <w:tab/>
         <w:tab/>
         <w:t>//elements</w:t>
       </w:r>
     </w:p>
     <w:p>
       <w:pPr>
-        <w:rPr>
-          <w:color w:val="B2B2B2"/>
-        </w:rPr>
-      </w:pPr>
-      <w:r>
-        <w:rPr>
-          <w:color w:val="808080"/>
-        </w:rPr>
-        <w:tab/>
-      </w:r>
-      <w:r>
-        <w:rPr>
-          <w:color w:val="808080"/>
-        </w:rPr>
+        <w:pStyle w:val="Normal"/>
+        <w:rPr>
+          <w:color w:val="B2B2B2"/>
+        </w:rPr>
+      </w:pPr>
+      <w:r>
+        <w:rPr>
+          <w:color w:val="808080"/>
+        </w:rPr>
+        <w:tab/>
         <w:tab/>
         <w:t>&lt;/div&gt;</w:t>
       </w:r>
     </w:p>
     <w:p>
       <w:pPr>
+        <w:pStyle w:val="Normal"/>
         <w:rPr>
           <w:color w:val="B2B2B2"/>
         </w:rPr>
@@ -1983,6 +2228,7 @@
     </w:p>
     <w:p>
       <w:pPr>
+        <w:pStyle w:val="Normal"/>
         <w:rPr>
           <w:color w:val="B2B2B2"/>
         </w:rPr>
@@ -1997,20 +2243,16 @@
     </w:p>
     <w:p>
       <w:pPr>
-        <w:rPr>
-          <w:color w:val="B2B2B2"/>
-        </w:rPr>
-      </w:pPr>
-      <w:r>
-        <w:rPr>
-          <w:color w:val="808080"/>
-        </w:rPr>
-        <w:tab/>
-      </w:r>
-      <w:r>
-        <w:rPr>
-          <w:color w:val="808080"/>
-        </w:rPr>
+        <w:pStyle w:val="Normal"/>
+        <w:rPr>
+          <w:color w:val="B2B2B2"/>
+        </w:rPr>
+      </w:pPr>
+      <w:r>
+        <w:rPr>
+          <w:color w:val="808080"/>
+        </w:rPr>
+        <w:tab/>
         <w:tab/>
         <w:t>&lt;div class=”</w:t>
       </w:r>
@@ -2045,70 +2287,43 @@
     </w:p>
     <w:p>
       <w:pPr>
-        <w:rPr>
-          <w:color w:val="B2B2B2"/>
-        </w:rPr>
-      </w:pPr>
-      <w:r>
-        <w:rPr>
-          <w:color w:val="808080"/>
-        </w:rPr>
-        <w:tab/>
-      </w:r>
-      <w:r>
-        <w:rPr>
-          <w:color w:val="808080"/>
-        </w:rPr>
-        <w:tab/>
-      </w:r>
-      <w:r>
-        <w:rPr>
-          <w:color w:val="808080"/>
-        </w:rPr>
+        <w:pStyle w:val="Normal"/>
+        <w:rPr>
+          <w:color w:val="B2B2B2"/>
+        </w:rPr>
+      </w:pPr>
+      <w:r>
+        <w:rPr>
+          <w:color w:val="808080"/>
+        </w:rPr>
+        <w:tab/>
+        <w:tab/>
         <w:tab/>
         <w:t>//elements</w:t>
-      </w:r>
-      <w:r>
-        <w:rPr>
-          <w:color w:val="808080"/>
-        </w:rPr>
-        <w:tab/>
-      </w:r>
-      <w:r>
-        <w:rPr>
-          <w:color w:val="808080"/>
-        </w:rPr>
-        <w:tab/>
-      </w:r>
-      <w:r>
-        <w:rPr>
-          <w:color w:val="808080"/>
-        </w:rPr>
-        <w:tab/>
-      </w:r>
-    </w:p>
-    <w:p>
-      <w:pPr>
-        <w:rPr>
-          <w:color w:val="B2B2B2"/>
-        </w:rPr>
-      </w:pPr>
-      <w:r>
-        <w:rPr>
-          <w:color w:val="808080"/>
-        </w:rPr>
-        <w:tab/>
-      </w:r>
-      <w:r>
-        <w:rPr>
-          <w:color w:val="808080"/>
-        </w:rPr>
+        <w:tab/>
+        <w:tab/>
+        <w:tab/>
+      </w:r>
+    </w:p>
+    <w:p>
+      <w:pPr>
+        <w:pStyle w:val="Normal"/>
+        <w:rPr>
+          <w:color w:val="B2B2B2"/>
+        </w:rPr>
+      </w:pPr>
+      <w:r>
+        <w:rPr>
+          <w:color w:val="808080"/>
+        </w:rPr>
+        <w:tab/>
         <w:tab/>
         <w:t>&lt;/div&gt;</w:t>
       </w:r>
     </w:p>
     <w:p>
       <w:pPr>
+        <w:pStyle w:val="Normal"/>
         <w:rPr>
           <w:color w:val="B2B2B2"/>
         </w:rPr>
@@ -2123,6 +2338,7 @@
     </w:p>
     <w:p>
       <w:pPr>
+        <w:pStyle w:val="Normal"/>
         <w:rPr>
           <w:color w:val="B2B2B2"/>
         </w:rPr>
@@ -2136,6 +2352,7 @@
     </w:p>
     <w:p>
       <w:pPr>
+        <w:pStyle w:val="Normal"/>
         <w:rPr>
           <w:u w:val="single"/>
         </w:rPr>
@@ -2150,6 +2367,7 @@
     </w:p>
     <w:p>
       <w:pPr>
+        <w:pStyle w:val="Normal"/>
         <w:rPr>
           <w:color w:val="B2B2B2"/>
         </w:rPr>
@@ -2163,6 +2381,7 @@
     </w:p>
     <w:p>
       <w:pPr>
+        <w:pStyle w:val="Normal"/>
         <w:rPr>
           <w:color w:val="B2B2B2"/>
         </w:rPr>
@@ -2176,6 +2395,7 @@
     </w:p>
     <w:p>
       <w:pPr>
+        <w:pStyle w:val="Normal"/>
         <w:rPr>
           <w:color w:val="B2B2B2"/>
         </w:rPr>
@@ -2190,6 +2410,7 @@
     </w:p>
     <w:p>
       <w:pPr>
+        <w:pStyle w:val="Normal"/>
         <w:rPr>
           <w:color w:val="B2B2B2"/>
         </w:rPr>
@@ -2204,40 +2425,32 @@
     </w:p>
     <w:p>
       <w:pPr>
-        <w:rPr>
-          <w:color w:val="B2B2B2"/>
-        </w:rPr>
-      </w:pPr>
-      <w:r>
-        <w:rPr>
-          <w:color w:val="808080"/>
-        </w:rPr>
-        <w:tab/>
-      </w:r>
-      <w:r>
-        <w:rPr>
-          <w:color w:val="808080"/>
-        </w:rPr>
+        <w:pStyle w:val="Normal"/>
+        <w:rPr>
+          <w:color w:val="B2B2B2"/>
+        </w:rPr>
+      </w:pPr>
+      <w:r>
+        <w:rPr>
+          <w:color w:val="808080"/>
+        </w:rPr>
+        <w:tab/>
         <w:tab/>
         <w:t>color: blue;</w:t>
       </w:r>
     </w:p>
     <w:p>
       <w:pPr>
-        <w:rPr>
-          <w:color w:val="B2B2B2"/>
-        </w:rPr>
-      </w:pPr>
-      <w:r>
-        <w:rPr>
-          <w:color w:val="808080"/>
-        </w:rPr>
-        <w:tab/>
-      </w:r>
-      <w:r>
-        <w:rPr>
-          <w:color w:val="808080"/>
-        </w:rPr>
+        <w:pStyle w:val="Normal"/>
+        <w:rPr>
+          <w:color w:val="B2B2B2"/>
+        </w:rPr>
+      </w:pPr>
+      <w:r>
+        <w:rPr>
+          <w:color w:val="808080"/>
+        </w:rPr>
+        <w:tab/>
         <w:tab/>
       </w:r>
       <w:r>
@@ -2257,20 +2470,16 @@
     </w:p>
     <w:p>
       <w:pPr>
-        <w:rPr>
-          <w:color w:val="B2B2B2"/>
-        </w:rPr>
-      </w:pPr>
-      <w:r>
-        <w:rPr>
-          <w:color w:val="808080"/>
-        </w:rPr>
-        <w:tab/>
-      </w:r>
-      <w:r>
-        <w:rPr>
-          <w:color w:val="808080"/>
-        </w:rPr>
+        <w:pStyle w:val="Normal"/>
+        <w:rPr>
+          <w:color w:val="B2B2B2"/>
+        </w:rPr>
+      </w:pPr>
+      <w:r>
+        <w:rPr>
+          <w:color w:val="808080"/>
+        </w:rPr>
+        <w:tab/>
         <w:tab/>
       </w:r>
       <w:r>
@@ -2290,6 +2499,7 @@
     </w:p>
     <w:p>
       <w:pPr>
+        <w:pStyle w:val="Normal"/>
         <w:rPr>
           <w:color w:val="B2B2B2"/>
         </w:rPr>
@@ -2304,6 +2514,7 @@
     </w:p>
     <w:p>
       <w:pPr>
+        <w:pStyle w:val="Normal"/>
         <w:rPr>
           <w:color w:val="B2B2B2"/>
         </w:rPr>
@@ -2318,66 +2529,55 @@
     </w:p>
     <w:p>
       <w:pPr>
-        <w:rPr>
-          <w:color w:val="B2B2B2"/>
-        </w:rPr>
-      </w:pPr>
-      <w:r>
-        <w:rPr>
-          <w:color w:val="808080"/>
-        </w:rPr>
-        <w:tab/>
-      </w:r>
-      <w:r>
-        <w:rPr>
-          <w:color w:val="808080"/>
-        </w:rPr>
+        <w:pStyle w:val="Normal"/>
+        <w:rPr>
+          <w:color w:val="B2B2B2"/>
+        </w:rPr>
+      </w:pPr>
+      <w:r>
+        <w:rPr>
+          <w:color w:val="808080"/>
+        </w:rPr>
+        <w:tab/>
         <w:tab/>
         <w:t>border-color:red;</w:t>
       </w:r>
     </w:p>
     <w:p>
       <w:pPr>
-        <w:rPr>
-          <w:color w:val="B2B2B2"/>
-        </w:rPr>
-      </w:pPr>
-      <w:r>
-        <w:rPr>
-          <w:color w:val="808080"/>
-        </w:rPr>
-        <w:tab/>
-      </w:r>
-      <w:r>
-        <w:rPr>
-          <w:color w:val="808080"/>
-        </w:rPr>
+        <w:pStyle w:val="Normal"/>
+        <w:rPr>
+          <w:color w:val="B2B2B2"/>
+        </w:rPr>
+      </w:pPr>
+      <w:r>
+        <w:rPr>
+          <w:color w:val="808080"/>
+        </w:rPr>
+        <w:tab/>
         <w:tab/>
         <w:t>border-width:5px;</w:t>
       </w:r>
     </w:p>
     <w:p>
       <w:pPr>
-        <w:rPr>
-          <w:color w:val="B2B2B2"/>
-        </w:rPr>
-      </w:pPr>
-      <w:r>
-        <w:rPr>
-          <w:color w:val="808080"/>
-        </w:rPr>
-        <w:tab/>
-      </w:r>
-      <w:r>
-        <w:rPr>
-          <w:color w:val="808080"/>
-        </w:rPr>
+        <w:pStyle w:val="Normal"/>
+        <w:rPr>
+          <w:color w:val="B2B2B2"/>
+        </w:rPr>
+      </w:pPr>
+      <w:r>
+        <w:rPr>
+          <w:color w:val="808080"/>
+        </w:rPr>
+        <w:tab/>
         <w:tab/>
         <w:t>border-style:solid;</w:t>
       </w:r>
     </w:p>
     <w:p>
       <w:pPr>
+        <w:pStyle w:val="Normal"/>
         <w:rPr>
           <w:color w:val="B2B2B2"/>
         </w:rPr>
@@ -2392,6 +2592,7 @@
     </w:p>
     <w:p>
       <w:pPr>
+        <w:pStyle w:val="Normal"/>
         <w:rPr>
           <w:color w:val="B2B2B2"/>
         </w:rPr>
@@ -2406,26 +2607,23 @@
     </w:p>
     <w:p>
       <w:pPr>
-        <w:rPr>
-          <w:color w:val="B2B2B2"/>
-        </w:rPr>
-      </w:pPr>
-      <w:r>
-        <w:rPr>
-          <w:color w:val="808080"/>
-        </w:rPr>
-        <w:tab/>
-      </w:r>
-      <w:r>
-        <w:rPr>
-          <w:color w:val="808080"/>
-        </w:rPr>
+        <w:pStyle w:val="Normal"/>
+        <w:rPr>
+          <w:color w:val="B2B2B2"/>
+        </w:rPr>
+      </w:pPr>
+      <w:r>
+        <w:rPr>
+          <w:color w:val="808080"/>
+        </w:rPr>
+        <w:tab/>
         <w:tab/>
         <w:t>background-color:green;</w:t>
       </w:r>
     </w:p>
     <w:p>
       <w:pPr>
+        <w:pStyle w:val="Normal"/>
         <w:rPr>
           <w:color w:val="B2B2B2"/>
         </w:rPr>
@@ -2440,6 +2638,7 @@
     </w:p>
     <w:p>
       <w:pPr>
+        <w:pStyle w:val="Normal"/>
         <w:rPr>
           <w:color w:val="B2B2B2"/>
         </w:rPr>
@@ -2453,13 +2652,20 @@
     </w:p>
     <w:p>
       <w:pPr>
-        <w:rPr>
-          <w:color w:val="808080"/>
-        </w:rPr>
-      </w:pPr>
-    </w:p>
-    <w:p>
-      <w:pPr>
+        <w:pStyle w:val="Normal"/>
+        <w:rPr>
+          <w:color w:val="808080"/>
+        </w:rPr>
+      </w:pPr>
+      <w:r>
+        <w:rPr>
+          <w:color w:val="808080"/>
+        </w:rPr>
+      </w:r>
+    </w:p>
+    <w:p>
+      <w:pPr>
+        <w:pStyle w:val="Normal"/>
         <w:rPr>
           <w:color w:val="B2B2B2"/>
           <w:u w:val="single"/>
@@ -2475,13 +2681,20 @@
     </w:p>
     <w:p>
       <w:pPr>
-        <w:rPr>
-          <w:color w:val="808080"/>
-        </w:rPr>
-      </w:pPr>
-    </w:p>
-    <w:p>
-      <w:pPr>
+        <w:pStyle w:val="Normal"/>
+        <w:rPr>
+          <w:color w:val="808080"/>
+        </w:rPr>
+      </w:pPr>
+      <w:r>
+        <w:rPr>
+          <w:color w:val="808080"/>
+        </w:rPr>
+      </w:r>
+    </w:p>
+    <w:p>
+      <w:pPr>
+        <w:pStyle w:val="Normal"/>
         <w:rPr>
           <w:color w:val="B2B2B2"/>
         </w:rPr>
@@ -2495,6 +2708,7 @@
     </w:p>
     <w:p>
       <w:pPr>
+        <w:pStyle w:val="Normal"/>
         <w:rPr>
           <w:color w:val="B2B2B2"/>
         </w:rPr>
@@ -2522,6 +2736,7 @@
     </w:p>
     <w:p>
       <w:pPr>
+        <w:pStyle w:val="Normal"/>
         <w:rPr>
           <w:color w:val="B2B2B2"/>
         </w:rPr>
@@ -2535,19 +2750,27 @@
     </w:p>
     <w:p>
       <w:pPr>
-        <w:rPr>
-          <w:color w:val="B2B2B2"/>
-        </w:rPr>
-      </w:pPr>
-      <w:r>
-        <w:rPr>
-          <w:color w:val="808080"/>
-        </w:rPr>
-        <w:t xml:space="preserve">  $(document).ready(function(){</w:t>
-      </w:r>
-    </w:p>
-    <w:p>
-      <w:pPr>
+        <w:pStyle w:val="Normal"/>
+        <w:rPr>
+          <w:color w:val="B2B2B2"/>
+        </w:rPr>
+      </w:pPr>
+      <w:r>
+        <w:rPr>
+          <w:color w:val="808080"/>
+        </w:rPr>
+        <w:t xml:space="preserve">  </w:t>
+      </w:r>
+      <w:r>
+        <w:rPr>
+          <w:color w:val="808080"/>
+        </w:rPr>
+        <w:t>$(document).ready(function(){</w:t>
+      </w:r>
+    </w:p>
+    <w:p>
+      <w:pPr>
+        <w:pStyle w:val="Normal"/>
         <w:rPr>
           <w:color w:val="B2B2B2"/>
         </w:rPr>
@@ -2568,6 +2791,7 @@
     </w:p>
     <w:p>
       <w:pPr>
+        <w:pStyle w:val="Normal"/>
         <w:rPr>
           <w:color w:val="B2B2B2"/>
         </w:rPr>
@@ -2602,6 +2826,7 @@
     </w:p>
     <w:p>
       <w:pPr>
+        <w:pStyle w:val="Normal"/>
         <w:rPr>
           <w:color w:val="B2B2B2"/>
         </w:rPr>
@@ -2630,6 +2855,7 @@
     </w:p>
     <w:p>
       <w:pPr>
+        <w:pStyle w:val="Normal"/>
         <w:rPr>
           <w:color w:val="B2B2B2"/>
         </w:rPr>
@@ -2652,6 +2878,7 @@
     </w:p>
     <w:p>
       <w:pPr>
+        <w:pStyle w:val="Normal"/>
         <w:rPr>
           <w:color w:val="B2B2B2"/>
         </w:rPr>
@@ -2666,6 +2893,36 @@
     </w:p>
     <w:p>
       <w:pPr>
+        <w:pStyle w:val="Normal"/>
+        <w:rPr>
+          <w:color w:val="B2B2B2"/>
+        </w:rPr>
+      </w:pPr>
+      <w:r>
+        <w:rPr>
+          <w:color w:val="808080"/>
+        </w:rPr>
+        <w:tab/>
+        <w:t xml:space="preserve">$("#target1")f("color", "red"); // can change </w:t>
+      </w:r>
+      <w:r>
+        <w:rPr>
+          <w:b/>
+          <w:bCs/>
+          <w:color w:val="808080"/>
+        </w:rPr>
+        <w:t>CSS</w:t>
+      </w:r>
+      <w:r>
+        <w:rPr>
+          <w:color w:val="808080"/>
+        </w:rPr>
+        <w:t xml:space="preserve"> of an element</w:t>
+      </w:r>
+    </w:p>
+    <w:p>
+      <w:pPr>
+        <w:pStyle w:val="Normal"/>
         <w:rPr>
           <w:color w:val="B2B2B2"/>
         </w:rPr>
@@ -2683,31 +2940,184 @@
           <w:bCs/>
           <w:color w:val="808080"/>
         </w:rPr>
-        <w:t>css</w:t>
-      </w:r>
-      <w:r>
-        <w:rPr>
-          <w:color w:val="808080"/>
-        </w:rPr>
-        <w:t xml:space="preserve">("color", "red"); // can change </w:t>
-      </w:r>
-      <w:r>
-        <w:rPr>
-          <w:b/>
-          <w:bCs/>
-          <w:color w:val="808080"/>
-        </w:rPr>
-        <w:t>CSS</w:t>
-      </w:r>
-      <w:r>
-        <w:rPr>
-          <w:color w:val="808080"/>
-        </w:rPr>
-        <w:t xml:space="preserve"> of an element</w:t>
-      </w:r>
-    </w:p>
-    <w:p>
-      <w:pPr>
+        <w:t>prop</w:t>
+      </w:r>
+      <w:r>
+        <w:rPr>
+          <w:color w:val="808080"/>
+        </w:rPr>
+        <w:t>("disabled", true); // can access property of element</w:t>
+      </w:r>
+    </w:p>
+    <w:p>
+      <w:pPr>
+        <w:pStyle w:val="Normal"/>
+        <w:rPr>
+          <w:color w:val="B2B2B2"/>
+        </w:rPr>
+      </w:pPr>
+      <w:r>
+        <w:rPr>
+          <w:color w:val="808080"/>
+        </w:rPr>
+        <w:tab/>
+        <w:t>$("#target4").</w:t>
+      </w:r>
+      <w:r>
+        <w:rPr>
+          <w:b/>
+          <w:bCs/>
+          <w:color w:val="808080"/>
+        </w:rPr>
+        <w:t>html</w:t>
+      </w:r>
+      <w:r>
+        <w:rPr>
+          <w:color w:val="808080"/>
+        </w:rPr>
+        <w:t xml:space="preserve">("&lt;em&gt;#target4&lt;/em&gt;"); // can affect text in html, here </w:t>
+      </w:r>
+      <w:r>
+        <w:rPr>
+          <w:i/>
+          <w:iCs/>
+          <w:color w:val="808080"/>
+        </w:rPr>
+        <w:t>emphasis</w:t>
+      </w:r>
+    </w:p>
+    <w:p>
+      <w:pPr>
+        <w:pStyle w:val="Normal"/>
+        <w:rPr>
+          <w:color w:val="B2B2B2"/>
+        </w:rPr>
+      </w:pPr>
+      <w:r>
+        <w:rPr>
+          <w:color w:val="808080"/>
+        </w:rPr>
+        <w:tab/>
+        <w:t>$("#target4").</w:t>
+      </w:r>
+      <w:r>
+        <w:rPr>
+          <w:b/>
+          <w:bCs/>
+          <w:color w:val="808080"/>
+        </w:rPr>
+        <w:t>remove</w:t>
+      </w:r>
+      <w:r>
+        <w:rPr>
+          <w:color w:val="808080"/>
+        </w:rPr>
+        <w:t xml:space="preserve">(); // can </w:t>
+      </w:r>
+      <w:r>
+        <w:rPr>
+          <w:b/>
+          <w:bCs/>
+          <w:color w:val="808080"/>
+        </w:rPr>
+        <w:t>remove</w:t>
+      </w:r>
+      <w:r>
+        <w:rPr>
+          <w:color w:val="808080"/>
+        </w:rPr>
+        <w:t xml:space="preserve"> element completely</w:t>
+      </w:r>
+    </w:p>
+    <w:p>
+      <w:pPr>
+        <w:pStyle w:val="Normal"/>
+        <w:rPr>
+          <w:color w:val="B2B2B2"/>
+        </w:rPr>
+      </w:pPr>
+      <w:r>
+        <w:rPr>
+          <w:color w:val="808080"/>
+        </w:rPr>
+        <w:tab/>
+        <w:t>$("#target2").</w:t>
+      </w:r>
+      <w:r>
+        <w:rPr>
+          <w:b/>
+          <w:bCs/>
+          <w:color w:val="808080"/>
+        </w:rPr>
+        <w:t>appendTo</w:t>
+      </w:r>
+      <w:r>
+        <w:rPr>
+          <w:color w:val="808080"/>
+        </w:rPr>
+        <w:t>("#right-well"); // can move elements to different wells</w:t>
+      </w:r>
+    </w:p>
+    <w:p>
+      <w:pPr>
+        <w:pStyle w:val="Normal"/>
+        <w:rPr>
+          <w:color w:val="B2B2B2"/>
+        </w:rPr>
+      </w:pPr>
+      <w:r>
+        <w:rPr>
+          <w:color w:val="808080"/>
+        </w:rPr>
+        <w:tab/>
+        <w:t>$("#target5").</w:t>
+      </w:r>
+      <w:r>
+        <w:rPr>
+          <w:b/>
+          <w:bCs/>
+          <w:color w:val="808080"/>
+        </w:rPr>
+        <w:t>clone().appendTo</w:t>
+      </w:r>
+      <w:r>
+        <w:rPr>
+          <w:color w:val="808080"/>
+        </w:rPr>
+        <w:t xml:space="preserve">("#left-well"); // can </w:t>
+      </w:r>
+      <w:r>
+        <w:rPr>
+          <w:b/>
+          <w:bCs/>
+          <w:color w:val="808080"/>
+        </w:rPr>
+        <w:t>copy</w:t>
+      </w:r>
+      <w:r>
+        <w:rPr>
+          <w:color w:val="808080"/>
+        </w:rPr>
+        <w:t xml:space="preserve"> element to different wells</w:t>
+      </w:r>
+    </w:p>
+    <w:p>
+      <w:pPr>
+        <w:pStyle w:val="Normal"/>
+        <w:rPr>
+          <w:color w:val="B2B2B2"/>
+        </w:rPr>
+      </w:pPr>
+      <w:r>
+        <w:rPr>
+          <w:color w:val="808080"/>
+        </w:rPr>
+        <w:tab/>
+      </w:r>
+    </w:p>
+    <w:p>
+      <w:pPr>
+        <w:pStyle w:val="Normal"/>
         <w:rPr>
           <w:color w:val="B2B2B2"/>
         </w:rPr>
@@ -2725,461 +3135,321 @@
           <w:bCs/>
           <w:color w:val="808080"/>
         </w:rPr>
-        <w:t>prop</w:t>
-      </w:r>
-      <w:r>
-        <w:rPr>
-          <w:color w:val="808080"/>
-        </w:rPr>
-        <w:t>("disabled", true); // can access property of element</w:t>
-      </w:r>
-    </w:p>
-    <w:p>
-      <w:pPr>
-        <w:rPr>
-          <w:color w:val="B2B2B2"/>
-        </w:rPr>
-      </w:pPr>
-      <w:r>
-        <w:rPr>
-          <w:color w:val="808080"/>
-        </w:rPr>
-        <w:tab/>
-        <w:t>$("#target4").</w:t>
-      </w:r>
-      <w:r>
-        <w:rPr>
-          <w:b/>
-          <w:bCs/>
-          <w:color w:val="808080"/>
-        </w:rPr>
-        <w:t>html</w:t>
-      </w:r>
-      <w:r>
-        <w:rPr>
-          <w:color w:val="808080"/>
-        </w:rPr>
-        <w:t xml:space="preserve">("&lt;em&gt;#target4&lt;/em&gt;"); // can affect text in html, here </w:t>
-      </w:r>
+        <w:t>parent</w:t>
+      </w:r>
+      <w:r>
+        <w:rPr>
+          <w:color w:val="808080"/>
+        </w:rPr>
+        <w:t>().css("background-color", "red"); // can</w:t>
+      </w:r>
+      <w:r>
+        <w:rPr>
+          <w:b/>
+          <w:bCs/>
+          <w:color w:val="808080"/>
+        </w:rPr>
+        <w:t xml:space="preserve"> </w:t>
+      </w:r>
+      <w:r>
+        <w:rPr>
+          <w:color w:val="808080"/>
+        </w:rPr>
+        <w:t xml:space="preserve">target element of </w:t>
+      </w:r>
+      <w:r>
+        <w:rPr>
+          <w:b/>
+          <w:bCs/>
+          <w:color w:val="808080"/>
+        </w:rPr>
+        <w:t>parent</w:t>
+      </w:r>
+      <w:r>
+        <w:rPr>
+          <w:color w:val="808080"/>
+        </w:rPr>
+        <w:t xml:space="preserve"> </w:t>
+      </w:r>
+    </w:p>
+    <w:p>
+      <w:pPr>
+        <w:pStyle w:val="Normal"/>
+        <w:rPr>
+          <w:color w:val="B2B2B2"/>
+        </w:rPr>
+      </w:pPr>
+      <w:r>
+        <w:rPr>
+          <w:color w:val="808080"/>
+        </w:rPr>
+        <w:tab/>
+        <w:t>$("#right-well").</w:t>
+      </w:r>
+      <w:r>
+        <w:rPr>
+          <w:b/>
+          <w:bCs/>
+          <w:color w:val="808080"/>
+        </w:rPr>
+        <w:t>children</w:t>
+      </w:r>
+      <w:r>
+        <w:rPr>
+          <w:color w:val="808080"/>
+        </w:rPr>
+        <w:t xml:space="preserve">().css("color","orange"); // can target </w:t>
+      </w:r>
+      <w:r>
+        <w:rPr>
+          <w:b/>
+          <w:bCs/>
+          <w:color w:val="808080"/>
+        </w:rPr>
+        <w:t>children</w:t>
+      </w:r>
+      <w:r>
+        <w:rPr>
+          <w:color w:val="808080"/>
+        </w:rPr>
+        <w:t xml:space="preserve"> of element</w:t>
+      </w:r>
+    </w:p>
+    <w:p>
+      <w:pPr>
+        <w:pStyle w:val="Normal"/>
+        <w:rPr>
+          <w:color w:val="B2B2B2"/>
+        </w:rPr>
+      </w:pPr>
+      <w:r>
+        <w:rPr>
+          <w:color w:val="808080"/>
+        </w:rPr>
+        <w:tab/>
+        <w:t xml:space="preserve">$(".target:nth-child(2)").addClass("animated bounce"); // target </w:t>
+      </w:r>
+      <w:r>
+        <w:rPr>
+          <w:b/>
+          <w:bCs/>
+          <w:color w:val="808080"/>
+        </w:rPr>
+        <w:t xml:space="preserve">specific children </w:t>
+      </w:r>
+      <w:r>
+        <w:rPr>
+          <w:color w:val="808080"/>
+        </w:rPr>
+        <w:t xml:space="preserve">of element </w:t>
+      </w:r>
+    </w:p>
+    <w:p>
+      <w:pPr>
+        <w:pStyle w:val="Normal"/>
+        <w:rPr>
+          <w:color w:val="808080"/>
+        </w:rPr>
+      </w:pPr>
+      <w:r>
+        <w:rPr>
+          <w:color w:val="808080"/>
+        </w:rPr>
+      </w:r>
+    </w:p>
+    <w:p>
+      <w:pPr>
+        <w:pStyle w:val="Normal"/>
+        <w:rPr>
+          <w:color w:val="B2B2B2"/>
+        </w:rPr>
+      </w:pPr>
+      <w:r>
+        <w:rPr>
+          <w:color w:val="808080"/>
+        </w:rPr>
+        <w:tab/>
+        <w:t xml:space="preserve">$(".target:even").addClass("animated shake"); // can target </w:t>
+      </w:r>
+      <w:r>
+        <w:rPr>
+          <w:b/>
+          <w:bCs/>
+          <w:color w:val="808080"/>
+        </w:rPr>
+        <w:t xml:space="preserve">odd </w:t>
+      </w:r>
+      <w:r>
+        <w:rPr>
+          <w:color w:val="808080"/>
+        </w:rPr>
+        <w:t xml:space="preserve">or </w:t>
+      </w:r>
+      <w:r>
+        <w:rPr>
+          <w:b/>
+          <w:bCs/>
+          <w:color w:val="808080"/>
+        </w:rPr>
+        <w:t xml:space="preserve">even </w:t>
+      </w:r>
+      <w:r>
+        <w:rPr>
+          <w:color w:val="808080"/>
+        </w:rPr>
+        <w:t>elements</w:t>
+      </w:r>
+    </w:p>
+    <w:p>
+      <w:pPr>
+        <w:pStyle w:val="Normal"/>
+        <w:rPr>
+          <w:color w:val="808080"/>
+        </w:rPr>
+      </w:pPr>
+      <w:r>
+        <w:rPr>
+          <w:color w:val="808080"/>
+        </w:rPr>
+      </w:r>
+    </w:p>
+    <w:p>
+      <w:pPr>
+        <w:pStyle w:val="Normal"/>
+        <w:rPr>
+          <w:color w:val="B2B2B2"/>
+        </w:rPr>
+      </w:pPr>
+      <w:r>
+        <w:rPr>
+          <w:color w:val="808080"/>
+        </w:rPr>
+        <w:tab/>
+        <w:t xml:space="preserve"> $("body").addClass("animated hinge"); // can handle entire page</w:t>
+        <w:tab/>
+      </w:r>
+    </w:p>
+    <w:p>
+      <w:pPr>
+        <w:pStyle w:val="Normal"/>
+        <w:rPr>
+          <w:color w:val="B2B2B2"/>
+        </w:rPr>
+      </w:pPr>
+      <w:r>
+        <w:rPr>
+          <w:color w:val="808080"/>
+        </w:rPr>
+        <w:tab/>
+        <w:t>});</w:t>
+      </w:r>
+    </w:p>
+    <w:p>
+      <w:pPr>
+        <w:pStyle w:val="Normal"/>
+        <w:rPr>
+          <w:color w:val="808080"/>
+        </w:rPr>
+      </w:pPr>
+      <w:r>
+        <w:rPr>
+          <w:color w:val="808080"/>
+        </w:rPr>
+        <w:t>&lt;/script&gt;</w:t>
+      </w:r>
+    </w:p>
+    <w:p>
+      <w:pPr>
+        <w:pStyle w:val="Normal"/>
+        <w:rPr>
+          <w:color w:val="808080"/>
+        </w:rPr>
+      </w:pPr>
+      <w:r>
+        <w:rPr>
+          <w:color w:val="808080"/>
+        </w:rPr>
+      </w:r>
+    </w:p>
+    <w:p>
+      <w:pPr>
+        <w:pStyle w:val="Normal"/>
+        <w:rPr>
+          <w:u w:val="single"/>
+        </w:rPr>
+      </w:pPr>
+      <w:r>
+        <w:rPr>
+          <w:color w:val="808080"/>
+          <w:u w:val="single"/>
+        </w:rPr>
+        <w:t>JavaScript</w:t>
+      </w:r>
+    </w:p>
+    <w:p>
+      <w:pPr>
+        <w:pStyle w:val="Normal"/>
+        <w:rPr/>
+      </w:pPr>
+      <w:r>
+        <w:rPr>
+          <w:color w:val="808080"/>
+        </w:rPr>
+        <w:t>comments: // or /* stuff */</w:t>
+      </w:r>
+    </w:p>
+    <w:p>
+      <w:pPr>
+        <w:pStyle w:val="Normal"/>
+        <w:rPr/>
+      </w:pPr>
+      <w:r>
+        <w:rPr>
+          <w:color w:val="808080"/>
+        </w:rPr>
+        <w:t>data types:</w:t>
+      </w:r>
+    </w:p>
+    <w:p>
+      <w:pPr>
+        <w:pStyle w:val="Normal"/>
+        <w:rPr>
+          <w:color w:val="808080"/>
+        </w:rPr>
+      </w:pPr>
       <w:r>
         <w:rPr>
           <w:i/>
           <w:iCs/>
           <w:color w:val="808080"/>
         </w:rPr>
-        <w:t>emphasis</w:t>
-      </w:r>
-    </w:p>
-    <w:p>
-      <w:pPr>
-        <w:rPr>
-          <w:color w:val="B2B2B2"/>
-        </w:rPr>
-      </w:pPr>
-      <w:r>
-        <w:rPr>
-          <w:color w:val="808080"/>
-        </w:rPr>
-        <w:tab/>
-        <w:t>$("#target4").</w:t>
-      </w:r>
-      <w:r>
-        <w:rPr>
-          <w:b/>
-          <w:bCs/>
-          <w:color w:val="808080"/>
-        </w:rPr>
-        <w:t>remove</w:t>
-      </w:r>
-      <w:r>
-        <w:rPr>
-          <w:color w:val="808080"/>
-        </w:rPr>
-        <w:t xml:space="preserve">(); // can </w:t>
-      </w:r>
-      <w:r>
-        <w:rPr>
-          <w:b/>
-          <w:bCs/>
-          <w:color w:val="808080"/>
-        </w:rPr>
-        <w:t>remove</w:t>
-      </w:r>
-      <w:r>
-        <w:rPr>
-          <w:color w:val="808080"/>
-        </w:rPr>
-        <w:t xml:space="preserve"> element completely</w:t>
-      </w:r>
-    </w:p>
-    <w:p>
-      <w:pPr>
-        <w:rPr>
-          <w:color w:val="B2B2B2"/>
-        </w:rPr>
-      </w:pPr>
-      <w:r>
-        <w:rPr>
-          <w:color w:val="808080"/>
-        </w:rPr>
-        <w:tab/>
-        <w:t>$("#target2").</w:t>
-      </w:r>
-      <w:r>
-        <w:rPr>
-          <w:b/>
-          <w:bCs/>
-          <w:color w:val="808080"/>
-        </w:rPr>
-        <w:t>appendTo</w:t>
-      </w:r>
-      <w:r>
-        <w:rPr>
-          <w:color w:val="808080"/>
-        </w:rPr>
-        <w:t>("#right-well"); // can move elements to different wells</w:t>
-      </w:r>
-    </w:p>
-    <w:p>
-      <w:pPr>
-        <w:rPr>
-          <w:color w:val="B2B2B2"/>
-        </w:rPr>
-      </w:pPr>
-      <w:r>
-        <w:rPr>
-          <w:color w:val="808080"/>
-        </w:rPr>
-        <w:tab/>
-        <w:t>$("#target5").</w:t>
-      </w:r>
-      <w:r>
-        <w:rPr>
-          <w:b/>
-          <w:bCs/>
-          <w:color w:val="808080"/>
-        </w:rPr>
-        <w:t>clone().appendTo</w:t>
-      </w:r>
-      <w:r>
-        <w:rPr>
-          <w:color w:val="808080"/>
-        </w:rPr>
-        <w:t xml:space="preserve">("#left-well"); // can </w:t>
-      </w:r>
-      <w:r>
-        <w:rPr>
-          <w:b/>
-          <w:bCs/>
-          <w:color w:val="808080"/>
-        </w:rPr>
-        <w:t>copy</w:t>
-      </w:r>
-      <w:r>
-        <w:rPr>
-          <w:color w:val="808080"/>
-        </w:rPr>
-        <w:t xml:space="preserve"> element to different wells</w:t>
-      </w:r>
-    </w:p>
-    <w:p>
-      <w:pPr>
-        <w:rPr>
-          <w:color w:val="B2B2B2"/>
-        </w:rPr>
-      </w:pPr>
-      <w:r>
-        <w:rPr>
-          <w:color w:val="808080"/>
-        </w:rPr>
-        <w:tab/>
-      </w:r>
-    </w:p>
-    <w:p>
-      <w:pPr>
-        <w:rPr>
-          <w:color w:val="B2B2B2"/>
-        </w:rPr>
-      </w:pPr>
-      <w:r>
-        <w:rPr>
-          <w:color w:val="808080"/>
-        </w:rPr>
-        <w:tab/>
-        <w:t>$("#target1").</w:t>
-      </w:r>
-      <w:r>
-        <w:rPr>
-          <w:b/>
-          <w:bCs/>
-          <w:color w:val="808080"/>
-        </w:rPr>
-        <w:t>parent</w:t>
-      </w:r>
-      <w:r>
-        <w:rPr>
-          <w:color w:val="808080"/>
-        </w:rPr>
-        <w:t>().css("background-color", "red"); // can</w:t>
-      </w:r>
-      <w:r>
-        <w:rPr>
-          <w:b/>
-          <w:bCs/>
-          <w:color w:val="808080"/>
-        </w:rPr>
-        <w:t xml:space="preserve"> </w:t>
-      </w:r>
-      <w:r>
-        <w:rPr>
-          <w:color w:val="808080"/>
-        </w:rPr>
-        <w:t xml:space="preserve">target element of </w:t>
-      </w:r>
-      <w:r>
-        <w:rPr>
-          <w:b/>
-          <w:bCs/>
-          <w:color w:val="808080"/>
-        </w:rPr>
-        <w:t>parent</w:t>
-      </w:r>
-      <w:r>
-        <w:rPr>
-          <w:color w:val="808080"/>
-        </w:rPr>
-        <w:t xml:space="preserve"> </w:t>
-      </w:r>
-    </w:p>
-    <w:p>
-      <w:pPr>
-        <w:rPr>
-          <w:color w:val="B2B2B2"/>
-        </w:rPr>
-      </w:pPr>
-      <w:r>
-        <w:rPr>
-          <w:color w:val="808080"/>
-        </w:rPr>
-        <w:tab/>
-        <w:t>$("#right-well").</w:t>
-      </w:r>
-      <w:r>
-        <w:rPr>
-          <w:b/>
-          <w:bCs/>
-          <w:color w:val="808080"/>
-        </w:rPr>
-        <w:t>children</w:t>
-      </w:r>
-      <w:r>
-        <w:rPr>
-          <w:color w:val="808080"/>
-        </w:rPr>
-        <w:t xml:space="preserve">().css("color","orange"); // can target </w:t>
-      </w:r>
-      <w:r>
-        <w:rPr>
-          <w:b/>
-          <w:bCs/>
-          <w:color w:val="808080"/>
-        </w:rPr>
-        <w:t>children</w:t>
-      </w:r>
-      <w:r>
-        <w:rPr>
-          <w:color w:val="808080"/>
-        </w:rPr>
-        <w:t xml:space="preserve"> of element</w:t>
-      </w:r>
-    </w:p>
-    <w:p>
-      <w:pPr>
-        <w:rPr>
-          <w:color w:val="B2B2B2"/>
-        </w:rPr>
-      </w:pPr>
-      <w:r>
-        <w:rPr>
-          <w:color w:val="808080"/>
-        </w:rPr>
-        <w:tab/>
-        <w:t xml:space="preserve">$(".target:nth-child(2)").addClass("animated bounce"); // target </w:t>
-      </w:r>
-      <w:r>
-        <w:rPr>
-          <w:b/>
-          <w:bCs/>
-          <w:color w:val="808080"/>
-        </w:rPr>
-        <w:t xml:space="preserve">specific children </w:t>
-      </w:r>
-      <w:r>
-        <w:rPr>
-          <w:color w:val="808080"/>
-        </w:rPr>
-        <w:t xml:space="preserve">of element </w:t>
-      </w:r>
-    </w:p>
-    <w:p>
-      <w:pPr>
-        <w:rPr>
-          <w:color w:val="808080"/>
-        </w:rPr>
-      </w:pPr>
-    </w:p>
-    <w:p>
-      <w:pPr>
-        <w:rPr>
-          <w:color w:val="B2B2B2"/>
-        </w:rPr>
-      </w:pPr>
-      <w:r>
-        <w:rPr>
-          <w:color w:val="808080"/>
-        </w:rPr>
-        <w:tab/>
-        <w:t xml:space="preserve">$(".target:even").addClass("animated shake"); // can target </w:t>
-      </w:r>
-      <w:r>
-        <w:rPr>
-          <w:b/>
-          <w:bCs/>
-          <w:color w:val="808080"/>
-        </w:rPr>
-        <w:t xml:space="preserve">odd </w:t>
-      </w:r>
-      <w:r>
-        <w:rPr>
-          <w:color w:val="808080"/>
-        </w:rPr>
-        <w:t xml:space="preserve">or </w:t>
-      </w:r>
-      <w:r>
-        <w:rPr>
-          <w:b/>
-          <w:bCs/>
-          <w:color w:val="808080"/>
-        </w:rPr>
-        <w:t xml:space="preserve">even </w:t>
-      </w:r>
-      <w:r>
-        <w:rPr>
-          <w:color w:val="808080"/>
-        </w:rPr>
-        <w:t>elements</w:t>
-      </w:r>
-    </w:p>
-    <w:p>
-      <w:pPr>
-        <w:rPr>
-          <w:color w:val="808080"/>
-        </w:rPr>
-      </w:pPr>
-    </w:p>
-    <w:p>
-      <w:pPr>
-        <w:rPr>
-          <w:color w:val="B2B2B2"/>
-        </w:rPr>
-      </w:pPr>
-      <w:r>
-        <w:rPr>
-          <w:color w:val="808080"/>
-        </w:rPr>
-        <w:tab/>
-        <w:t xml:space="preserve"> $("body").addClass("animated hinge"); // can handle entire page</w:t>
-      </w:r>
-      <w:r>
-        <w:rPr>
-          <w:color w:val="808080"/>
-        </w:rPr>
-        <w:tab/>
-      </w:r>
-    </w:p>
-    <w:p>
-      <w:pPr>
-        <w:rPr>
-          <w:color w:val="B2B2B2"/>
-        </w:rPr>
-      </w:pPr>
-      <w:r>
-        <w:rPr>
-          <w:color w:val="808080"/>
-        </w:rPr>
-        <w:tab/>
-        <w:t>});</w:t>
-      </w:r>
-    </w:p>
-    <w:p>
-      <w:pPr>
-        <w:rPr>
-          <w:color w:val="808080"/>
-        </w:rPr>
-      </w:pPr>
-      <w:r>
-        <w:rPr>
-          <w:color w:val="808080"/>
-        </w:rPr>
-        <w:t>&lt;/script&gt;</w:t>
-      </w:r>
-    </w:p>
-    <w:p>
-      <w:pPr>
-        <w:rPr>
-          <w:color w:val="808080"/>
-        </w:rPr>
-      </w:pPr>
-    </w:p>
-    <w:p>
-      <w:pPr>
-        <w:rPr>
-          <w:u w:val="single"/>
-        </w:rPr>
-      </w:pPr>
-      <w:r>
-        <w:rPr>
-          <w:color w:val="808080"/>
-          <w:u w:val="single"/>
-        </w:rPr>
-        <w:t>JavaScript</w:t>
-      </w:r>
-    </w:p>
-    <w:p>
-      <w:r>
-        <w:rPr>
-          <w:color w:val="808080"/>
-        </w:rPr>
-        <w:t>comments: // or /* stuff */</w:t>
-      </w:r>
-    </w:p>
-    <w:p>
-      <w:r>
-        <w:rPr>
-          <w:color w:val="808080"/>
-        </w:rPr>
-        <w:t>data types:</w:t>
-      </w:r>
-    </w:p>
-    <w:p>
-      <w:pPr>
-        <w:rPr>
-          <w:color w:val="808080"/>
-        </w:rPr>
-      </w:pPr>
+        <w:t xml:space="preserve">undefined, null, boolean, string, symbol, number, </w:t>
+      </w:r>
+      <w:r>
+        <w:rPr>
+          <w:color w:val="808080"/>
+        </w:rPr>
+        <w:t>and</w:t>
+      </w:r>
       <w:r>
         <w:rPr>
           <w:i/>
           <w:iCs/>
           <w:color w:val="808080"/>
         </w:rPr>
-        <w:t xml:space="preserve">undefined, null, boolean, string, symbol, number, </w:t>
-      </w:r>
-      <w:r>
-        <w:rPr>
-          <w:color w:val="808080"/>
-        </w:rPr>
-        <w:t>and</w:t>
+        <w:t xml:space="preserve"> object.</w:t>
+      </w:r>
+    </w:p>
+    <w:p>
+      <w:pPr>
+        <w:pStyle w:val="Normal"/>
+        <w:rPr/>
+      </w:pPr>
+      <w:r>
+        <w:rPr>
+          <w:color w:val="808080"/>
+        </w:rPr>
+        <w:t xml:space="preserve">Declaring variable requires </w:t>
       </w:r>
       <w:r>
         <w:rPr>
@@ -3187,15 +3457,25 @@
           <w:iCs/>
           <w:color w:val="808080"/>
         </w:rPr>
-        <w:t xml:space="preserve"> object.</w:t>
-      </w:r>
-    </w:p>
-    <w:p>
-      <w:r>
-        <w:rPr>
-          <w:color w:val="808080"/>
-        </w:rPr>
-        <w:t xml:space="preserve">Declaring variable requires </w:t>
+        <w:t>var</w:t>
+      </w:r>
+      <w:r>
+        <w:rPr>
+          <w:color w:val="808080"/>
+        </w:rPr>
+        <w:t xml:space="preserve"> keyword:</w:t>
+      </w:r>
+    </w:p>
+    <w:p>
+      <w:pPr>
+        <w:pStyle w:val="Normal"/>
+        <w:rPr/>
+      </w:pPr>
+      <w:r>
+        <w:rPr>
+          <w:color w:val="808080"/>
+        </w:rPr>
+        <w:t xml:space="preserve">var ourName; // have variable </w:t>
       </w:r>
       <w:r>
         <w:rPr>
@@ -3203,78 +3483,92 @@
           <w:iCs/>
           <w:color w:val="808080"/>
         </w:rPr>
-        <w:t>var</w:t>
-      </w:r>
-      <w:r>
-        <w:rPr>
-          <w:color w:val="808080"/>
-        </w:rPr>
-        <w:t xml:space="preserve"> keyword:</w:t>
-      </w:r>
-    </w:p>
-    <w:p>
-      <w:r>
-        <w:rPr>
-          <w:color w:val="808080"/>
-        </w:rPr>
-        <w:t xml:space="preserve">var ourName; // have variable </w:t>
-      </w:r>
-      <w:r>
-        <w:rPr>
+        <w:t>undefined</w:t>
+      </w:r>
+      <w:r>
+        <w:rPr>
+          <w:color w:val="808080"/>
+        </w:rPr>
+        <w:t xml:space="preserve"> if not given initial variable.</w:t>
+      </w:r>
+    </w:p>
+    <w:p>
+      <w:pPr>
+        <w:pStyle w:val="Normal"/>
+        <w:rPr>
+          <w:color w:val="808080"/>
+        </w:rPr>
+      </w:pPr>
+      <w:r>
+        <w:rPr>
+          <w:color w:val="808080"/>
+        </w:rPr>
+      </w:r>
+    </w:p>
+    <w:p>
+      <w:pPr>
+        <w:pStyle w:val="Normal"/>
+        <w:rPr/>
+      </w:pPr>
+      <w:r>
+        <w:rPr>
+          <w:color w:val="808080"/>
+        </w:rPr>
+        <w:t>Variables and functions are case sensitive and variables are typically in camelCase.</w:t>
+      </w:r>
+    </w:p>
+    <w:p>
+      <w:pPr>
+        <w:pStyle w:val="Normal"/>
+        <w:rPr>
+          <w:color w:val="808080"/>
+        </w:rPr>
+      </w:pPr>
+      <w:r>
+        <w:rPr>
+          <w:color w:val="808080"/>
+        </w:rPr>
+      </w:r>
+    </w:p>
+    <w:p>
+      <w:pPr>
+        <w:pStyle w:val="Normal"/>
+        <w:rPr>
+          <w:i/>
           <w:i/>
           <w:iCs/>
-          <w:color w:val="808080"/>
-        </w:rPr>
-        <w:t>undefined</w:t>
-      </w:r>
-      <w:r>
-        <w:rPr>
-          <w:color w:val="808080"/>
-        </w:rPr>
-        <w:t xml:space="preserve"> if not given initial variable.</w:t>
-      </w:r>
-    </w:p>
-    <w:p>
-      <w:pPr>
-        <w:rPr>
-          <w:color w:val="808080"/>
-        </w:rPr>
-      </w:pPr>
-    </w:p>
-    <w:p>
-      <w:r>
-        <w:rPr>
-          <w:color w:val="808080"/>
-        </w:rPr>
-        <w:t>Variables and functions are case sensitive and variables are typically in camelCase.</w:t>
-      </w:r>
-    </w:p>
-    <w:p>
-      <w:pPr>
-        <w:rPr>
-          <w:color w:val="808080"/>
-        </w:rPr>
-      </w:pPr>
-    </w:p>
-    <w:p>
-      <w:pPr>
+        </w:rPr>
+      </w:pPr>
+      <w:r>
         <w:rPr>
           <w:i/>
           <w:iCs/>
-        </w:rPr>
-      </w:pPr>
-      <w:r>
-        <w:rPr>
+          <w:color w:val="808080"/>
+        </w:rPr>
+        <w:t>Numbers</w:t>
+      </w:r>
+    </w:p>
+    <w:p>
+      <w:pPr>
+        <w:pStyle w:val="Normal"/>
+        <w:rPr>
+          <w:i/>
           <w:i/>
           <w:iCs/>
-          <w:color w:val="808080"/>
-        </w:rPr>
-        <w:t>Numbers</w:t>
-      </w:r>
-    </w:p>
-    <w:p>
-      <w:pPr>
-        <w:rPr>
+        </w:rPr>
+      </w:pPr>
+      <w:r>
+        <w:rPr>
+          <w:color w:val="808080"/>
+        </w:rPr>
+        <w:t>operations are same as other languages.</w:t>
+      </w:r>
+    </w:p>
+    <w:p>
+      <w:pPr>
+        <w:pStyle w:val="Normal"/>
+        <w:rPr>
+          <w:i/>
           <w:i/>
           <w:iCs/>
         </w:rPr>
@@ -3283,12 +3577,14 @@
         <w:rPr>
           <w:color w:val="808080"/>
         </w:rPr>
-        <w:t>operations are same as other languages.</w:t>
-      </w:r>
-    </w:p>
-    <w:p>
-      <w:pPr>
-        <w:rPr>
+        <w:t>I++ = i+1;</w:t>
+      </w:r>
+    </w:p>
+    <w:p>
+      <w:pPr>
+        <w:pStyle w:val="Normal"/>
+        <w:rPr>
+          <w:i/>
           <w:i/>
           <w:iCs/>
         </w:rPr>
@@ -3297,12 +3593,14 @@
         <w:rPr>
           <w:color w:val="808080"/>
         </w:rPr>
-        <w:t>I++ = i+1;</w:t>
-      </w:r>
-    </w:p>
-    <w:p>
-      <w:pPr>
-        <w:rPr>
+        <w:t>numbers can be decimal points, no need to do anything different.</w:t>
+      </w:r>
+    </w:p>
+    <w:p>
+      <w:pPr>
+        <w:pStyle w:val="Normal"/>
+        <w:rPr>
+          <w:i/>
           <w:i/>
           <w:iCs/>
         </w:rPr>
@@ -3311,12 +3609,14 @@
         <w:rPr>
           <w:color w:val="808080"/>
         </w:rPr>
-        <w:t>numbers can be decimal points, no need to do anything different.</w:t>
-      </w:r>
-    </w:p>
-    <w:p>
-      <w:pPr>
-        <w:rPr>
+        <w:t>% remainder operator is not modulus, it does not work with negative numbers.</w:t>
+      </w:r>
+    </w:p>
+    <w:p>
+      <w:pPr>
+        <w:pStyle w:val="Normal"/>
+        <w:rPr>
+          <w:i/>
           <w:i/>
           <w:iCs/>
         </w:rPr>
@@ -3325,12 +3625,14 @@
         <w:rPr>
           <w:color w:val="808080"/>
         </w:rPr>
-        <w:t>% remainder operator is not modulus, it does not work with negative numbers.</w:t>
-      </w:r>
-    </w:p>
-    <w:p>
-      <w:pPr>
-        <w:rPr>
+        <w:t>MyVar += is myVar = myVar + num;</w:t>
+      </w:r>
+    </w:p>
+    <w:p>
+      <w:pPr>
+        <w:pStyle w:val="Normal"/>
+        <w:rPr>
+          <w:i/>
           <w:i/>
           <w:iCs/>
         </w:rPr>
@@ -3339,12 +3641,14 @@
         <w:rPr>
           <w:color w:val="808080"/>
         </w:rPr>
-        <w:t>MyVar += is myVar = myVar + num;</w:t>
-      </w:r>
-    </w:p>
-    <w:p>
-      <w:pPr>
-        <w:rPr>
+        <w:t>myVar -= is myVar = myVar – num;</w:t>
+      </w:r>
+    </w:p>
+    <w:p>
+      <w:pPr>
+        <w:pStyle w:val="Normal"/>
+        <w:rPr>
+          <w:i/>
           <w:i/>
           <w:iCs/>
         </w:rPr>
@@ -3353,12 +3657,14 @@
         <w:rPr>
           <w:color w:val="808080"/>
         </w:rPr>
-        <w:t>myVar -= is myVar = myVar – num;</w:t>
-      </w:r>
-    </w:p>
-    <w:p>
-      <w:pPr>
-        <w:rPr>
+        <w:t>myVar *= is myVar = myVar * num;</w:t>
+      </w:r>
+    </w:p>
+    <w:p>
+      <w:pPr>
+        <w:pStyle w:val="Normal"/>
+        <w:rPr>
+          <w:i/>
           <w:i/>
           <w:iCs/>
         </w:rPr>
@@ -3367,117 +3673,141 @@
         <w:rPr>
           <w:color w:val="808080"/>
         </w:rPr>
-        <w:t>myVar *= is myVar = myVar * num;</w:t>
-      </w:r>
-    </w:p>
-    <w:p>
-      <w:pPr>
-        <w:rPr>
+        <w:t>myVar /= is myVar/num;</w:t>
+      </w:r>
+    </w:p>
+    <w:p>
+      <w:pPr>
+        <w:pStyle w:val="Normal"/>
+        <w:rPr>
+          <w:color w:val="808080"/>
+        </w:rPr>
+      </w:pPr>
+      <w:r>
+        <w:rPr>
+          <w:color w:val="808080"/>
+        </w:rPr>
+      </w:r>
+    </w:p>
+    <w:p>
+      <w:pPr>
+        <w:pStyle w:val="Normal"/>
+        <w:rPr>
+          <w:i/>
           <w:i/>
           <w:iCs/>
         </w:rPr>
       </w:pPr>
       <w:r>
         <w:rPr>
-          <w:color w:val="808080"/>
-        </w:rPr>
-        <w:t>myVar /= is myVar/num;</w:t>
-      </w:r>
-    </w:p>
-    <w:p>
-      <w:pPr>
-        <w:rPr>
-          <w:color w:val="808080"/>
-        </w:rPr>
-      </w:pPr>
-    </w:p>
-    <w:p>
-      <w:pPr>
-        <w:rPr>
           <w:i/>
           <w:iCs/>
-        </w:rPr>
-      </w:pPr>
-      <w:r>
-        <w:rPr>
+          <w:color w:val="808080"/>
+        </w:rPr>
+        <w:t>Strings Literals</w:t>
+      </w:r>
+    </w:p>
+    <w:p>
+      <w:pPr>
+        <w:pStyle w:val="Normal"/>
+        <w:rPr/>
+      </w:pPr>
+      <w:r>
+        <w:rPr>
+          <w:color w:val="808080"/>
+        </w:rPr>
+        <w:t>“</w:t>
+      </w:r>
+      <w:r>
+        <w:rPr>
+          <w:color w:val="808080"/>
+        </w:rPr>
+        <w:t>Strings can be added together.”</w:t>
+      </w:r>
+    </w:p>
+    <w:p>
+      <w:pPr>
+        <w:pStyle w:val="Normal"/>
+        <w:rPr/>
+      </w:pPr>
+      <w:r>
+        <w:rPr>
+          <w:color w:val="808080"/>
+        </w:rPr>
+        <w:t>if you want to include “ or ‘ inside your string, you can put a backslash before like this \”.</w:t>
+      </w:r>
+    </w:p>
+    <w:p>
+      <w:pPr>
+        <w:pStyle w:val="Normal"/>
+        <w:rPr>
+          <w:color w:val="808080"/>
+        </w:rPr>
+      </w:pPr>
+      <w:r>
+        <w:rPr>
+          <w:color w:val="808080"/>
+        </w:rPr>
+      </w:r>
+    </w:p>
+    <w:p>
+      <w:pPr>
+        <w:pStyle w:val="Normal"/>
+        <w:rPr>
+          <w:i/>
           <w:i/>
           <w:iCs/>
-          <w:color w:val="808080"/>
-        </w:rPr>
-        <w:t>Strings Literals</w:t>
-      </w:r>
-    </w:p>
-    <w:p>
-      <w:r>
-        <w:rPr>
-          <w:color w:val="808080"/>
-        </w:rPr>
-        <w:t>“Strings can be added together.”</w:t>
-      </w:r>
-    </w:p>
-    <w:p>
-      <w:r>
-        <w:rPr>
-          <w:color w:val="808080"/>
-        </w:rPr>
-        <w:t>if you want to include “ or ‘ inside your string, you can put a backslash before like this \”.</w:t>
-      </w:r>
-    </w:p>
-    <w:p>
-      <w:pPr>
-        <w:rPr>
-          <w:color w:val="808080"/>
-        </w:rPr>
-      </w:pPr>
-    </w:p>
-    <w:p>
-      <w:pPr>
+        </w:rPr>
+      </w:pPr>
+      <w:r>
         <w:rPr>
           <w:i/>
           <w:iCs/>
-        </w:rPr>
-      </w:pPr>
-      <w:r>
-        <w:rPr>
-          <w:i/>
-          <w:iCs/>
-          <w:color w:val="808080"/>
-        </w:rPr>
-        <w:lastRenderedPageBreak/>
+          <w:color w:val="808080"/>
+        </w:rPr>
         <w:t>Escape Sequences in JS</w:t>
       </w:r>
     </w:p>
     <w:p>
       <w:pPr>
-        <w:rPr>
-          <w:color w:val="808080"/>
-        </w:rPr>
-      </w:pPr>
+        <w:pStyle w:val="Normal"/>
+        <w:rPr>
+          <w:color w:val="808080"/>
+        </w:rPr>
+      </w:pPr>
+      <w:r>
+        <w:rPr>
+          <w:color w:val="808080"/>
+        </w:rPr>
+      </w:r>
     </w:p>
     <w:tbl>
       <w:tblPr>
         <w:tblW w:w="2180" w:type="dxa"/>
+        <w:jc w:val="left"/>
         <w:tblInd w:w="28" w:type="dxa"/>
+        <w:tblBorders/>
         <w:tblCellMar>
           <w:top w:w="28" w:type="dxa"/>
           <w:left w:w="28" w:type="dxa"/>
           <w:bottom w:w="28" w:type="dxa"/>
           <w:right w:w="28" w:type="dxa"/>
         </w:tblCellMar>
-        <w:tblLook w:val="04A0" w:firstRow="1" w:lastRow="0" w:firstColumn="1" w:lastColumn="0" w:noHBand="0" w:noVBand="1"/>
+        <w:tblLook w:val="04a0" w:noVBand="1" w:noHBand="0" w:lastColumn="0" w:firstColumn="1" w:lastRow="0" w:firstRow="1"/>
       </w:tblPr>
       <w:tblGrid>
-        <w:gridCol w:w="626"/>
+        <w:gridCol w:w="625"/>
         <w:gridCol w:w="1554"/>
       </w:tblGrid>
       <w:tr>
         <w:trPr>
-          <w:tblHeader/>
+          <w:tblHeader w:val="true"/>
         </w:trPr>
         <w:tc>
           <w:tcPr>
-            <w:tcW w:w="626" w:type="dxa"/>
-            <w:shd w:val="clear" w:color="auto" w:fill="auto"/>
+            <w:tcW w:w="625" w:type="dxa"/>
+            <w:tcBorders/>
+            <w:shd w:color="auto" w:fill="auto" w:val="clear"/>
             <w:vAlign w:val="center"/>
           </w:tcPr>
           <w:p>
@@ -3497,8 +3827,9 @@
         </w:tc>
         <w:tc>
           <w:tcPr>
-            <w:tcW w:w="1553" w:type="dxa"/>
-            <w:shd w:val="clear" w:color="auto" w:fill="auto"/>
+            <w:tcW w:w="1554" w:type="dxa"/>
+            <w:tcBorders/>
+            <w:shd w:color="auto" w:fill="auto" w:val="clear"/>
             <w:vAlign w:val="center"/>
           </w:tcPr>
           <w:p>
@@ -3518,15 +3849,18 @@
         </w:tc>
       </w:tr>
       <w:tr>
+        <w:trPr/>
         <w:tc>
           <w:tcPr>
-            <w:tcW w:w="626" w:type="dxa"/>
-            <w:shd w:val="clear" w:color="auto" w:fill="auto"/>
+            <w:tcW w:w="625" w:type="dxa"/>
+            <w:tcBorders/>
+            <w:shd w:color="auto" w:fill="auto" w:val="clear"/>
             <w:vAlign w:val="center"/>
           </w:tcPr>
           <w:p>
             <w:pPr>
               <w:pStyle w:val="TableContents"/>
+              <w:rPr/>
             </w:pPr>
             <w:r>
               <w:rPr>
@@ -3539,8 +3873,9 @@
         </w:tc>
         <w:tc>
           <w:tcPr>
-            <w:tcW w:w="1553" w:type="dxa"/>
-            <w:shd w:val="clear" w:color="auto" w:fill="auto"/>
+            <w:tcW w:w="1554" w:type="dxa"/>
+            <w:tcBorders/>
+            <w:shd w:color="auto" w:fill="auto" w:val="clear"/>
             <w:vAlign w:val="center"/>
           </w:tcPr>
           <w:p>
@@ -3560,15 +3895,18 @@
         </w:tc>
       </w:tr>
       <w:tr>
+        <w:trPr/>
         <w:tc>
           <w:tcPr>
-            <w:tcW w:w="626" w:type="dxa"/>
-            <w:shd w:val="clear" w:color="auto" w:fill="auto"/>
+            <w:tcW w:w="625" w:type="dxa"/>
+            <w:tcBorders/>
+            <w:shd w:color="auto" w:fill="auto" w:val="clear"/>
             <w:vAlign w:val="center"/>
           </w:tcPr>
           <w:p>
             <w:pPr>
               <w:pStyle w:val="TableContents"/>
+              <w:rPr/>
             </w:pPr>
             <w:r>
               <w:rPr>
@@ -3581,8 +3919,9 @@
         </w:tc>
         <w:tc>
           <w:tcPr>
-            <w:tcW w:w="1553" w:type="dxa"/>
-            <w:shd w:val="clear" w:color="auto" w:fill="auto"/>
+            <w:tcW w:w="1554" w:type="dxa"/>
+            <w:tcBorders/>
+            <w:shd w:color="auto" w:fill="auto" w:val="clear"/>
             <w:vAlign w:val="center"/>
           </w:tcPr>
           <w:p>
@@ -3602,15 +3941,18 @@
         </w:tc>
       </w:tr>
       <w:tr>
+        <w:trPr/>
         <w:tc>
           <w:tcPr>
-            <w:tcW w:w="626" w:type="dxa"/>
-            <w:shd w:val="clear" w:color="auto" w:fill="auto"/>
+            <w:tcW w:w="625" w:type="dxa"/>
+            <w:tcBorders/>
+            <w:shd w:color="auto" w:fill="auto" w:val="clear"/>
             <w:vAlign w:val="center"/>
           </w:tcPr>
           <w:p>
             <w:pPr>
               <w:pStyle w:val="TableContents"/>
+              <w:rPr/>
             </w:pPr>
             <w:r>
               <w:rPr>
@@ -3623,8 +3965,9 @@
         </w:tc>
         <w:tc>
           <w:tcPr>
-            <w:tcW w:w="1553" w:type="dxa"/>
-            <w:shd w:val="clear" w:color="auto" w:fill="auto"/>
+            <w:tcW w:w="1554" w:type="dxa"/>
+            <w:tcBorders/>
+            <w:shd w:color="auto" w:fill="auto" w:val="clear"/>
             <w:vAlign w:val="center"/>
           </w:tcPr>
           <w:p>
@@ -3644,15 +3987,18 @@
         </w:tc>
       </w:tr>
       <w:tr>
+        <w:trPr/>
         <w:tc>
           <w:tcPr>
-            <w:tcW w:w="626" w:type="dxa"/>
-            <w:shd w:val="clear" w:color="auto" w:fill="auto"/>
+            <w:tcW w:w="625" w:type="dxa"/>
+            <w:tcBorders/>
+            <w:shd w:color="auto" w:fill="auto" w:val="clear"/>
             <w:vAlign w:val="center"/>
           </w:tcPr>
           <w:p>
             <w:pPr>
               <w:pStyle w:val="TableContents"/>
+              <w:rPr/>
             </w:pPr>
             <w:r>
               <w:rPr>
@@ -3665,8 +4011,9 @@
         </w:tc>
         <w:tc>
           <w:tcPr>
-            <w:tcW w:w="1553" w:type="dxa"/>
-            <w:shd w:val="clear" w:color="auto" w:fill="auto"/>
+            <w:tcW w:w="1554" w:type="dxa"/>
+            <w:tcBorders/>
+            <w:shd w:color="auto" w:fill="auto" w:val="clear"/>
             <w:vAlign w:val="center"/>
           </w:tcPr>
           <w:p>
@@ -3686,15 +4033,18 @@
         </w:tc>
       </w:tr>
       <w:tr>
+        <w:trPr/>
         <w:tc>
           <w:tcPr>
-            <w:tcW w:w="626" w:type="dxa"/>
-            <w:shd w:val="clear" w:color="auto" w:fill="auto"/>
+            <w:tcW w:w="625" w:type="dxa"/>
+            <w:tcBorders/>
+            <w:shd w:color="auto" w:fill="auto" w:val="clear"/>
             <w:vAlign w:val="center"/>
           </w:tcPr>
           <w:p>
             <w:pPr>
               <w:pStyle w:val="TableContents"/>
+              <w:rPr/>
             </w:pPr>
             <w:r>
               <w:rPr>
@@ -3707,8 +4057,9 @@
         </w:tc>
         <w:tc>
           <w:tcPr>
-            <w:tcW w:w="1553" w:type="dxa"/>
-            <w:shd w:val="clear" w:color="auto" w:fill="auto"/>
+            <w:tcW w:w="1554" w:type="dxa"/>
+            <w:tcBorders/>
+            <w:shd w:color="auto" w:fill="auto" w:val="clear"/>
             <w:vAlign w:val="center"/>
           </w:tcPr>
           <w:p>
@@ -3728,15 +4079,18 @@
         </w:tc>
       </w:tr>
       <w:tr>
+        <w:trPr/>
         <w:tc>
           <w:tcPr>
-            <w:tcW w:w="626" w:type="dxa"/>
-            <w:shd w:val="clear" w:color="auto" w:fill="auto"/>
+            <w:tcW w:w="625" w:type="dxa"/>
+            <w:tcBorders/>
+            <w:shd w:color="auto" w:fill="auto" w:val="clear"/>
             <w:vAlign w:val="center"/>
           </w:tcPr>
           <w:p>
             <w:pPr>
               <w:pStyle w:val="TableContents"/>
+              <w:rPr/>
             </w:pPr>
             <w:r>
               <w:rPr>
@@ -3749,8 +4103,9 @@
         </w:tc>
         <w:tc>
           <w:tcPr>
-            <w:tcW w:w="1553" w:type="dxa"/>
-            <w:shd w:val="clear" w:color="auto" w:fill="auto"/>
+            <w:tcW w:w="1554" w:type="dxa"/>
+            <w:tcBorders/>
+            <w:shd w:color="auto" w:fill="auto" w:val="clear"/>
             <w:vAlign w:val="center"/>
           </w:tcPr>
           <w:p>
@@ -3770,15 +4125,18 @@
         </w:tc>
       </w:tr>
       <w:tr>
+        <w:trPr/>
         <w:tc>
           <w:tcPr>
-            <w:tcW w:w="626" w:type="dxa"/>
-            <w:shd w:val="clear" w:color="auto" w:fill="auto"/>
+            <w:tcW w:w="625" w:type="dxa"/>
+            <w:tcBorders/>
+            <w:shd w:color="auto" w:fill="auto" w:val="clear"/>
             <w:vAlign w:val="center"/>
           </w:tcPr>
           <w:p>
             <w:pPr>
               <w:pStyle w:val="TableContents"/>
+              <w:rPr/>
             </w:pPr>
             <w:r>
               <w:rPr>
@@ -3791,8 +4149,9 @@
         </w:tc>
         <w:tc>
           <w:tcPr>
-            <w:tcW w:w="1553" w:type="dxa"/>
-            <w:shd w:val="clear" w:color="auto" w:fill="auto"/>
+            <w:tcW w:w="1554" w:type="dxa"/>
+            <w:tcBorders/>
+            <w:shd w:color="auto" w:fill="auto" w:val="clear"/>
             <w:vAlign w:val="center"/>
           </w:tcPr>
           <w:p>
@@ -3812,15 +4171,18 @@
         </w:tc>
       </w:tr>
       <w:tr>
+        <w:trPr/>
         <w:tc>
           <w:tcPr>
-            <w:tcW w:w="626" w:type="dxa"/>
-            <w:shd w:val="clear" w:color="auto" w:fill="auto"/>
+            <w:tcW w:w="625" w:type="dxa"/>
+            <w:tcBorders/>
+            <w:shd w:color="auto" w:fill="auto" w:val="clear"/>
             <w:vAlign w:val="center"/>
           </w:tcPr>
           <w:p>
             <w:pPr>
               <w:pStyle w:val="TableContents"/>
+              <w:rPr/>
             </w:pPr>
             <w:r>
               <w:rPr>
@@ -3833,8 +4195,9 @@
         </w:tc>
         <w:tc>
           <w:tcPr>
-            <w:tcW w:w="1553" w:type="dxa"/>
-            <w:shd w:val="clear" w:color="auto" w:fill="auto"/>
+            <w:tcW w:w="1554" w:type="dxa"/>
+            <w:tcBorders/>
+            <w:shd w:color="auto" w:fill="auto" w:val="clear"/>
             <w:vAlign w:val="center"/>
           </w:tcPr>
           <w:p>
@@ -3856,13 +4219,20 @@
     </w:tbl>
     <w:p>
       <w:pPr>
-        <w:rPr>
-          <w:color w:val="808080"/>
-        </w:rPr>
-      </w:pPr>
-    </w:p>
-    <w:p>
-      <w:pPr>
+        <w:pStyle w:val="Normal"/>
+        <w:rPr>
+          <w:color w:val="808080"/>
+        </w:rPr>
+      </w:pPr>
+      <w:r>
+        <w:rPr>
+          <w:color w:val="808080"/>
+        </w:rPr>
+      </w:r>
+    </w:p>
+    <w:p>
+      <w:pPr>
+        <w:pStyle w:val="Normal"/>
         <w:rPr>
           <w:color w:val="B2B2B2"/>
         </w:rPr>
@@ -3876,6 +4246,7 @@
     </w:p>
     <w:p>
       <w:pPr>
+        <w:pStyle w:val="Normal"/>
         <w:rPr>
           <w:color w:val="B2B2B2"/>
         </w:rPr>
@@ -3889,6 +4260,7 @@
     </w:p>
     <w:p>
       <w:pPr>
+        <w:pStyle w:val="Normal"/>
         <w:rPr>
           <w:color w:val="B2B2B2"/>
         </w:rPr>
@@ -3916,13 +4288,20 @@
     </w:p>
     <w:p>
       <w:pPr>
-        <w:rPr>
-          <w:color w:val="808080"/>
-        </w:rPr>
-      </w:pPr>
-    </w:p>
-    <w:p>
-      <w:pPr>
+        <w:pStyle w:val="Normal"/>
+        <w:rPr>
+          <w:color w:val="808080"/>
+        </w:rPr>
+      </w:pPr>
+      <w:r>
+        <w:rPr>
+          <w:color w:val="808080"/>
+        </w:rPr>
+      </w:r>
+    </w:p>
+    <w:p>
+      <w:pPr>
+        <w:pStyle w:val="Normal"/>
         <w:rPr>
           <w:color w:val="808080"/>
         </w:rPr>
@@ -3936,14 +4315,22 @@
     </w:p>
     <w:p>
       <w:pPr>
-        <w:rPr>
-          <w:color w:val="808080"/>
-        </w:rPr>
-      </w:pPr>
-    </w:p>
-    <w:p>
-      <w:pPr>
-        <w:rPr>
+        <w:pStyle w:val="Normal"/>
+        <w:rPr>
+          <w:color w:val="808080"/>
+        </w:rPr>
+      </w:pPr>
+      <w:r>
+        <w:rPr>
+          <w:color w:val="808080"/>
+        </w:rPr>
+      </w:r>
+    </w:p>
+    <w:p>
+      <w:pPr>
+        <w:pStyle w:val="Normal"/>
+        <w:rPr>
+          <w:i/>
           <w:i/>
           <w:iCs/>
           <w:color w:val="B2B2B2"/>
@@ -3960,6 +4347,7 @@
     </w:p>
     <w:p>
       <w:pPr>
+        <w:pStyle w:val="Normal"/>
         <w:rPr>
           <w:color w:val="B2B2B2"/>
         </w:rPr>
@@ -3973,6 +4361,7 @@
     </w:p>
     <w:p>
       <w:pPr>
+        <w:pStyle w:val="Normal"/>
         <w:rPr>
           <w:color w:val="B2B2B2"/>
         </w:rPr>
@@ -3986,6 +4375,7 @@
     </w:p>
     <w:p>
       <w:pPr>
+        <w:pStyle w:val="Normal"/>
         <w:rPr>
           <w:color w:val="B2B2B2"/>
         </w:rPr>
@@ -4013,6 +4403,7 @@
     </w:p>
     <w:p>
       <w:pPr>
+        <w:pStyle w:val="Normal"/>
         <w:rPr>
           <w:color w:val="808080"/>
         </w:rPr>
@@ -4034,7 +4425,9 @@
     </w:p>
     <w:p>
       <w:pPr>
-        <w:rPr>
+        <w:pStyle w:val="Normal"/>
+        <w:rPr>
+          <w:b/>
           <w:b/>
           <w:bCs/>
           <w:color w:val="B2B2B2"/>
@@ -4057,7 +4450,9 @@
     </w:p>
     <w:p>
       <w:pPr>
-        <w:rPr>
+        <w:pStyle w:val="Normal"/>
+        <w:rPr>
+          <w:b/>
           <w:b/>
           <w:bCs/>
           <w:color w:val="B2B2B2"/>
@@ -4080,7 +4475,9 @@
     </w:p>
     <w:p>
       <w:pPr>
-        <w:rPr>
+        <w:pStyle w:val="Normal"/>
+        <w:rPr>
+          <w:b/>
           <w:b/>
           <w:bCs/>
           <w:color w:val="B2B2B2"/>
@@ -4103,27 +4500,46 @@
     </w:p>
     <w:p>
       <w:pPr>
-        <w:rPr>
-          <w:color w:val="808080"/>
-        </w:rPr>
-      </w:pPr>
-    </w:p>
-    <w:p>
-      <w:pPr>
-        <w:rPr>
-          <w:color w:val="808080"/>
-        </w:rPr>
-      </w:pPr>
-    </w:p>
-    <w:p>
-      <w:pPr>
-        <w:rPr>
-          <w:color w:val="808080"/>
-        </w:rPr>
-      </w:pPr>
-    </w:p>
-    <w:p>
-      <w:pPr>
+        <w:pStyle w:val="Normal"/>
+        <w:rPr>
+          <w:color w:val="808080"/>
+        </w:rPr>
+      </w:pPr>
+      <w:r>
+        <w:rPr>
+          <w:color w:val="808080"/>
+        </w:rPr>
+      </w:r>
+    </w:p>
+    <w:p>
+      <w:pPr>
+        <w:pStyle w:val="Normal"/>
+        <w:rPr>
+          <w:color w:val="808080"/>
+        </w:rPr>
+      </w:pPr>
+      <w:r>
+        <w:rPr>
+          <w:color w:val="808080"/>
+        </w:rPr>
+      </w:r>
+    </w:p>
+    <w:p>
+      <w:pPr>
+        <w:pStyle w:val="Normal"/>
+        <w:rPr>
+          <w:color w:val="808080"/>
+        </w:rPr>
+      </w:pPr>
+      <w:r>
+        <w:rPr>
+          <w:color w:val="808080"/>
+        </w:rPr>
+      </w:r>
+    </w:p>
+    <w:p>
+      <w:pPr>
+        <w:pStyle w:val="Normal"/>
         <w:rPr>
           <w:color w:val="B2B2B2"/>
         </w:rPr>
@@ -4137,6 +4553,7 @@
     </w:p>
     <w:p>
       <w:pPr>
+        <w:pStyle w:val="Normal"/>
         <w:rPr>
           <w:color w:val="B2B2B2"/>
         </w:rPr>
@@ -4150,6 +4567,7 @@
     </w:p>
     <w:p>
       <w:pPr>
+        <w:pStyle w:val="Normal"/>
         <w:rPr>
           <w:color w:val="B2B2B2"/>
         </w:rPr>
@@ -4163,14 +4581,22 @@
     </w:p>
     <w:p>
       <w:pPr>
-        <w:rPr>
-          <w:color w:val="808080"/>
-        </w:rPr>
-      </w:pPr>
-    </w:p>
-    <w:p>
-      <w:pPr>
-        <w:rPr>
+        <w:pStyle w:val="Normal"/>
+        <w:rPr>
+          <w:color w:val="808080"/>
+        </w:rPr>
+      </w:pPr>
+      <w:r>
+        <w:rPr>
+          <w:color w:val="808080"/>
+        </w:rPr>
+      </w:r>
+    </w:p>
+    <w:p>
+      <w:pPr>
+        <w:pStyle w:val="Normal"/>
+        <w:rPr>
+          <w:i/>
           <w:i/>
           <w:iCs/>
         </w:rPr>
@@ -4185,6 +4611,10 @@
       </w:r>
     </w:p>
     <w:p>
+      <w:pPr>
+        <w:pStyle w:val="Normal"/>
+        <w:rPr/>
+      </w:pPr>
       <w:r>
         <w:rPr>
           <w:color w:val="808080"/>
@@ -4193,6 +4623,10 @@
       </w:r>
     </w:p>
     <w:p>
+      <w:pPr>
+        <w:pStyle w:val="Normal"/>
+        <w:rPr/>
+      </w:pPr>
       <w:r>
         <w:rPr>
           <w:color w:val="808080"/>
@@ -4202,6 +4636,10 @@
       </w:r>
     </w:p>
     <w:p>
+      <w:pPr>
+        <w:pStyle w:val="Normal"/>
+        <w:rPr/>
+      </w:pPr>
       <w:r>
         <w:rPr>
           <w:color w:val="808080"/>
@@ -4211,14 +4649,22 @@
     </w:p>
     <w:p>
       <w:pPr>
-        <w:rPr>
-          <w:color w:val="808080"/>
-        </w:rPr>
-      </w:pPr>
-    </w:p>
-    <w:p>
-      <w:pPr>
-        <w:rPr>
+        <w:pStyle w:val="Normal"/>
+        <w:rPr>
+          <w:color w:val="808080"/>
+        </w:rPr>
+      </w:pPr>
+      <w:r>
+        <w:rPr>
+          <w:color w:val="808080"/>
+        </w:rPr>
+      </w:r>
+    </w:p>
+    <w:p>
+      <w:pPr>
+        <w:pStyle w:val="Normal"/>
+        <w:rPr>
+          <w:i/>
           <w:i/>
           <w:iCs/>
         </w:rPr>
@@ -4234,7 +4680,9 @@
     </w:p>
     <w:p>
       <w:pPr>
-        <w:rPr>
+        <w:pStyle w:val="Normal"/>
+        <w:rPr>
+          <w:i/>
           <w:i/>
           <w:iCs/>
         </w:rPr>
@@ -4248,14 +4696,22 @@
     </w:p>
     <w:p>
       <w:pPr>
-        <w:rPr>
-          <w:color w:val="808080"/>
-        </w:rPr>
-      </w:pPr>
-    </w:p>
-    <w:p>
-      <w:pPr>
-        <w:rPr>
+        <w:pStyle w:val="Normal"/>
+        <w:rPr>
+          <w:color w:val="808080"/>
+        </w:rPr>
+      </w:pPr>
+      <w:r>
+        <w:rPr>
+          <w:color w:val="808080"/>
+        </w:rPr>
+      </w:r>
+    </w:p>
+    <w:p>
+      <w:pPr>
+        <w:pStyle w:val="Normal"/>
+        <w:rPr>
+          <w:i/>
           <w:i/>
           <w:iCs/>
           <w:color w:val="B2B2B2"/>
@@ -4272,6 +4728,7 @@
     </w:p>
     <w:p>
       <w:pPr>
+        <w:pStyle w:val="Normal"/>
         <w:rPr>
           <w:color w:val="B2B2B2"/>
         </w:rPr>
@@ -4285,19 +4742,27 @@
     </w:p>
     <w:p>
       <w:pPr>
-        <w:rPr>
-          <w:color w:val="B2B2B2"/>
-        </w:rPr>
-      </w:pPr>
-      <w:r>
-        <w:rPr>
-          <w:color w:val="808080"/>
-        </w:rPr>
-        <w:t xml:space="preserve"> statements;</w:t>
-      </w:r>
-    </w:p>
-    <w:p>
-      <w:pPr>
+        <w:pStyle w:val="Normal"/>
+        <w:rPr>
+          <w:color w:val="B2B2B2"/>
+        </w:rPr>
+      </w:pPr>
+      <w:r>
+        <w:rPr>
+          <w:color w:val="808080"/>
+        </w:rPr>
+        <w:t xml:space="preserve"> </w:t>
+      </w:r>
+      <w:r>
+        <w:rPr>
+          <w:color w:val="808080"/>
+        </w:rPr>
+        <w:t>statements;</w:t>
+      </w:r>
+    </w:p>
+    <w:p>
+      <w:pPr>
+        <w:pStyle w:val="Normal"/>
         <w:rPr>
           <w:color w:val="B2B2B2"/>
         </w:rPr>
@@ -4311,13 +4776,20 @@
     </w:p>
     <w:p>
       <w:pPr>
-        <w:rPr>
-          <w:color w:val="808080"/>
-        </w:rPr>
-      </w:pPr>
-    </w:p>
-    <w:p>
-      <w:pPr>
+        <w:pStyle w:val="Normal"/>
+        <w:rPr>
+          <w:color w:val="808080"/>
+        </w:rPr>
+      </w:pPr>
+      <w:r>
+        <w:rPr>
+          <w:color w:val="808080"/>
+        </w:rPr>
+      </w:r>
+    </w:p>
+    <w:p>
+      <w:pPr>
+        <w:pStyle w:val="Normal"/>
         <w:rPr>
           <w:color w:val="B2B2B2"/>
         </w:rPr>
@@ -4331,14 +4803,22 @@
     </w:p>
     <w:p>
       <w:pPr>
-        <w:rPr>
-          <w:color w:val="808080"/>
-        </w:rPr>
-      </w:pPr>
-    </w:p>
-    <w:p>
-      <w:pPr>
-        <w:rPr>
+        <w:pStyle w:val="Normal"/>
+        <w:rPr>
+          <w:color w:val="808080"/>
+        </w:rPr>
+      </w:pPr>
+      <w:r>
+        <w:rPr>
+          <w:color w:val="808080"/>
+        </w:rPr>
+      </w:r>
+    </w:p>
+    <w:p>
+      <w:pPr>
+        <w:pStyle w:val="Normal"/>
+        <w:rPr>
+          <w:i/>
           <w:i/>
           <w:iCs/>
           <w:color w:val="B2B2B2"/>
@@ -4350,12 +4830,12 @@
           <w:iCs/>
           <w:color w:val="808080"/>
         </w:rPr>
-        <w:lastRenderedPageBreak/>
         <w:t>== Equality operator</w:t>
       </w:r>
     </w:p>
     <w:p>
       <w:pPr>
+        <w:pStyle w:val="Normal"/>
         <w:rPr>
           <w:color w:val="B2B2B2"/>
         </w:rPr>
@@ -4369,13 +4849,20 @@
     </w:p>
     <w:p>
       <w:pPr>
-        <w:rPr>
-          <w:color w:val="808080"/>
-        </w:rPr>
-      </w:pPr>
-    </w:p>
-    <w:p>
-      <w:pPr>
+        <w:pStyle w:val="Normal"/>
+        <w:rPr>
+          <w:color w:val="808080"/>
+        </w:rPr>
+      </w:pPr>
+      <w:r>
+        <w:rPr>
+          <w:color w:val="808080"/>
+        </w:rPr>
+      </w:r>
+    </w:p>
+    <w:p>
+      <w:pPr>
+        <w:pStyle w:val="Normal"/>
         <w:rPr>
           <w:color w:val="B2B2B2"/>
         </w:rPr>
@@ -4397,6 +4884,7 @@
     </w:p>
     <w:p>
       <w:pPr>
+        <w:pStyle w:val="Normal"/>
         <w:rPr>
           <w:color w:val="B2B2B2"/>
         </w:rPr>
@@ -4410,25 +4898,36 @@
     </w:p>
     <w:p>
       <w:pPr>
-        <w:rPr>
+        <w:pStyle w:val="Normal"/>
+        <w:rPr>
+          <w:i/>
           <w:i/>
           <w:iCs/>
           <w:color w:val="808080"/>
         </w:rPr>
       </w:pPr>
-    </w:p>
-    <w:p>
-      <w:pPr>
+      <w:r>
         <w:rPr>
           <w:i/>
           <w:iCs/>
-          <w:color w:val="B2B2B2"/>
-        </w:rPr>
-      </w:pPr>
-      <w:r>
-        <w:rPr>
+          <w:color w:val="808080"/>
+        </w:rPr>
+      </w:r>
+    </w:p>
+    <w:p>
+      <w:pPr>
+        <w:pStyle w:val="Normal"/>
+        <w:rPr>
+          <w:i/>
           <w:i/>
           <w:iCs/>
+          <w:color w:val="B2B2B2"/>
+        </w:rPr>
+      </w:pPr>
+      <w:r>
+        <w:rPr>
+          <w:i/>
+          <w:iCs/>
           <w:color w:val="808080"/>
         </w:rPr>
         <w:t>!= inequality operator.</w:t>
@@ -4436,7 +4935,9 @@
     </w:p>
     <w:p>
       <w:pPr>
-        <w:rPr>
+        <w:pStyle w:val="Normal"/>
+        <w:rPr>
+          <w:i/>
           <w:i/>
           <w:iCs/>
           <w:color w:val="B2B2B2"/>
@@ -4453,13 +4954,20 @@
     </w:p>
     <w:p>
       <w:pPr>
-        <w:rPr>
-          <w:color w:val="808080"/>
-        </w:rPr>
-      </w:pPr>
-    </w:p>
-    <w:p>
-      <w:pPr>
+        <w:pStyle w:val="Normal"/>
+        <w:rPr>
+          <w:color w:val="808080"/>
+        </w:rPr>
+      </w:pPr>
+      <w:r>
+        <w:rPr>
+          <w:color w:val="808080"/>
+        </w:rPr>
+      </w:r>
+    </w:p>
+    <w:p>
+      <w:pPr>
+        <w:pStyle w:val="Normal"/>
         <w:rPr>
           <w:color w:val="B2B2B2"/>
         </w:rPr>
@@ -4473,6 +4981,7 @@
     </w:p>
     <w:p>
       <w:pPr>
+        <w:pStyle w:val="Normal"/>
         <w:rPr>
           <w:color w:val="B2B2B2"/>
         </w:rPr>
@@ -4486,13 +4995,20 @@
     </w:p>
     <w:p>
       <w:pPr>
-        <w:rPr>
-          <w:color w:val="808080"/>
-        </w:rPr>
-      </w:pPr>
-    </w:p>
-    <w:p>
-      <w:pPr>
+        <w:pStyle w:val="Normal"/>
+        <w:rPr>
+          <w:color w:val="808080"/>
+        </w:rPr>
+      </w:pPr>
+      <w:r>
+        <w:rPr>
+          <w:color w:val="808080"/>
+        </w:rPr>
+      </w:r>
+    </w:p>
+    <w:p>
+      <w:pPr>
+        <w:pStyle w:val="Normal"/>
         <w:rPr>
           <w:color w:val="B2B2B2"/>
         </w:rPr>
@@ -4506,14 +5022,22 @@
     </w:p>
     <w:p>
       <w:pPr>
-        <w:rPr>
-          <w:color w:val="808080"/>
-        </w:rPr>
-      </w:pPr>
-    </w:p>
-    <w:p>
-      <w:pPr>
-        <w:rPr>
+        <w:pStyle w:val="Normal"/>
+        <w:rPr>
+          <w:color w:val="808080"/>
+        </w:rPr>
+      </w:pPr>
+      <w:r>
+        <w:rPr>
+          <w:color w:val="808080"/>
+        </w:rPr>
+      </w:r>
+    </w:p>
+    <w:p>
+      <w:pPr>
+        <w:pStyle w:val="Normal"/>
+        <w:rPr>
+          <w:i/>
           <w:i/>
           <w:iCs/>
           <w:color w:val="B2B2B2"/>
@@ -4530,6 +5054,7 @@
     </w:p>
     <w:p>
       <w:pPr>
+        <w:pStyle w:val="Normal"/>
         <w:rPr>
           <w:color w:val="B2B2B2"/>
         </w:rPr>
@@ -4543,6 +5068,7 @@
     </w:p>
     <w:p>
       <w:pPr>
+        <w:pStyle w:val="Normal"/>
         <w:rPr>
           <w:color w:val="B2B2B2"/>
         </w:rPr>
@@ -4557,46 +5083,39 @@
     </w:p>
     <w:p>
       <w:pPr>
-        <w:rPr>
-          <w:color w:val="B2B2B2"/>
-        </w:rPr>
-      </w:pPr>
-      <w:r>
-        <w:rPr>
-          <w:color w:val="808080"/>
-        </w:rPr>
-        <w:tab/>
-      </w:r>
-      <w:r>
-        <w:rPr>
-          <w:color w:val="808080"/>
-        </w:rPr>
+        <w:pStyle w:val="Normal"/>
+        <w:rPr>
+          <w:color w:val="B2B2B2"/>
+        </w:rPr>
+      </w:pPr>
+      <w:r>
+        <w:rPr>
+          <w:color w:val="808080"/>
+        </w:rPr>
+        <w:tab/>
         <w:tab/>
         <w:t>statement1;</w:t>
       </w:r>
     </w:p>
     <w:p>
       <w:pPr>
-        <w:rPr>
-          <w:color w:val="B2B2B2"/>
-        </w:rPr>
-      </w:pPr>
-      <w:r>
-        <w:rPr>
-          <w:color w:val="808080"/>
-        </w:rPr>
-        <w:tab/>
-      </w:r>
-      <w:r>
-        <w:rPr>
-          <w:color w:val="808080"/>
-        </w:rPr>
+        <w:pStyle w:val="Normal"/>
+        <w:rPr>
+          <w:color w:val="B2B2B2"/>
+        </w:rPr>
+      </w:pPr>
+      <w:r>
+        <w:rPr>
+          <w:color w:val="808080"/>
+        </w:rPr>
+        <w:tab/>
         <w:tab/>
         <w:t>break;</w:t>
       </w:r>
     </w:p>
     <w:p>
       <w:pPr>
+        <w:pStyle w:val="Normal"/>
         <w:rPr>
           <w:color w:val="B2B2B2"/>
         </w:rPr>
@@ -4611,46 +5130,39 @@
     </w:p>
     <w:p>
       <w:pPr>
-        <w:rPr>
-          <w:color w:val="B2B2B2"/>
-        </w:rPr>
-      </w:pPr>
-      <w:r>
-        <w:rPr>
-          <w:color w:val="808080"/>
-        </w:rPr>
-        <w:tab/>
-      </w:r>
-      <w:r>
-        <w:rPr>
-          <w:color w:val="808080"/>
-        </w:rPr>
+        <w:pStyle w:val="Normal"/>
+        <w:rPr>
+          <w:color w:val="B2B2B2"/>
+        </w:rPr>
+      </w:pPr>
+      <w:r>
+        <w:rPr>
+          <w:color w:val="808080"/>
+        </w:rPr>
+        <w:tab/>
         <w:tab/>
         <w:t>statement2;</w:t>
       </w:r>
     </w:p>
     <w:p>
       <w:pPr>
-        <w:rPr>
-          <w:color w:val="B2B2B2"/>
-        </w:rPr>
-      </w:pPr>
-      <w:r>
-        <w:rPr>
-          <w:color w:val="808080"/>
-        </w:rPr>
-        <w:tab/>
-      </w:r>
-      <w:r>
-        <w:rPr>
-          <w:color w:val="808080"/>
-        </w:rPr>
+        <w:pStyle w:val="Normal"/>
+        <w:rPr>
+          <w:color w:val="B2B2B2"/>
+        </w:rPr>
+      </w:pPr>
+      <w:r>
+        <w:rPr>
+          <w:color w:val="808080"/>
+        </w:rPr>
+        <w:tab/>
         <w:tab/>
         <w:t>break;</w:t>
       </w:r>
     </w:p>
     <w:p>
       <w:pPr>
+        <w:pStyle w:val="Normal"/>
         <w:rPr>
           <w:color w:val="B2B2B2"/>
         </w:rPr>
@@ -4664,6 +5176,7 @@
     </w:p>
     <w:p>
       <w:pPr>
+        <w:pStyle w:val="Normal"/>
         <w:rPr>
           <w:color w:val="B2B2B2"/>
         </w:rPr>
@@ -4678,46 +5191,39 @@
     </w:p>
     <w:p>
       <w:pPr>
-        <w:rPr>
-          <w:color w:val="B2B2B2"/>
-        </w:rPr>
-      </w:pPr>
-      <w:r>
-        <w:rPr>
-          <w:color w:val="808080"/>
-        </w:rPr>
-        <w:tab/>
-      </w:r>
-      <w:r>
-        <w:rPr>
-          <w:color w:val="808080"/>
-        </w:rPr>
+        <w:pStyle w:val="Normal"/>
+        <w:rPr>
+          <w:color w:val="B2B2B2"/>
+        </w:rPr>
+      </w:pPr>
+      <w:r>
+        <w:rPr>
+          <w:color w:val="808080"/>
+        </w:rPr>
+        <w:tab/>
         <w:tab/>
         <w:t>statementN;</w:t>
       </w:r>
     </w:p>
     <w:p>
       <w:pPr>
-        <w:rPr>
-          <w:color w:val="B2B2B2"/>
-        </w:rPr>
-      </w:pPr>
-      <w:r>
-        <w:rPr>
-          <w:color w:val="808080"/>
-        </w:rPr>
-        <w:tab/>
-      </w:r>
-      <w:r>
-        <w:rPr>
-          <w:color w:val="808080"/>
-        </w:rPr>
+        <w:pStyle w:val="Normal"/>
+        <w:rPr>
+          <w:color w:val="B2B2B2"/>
+        </w:rPr>
+      </w:pPr>
+      <w:r>
+        <w:rPr>
+          <w:color w:val="808080"/>
+        </w:rPr>
+        <w:tab/>
         <w:tab/>
         <w:t>break;</w:t>
       </w:r>
     </w:p>
     <w:p>
       <w:pPr>
+        <w:pStyle w:val="Normal"/>
         <w:rPr>
           <w:color w:val="B2B2B2"/>
         </w:rPr>
@@ -4732,26 +5238,23 @@
     </w:p>
     <w:p>
       <w:pPr>
-        <w:rPr>
-          <w:color w:val="B2B2B2"/>
-        </w:rPr>
-      </w:pPr>
-      <w:r>
-        <w:rPr>
-          <w:color w:val="808080"/>
-        </w:rPr>
-        <w:tab/>
-      </w:r>
-      <w:r>
-        <w:rPr>
-          <w:color w:val="808080"/>
-        </w:rPr>
+        <w:pStyle w:val="Normal"/>
+        <w:rPr>
+          <w:color w:val="B2B2B2"/>
+        </w:rPr>
+      </w:pPr>
+      <w:r>
+        <w:rPr>
+          <w:color w:val="808080"/>
+        </w:rPr>
+        <w:tab/>
         <w:tab/>
         <w:t>statement;</w:t>
       </w:r>
     </w:p>
     <w:p>
       <w:pPr>
+        <w:pStyle w:val="Normal"/>
         <w:rPr>
           <w:color w:val="B2B2B2"/>
         </w:rPr>
@@ -4765,13 +5268,20 @@
     </w:p>
     <w:p>
       <w:pPr>
-        <w:rPr>
-          <w:color w:val="808080"/>
-        </w:rPr>
-      </w:pPr>
-    </w:p>
-    <w:p>
-      <w:pPr>
+        <w:pStyle w:val="Normal"/>
+        <w:rPr>
+          <w:color w:val="808080"/>
+        </w:rPr>
+      </w:pPr>
+      <w:r>
+        <w:rPr>
+          <w:color w:val="808080"/>
+        </w:rPr>
+      </w:r>
+    </w:p>
+    <w:p>
+      <w:pPr>
+        <w:pStyle w:val="Normal"/>
         <w:rPr>
           <w:color w:val="B2B2B2"/>
         </w:rPr>
@@ -4785,6 +5295,7 @@
     </w:p>
     <w:p>
       <w:pPr>
+        <w:pStyle w:val="Normal"/>
         <w:jc w:val="center"/>
         <w:rPr>
           <w:color w:val="B2B2B2"/>
@@ -4795,66 +5306,27 @@
           <w:color w:val="808080"/>
         </w:rPr>
         <w:t>switch(val) {</w:t>
-      </w:r>
-      <w:r>
-        <w:rPr>
-          <w:color w:val="808080"/>
-        </w:rPr>
         <w:br/>
         <w:t>case 1:</w:t>
-      </w:r>
-      <w:r>
-        <w:rPr>
-          <w:color w:val="808080"/>
-        </w:rPr>
         <w:br/>
         <w:t>case 2:</w:t>
-      </w:r>
-      <w:r>
-        <w:rPr>
-          <w:color w:val="808080"/>
-        </w:rPr>
         <w:br/>
         <w:t>case 3:</w:t>
-      </w:r>
-      <w:r>
-        <w:rPr>
-          <w:color w:val="808080"/>
-        </w:rPr>
         <w:br/>
         <w:t>result = "1, 2, or 3";</w:t>
-      </w:r>
-      <w:r>
-        <w:rPr>
-          <w:color w:val="808080"/>
-        </w:rPr>
         <w:br/>
         <w:t>break;</w:t>
-      </w:r>
-      <w:r>
-        <w:rPr>
-          <w:color w:val="808080"/>
-        </w:rPr>
         <w:br/>
         <w:t>case 4:</w:t>
-      </w:r>
-      <w:r>
-        <w:rPr>
-          <w:color w:val="808080"/>
-        </w:rPr>
         <w:br/>
         <w:t>result = "4 alone";</w:t>
-      </w:r>
-      <w:r>
-        <w:rPr>
-          <w:color w:val="808080"/>
-        </w:rPr>
         <w:br/>
         <w:t>}</w:t>
       </w:r>
     </w:p>
     <w:p>
       <w:pPr>
+        <w:pStyle w:val="Normal"/>
         <w:rPr>
           <w:color w:val="B2B2B2"/>
         </w:rPr>
@@ -4868,6 +5340,7 @@
     </w:p>
     <w:p>
       <w:pPr>
+        <w:pStyle w:val="Normal"/>
         <w:rPr>
           <w:color w:val="B2B2B2"/>
         </w:rPr>
@@ -4881,14 +5354,22 @@
     </w:p>
     <w:p>
       <w:pPr>
-        <w:rPr>
-          <w:color w:val="808080"/>
-        </w:rPr>
-      </w:pPr>
-    </w:p>
-    <w:p>
-      <w:pPr>
-        <w:rPr>
+        <w:pStyle w:val="Normal"/>
+        <w:rPr>
+          <w:color w:val="808080"/>
+        </w:rPr>
+      </w:pPr>
+      <w:r>
+        <w:rPr>
+          <w:color w:val="808080"/>
+        </w:rPr>
+      </w:r>
+    </w:p>
+    <w:p>
+      <w:pPr>
+        <w:pStyle w:val="Normal"/>
+        <w:rPr>
+          <w:i/>
           <w:i/>
           <w:iCs/>
           <w:color w:val="B2B2B2"/>
@@ -4905,6 +5386,7 @@
     </w:p>
     <w:p>
       <w:pPr>
+        <w:pStyle w:val="Normal"/>
         <w:rPr>
           <w:color w:val="808080"/>
         </w:rPr>
@@ -4932,14 +5414,22 @@
     </w:p>
     <w:p>
       <w:pPr>
-        <w:rPr>
-          <w:color w:val="808080"/>
-        </w:rPr>
-      </w:pPr>
-    </w:p>
-    <w:p>
-      <w:pPr>
-        <w:rPr>
+        <w:pStyle w:val="Normal"/>
+        <w:rPr>
+          <w:color w:val="808080"/>
+        </w:rPr>
+      </w:pPr>
+      <w:r>
+        <w:rPr>
+          <w:color w:val="808080"/>
+        </w:rPr>
+      </w:r>
+    </w:p>
+    <w:p>
+      <w:pPr>
+        <w:pStyle w:val="Normal"/>
+        <w:rPr>
+          <w:i/>
           <w:i/>
           <w:iCs/>
         </w:rPr>
@@ -4954,6 +5444,10 @@
       </w:r>
     </w:p>
     <w:p>
+      <w:pPr>
+        <w:pStyle w:val="Normal"/>
+        <w:rPr/>
+      </w:pPr>
       <w:r>
         <w:rPr>
           <w:color w:val="808080"/>
@@ -4962,6 +5456,10 @@
       </w:r>
     </w:p>
     <w:p>
+      <w:pPr>
+        <w:pStyle w:val="Normal"/>
+        <w:rPr/>
+      </w:pPr>
       <w:r>
         <w:rPr>
           <w:color w:val="808080"/>
@@ -4971,6 +5469,10 @@
       </w:r>
     </w:p>
     <w:p>
+      <w:pPr>
+        <w:pStyle w:val="Normal"/>
+        <w:rPr/>
+      </w:pPr>
       <w:r>
         <w:rPr>
           <w:color w:val="808080"/>
@@ -4980,16 +5482,23 @@
       </w:r>
     </w:p>
     <w:p>
-      <w:r>
-        <w:rPr>
-          <w:color w:val="808080"/>
-        </w:rPr>
-        <w:lastRenderedPageBreak/>
+      <w:pPr>
+        <w:pStyle w:val="Normal"/>
+        <w:rPr/>
+      </w:pPr>
+      <w:r>
+        <w:rPr>
+          <w:color w:val="808080"/>
+        </w:rPr>
         <w:tab/>
         <w:t>“prop3”: 1,</w:t>
       </w:r>
     </w:p>
     <w:p>
+      <w:pPr>
+        <w:pStyle w:val="Normal"/>
+        <w:rPr/>
+      </w:pPr>
       <w:r>
         <w:rPr>
           <w:color w:val="808080"/>
@@ -4999,6 +5508,10 @@
       </w:r>
     </w:p>
     <w:p>
+      <w:pPr>
+        <w:pStyle w:val="Normal"/>
+        <w:rPr/>
+      </w:pPr>
       <w:r>
         <w:rPr>
           <w:color w:val="808080"/>
@@ -5008,12 +5521,22 @@
     </w:p>
     <w:p>
       <w:pPr>
-        <w:rPr>
-          <w:color w:val="808080"/>
-        </w:rPr>
-      </w:pPr>
-    </w:p>
-    <w:p>
+        <w:pStyle w:val="Normal"/>
+        <w:rPr>
+          <w:color w:val="808080"/>
+        </w:rPr>
+      </w:pPr>
+      <w:r>
+        <w:rPr>
+          <w:color w:val="808080"/>
+        </w:rPr>
+      </w:r>
+    </w:p>
+    <w:p>
+      <w:pPr>
+        <w:pStyle w:val="Normal"/>
+        <w:rPr/>
+      </w:pPr>
       <w:r>
         <w:rPr>
           <w:color w:val="808080"/>
@@ -5036,6 +5559,10 @@
       </w:r>
     </w:p>
     <w:p>
+      <w:pPr>
+        <w:pStyle w:val="Normal"/>
+        <w:rPr/>
+      </w:pPr>
       <w:r>
         <w:rPr>
           <w:color w:val="808080"/>
@@ -5059,21 +5586,34 @@
     </w:p>
     <w:p>
       <w:pPr>
-        <w:rPr>
-          <w:color w:val="808080"/>
-        </w:rPr>
-      </w:pPr>
-    </w:p>
-    <w:p>
-      <w:pPr>
-        <w:rPr>
-          <w:color w:val="808080"/>
-        </w:rPr>
-      </w:pPr>
-    </w:p>
-    <w:p>
-      <w:pPr>
-        <w:pStyle w:val="BodyText"/>
+        <w:pStyle w:val="Normal"/>
+        <w:rPr>
+          <w:color w:val="808080"/>
+        </w:rPr>
+      </w:pPr>
+      <w:r>
+        <w:rPr>
+          <w:color w:val="808080"/>
+        </w:rPr>
+      </w:r>
+    </w:p>
+    <w:p>
+      <w:pPr>
+        <w:pStyle w:val="Normal"/>
+        <w:rPr>
+          <w:color w:val="808080"/>
+        </w:rPr>
+      </w:pPr>
+      <w:r>
+        <w:rPr>
+          <w:color w:val="808080"/>
+        </w:rPr>
+      </w:r>
+    </w:p>
+    <w:p>
+      <w:pPr>
+        <w:pStyle w:val="TextBody"/>
+        <w:rPr/>
       </w:pPr>
       <w:r>
         <w:rPr>
@@ -5085,46 +5625,28 @@
     <w:p>
       <w:pPr>
         <w:pStyle w:val="Quotations"/>
-        <w:spacing w:after="283"/>
+        <w:spacing w:before="0" w:after="283"/>
+        <w:rPr/>
       </w:pPr>
       <w:r>
         <w:rPr>
           <w:color w:val="808080"/>
         </w:rPr>
         <w:t>var someProp = "propName";</w:t>
-      </w:r>
-      <w:r>
-        <w:rPr>
-          <w:color w:val="808080"/>
-        </w:rPr>
         <w:br/>
         <w:t>var myObj = {</w:t>
-      </w:r>
-      <w:r>
-        <w:rPr>
-          <w:color w:val="808080"/>
-        </w:rPr>
         <w:br/>
         <w:t>propName: "Some Value"</w:t>
-      </w:r>
-      <w:r>
-        <w:rPr>
-          <w:color w:val="808080"/>
-        </w:rPr>
         <w:br/>
         <w:t>}</w:t>
-      </w:r>
-      <w:r>
-        <w:rPr>
-          <w:color w:val="808080"/>
-        </w:rPr>
         <w:br/>
         <w:t>myObj[someProp]; // "Some Value"</w:t>
       </w:r>
     </w:p>
     <w:p>
       <w:pPr>
-        <w:pStyle w:val="BodyText"/>
+        <w:pStyle w:val="TextBody"/>
+        <w:rPr/>
       </w:pPr>
       <w:r>
         <w:rPr>
@@ -5136,51 +5658,31 @@
     <w:p>
       <w:pPr>
         <w:pStyle w:val="Quotations"/>
-        <w:spacing w:after="283"/>
+        <w:spacing w:before="0" w:after="283"/>
+        <w:rPr/>
       </w:pPr>
       <w:r>
         <w:rPr>
           <w:color w:val="808080"/>
         </w:rPr>
         <w:t>var myDog = "Hunter";</w:t>
-      </w:r>
-      <w:r>
-        <w:rPr>
-          <w:color w:val="808080"/>
-        </w:rPr>
         <w:br/>
         <w:t>var dogs = {</w:t>
-      </w:r>
-      <w:r>
-        <w:rPr>
-          <w:color w:val="808080"/>
-        </w:rPr>
         <w:br/>
         <w:t>Fido: "Mutt", Hunter: "Doberman", Snoopie: "Beagle"</w:t>
-      </w:r>
-      <w:r>
-        <w:rPr>
-          <w:color w:val="808080"/>
-        </w:rPr>
         <w:br/>
         <w:t>}</w:t>
-      </w:r>
-      <w:r>
-        <w:rPr>
-          <w:color w:val="808080"/>
-        </w:rPr>
         <w:br/>
         <w:t>var breed = dogs[myDog];</w:t>
-      </w:r>
-      <w:r>
-        <w:rPr>
-          <w:color w:val="808080"/>
-        </w:rPr>
         <w:br/>
         <w:t>console.log(breed);// "Doberman"</w:t>
       </w:r>
     </w:p>
     <w:p>
+      <w:pPr>
+        <w:pStyle w:val="Normal"/>
+        <w:rPr/>
+      </w:pPr>
       <w:r>
         <w:rPr>
           <w:color w:val="808080"/>
@@ -5211,6 +5713,10 @@
       </w:r>
     </w:p>
     <w:p>
+      <w:pPr>
+        <w:pStyle w:val="Normal"/>
+        <w:rPr/>
+      </w:pPr>
       <w:r>
         <w:rPr>
           <w:color w:val="808080"/>
@@ -5247,6 +5753,10 @@
       </w:r>
     </w:p>
     <w:p>
+      <w:pPr>
+        <w:pStyle w:val="Normal"/>
+        <w:rPr/>
+      </w:pPr>
       <w:r>
         <w:rPr>
           <w:color w:val="808080"/>
@@ -5283,6 +5793,10 @@
       </w:r>
     </w:p>
     <w:p>
+      <w:pPr>
+        <w:pStyle w:val="Normal"/>
+        <w:rPr/>
+      </w:pPr>
       <w:r>
         <w:rPr>
           <w:rStyle w:val="SourceText"/>
@@ -5357,6 +5871,7 @@
     </w:p>
     <w:p>
       <w:pPr>
+        <w:pStyle w:val="Normal"/>
         <w:rPr>
           <w:color w:val="808080"/>
         </w:rPr>
@@ -5384,13 +5899,20 @@
     </w:p>
     <w:p>
       <w:pPr>
-        <w:rPr>
-          <w:color w:val="808080"/>
-        </w:rPr>
-      </w:pPr>
-    </w:p>
-    <w:p>
-      <w:pPr>
+        <w:pStyle w:val="Normal"/>
+        <w:rPr>
+          <w:color w:val="808080"/>
+        </w:rPr>
+      </w:pPr>
+      <w:r>
+        <w:rPr>
+          <w:color w:val="808080"/>
+        </w:rPr>
+      </w:r>
+    </w:p>
+    <w:p>
+      <w:pPr>
+        <w:pStyle w:val="Normal"/>
         <w:rPr>
           <w:color w:val="808080"/>
         </w:rPr>
@@ -5418,6 +5940,7 @@
     </w:p>
     <w:p>
       <w:pPr>
+        <w:pStyle w:val="Normal"/>
         <w:rPr>
           <w:color w:val="808080"/>
         </w:rPr>
@@ -5427,47 +5950,34 @@
           <w:color w:val="808080"/>
         </w:rPr>
         <w:t>var Car = function() {</w:t>
-      </w:r>
-      <w:r>
-        <w:rPr>
-          <w:color w:val="808080"/>
-        </w:rPr>
         <w:br/>
         <w:t>  this.wheels = 4;</w:t>
-      </w:r>
-      <w:r>
-        <w:rPr>
-          <w:color w:val="808080"/>
-        </w:rPr>
         <w:br/>
         <w:t>  this.engines = 1;</w:t>
-      </w:r>
-      <w:r>
-        <w:rPr>
-          <w:color w:val="808080"/>
-        </w:rPr>
         <w:br/>
         <w:t>  this.seats = 5;</w:t>
-      </w:r>
-      <w:r>
-        <w:rPr>
-          <w:color w:val="808080"/>
-        </w:rPr>
         <w:br/>
         <w:t>};</w:t>
       </w:r>
     </w:p>
     <w:p>
       <w:pPr>
-        <w:rPr>
-          <w:color w:val="808080"/>
-        </w:rPr>
-      </w:pPr>
-      <w:r>
-        <w:rPr>
-          <w:color w:val="808080"/>
-        </w:rPr>
-        <w:t xml:space="preserve"> making </w:t>
+        <w:pStyle w:val="Normal"/>
+        <w:rPr>
+          <w:color w:val="808080"/>
+        </w:rPr>
+      </w:pPr>
+      <w:r>
+        <w:rPr>
+          <w:color w:val="808080"/>
+        </w:rPr>
+        <w:t xml:space="preserve"> </w:t>
+      </w:r>
+      <w:r>
+        <w:rPr>
+          <w:color w:val="808080"/>
+        </w:rPr>
+        <w:t xml:space="preserve">making </w:t>
       </w:r>
       <w:r>
         <w:rPr>
@@ -5486,6 +5996,7 @@
     </w:p>
     <w:p>
       <w:pPr>
+        <w:pStyle w:val="Normal"/>
         <w:rPr>
           <w:color w:val="808080"/>
         </w:rPr>
@@ -5499,12 +6010,22 @@
     </w:p>
     <w:p>
       <w:pPr>
-        <w:rPr>
-          <w:color w:val="808080"/>
-        </w:rPr>
-      </w:pPr>
-    </w:p>
-    <w:p>
+        <w:pStyle w:val="Normal"/>
+        <w:rPr>
+          <w:color w:val="808080"/>
+        </w:rPr>
+      </w:pPr>
+      <w:r>
+        <w:rPr>
+          <w:color w:val="808080"/>
+        </w:rPr>
+      </w:r>
+    </w:p>
+    <w:p>
+      <w:pPr>
+        <w:pStyle w:val="Normal"/>
+        <w:rPr/>
+      </w:pPr>
       <w:r>
         <w:rPr>
           <w:color w:val="808080"/>
@@ -5513,6 +6034,10 @@
       </w:r>
     </w:p>
     <w:p>
+      <w:pPr>
+        <w:pStyle w:val="Normal"/>
+        <w:rPr/>
+      </w:pPr>
       <w:r>
         <w:rPr>
           <w:color w:val="808080"/>
@@ -5521,6 +6046,10 @@
       </w:r>
     </w:p>
     <w:p>
+      <w:pPr>
+        <w:pStyle w:val="Normal"/>
+        <w:rPr/>
+      </w:pPr>
       <w:r>
         <w:rPr>
           <w:color w:val="808080"/>
@@ -5529,125 +6058,191 @@
       </w:r>
     </w:p>
     <w:p>
-      <w:r>
-        <w:rPr>
-          <w:color w:val="808080"/>
-        </w:rPr>
-        <w:t xml:space="preserve">  var result = "";</w:t>
-      </w:r>
-    </w:p>
-    <w:p>
-      <w:pPr>
-        <w:rPr>
-          <w:color w:val="808080"/>
-        </w:rPr>
-      </w:pPr>
-    </w:p>
-    <w:p>
-      <w:r>
-        <w:rPr>
-          <w:color w:val="808080"/>
-        </w:rPr>
-        <w:t xml:space="preserve">  // Only change code below this line</w:t>
-      </w:r>
-    </w:p>
-    <w:p>
-      <w:r>
-        <w:rPr>
-          <w:color w:val="808080"/>
-        </w:rPr>
-        <w:t xml:space="preserve">  var lookup ={</w:t>
-      </w:r>
-    </w:p>
-    <w:p>
-      <w:r>
-        <w:rPr>
-          <w:color w:val="808080"/>
-        </w:rPr>
-        <w:t xml:space="preserve">    alpha: "Adams",</w:t>
-      </w:r>
-    </w:p>
-    <w:p>
-      <w:r>
-        <w:rPr>
-          <w:color w:val="808080"/>
-        </w:rPr>
-        <w:t xml:space="preserve">    bravo: "Boston",</w:t>
-      </w:r>
-    </w:p>
-    <w:p>
-      <w:r>
-        <w:rPr>
-          <w:color w:val="808080"/>
-        </w:rPr>
-        <w:t xml:space="preserve">    charlie: "Chicago",</w:t>
-      </w:r>
-    </w:p>
-    <w:p>
-      <w:r>
-        <w:rPr>
-          <w:color w:val="808080"/>
-        </w:rPr>
-        <w:t xml:space="preserve">    delta: "Denver",</w:t>
-      </w:r>
-    </w:p>
-    <w:p>
-      <w:r>
-        <w:rPr>
-          <w:color w:val="808080"/>
-        </w:rPr>
-        <w:t xml:space="preserve">    echo: "Easy",</w:t>
-      </w:r>
-    </w:p>
-    <w:p>
-      <w:r>
-        <w:rPr>
-          <w:color w:val="808080"/>
-        </w:rPr>
-        <w:t xml:space="preserve">    foxtrot: "Frank"</w:t>
-      </w:r>
-    </w:p>
-    <w:p>
-      <w:r>
-        <w:rPr>
-          <w:color w:val="808080"/>
-        </w:rPr>
-        <w:lastRenderedPageBreak/>
-        <w:t xml:space="preserve">  }</w:t>
-      </w:r>
-    </w:p>
-    <w:p>
-      <w:r>
-        <w:rPr>
-          <w:color w:val="808080"/>
-        </w:rPr>
-        <w:t xml:space="preserve">  result = lookup[val];</w:t>
-      </w:r>
-    </w:p>
-    <w:p>
-      <w:pPr>
-        <w:rPr>
-          <w:color w:val="808080"/>
-        </w:rPr>
-      </w:pPr>
-    </w:p>
-    <w:p>
-      <w:r>
-        <w:rPr>
-          <w:color w:val="808080"/>
-        </w:rPr>
-        <w:t xml:space="preserve">  // Only change code above this line</w:t>
-      </w:r>
-    </w:p>
-    <w:p>
-      <w:r>
-        <w:rPr>
-          <w:color w:val="808080"/>
-        </w:rPr>
-        <w:t xml:space="preserve">  return result;</w:t>
-      </w:r>
-    </w:p>
-    <w:p>
+      <w:pPr>
+        <w:pStyle w:val="Normal"/>
+        <w:rPr/>
+      </w:pPr>
+      <w:r>
+        <w:rPr>
+          <w:color w:val="808080"/>
+        </w:rPr>
+        <w:t xml:space="preserve">  </w:t>
+      </w:r>
+      <w:r>
+        <w:rPr>
+          <w:color w:val="808080"/>
+        </w:rPr>
+        <w:t>var result = "";</w:t>
+      </w:r>
+    </w:p>
+    <w:p>
+      <w:pPr>
+        <w:pStyle w:val="Normal"/>
+        <w:rPr>
+          <w:color w:val="808080"/>
+        </w:rPr>
+      </w:pPr>
+      <w:r>
+        <w:rPr>
+          <w:color w:val="808080"/>
+        </w:rPr>
+      </w:r>
+    </w:p>
+    <w:p>
+      <w:pPr>
+        <w:pStyle w:val="Normal"/>
+        <w:rPr/>
+      </w:pPr>
+      <w:r>
+        <w:rPr>
+          <w:color w:val="808080"/>
+        </w:rPr>
+        <w:t xml:space="preserve">  </w:t>
+      </w:r>
+      <w:r>
+        <w:rPr>
+          <w:color w:val="808080"/>
+        </w:rPr>
+        <w:t>// Only change code below this line</w:t>
+      </w:r>
+    </w:p>
+    <w:p>
+      <w:pPr>
+        <w:pStyle w:val="Normal"/>
+        <w:rPr/>
+      </w:pPr>
+      <w:r>
+        <w:rPr>
+          <w:color w:val="808080"/>
+        </w:rPr>
+        <w:t xml:space="preserve">  </w:t>
+      </w:r>
+      <w:r>
+        <w:rPr>
+          <w:color w:val="808080"/>
+        </w:rPr>
+        <w:t>var lookup ={</w:t>
+      </w:r>
+    </w:p>
+    <w:p>
+      <w:pPr>
+        <w:pStyle w:val="Normal"/>
+        <w:rPr/>
+      </w:pPr>
+      <w:r>
+        <w:rPr>
+          <w:color w:val="808080"/>
+        </w:rPr>
+        <w:t xml:space="preserve">    </w:t>
+      </w:r>
+      <w:r>
+        <w:rPr>
+          <w:color w:val="808080"/>
+        </w:rPr>
+        <w:t>alpha: "Adams",</w:t>
+      </w:r>
+    </w:p>
+    <w:p>
+      <w:pPr>
+        <w:pStyle w:val="Normal"/>
+        <w:rPr/>
+      </w:pPr>
+      <w:r>
+        <w:rPr>
+          <w:color w:val="808080"/>
+        </w:rPr>
+        <w:t xml:space="preserve">    </w:t>
+      </w:r>
+      <w:r>
+        <w:rPr>
+          <w:color w:val="808080"/>
+        </w:rPr>
+        <w:t>bravo: "Boston",</w:t>
+      </w:r>
+    </w:p>
+    <w:p>
+      <w:pPr>
+        <w:pStyle w:val="Normal"/>
+        <w:rPr/>
+      </w:pPr>
+      <w:r>
+        <w:rPr>
+          <w:color w:val="808080"/>
+        </w:rPr>
+        <w:t xml:space="preserve">    </w:t>
+      </w:r>
+      <w:r>
+        <w:rPr>
+          <w:color w:val="808080"/>
+        </w:rPr>
+        <w:t>charlie: "Chicago",</w:t>
+      </w:r>
+    </w:p>
+    <w:p>
+      <w:pPr>
+        <w:pStyle w:val="Normal"/>
+        <w:rPr/>
+      </w:pPr>
+      <w:r>
+        <w:rPr>
+          <w:color w:val="808080"/>
+        </w:rPr>
+        <w:t xml:space="preserve">    </w:t>
+      </w:r>
+      <w:r>
+        <w:rPr>
+          <w:color w:val="808080"/>
+        </w:rPr>
+        <w:t>delta: "Denver",</w:t>
+      </w:r>
+    </w:p>
+    <w:p>
+      <w:pPr>
+        <w:pStyle w:val="Normal"/>
+        <w:rPr/>
+      </w:pPr>
+      <w:r>
+        <w:rPr>
+          <w:color w:val="808080"/>
+        </w:rPr>
+        <w:t xml:space="preserve">    </w:t>
+      </w:r>
+      <w:r>
+        <w:rPr>
+          <w:color w:val="808080"/>
+        </w:rPr>
+        <w:t>echo: "Easy",</w:t>
+      </w:r>
+    </w:p>
+    <w:p>
+      <w:pPr>
+        <w:pStyle w:val="Normal"/>
+        <w:rPr/>
+      </w:pPr>
+      <w:r>
+        <w:rPr>
+          <w:color w:val="808080"/>
+        </w:rPr>
+        <w:t xml:space="preserve">    </w:t>
+      </w:r>
+      <w:r>
+        <w:rPr>
+          <w:color w:val="808080"/>
+        </w:rPr>
+        <w:t>foxtrot: "Frank"</w:t>
+      </w:r>
+    </w:p>
+    <w:p>
+      <w:pPr>
+        <w:pStyle w:val="Normal"/>
+        <w:rPr/>
+      </w:pPr>
+      <w:r>
+        <w:rPr>
+          <w:color w:val="808080"/>
+        </w:rPr>
+        <w:t xml:space="preserve">  </w:t>
+      </w:r>
       <w:r>
         <w:rPr>
           <w:color w:val="808080"/>
@@ -5657,12 +6252,101 @@
     </w:p>
     <w:p>
       <w:pPr>
-        <w:rPr>
-          <w:color w:val="808080"/>
-        </w:rPr>
-      </w:pPr>
-    </w:p>
-    <w:p>
+        <w:pStyle w:val="Normal"/>
+        <w:rPr/>
+      </w:pPr>
+      <w:r>
+        <w:rPr>
+          <w:color w:val="808080"/>
+        </w:rPr>
+        <w:t xml:space="preserve">  </w:t>
+      </w:r>
+      <w:r>
+        <w:rPr>
+          <w:color w:val="808080"/>
+        </w:rPr>
+        <w:t>result = lookup[val];</w:t>
+      </w:r>
+    </w:p>
+    <w:p>
+      <w:pPr>
+        <w:pStyle w:val="Normal"/>
+        <w:rPr>
+          <w:color w:val="808080"/>
+        </w:rPr>
+      </w:pPr>
+      <w:r>
+        <w:rPr>
+          <w:color w:val="808080"/>
+        </w:rPr>
+      </w:r>
+    </w:p>
+    <w:p>
+      <w:pPr>
+        <w:pStyle w:val="Normal"/>
+        <w:rPr/>
+      </w:pPr>
+      <w:r>
+        <w:rPr>
+          <w:color w:val="808080"/>
+        </w:rPr>
+        <w:t xml:space="preserve">  </w:t>
+      </w:r>
+      <w:r>
+        <w:rPr>
+          <w:color w:val="808080"/>
+        </w:rPr>
+        <w:t>// Only change code above this line</w:t>
+      </w:r>
+    </w:p>
+    <w:p>
+      <w:pPr>
+        <w:pStyle w:val="Normal"/>
+        <w:rPr/>
+      </w:pPr>
+      <w:r>
+        <w:rPr>
+          <w:color w:val="808080"/>
+        </w:rPr>
+        <w:t xml:space="preserve">  </w:t>
+      </w:r>
+      <w:r>
+        <w:rPr>
+          <w:color w:val="808080"/>
+        </w:rPr>
+        <w:t>return result;</w:t>
+      </w:r>
+    </w:p>
+    <w:p>
+      <w:pPr>
+        <w:pStyle w:val="Normal"/>
+        <w:rPr/>
+      </w:pPr>
+      <w:r>
+        <w:rPr>
+          <w:color w:val="808080"/>
+        </w:rPr>
+        <w:t>}</w:t>
+      </w:r>
+    </w:p>
+    <w:p>
+      <w:pPr>
+        <w:pStyle w:val="Normal"/>
+        <w:rPr>
+          <w:color w:val="808080"/>
+        </w:rPr>
+      </w:pPr>
+      <w:r>
+        <w:rPr>
+          <w:color w:val="808080"/>
+        </w:rPr>
+      </w:r>
+    </w:p>
+    <w:p>
+      <w:pPr>
+        <w:pStyle w:val="Normal"/>
+        <w:rPr/>
+      </w:pPr>
       <w:r>
         <w:rPr>
           <w:color w:val="808080"/>
@@ -5671,6 +6355,10 @@
       </w:r>
     </w:p>
     <w:p>
+      <w:pPr>
+        <w:pStyle w:val="Normal"/>
+        <w:rPr/>
+      </w:pPr>
       <w:r>
         <w:rPr>
           <w:color w:val="808080"/>
@@ -5680,16 +6368,23 @@
     </w:p>
     <w:p>
       <w:pPr>
-        <w:rPr>
-          <w:color w:val="808080"/>
-        </w:rPr>
-      </w:pPr>
-    </w:p>
-    <w:p>
-      <w:pPr>
-        <w:pStyle w:val="BodyText"/>
-      </w:pPr>
-      <w:hyperlink r:id="rId5">
+        <w:pStyle w:val="Normal"/>
+        <w:rPr>
+          <w:color w:val="808080"/>
+        </w:rPr>
+      </w:pPr>
+      <w:r>
+        <w:rPr>
+          <w:color w:val="808080"/>
+        </w:rPr>
+      </w:r>
+    </w:p>
+    <w:p>
+      <w:pPr>
+        <w:pStyle w:val="TextBody"/>
+        <w:rPr/>
+      </w:pPr>
+      <w:hyperlink r:id="rId3">
         <w:r>
           <w:rPr>
             <w:rStyle w:val="InternetLink"/>
@@ -5722,81 +6417,32 @@
     <w:p>
       <w:pPr>
         <w:pStyle w:val="Quotations"/>
-        <w:spacing w:after="283"/>
+        <w:spacing w:before="0" w:after="283"/>
+        <w:rPr/>
       </w:pPr>
       <w:r>
         <w:rPr>
           <w:color w:val="808080"/>
         </w:rPr>
         <w:t>{</w:t>
-      </w:r>
-      <w:r>
-        <w:rPr>
-          <w:color w:val="808080"/>
-        </w:rPr>
         <w:br/>
         <w:t>"artist": "Daft Punk",</w:t>
-      </w:r>
-      <w:r>
-        <w:rPr>
-          <w:color w:val="808080"/>
-        </w:rPr>
         <w:br/>
         <w:t>"title": "Homework",</w:t>
-      </w:r>
-      <w:r>
-        <w:rPr>
-          <w:color w:val="808080"/>
-        </w:rPr>
         <w:br/>
         <w:t>"release_year": 1997,</w:t>
-      </w:r>
-      <w:r>
-        <w:rPr>
-          <w:color w:val="808080"/>
-        </w:rPr>
         <w:br/>
         <w:t xml:space="preserve">"formats": [ </w:t>
-      </w:r>
-      <w:r>
-        <w:rPr>
-          <w:color w:val="808080"/>
-        </w:rPr>
         <w:br/>
         <w:t>"CD",</w:t>
-      </w:r>
-      <w:r>
-        <w:rPr>
-          <w:color w:val="808080"/>
-        </w:rPr>
         <w:br/>
         <w:t>"Cassette",</w:t>
-      </w:r>
-      <w:r>
-        <w:rPr>
-          <w:color w:val="808080"/>
-        </w:rPr>
         <w:br/>
         <w:t>"LP"</w:t>
-      </w:r>
-      <w:r>
-        <w:rPr>
-          <w:color w:val="808080"/>
-        </w:rPr>
         <w:br/>
         <w:t>],</w:t>
-      </w:r>
-      <w:r>
-        <w:rPr>
-          <w:color w:val="808080"/>
-        </w:rPr>
         <w:br/>
         <w:t>"gold": true</w:t>
-      </w:r>
-      <w:r>
-        <w:rPr>
-          <w:color w:val="808080"/>
-        </w:rPr>
         <w:br/>
         <w:t>}</w:t>
       </w:r>
@@ -5804,8 +6450,9 @@
     <w:p>
       <w:pPr>
         <w:pStyle w:val="Quotations"/>
-        <w:spacing w:after="283"/>
-        <w:rPr>
+        <w:spacing w:before="0" w:after="283"/>
+        <w:rPr>
+          <w:b/>
           <w:b/>
           <w:bCs/>
         </w:rPr>
@@ -5822,39 +6469,20 @@
     <w:p>
       <w:pPr>
         <w:pStyle w:val="Quotations"/>
-        <w:spacing w:after="283"/>
+        <w:spacing w:before="0" w:after="283"/>
+        <w:rPr/>
       </w:pPr>
       <w:r>
         <w:rPr>
           <w:color w:val="808080"/>
         </w:rPr>
         <w:t>var Car = function(wheels, seats, engines) {</w:t>
-      </w:r>
-      <w:r>
-        <w:rPr>
-          <w:color w:val="808080"/>
-        </w:rPr>
         <w:br/>
         <w:t>  this.wheels = wheels;</w:t>
-      </w:r>
-      <w:r>
-        <w:rPr>
-          <w:color w:val="808080"/>
-        </w:rPr>
         <w:br/>
         <w:t>  this.seats = seats;</w:t>
-      </w:r>
-      <w:r>
-        <w:rPr>
-          <w:color w:val="808080"/>
-        </w:rPr>
         <w:br/>
         <w:t>  this.engines = engines;</w:t>
-      </w:r>
-      <w:r>
-        <w:rPr>
-          <w:color w:val="808080"/>
-        </w:rPr>
         <w:br/>
         <w:t>};</w:t>
       </w:r>
@@ -5862,7 +6490,8 @@
     <w:p>
       <w:pPr>
         <w:pStyle w:val="Quotations"/>
-        <w:spacing w:after="283"/>
+        <w:spacing w:before="0" w:after="283"/>
+        <w:rPr/>
       </w:pPr>
       <w:r>
         <w:rPr>
@@ -5902,7 +6531,8 @@
     <w:p>
       <w:pPr>
         <w:pStyle w:val="Quotations"/>
-        <w:spacing w:after="283"/>
+        <w:spacing w:before="0" w:after="283"/>
+        <w:rPr/>
       </w:pPr>
       <w:r>
         <w:rPr>
@@ -5914,13 +6544,20 @@
     <w:p>
       <w:pPr>
         <w:pStyle w:val="Quotations"/>
-        <w:spacing w:after="283"/>
-      </w:pPr>
-      <w:r>
-        <w:rPr>
-          <w:color w:val="808080"/>
-        </w:rPr>
-        <w:t xml:space="preserve">  // this is a </w:t>
+        <w:spacing w:before="0" w:after="283"/>
+        <w:rPr/>
+      </w:pPr>
+      <w:r>
+        <w:rPr>
+          <w:color w:val="808080"/>
+        </w:rPr>
+        <w:t xml:space="preserve">  </w:t>
+      </w:r>
+      <w:r>
+        <w:rPr>
+          <w:color w:val="808080"/>
+        </w:rPr>
+        <w:t xml:space="preserve">// this is a </w:t>
       </w:r>
       <w:r>
         <w:rPr>
@@ -5940,25 +6577,39 @@
     <w:p>
       <w:pPr>
         <w:pStyle w:val="Quotations"/>
-        <w:spacing w:after="283"/>
-      </w:pPr>
-      <w:r>
-        <w:rPr>
-          <w:color w:val="808080"/>
-        </w:rPr>
-        <w:t xml:space="preserve">  var speed = 10;</w:t>
+        <w:spacing w:before="0" w:after="283"/>
+        <w:rPr/>
+      </w:pPr>
+      <w:r>
+        <w:rPr>
+          <w:color w:val="808080"/>
+        </w:rPr>
+        <w:t xml:space="preserve">  </w:t>
+      </w:r>
+      <w:r>
+        <w:rPr>
+          <w:color w:val="808080"/>
+        </w:rPr>
+        <w:t>var speed = 10;</w:t>
       </w:r>
     </w:p>
     <w:p>
       <w:pPr>
         <w:pStyle w:val="Quotations"/>
-        <w:spacing w:after="283"/>
-      </w:pPr>
-      <w:r>
-        <w:rPr>
-          <w:color w:val="808080"/>
-        </w:rPr>
-        <w:t xml:space="preserve">  // these are </w:t>
+        <w:spacing w:before="0" w:after="283"/>
+        <w:rPr/>
+      </w:pPr>
+      <w:r>
+        <w:rPr>
+          <w:color w:val="808080"/>
+        </w:rPr>
+        <w:t xml:space="preserve">  </w:t>
+      </w:r>
+      <w:r>
+        <w:rPr>
+          <w:color w:val="808080"/>
+        </w:rPr>
+        <w:t xml:space="preserve">// these are </w:t>
       </w:r>
       <w:r>
         <w:rPr>
@@ -5978,116 +6629,179 @@
     <w:p>
       <w:pPr>
         <w:pStyle w:val="Quotations"/>
-        <w:spacing w:after="283"/>
-      </w:pPr>
-      <w:r>
-        <w:rPr>
-          <w:color w:val="808080"/>
-        </w:rPr>
-        <w:t xml:space="preserve">  this.accelerate = function(change) {</w:t>
+        <w:spacing w:before="0" w:after="283"/>
+        <w:rPr/>
+      </w:pPr>
+      <w:r>
+        <w:rPr>
+          <w:color w:val="808080"/>
+        </w:rPr>
+        <w:t xml:space="preserve">  </w:t>
+      </w:r>
+      <w:r>
+        <w:rPr>
+          <w:color w:val="808080"/>
+        </w:rPr>
+        <w:t>this.accelerate = function(change) {</w:t>
       </w:r>
     </w:p>
     <w:p>
       <w:pPr>
         <w:pStyle w:val="Quotations"/>
-        <w:spacing w:after="283"/>
-      </w:pPr>
-      <w:r>
-        <w:rPr>
-          <w:color w:val="808080"/>
-        </w:rPr>
-        <w:t xml:space="preserve">    speed += change;</w:t>
+        <w:spacing w:before="0" w:after="283"/>
+        <w:rPr/>
+      </w:pPr>
+      <w:r>
+        <w:rPr>
+          <w:color w:val="808080"/>
+        </w:rPr>
+        <w:t xml:space="preserve">    </w:t>
+      </w:r>
+      <w:r>
+        <w:rPr>
+          <w:color w:val="808080"/>
+        </w:rPr>
+        <w:t>speed += change;</w:t>
       </w:r>
     </w:p>
     <w:p>
       <w:pPr>
         <w:pStyle w:val="Quotations"/>
-        <w:spacing w:after="283"/>
-      </w:pPr>
-      <w:r>
-        <w:rPr>
-          <w:color w:val="808080"/>
-        </w:rPr>
-        <w:t xml:space="preserve">  };</w:t>
+        <w:spacing w:before="0" w:after="283"/>
+        <w:rPr/>
+      </w:pPr>
+      <w:r>
+        <w:rPr>
+          <w:color w:val="808080"/>
+        </w:rPr>
+        <w:t xml:space="preserve">  </w:t>
+      </w:r>
+      <w:r>
+        <w:rPr>
+          <w:color w:val="808080"/>
+        </w:rPr>
+        <w:t>};</w:t>
       </w:r>
     </w:p>
     <w:p>
       <w:pPr>
         <w:pStyle w:val="Quotations"/>
-        <w:spacing w:after="283"/>
-      </w:pPr>
-      <w:r>
-        <w:rPr>
-          <w:color w:val="808080"/>
-        </w:rPr>
-        <w:t xml:space="preserve">  this.decelerate = function() {</w:t>
+        <w:spacing w:before="0" w:after="283"/>
+        <w:rPr/>
+      </w:pPr>
+      <w:r>
+        <w:rPr>
+          <w:color w:val="808080"/>
+        </w:rPr>
+        <w:t xml:space="preserve">  </w:t>
+      </w:r>
+      <w:r>
+        <w:rPr>
+          <w:color w:val="808080"/>
+        </w:rPr>
+        <w:t>this.decelerate = function() {</w:t>
       </w:r>
     </w:p>
     <w:p>
       <w:pPr>
         <w:pStyle w:val="Quotations"/>
-        <w:spacing w:after="283"/>
-      </w:pPr>
-      <w:r>
-        <w:rPr>
-          <w:color w:val="808080"/>
-        </w:rPr>
-        <w:t xml:space="preserve">    speed -= 5;</w:t>
+        <w:spacing w:before="0" w:after="283"/>
+        <w:rPr/>
+      </w:pPr>
+      <w:r>
+        <w:rPr>
+          <w:color w:val="808080"/>
+        </w:rPr>
+        <w:t xml:space="preserve">    </w:t>
+      </w:r>
+      <w:r>
+        <w:rPr>
+          <w:color w:val="808080"/>
+        </w:rPr>
+        <w:t>speed -= 5;</w:t>
       </w:r>
     </w:p>
     <w:p>
       <w:pPr>
         <w:pStyle w:val="Quotations"/>
-        <w:spacing w:after="283"/>
-      </w:pPr>
-      <w:r>
-        <w:rPr>
-          <w:color w:val="808080"/>
-        </w:rPr>
-        <w:lastRenderedPageBreak/>
-        <w:t xml:space="preserve">  };</w:t>
+        <w:spacing w:before="0" w:after="283"/>
+        <w:rPr/>
+      </w:pPr>
+      <w:r>
+        <w:rPr>
+          <w:color w:val="808080"/>
+        </w:rPr>
+        <w:t xml:space="preserve">  </w:t>
+      </w:r>
+      <w:r>
+        <w:rPr>
+          <w:color w:val="808080"/>
+        </w:rPr>
+        <w:t>};</w:t>
       </w:r>
     </w:p>
     <w:p>
       <w:pPr>
         <w:pStyle w:val="Quotations"/>
-        <w:spacing w:after="283"/>
-      </w:pPr>
-      <w:r>
-        <w:rPr>
-          <w:color w:val="808080"/>
-        </w:rPr>
-        <w:t xml:space="preserve">  this.getSpeed = function() {</w:t>
+        <w:spacing w:before="0" w:after="283"/>
+        <w:rPr/>
+      </w:pPr>
+      <w:r>
+        <w:rPr>
+          <w:color w:val="808080"/>
+        </w:rPr>
+        <w:t xml:space="preserve">  </w:t>
+      </w:r>
+      <w:r>
+        <w:rPr>
+          <w:color w:val="808080"/>
+        </w:rPr>
+        <w:t>this.getSpeed = function() {</w:t>
       </w:r>
     </w:p>
     <w:p>
       <w:pPr>
         <w:pStyle w:val="Quotations"/>
-        <w:spacing w:after="283"/>
-      </w:pPr>
-      <w:r>
-        <w:rPr>
-          <w:color w:val="808080"/>
-        </w:rPr>
-        <w:t xml:space="preserve">    return speed;</w:t>
+        <w:spacing w:before="0" w:after="283"/>
+        <w:rPr/>
+      </w:pPr>
+      <w:r>
+        <w:rPr>
+          <w:color w:val="808080"/>
+        </w:rPr>
+        <w:t xml:space="preserve">    </w:t>
+      </w:r>
+      <w:r>
+        <w:rPr>
+          <w:color w:val="808080"/>
+        </w:rPr>
+        <w:t>return speed;</w:t>
       </w:r>
     </w:p>
     <w:p>
       <w:pPr>
         <w:pStyle w:val="Quotations"/>
-        <w:spacing w:after="283"/>
-      </w:pPr>
-      <w:r>
-        <w:rPr>
-          <w:color w:val="808080"/>
-        </w:rPr>
-        <w:t xml:space="preserve">  };</w:t>
+        <w:spacing w:before="0" w:after="283"/>
+        <w:rPr/>
+      </w:pPr>
+      <w:r>
+        <w:rPr>
+          <w:color w:val="808080"/>
+        </w:rPr>
+        <w:t xml:space="preserve">  </w:t>
+      </w:r>
+      <w:r>
+        <w:rPr>
+          <w:color w:val="808080"/>
+        </w:rPr>
+        <w:t>};</w:t>
       </w:r>
     </w:p>
     <w:p>
       <w:pPr>
         <w:pStyle w:val="Quotations"/>
-        <w:spacing w:after="283"/>
+        <w:spacing w:before="0" w:after="283"/>
+        <w:rPr/>
       </w:pPr>
       <w:r>
         <w:rPr>
@@ -6168,12 +6882,18 @@
           <w:color w:val="808080"/>
         </w:rPr>
       </w:pPr>
+      <w:r>
+        <w:rPr>
+          <w:color w:val="808080"/>
+        </w:rPr>
+      </w:r>
     </w:p>
     <w:p>
       <w:pPr>
         <w:pStyle w:val="Quotations"/>
         <w:rPr>
           <w:b/>
+          <w:b/>
           <w:bCs/>
         </w:rPr>
       </w:pPr>
@@ -6197,6 +6917,7 @@
         <w:pStyle w:val="Quotations"/>
         <w:rPr>
           <w:b/>
+          <w:b/>
           <w:bCs/>
         </w:rPr>
       </w:pPr>
@@ -6205,18 +6926,8 @@
           <w:color w:val="808080"/>
         </w:rPr>
         <w:t>var singleVal = array.reduce(function(previousVal, currentVal) {</w:t>
-      </w:r>
-      <w:r>
-        <w:rPr>
-          <w:color w:val="808080"/>
-        </w:rPr>
         <w:br/>
         <w:t>  return previousVal - currentVal;</w:t>
-      </w:r>
-      <w:r>
-        <w:rPr>
-          <w:color w:val="808080"/>
-        </w:rPr>
         <w:br/>
         <w:t>}, 0);</w:t>
       </w:r>
@@ -6228,12 +6939,18 @@
           <w:color w:val="808080"/>
         </w:rPr>
       </w:pPr>
+      <w:r>
+        <w:rPr>
+          <w:color w:val="808080"/>
+        </w:rPr>
+      </w:r>
     </w:p>
     <w:p>
       <w:pPr>
         <w:pStyle w:val="Quotations"/>
         <w:rPr>
           <w:b/>
+          <w:b/>
           <w:bCs/>
         </w:rPr>
       </w:pPr>
@@ -6257,6 +6974,7 @@
         <w:pStyle w:val="Quotations"/>
         <w:rPr>
           <w:b/>
+          <w:b/>
           <w:bCs/>
         </w:rPr>
       </w:pPr>
@@ -6265,18 +6983,8 @@
           <w:color w:val="808080"/>
         </w:rPr>
         <w:t>array = array.filter(function(val) {</w:t>
-      </w:r>
-      <w:r>
-        <w:rPr>
-          <w:color w:val="808080"/>
-        </w:rPr>
         <w:br/>
         <w:t>  return val !== 5;</w:t>
-      </w:r>
-      <w:r>
-        <w:rPr>
-          <w:color w:val="808080"/>
-        </w:rPr>
         <w:br/>
         <w:t>});</w:t>
       </w:r>
@@ -6288,12 +6996,18 @@
           <w:color w:val="808080"/>
         </w:rPr>
       </w:pPr>
+      <w:r>
+        <w:rPr>
+          <w:color w:val="808080"/>
+        </w:rPr>
+      </w:r>
     </w:p>
     <w:p>
       <w:pPr>
         <w:pStyle w:val="Quotations"/>
         <w:rPr>
           <w:b/>
+          <w:b/>
           <w:bCs/>
         </w:rPr>
       </w:pPr>
@@ -6317,6 +7031,7 @@
         <w:pStyle w:val="Quotations"/>
         <w:rPr>
           <w:b/>
+          <w:b/>
           <w:bCs/>
         </w:rPr>
       </w:pPr>
@@ -6325,25 +7040,10 @@
           <w:color w:val="808080"/>
         </w:rPr>
         <w:t>var array = [1, 12, 21, 2];</w:t>
-      </w:r>
-      <w:r>
-        <w:rPr>
-          <w:color w:val="808080"/>
-        </w:rPr>
         <w:br/>
         <w:t>array.sort(function(a, b) {</w:t>
-      </w:r>
-      <w:r>
-        <w:rPr>
-          <w:color w:val="808080"/>
-        </w:rPr>
         <w:br/>
         <w:t>  return a - b;</w:t>
-      </w:r>
-      <w:r>
-        <w:rPr>
-          <w:color w:val="808080"/>
-        </w:rPr>
         <w:br/>
         <w:t>});</w:t>
       </w:r>
@@ -6355,12 +7055,18 @@
           <w:color w:val="808080"/>
         </w:rPr>
       </w:pPr>
+      <w:r>
+        <w:rPr>
+          <w:color w:val="808080"/>
+        </w:rPr>
+      </w:r>
     </w:p>
     <w:p>
       <w:pPr>
         <w:pStyle w:val="Quotations"/>
         <w:rPr>
           <w:b/>
+          <w:b/>
           <w:bCs/>
         </w:rPr>
       </w:pPr>
@@ -6384,6 +7090,7 @@
         <w:pStyle w:val="Quotations"/>
         <w:rPr>
           <w:b/>
+          <w:b/>
           <w:bCs/>
         </w:rPr>
       </w:pPr>
@@ -6392,11 +7099,6 @@
           <w:color w:val="808080"/>
         </w:rPr>
         <w:t>var myArray = [1, 2, 3];</w:t>
-      </w:r>
-      <w:r>
-        <w:rPr>
-          <w:color w:val="808080"/>
-        </w:rPr>
         <w:br/>
         <w:t>myArray.reverse();</w:t>
       </w:r>
@@ -6408,12 +7110,18 @@
           <w:color w:val="808080"/>
         </w:rPr>
       </w:pPr>
+      <w:r>
+        <w:rPr>
+          <w:color w:val="808080"/>
+        </w:rPr>
+      </w:r>
     </w:p>
     <w:p>
       <w:pPr>
         <w:pStyle w:val="Quotations"/>
         <w:rPr>
           <w:b/>
+          <w:b/>
           <w:bCs/>
         </w:rPr>
       </w:pPr>
@@ -6437,6 +7145,7 @@
         <w:pStyle w:val="Quotations"/>
         <w:rPr>
           <w:b/>
+          <w:b/>
           <w:bCs/>
         </w:rPr>
       </w:pPr>
@@ -6456,12 +7165,18 @@
           <w:color w:val="808080"/>
         </w:rPr>
       </w:pPr>
+      <w:r>
+        <w:rPr>
+          <w:color w:val="808080"/>
+        </w:rPr>
+      </w:r>
     </w:p>
     <w:p>
       <w:pPr>
         <w:pStyle w:val="Quotations"/>
         <w:rPr>
           <w:b/>
+          <w:b/>
           <w:bCs/>
         </w:rPr>
       </w:pPr>
@@ -6487,6 +7202,7 @@
         <w:pStyle w:val="Quotations"/>
         <w:rPr>
           <w:b/>
+          <w:b/>
           <w:bCs/>
         </w:rPr>
       </w:pPr>
@@ -6511,12 +7227,18 @@
           <w:color w:val="808080"/>
         </w:rPr>
       </w:pPr>
+      <w:r>
+        <w:rPr>
+          <w:color w:val="808080"/>
+        </w:rPr>
+      </w:r>
     </w:p>
     <w:p>
       <w:pPr>
         <w:pStyle w:val="Quotations"/>
         <w:rPr>
           <w:b/>
+          <w:b/>
           <w:bCs/>
         </w:rPr>
       </w:pPr>
@@ -6540,6 +7262,7 @@
         <w:pStyle w:val="Quotations"/>
         <w:rPr>
           <w:b/>
+          <w:b/>
           <w:bCs/>
         </w:rPr>
       </w:pPr>
@@ -6557,10 +7280,17 @@
           <w:color w:val="808080"/>
         </w:rPr>
       </w:pPr>
-    </w:p>
-    <w:p>
-      <w:pPr>
-        <w:rPr>
+      <w:r>
+        <w:rPr>
+          <w:color w:val="808080"/>
+        </w:rPr>
+      </w:r>
+    </w:p>
+    <w:p>
+      <w:pPr>
+        <w:pStyle w:val="Normal"/>
+        <w:rPr>
+          <w:i/>
           <w:i/>
           <w:iCs/>
         </w:rPr>
@@ -6576,7 +7306,9 @@
     </w:p>
     <w:p>
       <w:pPr>
-        <w:rPr>
+        <w:pStyle w:val="Normal"/>
+        <w:rPr>
+          <w:i/>
           <w:i/>
           <w:iCs/>
         </w:rPr>
@@ -6590,7 +7322,9 @@
     </w:p>
     <w:p>
       <w:pPr>
-        <w:rPr>
+        <w:pStyle w:val="Normal"/>
+        <w:rPr>
+          <w:i/>
           <w:i/>
           <w:iCs/>
         </w:rPr>
@@ -6604,6 +7338,10 @@
       </w:r>
     </w:p>
     <w:p>
+      <w:pPr>
+        <w:pStyle w:val="Normal"/>
+        <w:rPr/>
+      </w:pPr>
       <w:r>
         <w:rPr>
           <w:color w:val="808080"/>
@@ -6613,31 +7351,48 @@
     </w:p>
     <w:p>
       <w:pPr>
-        <w:rPr>
+        <w:pStyle w:val="Normal"/>
+        <w:rPr>
+          <w:i/>
           <w:i/>
           <w:iCs/>
           <w:color w:val="808080"/>
         </w:rPr>
       </w:pPr>
-    </w:p>
-    <w:p>
-      <w:pPr>
-        <w:rPr>
-          <w:color w:val="808080"/>
-        </w:rPr>
-      </w:pPr>
-    </w:p>
-    <w:p>
-      <w:pPr>
+      <w:r>
         <w:rPr>
           <w:i/>
           <w:iCs/>
-        </w:rPr>
-      </w:pPr>
-      <w:r>
-        <w:rPr>
+          <w:color w:val="808080"/>
+        </w:rPr>
+      </w:r>
+    </w:p>
+    <w:p>
+      <w:pPr>
+        <w:pStyle w:val="Normal"/>
+        <w:rPr>
+          <w:color w:val="808080"/>
+        </w:rPr>
+      </w:pPr>
+      <w:r>
+        <w:rPr>
+          <w:color w:val="808080"/>
+        </w:rPr>
+      </w:r>
+    </w:p>
+    <w:p>
+      <w:pPr>
+        <w:pStyle w:val="Normal"/>
+        <w:rPr>
+          <w:i/>
           <w:i/>
           <w:iCs/>
+        </w:rPr>
+      </w:pPr>
+      <w:r>
+        <w:rPr>
+          <w:i/>
+          <w:iCs/>
           <w:color w:val="808080"/>
         </w:rPr>
         <w:t>while</w:t>
@@ -6651,7 +7406,9 @@
     </w:p>
     <w:p>
       <w:pPr>
-        <w:rPr>
+        <w:pStyle w:val="Normal"/>
+        <w:rPr>
+          <w:i/>
           <w:i/>
           <w:iCs/>
         </w:rPr>
@@ -6665,7 +7422,9 @@
     </w:p>
     <w:p>
       <w:pPr>
-        <w:rPr>
+        <w:pStyle w:val="Normal"/>
+        <w:rPr>
+          <w:i/>
           <w:i/>
           <w:iCs/>
         </w:rPr>
@@ -6680,7 +7439,9 @@
     </w:p>
     <w:p>
       <w:pPr>
-        <w:rPr>
+        <w:pStyle w:val="Normal"/>
+        <w:rPr>
+          <w:i/>
           <w:i/>
           <w:iCs/>
         </w:rPr>
@@ -6694,16 +7455,25 @@
     </w:p>
     <w:p>
       <w:pPr>
-        <w:rPr>
-          <w:color w:val="808080"/>
-        </w:rPr>
-      </w:pPr>
-    </w:p>
-    <w:p>
-      <w:pPr>
-        <w:rPr>
-          <w:b/>
-          <w:bCs/>
+        <w:pStyle w:val="Normal"/>
+        <w:rPr>
+          <w:color w:val="808080"/>
+        </w:rPr>
+      </w:pPr>
+      <w:r>
+        <w:rPr>
+          <w:color w:val="808080"/>
+        </w:rPr>
+      </w:r>
+    </w:p>
+    <w:p>
+      <w:pPr>
+        <w:pStyle w:val="Normal"/>
+        <w:rPr>
+          <w:b/>
+          <w:b/>
+          <w:bCs/>
+          <w:i/>
           <w:i/>
           <w:iCs/>
         </w:rPr>
@@ -6719,7 +7489,9 @@
     </w:p>
     <w:p>
       <w:pPr>
-        <w:rPr>
+        <w:pStyle w:val="Normal"/>
+        <w:rPr>
+          <w:i/>
           <w:i/>
           <w:iCs/>
         </w:rPr>
@@ -6740,6 +7512,10 @@
       </w:r>
     </w:p>
     <w:p>
+      <w:pPr>
+        <w:pStyle w:val="Normal"/>
+        <w:rPr/>
+      </w:pPr>
       <w:r>
         <w:rPr>
           <w:color w:val="808080"/>
@@ -6756,6 +7532,10 @@
       </w:r>
     </w:p>
     <w:p>
+      <w:pPr>
+        <w:pStyle w:val="Normal"/>
+        <w:rPr/>
+      </w:pPr>
       <w:r>
         <w:rPr>
           <w:color w:val="808080"/>
@@ -6765,14 +7545,21 @@
     </w:p>
     <w:p>
       <w:pPr>
-        <w:rPr>
-          <w:color w:val="808080"/>
-        </w:rPr>
-      </w:pPr>
-    </w:p>
-    <w:p>
-      <w:pPr>
-        <w:pStyle w:val="BodyText"/>
+        <w:pStyle w:val="Normal"/>
+        <w:rPr>
+          <w:color w:val="808080"/>
+        </w:rPr>
+      </w:pPr>
+      <w:r>
+        <w:rPr>
+          <w:color w:val="808080"/>
+        </w:rPr>
+      </w:r>
+    </w:p>
+    <w:p>
+      <w:pPr>
+        <w:pStyle w:val="TextBody"/>
+        <w:rPr/>
       </w:pPr>
       <w:r>
         <w:rPr>
@@ -6786,7 +7573,8 @@
     </w:p>
     <w:p>
       <w:pPr>
-        <w:pStyle w:val="BodyText"/>
+        <w:pStyle w:val="TextBody"/>
+        <w:rPr/>
       </w:pPr>
       <w:r>
         <w:rPr>
@@ -6817,7 +7605,8 @@
     </w:p>
     <w:p>
       <w:pPr>
-        <w:pStyle w:val="BodyText"/>
+        <w:pStyle w:val="TextBody"/>
+        <w:rPr/>
       </w:pPr>
       <w:r>
         <w:rPr>
@@ -6874,7 +7663,8 @@
     </w:p>
     <w:p>
       <w:pPr>
-        <w:pStyle w:val="BodyText"/>
+        <w:pStyle w:val="TextBody"/>
+        <w:rPr/>
       </w:pPr>
       <w:r>
         <w:rPr>
@@ -6885,7 +7675,8 @@
     </w:p>
     <w:p>
       <w:pPr>
-        <w:pStyle w:val="BodyText"/>
+        <w:pStyle w:val="TextBody"/>
+        <w:rPr/>
       </w:pPr>
       <w:r>
         <w:rPr>
@@ -6903,7 +7694,8 @@
     </w:p>
     <w:p>
       <w:pPr>
-        <w:pStyle w:val="BodyText"/>
+        <w:pStyle w:val="TextBody"/>
+        <w:rPr/>
       </w:pPr>
       <w:r>
         <w:rPr>
@@ -6921,7 +7713,8 @@
     </w:p>
     <w:p>
       <w:pPr>
-        <w:pStyle w:val="BodyText"/>
+        <w:pStyle w:val="TextBody"/>
+        <w:rPr/>
       </w:pPr>
       <w:r>
         <w:rPr>
@@ -6939,7 +7732,8 @@
     </w:p>
     <w:p>
       <w:pPr>
-        <w:pStyle w:val="BodyText"/>
+        <w:pStyle w:val="TextBody"/>
+        <w:rPr/>
       </w:pPr>
       <w:r>
         <w:rPr>
@@ -6970,7 +7764,8 @@
     </w:p>
     <w:p>
       <w:pPr>
-        <w:pStyle w:val="BodyText"/>
+        <w:pStyle w:val="TextBody"/>
+        <w:rPr/>
       </w:pPr>
       <w:r>
         <w:rPr>
@@ -6987,6 +7782,10 @@
       </w:r>
     </w:p>
     <w:p>
+      <w:pPr>
+        <w:pStyle w:val="Normal"/>
+        <w:rPr/>
+      </w:pPr>
       <w:r>
         <w:rPr>
           <w:color w:val="808080"/>
@@ -6996,12 +7795,22 @@
     </w:p>
     <w:p>
       <w:pPr>
-        <w:rPr>
-          <w:color w:val="808080"/>
-        </w:rPr>
-      </w:pPr>
-    </w:p>
-    <w:p>
+        <w:pStyle w:val="Normal"/>
+        <w:rPr>
+          <w:color w:val="808080"/>
+        </w:rPr>
+      </w:pPr>
+      <w:r>
+        <w:rPr>
+          <w:color w:val="808080"/>
+        </w:rPr>
+      </w:r>
+    </w:p>
+    <w:p>
+      <w:pPr>
+        <w:pStyle w:val="Normal"/>
+        <w:rPr/>
+      </w:pPr>
       <w:r>
         <w:rPr>
           <w:color w:val="808080"/>
@@ -7025,12 +7834,22 @@
     </w:p>
     <w:p>
       <w:pPr>
-        <w:rPr>
-          <w:color w:val="808080"/>
-        </w:rPr>
-      </w:pPr>
-    </w:p>
-    <w:p>
+        <w:pStyle w:val="Normal"/>
+        <w:rPr>
+          <w:color w:val="808080"/>
+        </w:rPr>
+      </w:pPr>
+      <w:r>
+        <w:rPr>
+          <w:color w:val="808080"/>
+        </w:rPr>
+      </w:r>
+    </w:p>
+    <w:p>
+      <w:pPr>
+        <w:pStyle w:val="Normal"/>
+        <w:rPr/>
+      </w:pPr>
       <w:r>
         <w:rPr>
           <w:color w:val="808080"/>
@@ -7053,6 +7872,10 @@
       </w:r>
     </w:p>
     <w:p>
+      <w:pPr>
+        <w:pStyle w:val="Normal"/>
+        <w:rPr/>
+      </w:pPr>
       <w:r>
         <w:rPr>
           <w:color w:val="808080"/>
@@ -7076,13 +7899,20 @@
     </w:p>
     <w:p>
       <w:pPr>
-        <w:rPr>
-          <w:color w:val="808080"/>
-        </w:rPr>
-      </w:pPr>
-    </w:p>
-    <w:p>
-      <w:pPr>
+        <w:pStyle w:val="Normal"/>
+        <w:rPr>
+          <w:color w:val="808080"/>
+        </w:rPr>
+      </w:pPr>
+      <w:r>
+        <w:rPr>
+          <w:color w:val="808080"/>
+        </w:rPr>
+      </w:r>
+    </w:p>
+    <w:p>
+      <w:pPr>
+        <w:pStyle w:val="Normal"/>
         <w:rPr>
           <w:u w:val="single"/>
         </w:rPr>
@@ -7096,6 +7926,10 @@
       </w:r>
     </w:p>
     <w:p>
+      <w:pPr>
+        <w:pStyle w:val="Normal"/>
+        <w:rPr/>
+      </w:pPr>
       <w:r>
         <w:rPr>
           <w:color w:val="808080"/>
@@ -7104,6 +7938,10 @@
       </w:r>
     </w:p>
     <w:p>
+      <w:pPr>
+        <w:pStyle w:val="Normal"/>
+        <w:rPr/>
+      </w:pPr>
       <w:r>
         <w:rPr>
           <w:color w:val="808080"/>
@@ -7113,12 +7951,22 @@
     </w:p>
     <w:p>
       <w:pPr>
-        <w:rPr>
-          <w:color w:val="808080"/>
-        </w:rPr>
-      </w:pPr>
-    </w:p>
-    <w:p>
+        <w:pStyle w:val="Normal"/>
+        <w:rPr>
+          <w:color w:val="808080"/>
+        </w:rPr>
+      </w:pPr>
+      <w:r>
+        <w:rPr>
+          <w:color w:val="808080"/>
+        </w:rPr>
+      </w:r>
+    </w:p>
+    <w:p>
+      <w:pPr>
+        <w:pStyle w:val="Normal"/>
+        <w:rPr/>
+      </w:pPr>
       <w:r>
         <w:rPr>
           <w:color w:val="808080"/>
@@ -7127,6 +7975,10 @@
       </w:r>
     </w:p>
     <w:p>
+      <w:pPr>
+        <w:pStyle w:val="Normal"/>
+        <w:rPr/>
+      </w:pPr>
       <w:r>
         <w:rPr>
           <w:color w:val="808080"/>
@@ -7135,6 +7987,10 @@
       </w:r>
     </w:p>
     <w:p>
+      <w:pPr>
+        <w:pStyle w:val="Normal"/>
+        <w:rPr/>
+      </w:pPr>
       <w:r>
         <w:rPr>
           <w:color w:val="808080"/>
@@ -7144,6 +8000,10 @@
       </w:r>
     </w:p>
     <w:p>
+      <w:pPr>
+        <w:pStyle w:val="Normal"/>
+        <w:rPr/>
+      </w:pPr>
       <w:r>
         <w:rPr>
           <w:color w:val="808080"/>
@@ -7155,16 +8015,15 @@
           <w:color w:val="808080"/>
         </w:rPr>
         <w:tab/>
-      </w:r>
-      <w:r>
-        <w:rPr>
-          <w:color w:val="808080"/>
-        </w:rPr>
         <w:tab/>
         <w:t>$(".message").html(JSON.stringify(json));</w:t>
       </w:r>
     </w:p>
     <w:p>
+      <w:pPr>
+        <w:pStyle w:val="Normal"/>
+        <w:rPr/>
+      </w:pPr>
       <w:r>
         <w:rPr>
           <w:color w:val="808080"/>
@@ -7180,6 +8039,10 @@
       </w:r>
     </w:p>
     <w:p>
+      <w:pPr>
+        <w:pStyle w:val="Normal"/>
+        <w:rPr/>
+      </w:pPr>
       <w:r>
         <w:rPr>
           <w:color w:val="808080"/>
@@ -7189,6 +8052,10 @@
       </w:r>
     </w:p>
     <w:p>
+      <w:pPr>
+        <w:pStyle w:val="Normal"/>
+        <w:rPr/>
+      </w:pPr>
       <w:r>
         <w:rPr>
           <w:color w:val="808080"/>
@@ -7198,12 +8065,22 @@
     </w:p>
     <w:p>
       <w:pPr>
-        <w:rPr>
-          <w:color w:val="808080"/>
-        </w:rPr>
-      </w:pPr>
-    </w:p>
-    <w:p>
+        <w:pStyle w:val="Normal"/>
+        <w:rPr>
+          <w:color w:val="808080"/>
+        </w:rPr>
+      </w:pPr>
+      <w:r>
+        <w:rPr>
+          <w:color w:val="808080"/>
+        </w:rPr>
+      </w:r>
+    </w:p>
+    <w:p>
+      <w:pPr>
+        <w:pStyle w:val="Normal"/>
+        <w:rPr/>
+      </w:pPr>
       <w:r>
         <w:rPr>
           <w:color w:val="808080"/>
@@ -7212,6 +8089,10 @@
       </w:r>
     </w:p>
     <w:p>
+      <w:pPr>
+        <w:pStyle w:val="Normal"/>
+        <w:rPr/>
+      </w:pPr>
       <w:r>
         <w:rPr>
           <w:color w:val="808080"/>
@@ -7221,12 +8102,22 @@
     </w:p>
     <w:p>
       <w:pPr>
-        <w:rPr>
-          <w:color w:val="808080"/>
-        </w:rPr>
-      </w:pPr>
-    </w:p>
-    <w:p>
+        <w:pStyle w:val="Normal"/>
+        <w:rPr>
+          <w:color w:val="808080"/>
+        </w:rPr>
+      </w:pPr>
+      <w:r>
+        <w:rPr>
+          <w:color w:val="808080"/>
+        </w:rPr>
+      </w:r>
+    </w:p>
+    <w:p>
+      <w:pPr>
+        <w:pStyle w:val="Normal"/>
+        <w:rPr/>
+      </w:pPr>
       <w:r>
         <w:rPr>
           <w:color w:val="808080"/>
@@ -7235,78 +8126,161 @@
       </w:r>
     </w:p>
     <w:p>
-      <w:r>
-        <w:rPr>
-          <w:color w:val="808080"/>
-        </w:rPr>
-        <w:lastRenderedPageBreak/>
+      <w:pPr>
+        <w:pStyle w:val="Normal"/>
+        <w:rPr/>
+      </w:pPr>
+      <w:r>
+        <w:rPr>
+          <w:color w:val="808080"/>
+        </w:rPr>
         <w:t>json.forEach(function(){</w:t>
       </w:r>
     </w:p>
     <w:p>
-      <w:r>
-        <w:rPr>
-          <w:color w:val="808080"/>
-        </w:rPr>
-        <w:t xml:space="preserve">          var keys = Object.keys(val);</w:t>
-      </w:r>
-    </w:p>
-    <w:p>
-      <w:r>
-        <w:rPr>
-          <w:color w:val="808080"/>
-        </w:rPr>
-        <w:t xml:space="preserve">          html += "&lt;div class = 'cat'&gt;";</w:t>
-      </w:r>
-    </w:p>
-    <w:p>
-      <w:r>
-        <w:rPr>
-          <w:color w:val="808080"/>
-        </w:rPr>
-        <w:t xml:space="preserve">          keys.forEach(function(key){</w:t>
-      </w:r>
-    </w:p>
-    <w:p>
-      <w:r>
-        <w:rPr>
-          <w:color w:val="808080"/>
-        </w:rPr>
-        <w:t xml:space="preserve">            html+= "&lt;strong&gt;" + key + "&lt;/strong&gt;: " + val[key] + "&lt;br&gt;";</w:t>
-      </w:r>
-    </w:p>
-    <w:p>
-      <w:r>
-        <w:rPr>
-          <w:color w:val="808080"/>
-        </w:rPr>
-        <w:t xml:space="preserve">          });</w:t>
-      </w:r>
-    </w:p>
-    <w:p>
-      <w:r>
-        <w:rPr>
-          <w:color w:val="808080"/>
-        </w:rPr>
-        <w:t xml:space="preserve">          html += "&lt;/div&gt;&lt;br&gt;"</w:t>
-      </w:r>
-    </w:p>
-    <w:p>
-      <w:r>
-        <w:rPr>
-          <w:color w:val="808080"/>
-        </w:rPr>
-        <w:t xml:space="preserve">        });</w:t>
-      </w:r>
-    </w:p>
-    <w:p>
-      <w:pPr>
-        <w:rPr>
-          <w:color w:val="808080"/>
-        </w:rPr>
-      </w:pPr>
-    </w:p>
-    <w:p>
+      <w:pPr>
+        <w:pStyle w:val="Normal"/>
+        <w:rPr/>
+      </w:pPr>
+      <w:r>
+        <w:rPr>
+          <w:color w:val="808080"/>
+        </w:rPr>
+        <w:t xml:space="preserve">          </w:t>
+      </w:r>
+      <w:r>
+        <w:rPr>
+          <w:color w:val="808080"/>
+        </w:rPr>
+        <w:t>var keys = Object.keys(val);</w:t>
+      </w:r>
+    </w:p>
+    <w:p>
+      <w:pPr>
+        <w:pStyle w:val="Normal"/>
+        <w:rPr/>
+      </w:pPr>
+      <w:r>
+        <w:rPr>
+          <w:color w:val="808080"/>
+        </w:rPr>
+        <w:t xml:space="preserve">          </w:t>
+      </w:r>
+      <w:r>
+        <w:rPr>
+          <w:color w:val="808080"/>
+        </w:rPr>
+        <w:t>html += "&lt;div class = 'cat'&gt;";</w:t>
+      </w:r>
+    </w:p>
+    <w:p>
+      <w:pPr>
+        <w:pStyle w:val="Normal"/>
+        <w:rPr/>
+      </w:pPr>
+      <w:r>
+        <w:rPr>
+          <w:color w:val="808080"/>
+        </w:rPr>
+        <w:t xml:space="preserve">          </w:t>
+      </w:r>
+      <w:r>
+        <w:rPr>
+          <w:color w:val="808080"/>
+        </w:rPr>
+        <w:t>keys.forEach(function(key){</w:t>
+      </w:r>
+    </w:p>
+    <w:p>
+      <w:pPr>
+        <w:pStyle w:val="Normal"/>
+        <w:rPr/>
+      </w:pPr>
+      <w:r>
+        <w:rPr>
+          <w:color w:val="808080"/>
+        </w:rPr>
+        <w:t xml:space="preserve">            </w:t>
+      </w:r>
+      <w:r>
+        <w:rPr>
+          <w:color w:val="808080"/>
+        </w:rPr>
+        <w:t>html+= "&lt;strong&gt;" + key + "&lt;/strong&gt;: " + val[key] + "&lt;br&gt;";</w:t>
+      </w:r>
+    </w:p>
+    <w:p>
+      <w:pPr>
+        <w:pStyle w:val="Normal"/>
+        <w:rPr/>
+      </w:pPr>
+      <w:r>
+        <w:rPr>
+          <w:color w:val="808080"/>
+        </w:rPr>
+        <w:t xml:space="preserve">          </w:t>
+      </w:r>
+      <w:r>
+        <w:rPr>
+          <w:color w:val="808080"/>
+        </w:rPr>
+        <w:t>});</w:t>
+      </w:r>
+    </w:p>
+    <w:p>
+      <w:pPr>
+        <w:pStyle w:val="Normal"/>
+        <w:rPr/>
+      </w:pPr>
+      <w:r>
+        <w:rPr>
+          <w:color w:val="808080"/>
+        </w:rPr>
+        <w:t xml:space="preserve">          </w:t>
+      </w:r>
+      <w:r>
+        <w:rPr>
+          <w:color w:val="808080"/>
+        </w:rPr>
+        <w:t>html += "&lt;/div&gt;&lt;br&gt;"</w:t>
+      </w:r>
+    </w:p>
+    <w:p>
+      <w:pPr>
+        <w:pStyle w:val="Normal"/>
+        <w:rPr/>
+      </w:pPr>
+      <w:r>
+        <w:rPr>
+          <w:color w:val="808080"/>
+        </w:rPr>
+        <w:t xml:space="preserve">        </w:t>
+      </w:r>
+      <w:r>
+        <w:rPr>
+          <w:color w:val="808080"/>
+        </w:rPr>
+        <w:t>});</w:t>
+      </w:r>
+    </w:p>
+    <w:p>
+      <w:pPr>
+        <w:pStyle w:val="Normal"/>
+        <w:rPr>
+          <w:color w:val="808080"/>
+        </w:rPr>
+      </w:pPr>
+      <w:r>
+        <w:rPr>
+          <w:color w:val="808080"/>
+        </w:rPr>
+      </w:r>
+    </w:p>
+    <w:p>
+      <w:pPr>
+        <w:pStyle w:val="Normal"/>
+        <w:rPr/>
+      </w:pPr>
       <w:r>
         <w:rPr>
           <w:color w:val="808080"/>
@@ -7315,6 +8289,10 @@
       </w:r>
     </w:p>
     <w:p>
+      <w:pPr>
+        <w:pStyle w:val="Normal"/>
+        <w:rPr/>
+      </w:pPr>
       <w:r>
         <w:rPr>
           <w:color w:val="808080"/>
@@ -7324,12 +8302,22 @@
     </w:p>
     <w:p>
       <w:pPr>
-        <w:rPr>
-          <w:color w:val="808080"/>
-        </w:rPr>
-      </w:pPr>
-    </w:p>
-    <w:p>
+        <w:pStyle w:val="Normal"/>
+        <w:rPr>
+          <w:color w:val="808080"/>
+        </w:rPr>
+      </w:pPr>
+      <w:r>
+        <w:rPr>
+          <w:color w:val="808080"/>
+        </w:rPr>
+      </w:r>
+    </w:p>
+    <w:p>
+      <w:pPr>
+        <w:pStyle w:val="Normal"/>
+        <w:rPr/>
+      </w:pPr>
       <w:r>
         <w:rPr>
           <w:color w:val="808080"/>
@@ -7338,6 +8326,10 @@
       </w:r>
     </w:p>
     <w:p>
+      <w:pPr>
+        <w:pStyle w:val="Normal"/>
+        <w:rPr/>
+      </w:pPr>
       <w:r>
         <w:rPr>
           <w:color w:val="808080"/>
@@ -7346,52 +8338,97 @@
       </w:r>
     </w:p>
     <w:p>
-      <w:r>
-        <w:rPr>
-          <w:color w:val="808080"/>
-        </w:rPr>
-        <w:t xml:space="preserve">    navigator.geolocation.getCurrentPosition(function(position){</w:t>
-      </w:r>
-    </w:p>
-    <w:p>
-      <w:r>
-        <w:rPr>
-          <w:color w:val="808080"/>
-        </w:rPr>
-        <w:t xml:space="preserve">    $("#data").html("latitude: " + position.coords.latitude + "&lt;br&gt;longitude: " + position.coords.longitude);</w:t>
-      </w:r>
-    </w:p>
-    <w:p>
-      <w:r>
-        <w:rPr>
-          <w:color w:val="808080"/>
-        </w:rPr>
-        <w:t xml:space="preserve">    });</w:t>
-      </w:r>
-    </w:p>
-    <w:p>
-      <w:pPr>
-        <w:rPr>
-          <w:color w:val="808080"/>
-        </w:rPr>
-      </w:pPr>
-      <w:r>
-        <w:rPr>
-          <w:color w:val="808080"/>
-        </w:rPr>
-        <w:t xml:space="preserve">  }</w:t>
-      </w:r>
-    </w:p>
-    <w:p>
-      <w:pPr>
-        <w:rPr>
-          <w:color w:val="808080"/>
-        </w:rPr>
-      </w:pPr>
-    </w:p>
-    <w:p>
-      <w:pPr>
-        <w:rPr>
+      <w:pPr>
+        <w:pStyle w:val="Normal"/>
+        <w:rPr/>
+      </w:pPr>
+      <w:r>
+        <w:rPr>
+          <w:color w:val="808080"/>
+        </w:rPr>
+        <w:t xml:space="preserve">    </w:t>
+      </w:r>
+      <w:r>
+        <w:rPr>
+          <w:color w:val="808080"/>
+        </w:rPr>
+        <w:t>navigator.geolocation.getCurrentPosition(function(position){</w:t>
+      </w:r>
+    </w:p>
+    <w:p>
+      <w:pPr>
+        <w:pStyle w:val="Normal"/>
+        <w:rPr/>
+      </w:pPr>
+      <w:r>
+        <w:rPr>
+          <w:color w:val="808080"/>
+        </w:rPr>
+        <w:t xml:space="preserve">    </w:t>
+      </w:r>
+      <w:r>
+        <w:rPr>
+          <w:color w:val="808080"/>
+        </w:rPr>
+        <w:t>$("#data").html("latitude: " + position.coords.latitude + "&lt;br&gt;longitude: " + position.coords.longitude);</w:t>
+      </w:r>
+    </w:p>
+    <w:p>
+      <w:pPr>
+        <w:pStyle w:val="Normal"/>
+        <w:rPr/>
+      </w:pPr>
+      <w:r>
+        <w:rPr>
+          <w:color w:val="808080"/>
+        </w:rPr>
+        <w:t xml:space="preserve">    </w:t>
+      </w:r>
+      <w:r>
+        <w:rPr>
+          <w:color w:val="808080"/>
+        </w:rPr>
+        <w:t>});</w:t>
+      </w:r>
+    </w:p>
+    <w:p>
+      <w:pPr>
+        <w:pStyle w:val="Normal"/>
+        <w:rPr>
+          <w:color w:val="808080"/>
+        </w:rPr>
+      </w:pPr>
+      <w:r>
+        <w:rPr>
+          <w:color w:val="808080"/>
+        </w:rPr>
+        <w:t xml:space="preserve">  </w:t>
+      </w:r>
+      <w:r>
+        <w:rPr>
+          <w:color w:val="808080"/>
+        </w:rPr>
+        <w:t>}</w:t>
+      </w:r>
+    </w:p>
+    <w:p>
+      <w:pPr>
+        <w:pStyle w:val="Normal"/>
+        <w:rPr>
+          <w:color w:val="808080"/>
+        </w:rPr>
+      </w:pPr>
+      <w:r>
+        <w:rPr>
+          <w:color w:val="808080"/>
+        </w:rPr>
+      </w:r>
+    </w:p>
+    <w:p>
+      <w:pPr>
+        <w:pStyle w:val="Normal"/>
+        <w:rPr>
+          <w:b/>
           <w:b/>
           <w:color w:val="808080"/>
         </w:rPr>
@@ -7403,11 +8440,10 @@
         </w:rPr>
         <w:t>Calling an api</w:t>
       </w:r>
-      <w:bookmarkStart w:id="1" w:name="_GoBack"/>
-      <w:bookmarkEnd w:id="1"/>
-    </w:p>
-    <w:p>
-      <w:pPr>
+    </w:p>
+    <w:p>
+      <w:pPr>
+        <w:pStyle w:val="Normal"/>
         <w:rPr>
           <w:color w:val="808080"/>
         </w:rPr>
@@ -7421,6 +8457,7 @@
     </w:p>
     <w:p>
       <w:pPr>
+        <w:pStyle w:val="Normal"/>
         <w:rPr>
           <w:color w:val="808080"/>
         </w:rPr>
@@ -7434,6 +8471,7 @@
     </w:p>
     <w:p>
       <w:pPr>
+        <w:pStyle w:val="Normal"/>
         <w:rPr>
           <w:color w:val="808080"/>
         </w:rPr>
@@ -7447,14 +8485,13 @@
     </w:p>
     <w:p>
       <w:pPr>
-        <w:rPr>
-          <w:color w:val="808080"/>
-        </w:rPr>
-      </w:pPr>
-      <w:hyperlink r:id="rId6" w:history="1">
+        <w:pStyle w:val="Normal"/>
+        <w:rPr/>
+      </w:pPr>
+      <w:hyperlink r:id="rId4">
         <w:r>
           <w:rPr>
-            <w:rStyle w:val="Hyperlink"/>
+            <w:rStyle w:val="InternetLink"/>
           </w:rPr>
           <w:t>url:url</w:t>
         </w:r>
@@ -7468,6 +8505,7 @@
     </w:p>
     <w:p>
       <w:pPr>
+        <w:pStyle w:val="Normal"/>
         <w:rPr>
           <w:color w:val="808080"/>
         </w:rPr>
@@ -7481,6 +8519,7 @@
     </w:p>
     <w:p>
       <w:pPr>
+        <w:pStyle w:val="Normal"/>
         <w:rPr>
           <w:color w:val="808080"/>
         </w:rPr>
@@ -7494,9 +8533,8 @@
     </w:p>
     <w:p>
       <w:pPr>
-        <w:rPr>
-          <w:color w:val="808080"/>
-        </w:rPr>
+        <w:pStyle w:val="Normal"/>
+        <w:rPr/>
       </w:pPr>
       <w:r>
         <w:rPr>
@@ -7506,39 +8544,43 @@
       </w:r>
     </w:p>
     <w:sectPr>
+      <w:type w:val="nextPage"/>
       <w:pgSz w:w="11906" w:h="16838"/>
-      <w:pgMar w:top="1134" w:right="1134" w:bottom="1134" w:left="1134" w:header="0" w:footer="0" w:gutter="0"/>
-      <w:cols w:space="720"/>
-      <w:formProt w:val="0"/>
-      <w:docGrid w:linePitch="240" w:charSpace="-6145"/>
+      <w:pgMar w:left="1134" w:right="1134" w:header="0" w:top="1134" w:footer="0" w:bottom="1134" w:gutter="0"/>
+      <w:pgNumType w:fmt="decimal"/>
+      <w:formProt w:val="false"/>
+      <w:textDirection w:val="lrTb"/>
+      <w:docGrid w:type="default" w:linePitch="240" w:charSpace="4294961151"/>
     </w:sectPr>
   </w:body>
 </w:document>
 </file>
 
 <file path=word/styles.xml><?xml version="1.0" encoding="utf-8"?>
-<w:styles xmlns:mc="http://schemas.openxmlformats.org/markup-compatibility/2006" xmlns:r="http://schemas.openxmlformats.org/officeDocument/2006/relationships" xmlns:w="http://schemas.openxmlformats.org/wordprocessingml/2006/main" xmlns:w14="http://schemas.microsoft.com/office/word/2010/wordml" xmlns:w15="http://schemas.microsoft.com/office/word/2012/wordml" mc:Ignorable="w14 w15">
+<w:styles xmlns:w="http://schemas.openxmlformats.org/wordprocessingml/2006/main" xmlns:w14="http://schemas.microsoft.com/office/word/2010/wordml" xmlns:mc="http://schemas.openxmlformats.org/markup-compatibility/2006" mc:Ignorable="w14">
   <w:docDefaults>
     <w:rPrDefault>
       <w:rPr>
-        <w:rFonts w:ascii="Liberation Serif" w:eastAsia="Noto Sans CJK SC Regular" w:hAnsi="Liberation Serif" w:cs="FreeSans"/>
+        <w:rFonts w:ascii="Liberation Serif" w:hAnsi="Liberation Serif" w:eastAsia="Noto Sans CJK SC Regular" w:cs="FreeSans"/>
         <w:szCs w:val="24"/>
         <w:lang w:val="en-AU" w:eastAsia="zh-CN" w:bidi="hi-IN"/>
       </w:rPr>
     </w:rPrDefault>
-    <w:pPrDefault/>
+    <w:pPrDefault>
+      <w:pPr/>
+    </w:pPrDefault>
   </w:docDefaults>
   <w:latentStyles w:defLockedState="0" w:defUIPriority="99" w:defSemiHidden="0" w:defUnhideWhenUsed="0" w:defQFormat="0" w:count="371">
     <w:lsdException w:name="Normal" w:uiPriority="0" w:qFormat="1"/>
     <w:lsdException w:name="heading 1" w:uiPriority="9" w:qFormat="1"/>
-    <w:lsdException w:name="heading 2" w:semiHidden="1" w:uiPriority="9" w:unhideWhenUsed="1" w:qFormat="1"/>
-    <w:lsdException w:name="heading 3" w:semiHidden="1" w:uiPriority="9" w:unhideWhenUsed="1" w:qFormat="1"/>
-    <w:lsdException w:name="heading 4" w:semiHidden="1" w:uiPriority="9" w:unhideWhenUsed="1" w:qFormat="1"/>
-    <w:lsdException w:name="heading 5" w:semiHidden="1" w:uiPriority="9" w:unhideWhenUsed="1" w:qFormat="1"/>
-    <w:lsdException w:name="heading 6" w:semiHidden="1" w:uiPriority="9" w:unhideWhenUsed="1" w:qFormat="1"/>
-    <w:lsdException w:name="heading 7" w:semiHidden="1" w:uiPriority="9" w:unhideWhenUsed="1" w:qFormat="1"/>
-    <w:lsdException w:name="heading 8" w:semiHidden="1" w:uiPriority="9" w:unhideWhenUsed="1" w:qFormat="1"/>
-    <w:lsdException w:name="heading 9" w:semiHidden="1" w:uiPriority="9" w:unhideWhenUsed="1" w:qFormat="1"/>
+    <w:lsdException w:name="heading 2" w:uiPriority="9" w:semiHidden="1" w:unhideWhenUsed="1" w:qFormat="1"/>
+    <w:lsdException w:name="heading 3" w:uiPriority="9" w:semiHidden="1" w:unhideWhenUsed="1" w:qFormat="1"/>
+    <w:lsdException w:name="heading 4" w:uiPriority="9" w:semiHidden="1" w:unhideWhenUsed="1" w:qFormat="1"/>
+    <w:lsdException w:name="heading 5" w:uiPriority="9" w:semiHidden="1" w:unhideWhenUsed="1" w:qFormat="1"/>
+    <w:lsdException w:name="heading 6" w:uiPriority="9" w:semiHidden="1" w:unhideWhenUsed="1" w:qFormat="1"/>
+    <w:lsdException w:name="heading 7" w:uiPriority="9" w:semiHidden="1" w:unhideWhenUsed="1" w:qFormat="1"/>
+    <w:lsdException w:name="heading 8" w:uiPriority="9" w:semiHidden="1" w:unhideWhenUsed="1" w:qFormat="1"/>
+    <w:lsdException w:name="heading 9" w:uiPriority="9" w:semiHidden="1" w:unhideWhenUsed="1" w:qFormat="1"/>
     <w:lsdException w:name="index 1" w:semiHidden="1" w:unhideWhenUsed="1"/>
     <w:lsdException w:name="index 2" w:semiHidden="1" w:unhideWhenUsed="1"/>
     <w:lsdException w:name="index 3" w:semiHidden="1" w:unhideWhenUsed="1"/>
@@ -7548,22 +8590,22 @@
     <w:lsdException w:name="index 7" w:semiHidden="1" w:unhideWhenUsed="1"/>
     <w:lsdException w:name="index 8" w:semiHidden="1" w:unhideWhenUsed="1"/>
     <w:lsdException w:name="index 9" w:semiHidden="1" w:unhideWhenUsed="1"/>
-    <w:lsdException w:name="toc 1" w:semiHidden="1" w:uiPriority="39" w:unhideWhenUsed="1"/>
-    <w:lsdException w:name="toc 2" w:semiHidden="1" w:uiPriority="39" w:unhideWhenUsed="1"/>
-    <w:lsdException w:name="toc 3" w:semiHidden="1" w:uiPriority="39" w:unhideWhenUsed="1"/>
-    <w:lsdException w:name="toc 4" w:semiHidden="1" w:uiPriority="39" w:unhideWhenUsed="1"/>
-    <w:lsdException w:name="toc 5" w:semiHidden="1" w:uiPriority="39" w:unhideWhenUsed="1"/>
-    <w:lsdException w:name="toc 6" w:semiHidden="1" w:uiPriority="39" w:unhideWhenUsed="1"/>
-    <w:lsdException w:name="toc 7" w:semiHidden="1" w:uiPriority="39" w:unhideWhenUsed="1"/>
-    <w:lsdException w:name="toc 8" w:semiHidden="1" w:uiPriority="39" w:unhideWhenUsed="1"/>
-    <w:lsdException w:name="toc 9" w:semiHidden="1" w:uiPriority="39" w:unhideWhenUsed="1"/>
+    <w:lsdException w:name="toc 1" w:uiPriority="39" w:semiHidden="1" w:unhideWhenUsed="1"/>
+    <w:lsdException w:name="toc 2" w:uiPriority="39" w:semiHidden="1" w:unhideWhenUsed="1"/>
+    <w:lsdException w:name="toc 3" w:uiPriority="39" w:semiHidden="1" w:unhideWhenUsed="1"/>
+    <w:lsdException w:name="toc 4" w:uiPriority="39" w:semiHidden="1" w:unhideWhenUsed="1"/>
+    <w:lsdException w:name="toc 5" w:uiPriority="39" w:semiHidden="1" w:unhideWhenUsed="1"/>
+    <w:lsdException w:name="toc 6" w:uiPriority="39" w:semiHidden="1" w:unhideWhenUsed="1"/>
+    <w:lsdException w:name="toc 7" w:uiPriority="39" w:semiHidden="1" w:unhideWhenUsed="1"/>
+    <w:lsdException w:name="toc 8" w:uiPriority="39" w:semiHidden="1" w:unhideWhenUsed="1"/>
+    <w:lsdException w:name="toc 9" w:uiPriority="39" w:semiHidden="1" w:unhideWhenUsed="1"/>
     <w:lsdException w:name="Normal Indent" w:semiHidden="1" w:unhideWhenUsed="1"/>
     <w:lsdException w:name="footnote text" w:semiHidden="1" w:unhideWhenUsed="1"/>
     <w:lsdException w:name="annotation text" w:semiHidden="1" w:unhideWhenUsed="1"/>
     <w:lsdException w:name="header" w:semiHidden="1" w:unhideWhenUsed="1"/>
     <w:lsdException w:name="footer" w:semiHidden="1" w:unhideWhenUsed="1"/>
     <w:lsdException w:name="index heading" w:semiHidden="1" w:unhideWhenUsed="1"/>
-    <w:lsdException w:name="caption" w:semiHidden="1" w:uiPriority="35" w:unhideWhenUsed="1" w:qFormat="1"/>
+    <w:lsdException w:name="caption" w:uiPriority="35" w:semiHidden="1" w:unhideWhenUsed="1" w:qFormat="1"/>
     <w:lsdException w:name="table of figures" w:semiHidden="1" w:unhideWhenUsed="1"/>
     <w:lsdException w:name="envelope address" w:semiHidden="1" w:unhideWhenUsed="1"/>
     <w:lsdException w:name="envelope return" w:semiHidden="1" w:unhideWhenUsed="1"/>
@@ -7594,7 +8636,7 @@
     <w:lsdException w:name="Title" w:uiPriority="10" w:qFormat="1"/>
     <w:lsdException w:name="Closing" w:semiHidden="1" w:unhideWhenUsed="1"/>
     <w:lsdException w:name="Signature" w:semiHidden="1" w:unhideWhenUsed="1"/>
-    <w:lsdException w:name="Default Paragraph Font" w:semiHidden="1" w:uiPriority="1" w:unhideWhenUsed="1"/>
+    <w:lsdException w:name="Default Paragraph Font" w:uiPriority="1" w:semiHidden="1" w:unhideWhenUsed="1"/>
     <w:lsdException w:name="Body Text" w:semiHidden="1" w:unhideWhenUsed="1"/>
     <w:lsdException w:name="Body Text Indent" w:semiHidden="1" w:unhideWhenUsed="1"/>
     <w:lsdException w:name="List Continue" w:semiHidden="1" w:unhideWhenUsed="1"/>
@@ -7794,8 +8836,8 @@
     <w:lsdException w:name="Subtle Reference" w:uiPriority="31" w:qFormat="1"/>
     <w:lsdException w:name="Intense Reference" w:uiPriority="32" w:qFormat="1"/>
     <w:lsdException w:name="Book Title" w:uiPriority="33" w:qFormat="1"/>
-    <w:lsdException w:name="Bibliography" w:semiHidden="1" w:uiPriority="37" w:unhideWhenUsed="1"/>
-    <w:lsdException w:name="TOC Heading" w:semiHidden="1" w:uiPriority="39" w:unhideWhenUsed="1" w:qFormat="1"/>
+    <w:lsdException w:name="Bibliography" w:uiPriority="37" w:semiHidden="1" w:unhideWhenUsed="1"/>
+    <w:lsdException w:name="TOC Heading" w:uiPriority="39" w:semiHidden="1" w:unhideWhenUsed="1" w:qFormat="1"/>
     <w:lsdException w:name="Plain Table 1" w:uiPriority="41"/>
     <w:lsdException w:name="Plain Table 2" w:uiPriority="42"/>
     <w:lsdException w:name="Plain Table 3" w:uiPriority="43"/>
@@ -7901,19 +8943,198 @@
     <w:lsdException w:name="List Table 6 Colorful Accent 6" w:uiPriority="51"/>
     <w:lsdException w:name="List Table 7 Colorful Accent 6" w:uiPriority="52"/>
   </w:latentStyles>
-  <w:style w:type="paragraph" w:default="1" w:styleId="Normal">
+  <w:style w:type="paragraph" w:styleId="Normal" w:default="1">
     <w:name w:val="Normal"/>
     <w:qFormat/>
+    <w:pPr>
+      <w:widowControl/>
+      <w:bidi w:val="0"/>
+      <w:jc w:val="left"/>
+    </w:pPr>
     <w:rPr>
+      <w:rFonts w:ascii="Liberation Serif" w:hAnsi="Liberation Serif" w:eastAsia="Noto Sans CJK SC Regular" w:cs="FreeSans"/>
       <w:color w:val="00000A"/>
       <w:sz w:val="24"/>
+      <w:szCs w:val="24"/>
+      <w:lang w:val="en-AU" w:eastAsia="zh-CN" w:bidi="hi-IN"/>
     </w:rPr>
   </w:style>
-  <w:style w:type="character" w:default="1" w:styleId="DefaultParagraphFont">
+  <w:style w:type="character" w:styleId="DefaultParagraphFont" w:default="1">
     <w:name w:val="Default Paragraph Font"/>
     <w:uiPriority w:val="1"/>
     <w:semiHidden/>
     <w:unhideWhenUsed/>
+    <w:qFormat/>
+    <w:rPr/>
+  </w:style>
+  <w:style w:type="character" w:styleId="InternetLink">
+    <w:name w:val="Internet Link"/>
+    <w:basedOn w:val="DefaultParagraphFont"/>
+    <w:uiPriority w:val="99"/>
+    <w:unhideWhenUsed/>
+    <w:rsid w:val="009a26a3"/>
+    <w:rPr>
+      <w:color w:val="0563C1" w:themeColor="hyperlink"/>
+      <w:u w:val="single"/>
+    </w:rPr>
+  </w:style>
+  <w:style w:type="character" w:styleId="SourceText" w:customStyle="1">
+    <w:name w:val="Source Text"/>
+    <w:qFormat/>
+    <w:rPr>
+      <w:rFonts w:ascii="Liberation Mono" w:hAnsi="Liberation Mono" w:eastAsia="Courier New" w:cs="Liberation Mono"/>
+    </w:rPr>
+  </w:style>
+  <w:style w:type="character" w:styleId="Plsmi" w:customStyle="1">
+    <w:name w:val="pl-smi"/>
+    <w:basedOn w:val="DefaultParagraphFont"/>
+    <w:qFormat/>
+    <w:rsid w:val="008f7647"/>
+    <w:rPr/>
+  </w:style>
+  <w:style w:type="character" w:styleId="Plen" w:customStyle="1">
+    <w:name w:val="pl-en"/>
+    <w:basedOn w:val="DefaultParagraphFont"/>
+    <w:qFormat/>
+    <w:rsid w:val="008f7647"/>
+    <w:rPr/>
+  </w:style>
+  <w:style w:type="character" w:styleId="Plk" w:customStyle="1">
+    <w:name w:val="pl-k"/>
+    <w:basedOn w:val="DefaultParagraphFont"/>
+    <w:qFormat/>
+    <w:rsid w:val="008f7647"/>
+    <w:rPr/>
+  </w:style>
+  <w:style w:type="character" w:styleId="Pls" w:customStyle="1">
+    <w:name w:val="pl-s"/>
+    <w:basedOn w:val="DefaultParagraphFont"/>
+    <w:qFormat/>
+    <w:rsid w:val="008f7647"/>
+    <w:rPr/>
+  </w:style>
+  <w:style w:type="character" w:styleId="Plpds" w:customStyle="1">
+    <w:name w:val="pl-pds"/>
+    <w:basedOn w:val="DefaultParagraphFont"/>
+    <w:qFormat/>
+    <w:rsid w:val="008f7647"/>
+    <w:rPr/>
+  </w:style>
+  <w:style w:type="character" w:styleId="Plc" w:customStyle="1">
+    <w:name w:val="pl-c"/>
+    <w:basedOn w:val="DefaultParagraphFont"/>
+    <w:qFormat/>
+    <w:rsid w:val="008f7647"/>
+    <w:rPr/>
+  </w:style>
+  <w:style w:type="character" w:styleId="Plc1" w:customStyle="1">
+    <w:name w:val="pl-c1"/>
+    <w:basedOn w:val="DefaultParagraphFont"/>
+    <w:qFormat/>
+    <w:rsid w:val="008f7647"/>
+    <w:rPr/>
+  </w:style>
+  <w:style w:type="character" w:styleId="Plcce" w:customStyle="1">
+    <w:name w:val="pl-cce"/>
+    <w:basedOn w:val="DefaultParagraphFont"/>
+    <w:qFormat/>
+    <w:rsid w:val="008f7647"/>
+    <w:rPr/>
+  </w:style>
+  <w:style w:type="paragraph" w:styleId="Heading" w:customStyle="1">
+    <w:name w:val="Heading"/>
+    <w:basedOn w:val="Normal"/>
+    <w:next w:val="TextBody"/>
+    <w:qFormat/>
+    <w:pPr>
+      <w:keepNext/>
+      <w:spacing w:before="240" w:after="120"/>
+    </w:pPr>
+    <w:rPr>
+      <w:rFonts w:ascii="Liberation Sans" w:hAnsi="Liberation Sans"/>
+      <w:sz w:val="28"/>
+      <w:szCs w:val="28"/>
+    </w:rPr>
+  </w:style>
+  <w:style w:type="paragraph" w:styleId="TextBody">
+    <w:name w:val="Body Text"/>
+    <w:basedOn w:val="Normal"/>
+    <w:pPr>
+      <w:spacing w:lineRule="auto" w:line="288" w:before="0" w:after="140"/>
+    </w:pPr>
+    <w:rPr/>
+  </w:style>
+  <w:style w:type="paragraph" w:styleId="List">
+    <w:name w:val="List"/>
+    <w:basedOn w:val="TextBody"/>
+    <w:pPr/>
+    <w:rPr/>
+  </w:style>
+  <w:style w:type="paragraph" w:styleId="Caption">
+    <w:name w:val="Caption"/>
+    <w:basedOn w:val="Normal"/>
+    <w:qFormat/>
+    <w:pPr>
+      <w:suppressLineNumbers/>
+      <w:spacing w:before="120" w:after="120"/>
+    </w:pPr>
+    <w:rPr>
+      <w:rFonts w:cs="FreeSans"/>
+      <w:i/>
+      <w:iCs/>
+      <w:sz w:val="24"/>
+      <w:szCs w:val="24"/>
+    </w:rPr>
+  </w:style>
+  <w:style w:type="paragraph" w:styleId="Index" w:customStyle="1">
+    <w:name w:val="Index"/>
+    <w:basedOn w:val="Normal"/>
+    <w:qFormat/>
+    <w:pPr>
+      <w:suppressLineNumbers/>
+    </w:pPr>
+    <w:rPr/>
+  </w:style>
+  <w:style w:type="paragraph" w:styleId="Caption1">
+    <w:name w:val="caption"/>
+    <w:basedOn w:val="Normal"/>
+    <w:qFormat/>
+    <w:pPr>
+      <w:suppressLineNumbers/>
+      <w:spacing w:before="120" w:after="120"/>
+    </w:pPr>
+    <w:rPr>
+      <w:i/>
+      <w:iCs/>
+    </w:rPr>
+  </w:style>
+  <w:style w:type="paragraph" w:styleId="TableContents" w:customStyle="1">
+    <w:name w:val="Table Contents"/>
+    <w:basedOn w:val="Normal"/>
+    <w:qFormat/>
+    <w:pPr/>
+    <w:rPr/>
+  </w:style>
+  <w:style w:type="paragraph" w:styleId="TableHeading" w:customStyle="1">
+    <w:name w:val="Table Heading"/>
+    <w:basedOn w:val="TableContents"/>
+    <w:qFormat/>
+    <w:pPr/>
+    <w:rPr/>
+  </w:style>
+  <w:style w:type="paragraph" w:styleId="Quotations" w:customStyle="1">
+    <w:name w:val="Quotations"/>
+    <w:basedOn w:val="Normal"/>
+    <w:qFormat/>
+    <w:pPr/>
+    <w:rPr/>
+  </w:style>
+  <w:style w:type="numbering" w:styleId="NoList" w:default="1">
+    <w:name w:val="No List"/>
+    <w:uiPriority w:val="99"/>
+    <w:semiHidden/>
+    <w:unhideWhenUsed/>
+    <w:qFormat/>
   </w:style>
   <w:style w:type="table" w:default="1" w:styleId="TableNormal">
     <w:name w:val="Normal Table"/>
@@ -7929,139 +9150,6 @@
         <w:right w:w="108" w:type="dxa"/>
       </w:tblCellMar>
     </w:tblPr>
-  </w:style>
-  <w:style w:type="numbering" w:default="1" w:styleId="NoList">
-    <w:name w:val="No List"/>
-    <w:uiPriority w:val="99"/>
-    <w:semiHidden/>
-    <w:unhideWhenUsed/>
-  </w:style>
-  <w:style w:type="character" w:customStyle="1" w:styleId="InternetLink">
-    <w:name w:val="Internet Link"/>
-    <w:rPr>
-      <w:color w:val="000080"/>
-      <w:u w:val="single"/>
-    </w:rPr>
-  </w:style>
-  <w:style w:type="character" w:customStyle="1" w:styleId="SourceText">
-    <w:name w:val="Source Text"/>
-    <w:qFormat/>
-    <w:rPr>
-      <w:rFonts w:ascii="Liberation Mono" w:eastAsia="Courier New" w:hAnsi="Liberation Mono" w:cs="Liberation Mono"/>
-    </w:rPr>
-  </w:style>
-  <w:style w:type="paragraph" w:customStyle="1" w:styleId="Heading">
-    <w:name w:val="Heading"/>
-    <w:basedOn w:val="Normal"/>
-    <w:next w:val="BodyText"/>
-    <w:qFormat/>
-    <w:pPr>
-      <w:keepNext/>
-      <w:spacing w:before="240" w:after="120"/>
-    </w:pPr>
-    <w:rPr>
-      <w:rFonts w:ascii="Liberation Sans" w:hAnsi="Liberation Sans"/>
-      <w:sz w:val="28"/>
-      <w:szCs w:val="28"/>
-    </w:rPr>
-  </w:style>
-  <w:style w:type="paragraph" w:styleId="BodyText">
-    <w:name w:val="Body Text"/>
-    <w:basedOn w:val="Normal"/>
-    <w:pPr>
-      <w:spacing w:after="140" w:line="288" w:lineRule="auto"/>
-    </w:pPr>
-  </w:style>
-  <w:style w:type="paragraph" w:styleId="List">
-    <w:name w:val="List"/>
-    <w:basedOn w:val="BodyText"/>
-  </w:style>
-  <w:style w:type="paragraph" w:styleId="Caption">
-    <w:name w:val="caption"/>
-    <w:basedOn w:val="Normal"/>
-    <w:qFormat/>
-    <w:pPr>
-      <w:suppressLineNumbers/>
-      <w:spacing w:before="120" w:after="120"/>
-    </w:pPr>
-    <w:rPr>
-      <w:i/>
-      <w:iCs/>
-    </w:rPr>
-  </w:style>
-  <w:style w:type="paragraph" w:customStyle="1" w:styleId="Index">
-    <w:name w:val="Index"/>
-    <w:basedOn w:val="Normal"/>
-    <w:qFormat/>
-    <w:pPr>
-      <w:suppressLineNumbers/>
-    </w:pPr>
-  </w:style>
-  <w:style w:type="paragraph" w:customStyle="1" w:styleId="TableContents">
-    <w:name w:val="Table Contents"/>
-    <w:basedOn w:val="Normal"/>
-    <w:qFormat/>
-  </w:style>
-  <w:style w:type="paragraph" w:customStyle="1" w:styleId="TableHeading">
-    <w:name w:val="Table Heading"/>
-    <w:basedOn w:val="TableContents"/>
-    <w:qFormat/>
-  </w:style>
-  <w:style w:type="paragraph" w:customStyle="1" w:styleId="Quotations">
-    <w:name w:val="Quotations"/>
-    <w:basedOn w:val="Normal"/>
-    <w:qFormat/>
-  </w:style>
-  <w:style w:type="character" w:customStyle="1" w:styleId="pl-smi">
-    <w:name w:val="pl-smi"/>
-    <w:basedOn w:val="DefaultParagraphFont"/>
-    <w:rsid w:val="008F7647"/>
-  </w:style>
-  <w:style w:type="character" w:customStyle="1" w:styleId="pl-en">
-    <w:name w:val="pl-en"/>
-    <w:basedOn w:val="DefaultParagraphFont"/>
-    <w:rsid w:val="008F7647"/>
-  </w:style>
-  <w:style w:type="character" w:customStyle="1" w:styleId="pl-k">
-    <w:name w:val="pl-k"/>
-    <w:basedOn w:val="DefaultParagraphFont"/>
-    <w:rsid w:val="008F7647"/>
-  </w:style>
-  <w:style w:type="character" w:customStyle="1" w:styleId="pl-s">
-    <w:name w:val="pl-s"/>
-    <w:basedOn w:val="DefaultParagraphFont"/>
-    <w:rsid w:val="008F7647"/>
-  </w:style>
-  <w:style w:type="character" w:customStyle="1" w:styleId="pl-pds">
-    <w:name w:val="pl-pds"/>
-    <w:basedOn w:val="DefaultParagraphFont"/>
-    <w:rsid w:val="008F7647"/>
-  </w:style>
-  <w:style w:type="character" w:customStyle="1" w:styleId="pl-c">
-    <w:name w:val="pl-c"/>
-    <w:basedOn w:val="DefaultParagraphFont"/>
-    <w:rsid w:val="008F7647"/>
-  </w:style>
-  <w:style w:type="character" w:customStyle="1" w:styleId="pl-c1">
-    <w:name w:val="pl-c1"/>
-    <w:basedOn w:val="DefaultParagraphFont"/>
-    <w:rsid w:val="008F7647"/>
-  </w:style>
-  <w:style w:type="character" w:customStyle="1" w:styleId="pl-cce">
-    <w:name w:val="pl-cce"/>
-    <w:basedOn w:val="DefaultParagraphFont"/>
-    <w:rsid w:val="008F7647"/>
-  </w:style>
-  <w:style w:type="character" w:styleId="Hyperlink">
-    <w:name w:val="Hyperlink"/>
-    <w:basedOn w:val="DefaultParagraphFont"/>
-    <w:uiPriority w:val="99"/>
-    <w:unhideWhenUsed/>
-    <w:rsid w:val="009A26A3"/>
-    <w:rPr>
-      <w:color w:val="0563C1" w:themeColor="hyperlink"/>
-      <w:u w:val="single"/>
-    </w:rPr>
   </w:style>
 </w:styles>
 </file>

--- a/FreeCodeCamp.docx
+++ b/FreeCodeCamp.docx
@@ -7914,6 +7914,50 @@
       <w:pPr>
         <w:pStyle w:val="Normal"/>
         <w:rPr>
+          <w:color w:val="808080"/>
+          <w:u w:val="single"/>
+        </w:rPr>
+      </w:pPr>
+      <w:r>
+        <w:rPr>
+          <w:color w:val="808080"/>
+          <w:u w:val="single"/>
+        </w:rPr>
+        <w:t>Closures:</w:t>
+      </w:r>
+    </w:p>
+    <w:p>
+      <w:pPr>
+        <w:pStyle w:val="Normal"/>
+        <w:rPr>
+          <w:color w:val="808080"/>
+          <w:u w:val="single"/>
+        </w:rPr>
+      </w:pPr>
+      <w:r>
+        <w:rPr>
+          <w:color w:val="808080"/>
+          <w:u w:val="single"/>
+        </w:rPr>
+      </w:r>
+    </w:p>
+    <w:p>
+      <w:pPr>
+        <w:pStyle w:val="Normal"/>
+        <w:rPr>
+          <w:color w:val="808080"/>
+        </w:rPr>
+      </w:pPr>
+      <w:r>
+        <w:rPr>
+          <w:color w:val="808080"/>
+        </w:rPr>
+      </w:r>
+    </w:p>
+    <w:p>
+      <w:pPr>
+        <w:pStyle w:val="Normal"/>
+        <w:rPr>
           <w:u w:val="single"/>
         </w:rPr>
       </w:pPr>
@@ -8541,6 +8585,28 @@
           <w:color w:val="808080"/>
         </w:rPr>
         <w:t>}</w:t>
+      </w:r>
+    </w:p>
+    <w:p>
+      <w:pPr>
+        <w:pStyle w:val="Normal"/>
+        <w:rPr>
+          <w:color w:val="808080"/>
+        </w:rPr>
+      </w:pPr>
+      <w:r>
+        <w:rPr/>
+      </w:r>
+    </w:p>
+    <w:p>
+      <w:pPr>
+        <w:pStyle w:val="Normal"/>
+        <w:rPr>
+          <w:color w:val="808080"/>
+        </w:rPr>
+      </w:pPr>
+      <w:r>
+        <w:rPr/>
       </w:r>
     </w:p>
     <w:sectPr>

--- a/FreeCodeCamp.docx
+++ b/FreeCodeCamp.docx
@@ -5009,15 +5009,111 @@
     <w:p>
       <w:pPr>
         <w:pStyle w:val="Normal"/>
-        <w:rPr>
-          <w:color w:val="B2B2B2"/>
-        </w:rPr>
+        <w:rPr/>
       </w:pPr>
       <w:r>
         <w:rPr>
           <w:color w:val="808080"/>
         </w:rPr>
         <w:t>remember to string your if and else if statements from smallest to biggest to capture the best resolution!</w:t>
+      </w:r>
+    </w:p>
+    <w:p>
+      <w:pPr>
+        <w:pStyle w:val="Normal"/>
+        <w:rPr>
+          <w:color w:val="B2B2B2"/>
+        </w:rPr>
+      </w:pPr>
+      <w:r>
+        <w:rPr/>
+      </w:r>
+    </w:p>
+    <w:p>
+      <w:pPr>
+        <w:pStyle w:val="Normal"/>
+        <w:rPr>
+          <w:i/>
+          <w:i/>
+          <w:iCs/>
+        </w:rPr>
+      </w:pPr>
+      <w:r>
+        <w:rPr>
+          <w:i/>
+          <w:iCs/>
+          <w:color w:val="B2B2B2"/>
+        </w:rPr>
+        <w:t>splice()</w:t>
+      </w:r>
+    </w:p>
+    <w:p>
+      <w:pPr>
+        <w:pStyle w:val="Normal"/>
+        <w:rPr>
+          <w:color w:val="808080"/>
+        </w:rPr>
+      </w:pPr>
+      <w:r>
+        <w:rPr>
+          <w:color w:val="808080"/>
+        </w:rPr>
+        <w:t xml:space="preserve">var deletedElements = array.splice(start, deleteCount, item1, item2...) </w:t>
+      </w:r>
+    </w:p>
+    <w:p>
+      <w:pPr>
+        <w:pStyle w:val="Normal"/>
+        <w:rPr>
+          <w:color w:val="808080"/>
+        </w:rPr>
+      </w:pPr>
+      <w:r>
+        <w:rPr>
+          <w:color w:val="808080"/>
+        </w:rPr>
+        <w:t>returns modified array, deleteCount is number of elements you want to remove, and item1, etc are elements that you want to add to the array.</w:t>
+      </w:r>
+    </w:p>
+    <w:p>
+      <w:pPr>
+        <w:pStyle w:val="Normal"/>
+        <w:rPr>
+          <w:color w:val="808080"/>
+        </w:rPr>
+      </w:pPr>
+      <w:r>
+        <w:rPr>
+          <w:color w:val="808080"/>
+        </w:rPr>
+      </w:r>
+    </w:p>
+    <w:p>
+      <w:pPr>
+        <w:pStyle w:val="Normal"/>
+        <w:rPr>
+          <w:color w:val="808080"/>
+        </w:rPr>
+      </w:pPr>
+      <w:r>
+        <w:rPr>
+          <w:color w:val="808080"/>
+        </w:rPr>
+        <w:t>Slice()</w:t>
+      </w:r>
+    </w:p>
+    <w:p>
+      <w:pPr>
+        <w:pStyle w:val="Normal"/>
+        <w:rPr>
+          <w:color w:val="808080"/>
+        </w:rPr>
+      </w:pPr>
+      <w:r>
+        <w:rPr>
+          <w:color w:val="808080"/>
+        </w:rPr>
+        <w:t xml:space="preserve">returns a  </w:t>
       </w:r>
     </w:p>
     <w:p>
@@ -7931,13 +8027,44 @@
         <w:pStyle w:val="Normal"/>
         <w:rPr>
           <w:color w:val="808080"/>
-          <w:u w:val="single"/>
-        </w:rPr>
-      </w:pPr>
-      <w:r>
-        <w:rPr>
-          <w:color w:val="808080"/>
-          <w:u w:val="single"/>
+          <w:u w:val="none"/>
+        </w:rPr>
+      </w:pPr>
+      <w:r>
+        <w:rPr>
+          <w:color w:val="808080"/>
+          <w:u w:val="none"/>
+        </w:rPr>
+        <w:t>Closures are functions that refer to independent (free) variables (variables used locally, but defined in an enclosing scope). These variables remember the environment in which they were created.</w:t>
+      </w:r>
+    </w:p>
+    <w:p>
+      <w:pPr>
+        <w:pStyle w:val="Normal"/>
+        <w:rPr>
+          <w:color w:val="808080"/>
+          <w:u w:val="none"/>
+        </w:rPr>
+      </w:pPr>
+      <w:r>
+        <w:rPr>
+          <w:color w:val="808080"/>
+          <w:u w:val="none"/>
+        </w:rPr>
+      </w:r>
+    </w:p>
+    <w:p>
+      <w:pPr>
+        <w:pStyle w:val="Normal"/>
+        <w:rPr>
+          <w:color w:val="808080"/>
+          <w:u w:val="none"/>
+        </w:rPr>
+      </w:pPr>
+      <w:r>
+        <w:rPr>
+          <w:color w:val="808080"/>
+          <w:u w:val="none"/>
         </w:rPr>
       </w:r>
     </w:p>

--- a/FreeCodeCamp.docx
+++ b/FreeCodeCamp.docx
@@ -5103,25 +5103,31 @@
           <w:color w:val="808080"/>
         </w:rPr>
       </w:pPr>
-      <w:r>
-        <w:rPr>
-          <w:color w:val="808080"/>
-        </w:rPr>
-        <w:t>Slice()</w:t>
-      </w:r>
-    </w:p>
-    <w:p>
-      <w:pPr>
-        <w:pStyle w:val="Normal"/>
-        <w:rPr>
-          <w:color w:val="808080"/>
-        </w:rPr>
-      </w:pPr>
-      <w:r>
-        <w:rPr>
-          <w:color w:val="808080"/>
-        </w:rPr>
-        <w:t xml:space="preserve">returns a  </w:t>
+      <w:bookmarkStart w:id="2" w:name="__DdeLink__975_954366758"/>
+      <w:r>
+        <w:rPr>
+          <w:color w:val="808080"/>
+        </w:rPr>
+        <w:t>Slice</w:t>
+      </w:r>
+      <w:bookmarkEnd w:id="2"/>
+      <w:r>
+        <w:rPr>
+          <w:color w:val="808080"/>
+        </w:rPr>
+        <w:t>()</w:t>
+      </w:r>
+    </w:p>
+    <w:p>
+      <w:pPr>
+        <w:pStyle w:val="Normal"/>
+        <w:rPr/>
+      </w:pPr>
+      <w:r>
+        <w:rPr>
+          <w:color w:val="808080"/>
+        </w:rPr>
+        <w:t>returns a new array from items that you selected.</w:t>
       </w:r>
     </w:p>
     <w:p>
@@ -8929,7 +8935,12 @@
         </w:rPr>
       </w:pPr>
       <w:r>
-        <w:rPr/>
+        <w:rPr>
+          <w:b w:val="false"/>
+          <w:bCs w:val="false"/>
+          <w:color w:val="808080"/>
+          <w:u w:val="none"/>
+        </w:rPr>
       </w:r>
     </w:p>
     <w:p>
@@ -8974,7 +8985,12 @@
         </w:rPr>
       </w:pPr>
       <w:r>
-        <w:rPr/>
+        <w:rPr>
+          <w:b w:val="false"/>
+          <w:bCs w:val="false"/>
+          <w:color w:val="808080"/>
+          <w:u w:val="none"/>
+        </w:rPr>
       </w:r>
     </w:p>
     <w:p>
@@ -9013,7 +9029,12 @@
         </w:rPr>
       </w:pPr>
       <w:r>
-        <w:rPr/>
+        <w:rPr>
+          <w:b w:val="false"/>
+          <w:bCs w:val="false"/>
+          <w:color w:val="808080"/>
+          <w:u w:val="none"/>
+        </w:rPr>
       </w:r>
     </w:p>
     <w:p>
@@ -9095,7 +9116,12 @@
         </w:rPr>
       </w:pPr>
       <w:r>
-        <w:rPr/>
+        <w:rPr>
+          <w:b w:val="false"/>
+          <w:bCs w:val="false"/>
+          <w:color w:val="808080"/>
+          <w:u w:val="none"/>
+        </w:rPr>
       </w:r>
     </w:p>
     <w:p>
@@ -9156,22 +9182,32 @@
         </w:rPr>
       </w:pPr>
       <w:r>
-        <w:rPr/>
-      </w:r>
-    </w:p>
-    <w:p>
-      <w:pPr>
-        <w:pStyle w:val="Normal"/>
-        <w:rPr>
-          <w:b w:val="false"/>
-          <w:b w:val="false"/>
-          <w:bCs w:val="false"/>
-          <w:color w:val="808080"/>
-          <w:u w:val="none"/>
-        </w:rPr>
-      </w:pPr>
-      <w:r>
-        <w:rPr/>
+        <w:rPr>
+          <w:b w:val="false"/>
+          <w:bCs w:val="false"/>
+          <w:color w:val="808080"/>
+          <w:u w:val="none"/>
+        </w:rPr>
+      </w:r>
+    </w:p>
+    <w:p>
+      <w:pPr>
+        <w:pStyle w:val="Normal"/>
+        <w:rPr>
+          <w:b w:val="false"/>
+          <w:b w:val="false"/>
+          <w:bCs w:val="false"/>
+          <w:color w:val="808080"/>
+          <w:u w:val="none"/>
+        </w:rPr>
+      </w:pPr>
+      <w:r>
+        <w:rPr>
+          <w:b w:val="false"/>
+          <w:bCs w:val="false"/>
+          <w:color w:val="808080"/>
+          <w:u w:val="none"/>
+        </w:rPr>
       </w:r>
     </w:p>
     <w:p>
@@ -9368,7 +9404,12 @@
         </w:rPr>
       </w:pPr>
       <w:r>
-        <w:rPr/>
+        <w:rPr>
+          <w:b w:val="false"/>
+          <w:bCs w:val="false"/>
+          <w:color w:val="808080"/>
+          <w:u w:val="none"/>
+        </w:rPr>
       </w:r>
     </w:p>
     <w:p>
@@ -9385,7 +9426,7 @@
         </w:rPr>
         <w:t xml:space="preserve">To log into server as client, go to browser and type in </w:t>
       </w:r>
-      <w:hyperlink r:id="rId5" w:tgtFrame="_blank">
+      <w:hyperlink r:id="rId5">
         <w:r>
           <w:rPr>
             <w:rStyle w:val="InternetLink"/>
@@ -9419,7 +9460,12 @@
         </w:rPr>
       </w:pPr>
       <w:r>
-        <w:rPr/>
+        <w:rPr>
+          <w:b w:val="false"/>
+          <w:bCs w:val="false"/>
+          <w:color w:val="808080"/>
+          <w:u w:val="none"/>
+        </w:rPr>
       </w:r>
     </w:p>
     <w:p>
@@ -9467,7 +9513,12 @@
         </w:rPr>
       </w:pPr>
       <w:r>
-        <w:rPr/>
+        <w:rPr>
+          <w:b w:val="false"/>
+          <w:bCs w:val="false"/>
+          <w:color w:val="808080"/>
+          <w:u w:val="none"/>
+        </w:rPr>
       </w:r>
     </w:p>
     <w:p>
@@ -9536,7 +9587,12 @@
         </w:rPr>
       </w:pPr>
       <w:r>
-        <w:rPr/>
+        <w:rPr>
+          <w:b w:val="false"/>
+          <w:bCs w:val="false"/>
+          <w:color w:val="808080"/>
+          <w:u w:val="none"/>
+        </w:rPr>
       </w:r>
     </w:p>
     <w:p>
@@ -9566,7 +9622,12 @@
         </w:rPr>
       </w:pPr>
       <w:r>
-        <w:rPr/>
+        <w:rPr>
+          <w:b w:val="false"/>
+          <w:bCs w:val="false"/>
+          <w:color w:val="808080"/>
+          <w:u w:val="none"/>
+        </w:rPr>
       </w:r>
     </w:p>
     <w:p>
@@ -9614,7 +9675,12 @@
         </w:rPr>
       </w:pPr>
       <w:r>
-        <w:rPr/>
+        <w:rPr>
+          <w:b w:val="false"/>
+          <w:bCs w:val="false"/>
+          <w:color w:val="808080"/>
+          <w:u w:val="none"/>
+        </w:rPr>
       </w:r>
     </w:p>
     <w:p>
@@ -9692,7 +9758,12 @@
         </w:rPr>
       </w:pPr>
       <w:r>
-        <w:rPr/>
+        <w:rPr>
+          <w:b w:val="false"/>
+          <w:bCs w:val="false"/>
+          <w:color w:val="808080"/>
+          <w:u w:val="none"/>
+        </w:rPr>
       </w:r>
     </w:p>
     <w:p>
@@ -9740,7 +9811,12 @@
         </w:rPr>
       </w:pPr>
       <w:r>
-        <w:rPr/>
+        <w:rPr>
+          <w:b w:val="false"/>
+          <w:bCs w:val="false"/>
+          <w:color w:val="808080"/>
+          <w:u w:val="none"/>
+        </w:rPr>
       </w:r>
     </w:p>
     <w:p>
@@ -9788,7 +9864,12 @@
         </w:rPr>
       </w:pPr>
       <w:r>
-        <w:rPr/>
+        <w:rPr>
+          <w:b w:val="false"/>
+          <w:bCs w:val="false"/>
+          <w:color w:val="808080"/>
+          <w:u w:val="none"/>
+        </w:rPr>
       </w:r>
     </w:p>
     <w:p>
@@ -9869,22 +9950,32 @@
         </w:rPr>
       </w:pPr>
       <w:r>
-        <w:rPr/>
-      </w:r>
-    </w:p>
-    <w:p>
-      <w:pPr>
-        <w:pStyle w:val="Normal"/>
-        <w:rPr>
-          <w:b w:val="false"/>
-          <w:b w:val="false"/>
-          <w:bCs w:val="false"/>
-          <w:color w:val="808080"/>
-          <w:u w:val="none"/>
-        </w:rPr>
-      </w:pPr>
-      <w:r>
-        <w:rPr/>
+        <w:rPr>
+          <w:b w:val="false"/>
+          <w:bCs w:val="false"/>
+          <w:color w:val="808080"/>
+          <w:u w:val="none"/>
+        </w:rPr>
+      </w:r>
+    </w:p>
+    <w:p>
+      <w:pPr>
+        <w:pStyle w:val="Normal"/>
+        <w:rPr>
+          <w:b w:val="false"/>
+          <w:b w:val="false"/>
+          <w:bCs w:val="false"/>
+          <w:color w:val="808080"/>
+          <w:u w:val="none"/>
+        </w:rPr>
+      </w:pPr>
+      <w:r>
+        <w:rPr>
+          <w:b w:val="false"/>
+          <w:bCs w:val="false"/>
+          <w:color w:val="808080"/>
+          <w:u w:val="none"/>
+        </w:rPr>
       </w:r>
     </w:p>
     <w:p>
@@ -9947,7 +10038,12 @@
         </w:rPr>
       </w:pPr>
       <w:r>
-        <w:rPr/>
+        <w:rPr>
+          <w:b w:val="false"/>
+          <w:bCs w:val="false"/>
+          <w:color w:val="808080"/>
+          <w:u w:val="none"/>
+        </w:rPr>
       </w:r>
     </w:p>
     <w:p>
@@ -9977,7 +10073,12 @@
         </w:rPr>
       </w:pPr>
       <w:r>
-        <w:rPr/>
+        <w:rPr>
+          <w:b w:val="false"/>
+          <w:bCs w:val="false"/>
+          <w:color w:val="808080"/>
+          <w:u w:val="none"/>
+        </w:rPr>
       </w:r>
     </w:p>
     <w:p>
@@ -10165,7 +10266,12 @@
         </w:rPr>
       </w:pPr>
       <w:r>
-        <w:rPr/>
+        <w:rPr>
+          <w:b w:val="false"/>
+          <w:bCs w:val="false"/>
+          <w:color w:val="808080"/>
+          <w:u w:val="none"/>
+        </w:rPr>
       </w:r>
     </w:p>
     <w:p>
@@ -10304,109 +10410,1262 @@
         </w:rPr>
       </w:pPr>
       <w:r>
-        <w:rPr/>
-      </w:r>
-    </w:p>
-    <w:p>
-      <w:pPr>
-        <w:pStyle w:val="Normal"/>
-        <w:rPr>
-          <w:b w:val="false"/>
-          <w:b w:val="false"/>
-          <w:bCs w:val="false"/>
-          <w:color w:val="808080"/>
-          <w:u w:val="none"/>
-        </w:rPr>
-      </w:pPr>
-      <w:r>
-        <w:rPr/>
-      </w:r>
-    </w:p>
-    <w:p>
-      <w:pPr>
-        <w:pStyle w:val="Normal"/>
-        <w:rPr>
-          <w:b w:val="false"/>
-          <w:b w:val="false"/>
-          <w:bCs w:val="false"/>
-          <w:color w:val="808080"/>
-          <w:u w:val="none"/>
-        </w:rPr>
-      </w:pPr>
-      <w:r>
-        <w:rPr/>
-      </w:r>
-    </w:p>
-    <w:p>
-      <w:pPr>
-        <w:pStyle w:val="Normal"/>
-        <w:rPr>
-          <w:b w:val="false"/>
-          <w:b w:val="false"/>
-          <w:bCs w:val="false"/>
-          <w:color w:val="808080"/>
-          <w:u w:val="none"/>
-        </w:rPr>
-      </w:pPr>
-      <w:r>
-        <w:rPr/>
-      </w:r>
-    </w:p>
-    <w:p>
-      <w:pPr>
-        <w:pStyle w:val="Normal"/>
-        <w:rPr>
-          <w:b w:val="false"/>
-          <w:b w:val="false"/>
-          <w:bCs w:val="false"/>
-          <w:color w:val="808080"/>
-          <w:u w:val="none"/>
-        </w:rPr>
-      </w:pPr>
-      <w:r>
-        <w:rPr/>
-      </w:r>
-    </w:p>
-    <w:p>
-      <w:pPr>
-        <w:pStyle w:val="Normal"/>
-        <w:rPr>
-          <w:b w:val="false"/>
-          <w:b w:val="false"/>
-          <w:bCs w:val="false"/>
-          <w:color w:val="808080"/>
-          <w:u w:val="none"/>
-        </w:rPr>
-      </w:pPr>
-      <w:r>
-        <w:rPr/>
-      </w:r>
-    </w:p>
-    <w:p>
-      <w:pPr>
-        <w:pStyle w:val="Normal"/>
-        <w:rPr>
-          <w:b w:val="false"/>
-          <w:b w:val="false"/>
-          <w:bCs w:val="false"/>
-          <w:color w:val="808080"/>
-          <w:u w:val="none"/>
-        </w:rPr>
-      </w:pPr>
-      <w:r>
-        <w:rPr/>
-      </w:r>
-    </w:p>
-    <w:p>
-      <w:pPr>
-        <w:pStyle w:val="Normal"/>
-        <w:rPr>
-          <w:b w:val="false"/>
-          <w:b w:val="false"/>
-          <w:bCs w:val="false"/>
-          <w:color w:val="808080"/>
-          <w:u w:val="none"/>
-        </w:rPr>
+        <w:rPr>
+          <w:b w:val="false"/>
+          <w:bCs w:val="false"/>
+          <w:color w:val="808080"/>
+          <w:u w:val="none"/>
+        </w:rPr>
+      </w:r>
+    </w:p>
+    <w:p>
+      <w:pPr>
+        <w:pStyle w:val="Normal"/>
+        <w:rPr>
+          <w:u w:val="single"/>
+        </w:rPr>
+      </w:pPr>
+      <w:r>
+        <w:rPr>
+          <w:b w:val="false"/>
+          <w:bCs w:val="false"/>
+          <w:color w:val="808080"/>
+          <w:u w:val="single"/>
+        </w:rPr>
+        <w:t>Javascript Browser Object Model (BOM)</w:t>
+      </w:r>
+    </w:p>
+    <w:p>
+      <w:pPr>
+        <w:pStyle w:val="TableContents"/>
+        <w:rPr/>
+      </w:pPr>
+      <w:r>
+        <w:rPr/>
+        <w:t>not all same in difference browsers</w:t>
+      </w:r>
+    </w:p>
+    <w:p>
+      <w:pPr>
+        <w:pStyle w:val="TableContents"/>
+        <w:rPr/>
+      </w:pPr>
+      <w:r>
+        <w:rPr/>
+      </w:r>
+    </w:p>
+    <w:p>
+      <w:pPr>
+        <w:pStyle w:val="TableContents"/>
+        <w:rPr/>
+      </w:pPr>
+      <w:r>
+        <w:rPr/>
+        <w:t>window.innerHeight</w:t>
+      </w:r>
+    </w:p>
+    <w:p>
+      <w:pPr>
+        <w:pStyle w:val="TableContents"/>
+        <w:rPr/>
+      </w:pPr>
+      <w:r>
+        <w:rPr/>
+        <w:t>window.innerWidth</w:t>
+      </w:r>
+    </w:p>
+    <w:p>
+      <w:pPr>
+        <w:pStyle w:val="TableContents"/>
+        <w:rPr/>
+      </w:pPr>
+      <w:r>
+        <w:rPr/>
+        <w:t>[doesn’t incluse scrollbars]</w:t>
+      </w:r>
+    </w:p>
+    <w:p>
+      <w:pPr>
+        <w:pStyle w:val="TableContents"/>
+        <w:rPr/>
+      </w:pPr>
+      <w:r>
+        <w:rPr/>
+      </w:r>
+    </w:p>
+    <w:p>
+      <w:pPr>
+        <w:pStyle w:val="TableContents"/>
+        <w:rPr/>
+      </w:pPr>
+      <w:r>
+        <w:rPr/>
+        <w:t>window.open()</w:t>
+      </w:r>
+    </w:p>
+    <w:p>
+      <w:pPr>
+        <w:pStyle w:val="TableContents"/>
+        <w:rPr/>
+      </w:pPr>
+      <w:r>
+        <w:rPr/>
+        <w:t>window.close()</w:t>
+      </w:r>
+    </w:p>
+    <w:p>
+      <w:pPr>
+        <w:pStyle w:val="TableContents"/>
+        <w:rPr/>
+      </w:pPr>
+      <w:r>
+        <w:rPr/>
+        <w:t>window.moveTo()</w:t>
+      </w:r>
+    </w:p>
+    <w:p>
+      <w:pPr>
+        <w:pStyle w:val="TableContents"/>
+        <w:rPr>
+          <w:b w:val="false"/>
+          <w:b w:val="false"/>
+          <w:bCs w:val="false"/>
+          <w:color w:val="808080"/>
+          <w:u w:val="none"/>
+        </w:rPr>
+      </w:pPr>
+      <w:r>
+        <w:rPr>
+          <w:b w:val="false"/>
+          <w:bCs w:val="false"/>
+          <w:color w:val="808080"/>
+          <w:u w:val="none"/>
+        </w:rPr>
+        <w:t>window.resizeTo()</w:t>
+      </w:r>
+    </w:p>
+    <w:p>
+      <w:pPr>
+        <w:pStyle w:val="Normal"/>
+        <w:rPr>
+          <w:b w:val="false"/>
+          <w:b w:val="false"/>
+          <w:bCs w:val="false"/>
+          <w:color w:val="808080"/>
+          <w:u w:val="none"/>
+        </w:rPr>
+      </w:pPr>
+      <w:r>
+        <w:rPr>
+          <w:b w:val="false"/>
+          <w:bCs w:val="false"/>
+          <w:color w:val="808080"/>
+          <w:u w:val="none"/>
+        </w:rPr>
+      </w:r>
+    </w:p>
+    <w:p>
+      <w:pPr>
+        <w:pStyle w:val="Normal"/>
+        <w:rPr>
+          <w:b w:val="false"/>
+          <w:b w:val="false"/>
+          <w:bCs w:val="false"/>
+          <w:color w:val="808080"/>
+          <w:u w:val="none"/>
+        </w:rPr>
+      </w:pPr>
+      <w:r>
+        <w:rPr>
+          <w:b w:val="false"/>
+          <w:bCs w:val="false"/>
+          <w:color w:val="808080"/>
+          <w:u w:val="none"/>
+        </w:rPr>
+        <w:t>Window.Screen Object</w:t>
+      </w:r>
+    </w:p>
+    <w:p>
+      <w:pPr>
+        <w:pStyle w:val="Normal"/>
+        <w:rPr>
+          <w:b w:val="false"/>
+          <w:b w:val="false"/>
+          <w:bCs w:val="false"/>
+          <w:color w:val="808080"/>
+          <w:u w:val="none"/>
+        </w:rPr>
+      </w:pPr>
+      <w:r>
+        <w:rPr>
+          <w:b w:val="false"/>
+          <w:bCs w:val="false"/>
+          <w:color w:val="808080"/>
+          <w:u w:val="none"/>
+        </w:rPr>
+        <w:t>information on user’s screen, don’t need to use window. Prefix.</w:t>
+      </w:r>
+    </w:p>
+    <w:p>
+      <w:pPr>
+        <w:pStyle w:val="Normal"/>
+        <w:rPr>
+          <w:b w:val="false"/>
+          <w:b w:val="false"/>
+          <w:bCs w:val="false"/>
+          <w:color w:val="808080"/>
+          <w:u w:val="none"/>
+        </w:rPr>
+      </w:pPr>
+      <w:r>
+        <w:rPr>
+          <w:b w:val="false"/>
+          <w:bCs w:val="false"/>
+          <w:color w:val="808080"/>
+          <w:u w:val="none"/>
+        </w:rPr>
+      </w:r>
+    </w:p>
+    <w:p>
+      <w:pPr>
+        <w:pStyle w:val="Normal"/>
+        <w:rPr>
+          <w:b w:val="false"/>
+          <w:b w:val="false"/>
+          <w:bCs w:val="false"/>
+          <w:color w:val="808080"/>
+          <w:u w:val="none"/>
+        </w:rPr>
+      </w:pPr>
+      <w:r>
+        <w:rPr>
+          <w:b w:val="false"/>
+          <w:bCs w:val="false"/>
+          <w:color w:val="808080"/>
+          <w:u w:val="none"/>
+        </w:rPr>
+        <w:t>Props</w:t>
+      </w:r>
+    </w:p>
+    <w:p>
+      <w:pPr>
+        <w:pStyle w:val="TextBody"/>
+        <w:rPr>
+          <w:b w:val="false"/>
+          <w:b w:val="false"/>
+          <w:bCs w:val="false"/>
+          <w:color w:val="808080"/>
+          <w:u w:val="none"/>
+        </w:rPr>
+      </w:pPr>
+      <w:r>
+        <w:rPr>
+          <w:b w:val="false"/>
+          <w:bCs w:val="false"/>
+          <w:color w:val="808080"/>
+          <w:u w:val="none"/>
+        </w:rPr>
+        <w:t xml:space="preserve">screen.width </w:t>
+      </w:r>
+    </w:p>
+    <w:p>
+      <w:pPr>
+        <w:pStyle w:val="TextBody"/>
+        <w:numPr>
+          <w:ilvl w:val="0"/>
+          <w:numId w:val="1"/>
+        </w:numPr>
+        <w:tabs>
+          <w:tab w:val="left" w:pos="0" w:leader="none"/>
+        </w:tabs>
+        <w:spacing w:before="0" w:after="0"/>
+        <w:ind w:left="707" w:hanging="283"/>
+        <w:rPr/>
+      </w:pPr>
+      <w:r>
+        <w:rPr/>
+        <w:t xml:space="preserve">screen.height </w:t>
+      </w:r>
+    </w:p>
+    <w:p>
+      <w:pPr>
+        <w:pStyle w:val="TextBody"/>
+        <w:numPr>
+          <w:ilvl w:val="0"/>
+          <w:numId w:val="1"/>
+        </w:numPr>
+        <w:tabs>
+          <w:tab w:val="left" w:pos="0" w:leader="none"/>
+        </w:tabs>
+        <w:spacing w:before="0" w:after="0"/>
+        <w:ind w:left="707" w:hanging="283"/>
+        <w:rPr/>
+      </w:pPr>
+      <w:r>
+        <w:rPr/>
+        <w:t xml:space="preserve">screen.availWidth, </w:t>
+      </w:r>
+      <w:r>
+        <w:rPr/>
+        <w:t>in pixels minus things like Windows Taskbar</w:t>
+      </w:r>
+      <w:r>
+        <w:rPr/>
+        <w:t xml:space="preserve"> </w:t>
+      </w:r>
+    </w:p>
+    <w:p>
+      <w:pPr>
+        <w:pStyle w:val="TextBody"/>
+        <w:numPr>
+          <w:ilvl w:val="0"/>
+          <w:numId w:val="1"/>
+        </w:numPr>
+        <w:tabs>
+          <w:tab w:val="left" w:pos="0" w:leader="none"/>
+        </w:tabs>
+        <w:spacing w:before="0" w:after="0"/>
+        <w:ind w:left="707" w:hanging="283"/>
+        <w:rPr/>
+      </w:pPr>
+      <w:r>
+        <w:rPr/>
+        <w:t xml:space="preserve">screen.availHeight </w:t>
+      </w:r>
+    </w:p>
+    <w:p>
+      <w:pPr>
+        <w:pStyle w:val="TextBody"/>
+        <w:numPr>
+          <w:ilvl w:val="0"/>
+          <w:numId w:val="1"/>
+        </w:numPr>
+        <w:tabs>
+          <w:tab w:val="left" w:pos="0" w:leader="none"/>
+        </w:tabs>
+        <w:spacing w:before="0" w:after="0"/>
+        <w:ind w:left="707" w:hanging="283"/>
+        <w:rPr/>
+      </w:pPr>
+      <w:r>
+        <w:rPr/>
+        <w:t xml:space="preserve">screen.colorDepth, </w:t>
+      </w:r>
+      <w:r>
+        <w:rPr/>
+        <w:t>amount of different colours computer resolution, based on hardware</w:t>
+      </w:r>
+      <w:r>
+        <w:rPr/>
+        <w:t xml:space="preserve"> </w:t>
+      </w:r>
+    </w:p>
+    <w:p>
+      <w:pPr>
+        <w:pStyle w:val="TextBody"/>
+        <w:numPr>
+          <w:ilvl w:val="0"/>
+          <w:numId w:val="1"/>
+        </w:numPr>
+        <w:tabs>
+          <w:tab w:val="left" w:pos="0" w:leader="none"/>
+        </w:tabs>
+        <w:ind w:left="707" w:hanging="283"/>
+        <w:rPr/>
+      </w:pPr>
+      <w:r>
+        <w:rPr/>
+        <w:t xml:space="preserve">screen.pixelDepth, </w:t>
+      </w:r>
+      <w:r>
+        <w:rPr/>
+        <w:t>same as colorDepth for modern computers</w:t>
+      </w:r>
+      <w:r>
+        <w:rPr/>
+        <w:t xml:space="preserve"> </w:t>
+      </w:r>
+    </w:p>
+    <w:p>
+      <w:pPr>
+        <w:pStyle w:val="Normal"/>
+        <w:rPr>
+          <w:b w:val="false"/>
+          <w:b w:val="false"/>
+          <w:bCs w:val="false"/>
+          <w:color w:val="808080"/>
+          <w:u w:val="none"/>
+        </w:rPr>
+      </w:pPr>
+      <w:r>
+        <w:rPr>
+          <w:b w:val="false"/>
+          <w:bCs w:val="false"/>
+          <w:color w:val="808080"/>
+          <w:u w:val="none"/>
+        </w:rPr>
+      </w:r>
+    </w:p>
+    <w:p>
+      <w:pPr>
+        <w:pStyle w:val="Normal"/>
+        <w:rPr>
+          <w:b w:val="false"/>
+          <w:b w:val="false"/>
+          <w:bCs w:val="false"/>
+          <w:color w:val="808080"/>
+          <w:u w:val="none"/>
+        </w:rPr>
+      </w:pPr>
+      <w:r>
+        <w:rPr>
+          <w:b w:val="false"/>
+          <w:bCs w:val="false"/>
+          <w:color w:val="808080"/>
+          <w:u w:val="none"/>
+        </w:rPr>
+      </w:r>
+    </w:p>
+    <w:p>
+      <w:pPr>
+        <w:pStyle w:val="Normal"/>
+        <w:rPr>
+          <w:b w:val="false"/>
+          <w:b w:val="false"/>
+          <w:bCs w:val="false"/>
+          <w:color w:val="808080"/>
+          <w:u w:val="none"/>
+        </w:rPr>
+      </w:pPr>
+      <w:r>
+        <w:rPr>
+          <w:b w:val="false"/>
+          <w:bCs w:val="false"/>
+          <w:color w:val="808080"/>
+          <w:u w:val="none"/>
+        </w:rPr>
+      </w:r>
+    </w:p>
+    <w:p>
+      <w:pPr>
+        <w:pStyle w:val="Normal"/>
+        <w:rPr>
+          <w:b w:val="false"/>
+          <w:b w:val="false"/>
+          <w:bCs w:val="false"/>
+          <w:color w:val="808080"/>
+          <w:u w:val="none"/>
+        </w:rPr>
+      </w:pPr>
+      <w:r>
+        <w:rPr>
+          <w:b w:val="false"/>
+          <w:bCs w:val="false"/>
+          <w:color w:val="808080"/>
+          <w:u w:val="none"/>
+        </w:rPr>
+        <w:t>Window.location object</w:t>
+      </w:r>
+    </w:p>
+    <w:p>
+      <w:pPr>
+        <w:pStyle w:val="Normal"/>
+        <w:rPr>
+          <w:b w:val="false"/>
+          <w:b w:val="false"/>
+          <w:bCs w:val="false"/>
+          <w:color w:val="808080"/>
+          <w:u w:val="none"/>
+        </w:rPr>
+      </w:pPr>
+      <w:r>
+        <w:rPr>
+          <w:b w:val="false"/>
+          <w:bCs w:val="false"/>
+          <w:color w:val="808080"/>
+          <w:u w:val="none"/>
+        </w:rPr>
+        <w:t>can be written without window prefix</w:t>
+      </w:r>
+    </w:p>
+    <w:p>
+      <w:pPr>
+        <w:pStyle w:val="Normal"/>
+        <w:rPr>
+          <w:b w:val="false"/>
+          <w:b w:val="false"/>
+          <w:bCs w:val="false"/>
+          <w:color w:val="808080"/>
+          <w:u w:val="none"/>
+        </w:rPr>
+      </w:pPr>
+      <w:r>
+        <w:rPr/>
+      </w:r>
+    </w:p>
+    <w:p>
+      <w:pPr>
+        <w:pStyle w:val="TextBody"/>
+        <w:numPr>
+          <w:ilvl w:val="0"/>
+          <w:numId w:val="2"/>
+        </w:numPr>
+        <w:tabs>
+          <w:tab w:val="left" w:pos="0" w:leader="none"/>
+        </w:tabs>
+        <w:spacing w:before="0" w:after="0"/>
+        <w:ind w:left="707" w:hanging="283"/>
+        <w:rPr/>
+      </w:pPr>
+      <w:r>
+        <w:rPr/>
+        <w:t xml:space="preserve">window.location.href returns the href (URL) of the current page </w:t>
+      </w:r>
+    </w:p>
+    <w:p>
+      <w:pPr>
+        <w:pStyle w:val="TextBody"/>
+        <w:numPr>
+          <w:ilvl w:val="0"/>
+          <w:numId w:val="2"/>
+        </w:numPr>
+        <w:tabs>
+          <w:tab w:val="left" w:pos="0" w:leader="none"/>
+        </w:tabs>
+        <w:spacing w:before="0" w:after="0"/>
+        <w:ind w:left="707" w:hanging="283"/>
+        <w:rPr/>
+      </w:pPr>
+      <w:r>
+        <w:rPr/>
+        <w:t xml:space="preserve">window.location.hostname returns the domain name of the web host </w:t>
+      </w:r>
+    </w:p>
+    <w:p>
+      <w:pPr>
+        <w:pStyle w:val="TextBody"/>
+        <w:numPr>
+          <w:ilvl w:val="0"/>
+          <w:numId w:val="2"/>
+        </w:numPr>
+        <w:tabs>
+          <w:tab w:val="left" w:pos="0" w:leader="none"/>
+        </w:tabs>
+        <w:spacing w:before="0" w:after="0"/>
+        <w:ind w:left="707" w:hanging="283"/>
+        <w:rPr/>
+      </w:pPr>
+      <w:r>
+        <w:rPr/>
+        <w:t xml:space="preserve">window.location.pathname returns the path and filename of the current page </w:t>
+      </w:r>
+    </w:p>
+    <w:p>
+      <w:pPr>
+        <w:pStyle w:val="TextBody"/>
+        <w:numPr>
+          <w:ilvl w:val="0"/>
+          <w:numId w:val="2"/>
+        </w:numPr>
+        <w:tabs>
+          <w:tab w:val="left" w:pos="0" w:leader="none"/>
+        </w:tabs>
+        <w:spacing w:before="0" w:after="0"/>
+        <w:ind w:left="707" w:hanging="283"/>
+        <w:rPr/>
+      </w:pPr>
+      <w:r>
+        <w:rPr/>
+        <w:t xml:space="preserve">window.location.protocol returns the web protocol used (http: or https:) </w:t>
+      </w:r>
+    </w:p>
+    <w:p>
+      <w:pPr>
+        <w:pStyle w:val="TextBody"/>
+        <w:numPr>
+          <w:ilvl w:val="0"/>
+          <w:numId w:val="2"/>
+        </w:numPr>
+        <w:tabs>
+          <w:tab w:val="left" w:pos="0" w:leader="none"/>
+        </w:tabs>
+        <w:ind w:left="707" w:hanging="283"/>
+        <w:rPr/>
+      </w:pPr>
+      <w:r>
+        <w:rPr/>
+        <w:t>window.location.assign</w:t>
+      </w:r>
+      <w:r>
+        <w:rPr/>
+        <w:t>(“URL”)</w:t>
+      </w:r>
+      <w:r>
+        <w:rPr/>
+        <w:t xml:space="preserve"> loads a new document </w:t>
+      </w:r>
+    </w:p>
+    <w:p>
+      <w:pPr>
+        <w:pStyle w:val="TextBody"/>
+        <w:numPr>
+          <w:ilvl w:val="0"/>
+          <w:numId w:val="2"/>
+        </w:numPr>
+        <w:tabs>
+          <w:tab w:val="left" w:pos="0" w:leader="none"/>
+        </w:tabs>
+        <w:ind w:left="707" w:hanging="283"/>
+        <w:rPr/>
+      </w:pPr>
+      <w:r>
+        <w:rPr/>
+        <w:t>window.location.port returns port number of page, if default 80 for http and 443 for https, browsers will display 0 or nothing.</w:t>
+      </w:r>
+    </w:p>
+    <w:p>
+      <w:pPr>
+        <w:pStyle w:val="TextBody"/>
+        <w:rPr/>
+      </w:pPr>
+      <w:r>
+        <w:rPr/>
+      </w:r>
+    </w:p>
+    <w:p>
+      <w:pPr>
+        <w:pStyle w:val="TextBody"/>
+        <w:rPr/>
+      </w:pPr>
+      <w:r>
+        <w:rPr/>
+        <w:t>Window.history</w:t>
+      </w:r>
+    </w:p>
+    <w:p>
+      <w:pPr>
+        <w:pStyle w:val="TextBody"/>
+        <w:rPr/>
+      </w:pPr>
+      <w:r>
+        <w:rPr/>
+        <w:t>can be written without window prefix.</w:t>
+      </w:r>
+    </w:p>
+    <w:p>
+      <w:pPr>
+        <w:pStyle w:val="TextBody"/>
+        <w:numPr>
+          <w:ilvl w:val="0"/>
+          <w:numId w:val="3"/>
+        </w:numPr>
+        <w:rPr/>
+      </w:pPr>
+      <w:r>
+        <w:rPr/>
+        <w:t>history.back returns previous URL</w:t>
+      </w:r>
+    </w:p>
+    <w:p>
+      <w:pPr>
+        <w:pStyle w:val="TextBody"/>
+        <w:numPr>
+          <w:ilvl w:val="0"/>
+          <w:numId w:val="3"/>
+        </w:numPr>
+        <w:rPr/>
+      </w:pPr>
+      <w:r>
+        <w:rPr/>
+        <w:t>history.forward loads next URL on history list</w:t>
+      </w:r>
+    </w:p>
+    <w:p>
+      <w:pPr>
+        <w:pStyle w:val="TextBody"/>
+        <w:rPr/>
+      </w:pPr>
+      <w:r>
+        <w:rPr/>
+      </w:r>
+    </w:p>
+    <w:p>
+      <w:pPr>
+        <w:pStyle w:val="TextBody"/>
+        <w:rPr/>
+      </w:pPr>
+      <w:r>
+        <w:rPr/>
+        <w:t>Window Navigator</w:t>
+      </w:r>
+    </w:p>
+    <w:p>
+      <w:pPr>
+        <w:pStyle w:val="TextBody"/>
+        <w:rPr/>
+      </w:pPr>
+      <w:r>
+        <w:rPr/>
+        <w:t>can be written without window prefix</w:t>
+      </w:r>
+    </w:p>
+    <w:p>
+      <w:pPr>
+        <w:pStyle w:val="TextBody"/>
+        <w:numPr>
+          <w:ilvl w:val="0"/>
+          <w:numId w:val="4"/>
+        </w:numPr>
+        <w:rPr/>
+      </w:pPr>
+      <w:r>
+        <w:rPr/>
+        <w:t>navigator.cookieEnabled returns true if cookies enabled, else false</w:t>
+      </w:r>
+    </w:p>
+    <w:p>
+      <w:pPr>
+        <w:pStyle w:val="TextBody"/>
+        <w:numPr>
+          <w:ilvl w:val="0"/>
+          <w:numId w:val="4"/>
+        </w:numPr>
+        <w:rPr/>
+      </w:pPr>
+      <w:r>
+        <w:rPr/>
+        <w:t>navigator.appName returns application name of browser, Netscape is application name of IE11, Chrome, Firefox and Safari. So doesn’t give that much info.</w:t>
+      </w:r>
+    </w:p>
+    <w:p>
+      <w:pPr>
+        <w:pStyle w:val="TextBody"/>
+        <w:numPr>
+          <w:ilvl w:val="0"/>
+          <w:numId w:val="4"/>
+        </w:numPr>
+        <w:rPr/>
+      </w:pPr>
+      <w:r>
+        <w:rPr/>
+        <w:t xml:space="preserve">Navigator.appCodeName returns app code name which apparently is Mozilla for pretty much everything. </w:t>
+      </w:r>
+    </w:p>
+    <w:p>
+      <w:pPr>
+        <w:pStyle w:val="TextBody"/>
+        <w:numPr>
+          <w:ilvl w:val="0"/>
+          <w:numId w:val="4"/>
+        </w:numPr>
+        <w:rPr/>
+      </w:pPr>
+      <w:r>
+        <w:rPr/>
+        <w:t>Navigator.product returns produce name of browser engine. For Mozilla this is Gecko.</w:t>
+      </w:r>
+    </w:p>
+    <w:p>
+      <w:pPr>
+        <w:pStyle w:val="TextBody"/>
+        <w:numPr>
+          <w:ilvl w:val="0"/>
+          <w:numId w:val="4"/>
+        </w:numPr>
+        <w:rPr/>
+      </w:pPr>
+      <w:r>
+        <w:rPr/>
+        <w:t>Navigator.appVersion returns version of browser</w:t>
+      </w:r>
+    </w:p>
+    <w:p>
+      <w:pPr>
+        <w:pStyle w:val="TextBody"/>
+        <w:numPr>
+          <w:ilvl w:val="0"/>
+          <w:numId w:val="4"/>
+        </w:numPr>
+        <w:rPr/>
+      </w:pPr>
+      <w:r>
+        <w:rPr/>
+        <w:t>Navigator.userAgent returns browser type, OS and 32bit or 64bit.</w:t>
+      </w:r>
+    </w:p>
+    <w:p>
+      <w:pPr>
+        <w:pStyle w:val="TextBody"/>
+        <w:rPr/>
+      </w:pPr>
+      <w:r>
+        <w:rPr/>
+        <w:t xml:space="preserve">Warning, don’t use this navigator object to get browser type because people can change it. </w:t>
+      </w:r>
+    </w:p>
+    <w:p>
+      <w:pPr>
+        <w:pStyle w:val="TextBody"/>
+        <w:numPr>
+          <w:ilvl w:val="0"/>
+          <w:numId w:val="5"/>
+        </w:numPr>
+        <w:rPr/>
+      </w:pPr>
+      <w:r>
+        <w:rPr/>
+        <w:t>Navigator.platform returns operating system.</w:t>
+      </w:r>
+    </w:p>
+    <w:p>
+      <w:pPr>
+        <w:pStyle w:val="TextBody"/>
+        <w:numPr>
+          <w:ilvl w:val="0"/>
+          <w:numId w:val="5"/>
+        </w:numPr>
+        <w:rPr/>
+      </w:pPr>
+      <w:r>
+        <w:rPr/>
+        <w:t>Navigator.language returns browser’s language.</w:t>
+      </w:r>
+    </w:p>
+    <w:p>
+      <w:pPr>
+        <w:pStyle w:val="TextBody"/>
+        <w:numPr>
+          <w:ilvl w:val="0"/>
+          <w:numId w:val="5"/>
+        </w:numPr>
+        <w:rPr/>
+      </w:pPr>
+      <w:r>
+        <w:rPr/>
+        <w:t>Navigator.onLine returns true is browser is online.</w:t>
+      </w:r>
+    </w:p>
+    <w:p>
+      <w:pPr>
+        <w:pStyle w:val="TextBody"/>
+        <w:numPr>
+          <w:ilvl w:val="0"/>
+          <w:numId w:val="5"/>
+        </w:numPr>
+        <w:rPr/>
+      </w:pPr>
+      <w:r>
+        <w:rPr/>
+        <w:t>Navigator.javaEnabled() returns true if Java is enabled.</w:t>
+      </w:r>
+    </w:p>
+    <w:p>
+      <w:pPr>
+        <w:pStyle w:val="TextBody"/>
+        <w:rPr/>
+      </w:pPr>
+      <w:r>
+        <w:rPr/>
+        <w:t>Javascript Popup Boxes</w:t>
+      </w:r>
+    </w:p>
+    <w:p>
+      <w:pPr>
+        <w:pStyle w:val="TextBody"/>
+        <w:rPr/>
+      </w:pPr>
+      <w:r>
+        <w:rPr/>
+        <w:t>all can be written without window prefix</w:t>
+      </w:r>
+    </w:p>
+    <w:p>
+      <w:pPr>
+        <w:pStyle w:val="TextBody"/>
+        <w:numPr>
+          <w:ilvl w:val="0"/>
+          <w:numId w:val="6"/>
+        </w:numPr>
+        <w:rPr/>
+      </w:pPr>
+      <w:r>
+        <w:rPr/>
+        <w:t>window.alert(“string”) can be written without window prefix</w:t>
+      </w:r>
+    </w:p>
+    <w:p>
+      <w:pPr>
+        <w:pStyle w:val="TextBody"/>
+        <w:numPr>
+          <w:ilvl w:val="0"/>
+          <w:numId w:val="6"/>
+        </w:numPr>
+        <w:rPr/>
+      </w:pPr>
+      <w:r>
+        <w:rPr/>
+        <w:t>window.confirm(“sometext”) will have OK returns true and Cancel returns false,</w:t>
+      </w:r>
+    </w:p>
+    <w:p>
+      <w:pPr>
+        <w:pStyle w:val="TextBody"/>
+        <w:numPr>
+          <w:ilvl w:val="0"/>
+          <w:numId w:val="6"/>
+        </w:numPr>
+        <w:rPr/>
+      </w:pPr>
+      <w:r>
+        <w:rPr/>
+        <w:t xml:space="preserve">window.prompt(“sometext”, “defaultText”) gives a box with some text and a form. </w:t>
+      </w:r>
+    </w:p>
+    <w:p>
+      <w:pPr>
+        <w:pStyle w:val="TextBody"/>
+        <w:numPr>
+          <w:ilvl w:val="0"/>
+          <w:numId w:val="6"/>
+        </w:numPr>
+        <w:rPr/>
+      </w:pPr>
+      <w:r>
+        <w:rPr/>
+        <w:t>Line breaks are done using \n characters.</w:t>
+      </w:r>
+    </w:p>
+    <w:p>
+      <w:pPr>
+        <w:pStyle w:val="TextBody"/>
+        <w:rPr/>
+      </w:pPr>
+      <w:r>
+        <w:rPr/>
+        <w:t>Timing Events</w:t>
+      </w:r>
+    </w:p>
+    <w:p>
+      <w:pPr>
+        <w:pStyle w:val="TextBody"/>
+        <w:rPr/>
+      </w:pPr>
+      <w:r>
+        <w:rPr/>
+        <w:t>all can be written without window prefix</w:t>
+      </w:r>
+    </w:p>
+    <w:p>
+      <w:pPr>
+        <w:pStyle w:val="TextBody"/>
+        <w:numPr>
+          <w:ilvl w:val="0"/>
+          <w:numId w:val="7"/>
+        </w:numPr>
+        <w:rPr/>
+      </w:pPr>
+      <w:r>
+        <w:rPr/>
+        <w:t xml:space="preserve">window.setTimeout(function, milliseconds) runs function after waiting for milliseconds </w:t>
+      </w:r>
+    </w:p>
+    <w:p>
+      <w:pPr>
+        <w:pStyle w:val="TextBody"/>
+        <w:numPr>
+          <w:ilvl w:val="0"/>
+          <w:numId w:val="7"/>
+        </w:numPr>
+        <w:rPr/>
+      </w:pPr>
+      <w:r>
+        <w:rPr/>
+        <w:t>window.clearTimeout(setTimeoutHandle) stops setTimeout if function has not begin running yet.</w:t>
+      </w:r>
+    </w:p>
+    <w:p>
+      <w:pPr>
+        <w:pStyle w:val="TextBody"/>
+        <w:numPr>
+          <w:ilvl w:val="0"/>
+          <w:numId w:val="7"/>
+        </w:numPr>
+        <w:rPr/>
+      </w:pPr>
+      <w:r>
+        <w:rPr/>
+        <w:t>Window.setInterval(function,milliseconds) function is executed between time intervals set by second argument.</w:t>
+      </w:r>
+    </w:p>
+    <w:p>
+      <w:pPr>
+        <w:pStyle w:val="TextBody"/>
+        <w:numPr>
+          <w:ilvl w:val="0"/>
+          <w:numId w:val="7"/>
+        </w:numPr>
+        <w:rPr/>
+      </w:pPr>
+      <w:r>
+        <w:rPr/>
+        <w:t xml:space="preserve">Window.clearInterval(setIntervalHandle) stops setInterval </w:t>
+      </w:r>
+    </w:p>
+    <w:p>
+      <w:pPr>
+        <w:pStyle w:val="TextBody"/>
+        <w:rPr/>
+      </w:pPr>
+      <w:r>
+        <w:rPr/>
+        <w:t>Cookies</w:t>
+      </w:r>
+    </w:p>
+    <w:p>
+      <w:pPr>
+        <w:pStyle w:val="TextBody"/>
+        <w:numPr>
+          <w:ilvl w:val="0"/>
+          <w:numId w:val="8"/>
+        </w:numPr>
+        <w:rPr/>
+      </w:pPr>
+      <w:r>
+        <w:rPr/>
+        <w:t>cookies saved in name-value pairs e.g. username = someone someone</w:t>
+      </w:r>
+    </w:p>
+    <w:p>
+      <w:pPr>
+        <w:pStyle w:val="TextBody"/>
+        <w:numPr>
+          <w:ilvl w:val="0"/>
+          <w:numId w:val="8"/>
+        </w:numPr>
+        <w:rPr/>
+      </w:pPr>
+      <w:r>
+        <w:rPr/>
+        <w:t>document.cookie property</w:t>
+      </w:r>
+    </w:p>
+    <w:p>
+      <w:pPr>
+        <w:pStyle w:val="TextBody"/>
+        <w:numPr>
+          <w:ilvl w:val="0"/>
+          <w:numId w:val="8"/>
+        </w:numPr>
+        <w:rPr/>
+      </w:pPr>
+      <w:r>
+        <w:rPr/>
+        <w:t>create cookie: document.cookie= “username=John Smith”;</w:t>
+      </w:r>
+    </w:p>
+    <w:p>
+      <w:pPr>
+        <w:pStyle w:val="TextBody"/>
+        <w:numPr>
+          <w:ilvl w:val="0"/>
+          <w:numId w:val="8"/>
+        </w:numPr>
+        <w:rPr/>
+      </w:pPr>
+      <w:r>
+        <w:rPr/>
+        <w:t xml:space="preserve">expiry date of cookie: </w:t>
+      </w:r>
+      <w:r>
+        <w:rPr>
+          <w:color w:val="000000"/>
+        </w:rPr>
+        <w:t xml:space="preserve">document.cookie = </w:t>
+      </w:r>
+      <w:r>
+        <w:rPr>
+          <w:color w:val="A52A2A"/>
+        </w:rPr>
+        <w:t>"username=John Doe; expires=Thu, 18 Dec 2013 12:00:00 UTC"</w:t>
+      </w:r>
+      <w:r>
+        <w:rPr>
+          <w:color w:val="000000"/>
+        </w:rPr>
+        <w:t xml:space="preserve">; </w:t>
+      </w:r>
+    </w:p>
+    <w:p>
+      <w:pPr>
+        <w:pStyle w:val="TextBody"/>
+        <w:numPr>
+          <w:ilvl w:val="0"/>
+          <w:numId w:val="8"/>
+        </w:numPr>
+        <w:rPr>
+          <w:color w:val="000000"/>
+        </w:rPr>
+      </w:pPr>
+      <w:r>
+        <w:rPr>
+          <w:color w:val="000000"/>
+        </w:rPr>
+        <w:t xml:space="preserve">can tell browser which path cookie belongs to. </w:t>
+      </w:r>
+      <w:r>
+        <w:rPr>
+          <w:color w:val="000000"/>
+        </w:rPr>
+        <w:t xml:space="preserve">document.cookie = </w:t>
+      </w:r>
+      <w:r>
+        <w:rPr>
+          <w:color w:val="A52A2A"/>
+        </w:rPr>
+        <w:t>"username=John Doe; expires=Thu, 18 Dec 2013 12:00:00 UTC; path=/"</w:t>
+      </w:r>
+      <w:r>
+        <w:rPr>
+          <w:color w:val="000000"/>
+        </w:rPr>
+        <w:t xml:space="preserve">; </w:t>
+      </w:r>
+    </w:p>
+    <w:p>
+      <w:pPr>
+        <w:pStyle w:val="TextBody"/>
+        <w:numPr>
+          <w:ilvl w:val="0"/>
+          <w:numId w:val="8"/>
+        </w:numPr>
+        <w:rPr>
+          <w:color w:val="000000"/>
+        </w:rPr>
+      </w:pPr>
+      <w:r>
+        <w:rPr>
+          <w:color w:val="000000"/>
+        </w:rPr>
+        <w:t>reading cookie by: var x= document.cookie</w:t>
+      </w:r>
+    </w:p>
+    <w:p>
+      <w:pPr>
+        <w:pStyle w:val="TextBody"/>
+        <w:numPr>
+          <w:ilvl w:val="0"/>
+          <w:numId w:val="8"/>
+        </w:numPr>
+        <w:rPr>
+          <w:color w:val="000000"/>
+        </w:rPr>
+      </w:pPr>
+      <w:r>
+        <w:rPr>
+          <w:color w:val="000000"/>
+        </w:rPr>
+        <w:t>change cookie same way as creating it.</w:t>
+      </w:r>
+    </w:p>
+    <w:p>
+      <w:pPr>
+        <w:pStyle w:val="TextBody"/>
+        <w:numPr>
+          <w:ilvl w:val="0"/>
+          <w:numId w:val="8"/>
+        </w:numPr>
+        <w:rPr>
+          <w:color w:val="000000"/>
+        </w:rPr>
+      </w:pPr>
+      <w:r>
+        <w:rPr>
+          <w:color w:val="000000"/>
+        </w:rPr>
+        <w:t>Delete cookie by setting expires parameter to passed date.</w:t>
+      </w:r>
+    </w:p>
+    <w:p>
+      <w:pPr>
+        <w:pStyle w:val="TextBody"/>
+        <w:rPr>
+          <w:color w:val="000000"/>
+        </w:rPr>
+      </w:pPr>
+      <w:r>
+        <w:rPr>
+          <w:color w:val="000000"/>
+        </w:rPr>
+      </w:r>
+    </w:p>
+    <w:p>
+      <w:pPr>
+        <w:pStyle w:val="TextBody"/>
+        <w:rPr/>
+      </w:pPr>
+      <w:r>
+        <w:rPr/>
+      </w:r>
+    </w:p>
+    <w:p>
+      <w:pPr>
+        <w:pStyle w:val="TextBody"/>
+        <w:rPr>
+          <w:b w:val="false"/>
+          <w:b w:val="false"/>
+          <w:bCs w:val="false"/>
+          <w:color w:val="808080"/>
+          <w:u w:val="none"/>
+        </w:rPr>
+      </w:pPr>
+      <w:r>
+        <w:rPr/>
+      </w:r>
+    </w:p>
+    <w:p>
+      <w:pPr>
+        <w:pStyle w:val="Normal"/>
+        <w:rPr>
+          <w:b w:val="false"/>
+          <w:b w:val="false"/>
+          <w:bCs w:val="false"/>
+          <w:color w:val="808080"/>
+          <w:u w:val="none"/>
+        </w:rPr>
+      </w:pPr>
+      <w:r>
+        <w:rPr>
+          <w:b w:val="false"/>
+          <w:bCs w:val="false"/>
+          <w:color w:val="808080"/>
+          <w:u w:val="none"/>
+        </w:rPr>
+      </w:r>
+    </w:p>
+    <w:p>
+      <w:pPr>
+        <w:pStyle w:val="Normal"/>
+        <w:rPr>
+          <w:b w:val="false"/>
+          <w:b w:val="false"/>
+          <w:bCs w:val="false"/>
+          <w:color w:val="808080"/>
+          <w:u w:val="none"/>
+        </w:rPr>
+      </w:pPr>
+      <w:r>
+        <w:rPr>
+          <w:b w:val="false"/>
+          <w:bCs w:val="false"/>
+          <w:color w:val="808080"/>
+          <w:u w:val="none"/>
+        </w:rPr>
+      </w:r>
+    </w:p>
+    <w:p>
+      <w:pPr>
+        <w:pStyle w:val="Normal"/>
+        <w:rPr/>
       </w:pPr>
       <w:r>
         <w:rPr/>
@@ -10423,6 +11682,1325 @@
     </w:sectPr>
   </w:body>
 </w:document>
+</file>
+
+<file path=word/numbering.xml><?xml version="1.0" encoding="utf-8"?>
+<w:numbering xmlns:w="http://schemas.openxmlformats.org/wordprocessingml/2006/main" xmlns:o="urn:schemas-microsoft-com:office:office" xmlns:r="http://schemas.openxmlformats.org/officeDocument/2006/relationships" xmlns:v="urn:schemas-microsoft-com:vml">
+  <w:abstractNum w:abstractNumId="1">
+    <w:lvl w:ilvl="0">
+      <w:start w:val="1"/>
+      <w:numFmt w:val="bullet"/>
+      <w:lvlText w:val=""/>
+      <w:lvlJc w:val="left"/>
+      <w:pPr>
+        <w:tabs>
+          <w:tab w:val="num" w:pos="707"/>
+        </w:tabs>
+        <w:ind w:left="707" w:hanging="283"/>
+      </w:pPr>
+      <w:rPr>
+        <w:rFonts w:ascii="Symbol" w:hAnsi="Symbol" w:cs="Symbol" w:hint="default"/>
+        <w:rFonts w:cs="OpenSymbol"/>
+      </w:rPr>
+    </w:lvl>
+    <w:lvl w:ilvl="1">
+      <w:start w:val="1"/>
+      <w:numFmt w:val="bullet"/>
+      <w:lvlText w:val=""/>
+      <w:lvlJc w:val="left"/>
+      <w:pPr>
+        <w:tabs>
+          <w:tab w:val="num" w:pos="1414"/>
+        </w:tabs>
+        <w:ind w:left="1414" w:hanging="283"/>
+      </w:pPr>
+      <w:rPr>
+        <w:rFonts w:ascii="Symbol" w:hAnsi="Symbol" w:cs="Symbol" w:hint="default"/>
+        <w:rFonts w:cs="OpenSymbol"/>
+      </w:rPr>
+    </w:lvl>
+    <w:lvl w:ilvl="2">
+      <w:start w:val="1"/>
+      <w:numFmt w:val="bullet"/>
+      <w:lvlText w:val=""/>
+      <w:lvlJc w:val="left"/>
+      <w:pPr>
+        <w:tabs>
+          <w:tab w:val="num" w:pos="2121"/>
+        </w:tabs>
+        <w:ind w:left="2121" w:hanging="283"/>
+      </w:pPr>
+      <w:rPr>
+        <w:rFonts w:ascii="Symbol" w:hAnsi="Symbol" w:cs="Symbol" w:hint="default"/>
+        <w:rFonts w:cs="OpenSymbol"/>
+      </w:rPr>
+    </w:lvl>
+    <w:lvl w:ilvl="3">
+      <w:start w:val="1"/>
+      <w:numFmt w:val="bullet"/>
+      <w:lvlText w:val=""/>
+      <w:lvlJc w:val="left"/>
+      <w:pPr>
+        <w:tabs>
+          <w:tab w:val="num" w:pos="2828"/>
+        </w:tabs>
+        <w:ind w:left="2828" w:hanging="283"/>
+      </w:pPr>
+      <w:rPr>
+        <w:rFonts w:ascii="Symbol" w:hAnsi="Symbol" w:cs="Symbol" w:hint="default"/>
+        <w:rFonts w:cs="OpenSymbol"/>
+      </w:rPr>
+    </w:lvl>
+    <w:lvl w:ilvl="4">
+      <w:start w:val="1"/>
+      <w:numFmt w:val="bullet"/>
+      <w:lvlText w:val=""/>
+      <w:lvlJc w:val="left"/>
+      <w:pPr>
+        <w:tabs>
+          <w:tab w:val="num" w:pos="3535"/>
+        </w:tabs>
+        <w:ind w:left="3535" w:hanging="283"/>
+      </w:pPr>
+      <w:rPr>
+        <w:rFonts w:ascii="Symbol" w:hAnsi="Symbol" w:cs="Symbol" w:hint="default"/>
+        <w:rFonts w:cs="OpenSymbol"/>
+      </w:rPr>
+    </w:lvl>
+    <w:lvl w:ilvl="5">
+      <w:start w:val="1"/>
+      <w:numFmt w:val="bullet"/>
+      <w:lvlText w:val=""/>
+      <w:lvlJc w:val="left"/>
+      <w:pPr>
+        <w:tabs>
+          <w:tab w:val="num" w:pos="4242"/>
+        </w:tabs>
+        <w:ind w:left="4242" w:hanging="283"/>
+      </w:pPr>
+      <w:rPr>
+        <w:rFonts w:ascii="Symbol" w:hAnsi="Symbol" w:cs="Symbol" w:hint="default"/>
+        <w:rFonts w:cs="OpenSymbol"/>
+      </w:rPr>
+    </w:lvl>
+    <w:lvl w:ilvl="6">
+      <w:start w:val="1"/>
+      <w:numFmt w:val="bullet"/>
+      <w:lvlText w:val=""/>
+      <w:lvlJc w:val="left"/>
+      <w:pPr>
+        <w:tabs>
+          <w:tab w:val="num" w:pos="4949"/>
+        </w:tabs>
+        <w:ind w:left="4949" w:hanging="283"/>
+      </w:pPr>
+      <w:rPr>
+        <w:rFonts w:ascii="Symbol" w:hAnsi="Symbol" w:cs="Symbol" w:hint="default"/>
+        <w:rFonts w:cs="OpenSymbol"/>
+      </w:rPr>
+    </w:lvl>
+    <w:lvl w:ilvl="7">
+      <w:start w:val="1"/>
+      <w:numFmt w:val="bullet"/>
+      <w:lvlText w:val=""/>
+      <w:lvlJc w:val="left"/>
+      <w:pPr>
+        <w:tabs>
+          <w:tab w:val="num" w:pos="5656"/>
+        </w:tabs>
+        <w:ind w:left="5656" w:hanging="283"/>
+      </w:pPr>
+      <w:rPr>
+        <w:rFonts w:ascii="Symbol" w:hAnsi="Symbol" w:cs="Symbol" w:hint="default"/>
+        <w:rFonts w:cs="OpenSymbol"/>
+      </w:rPr>
+    </w:lvl>
+    <w:lvl w:ilvl="8">
+      <w:start w:val="1"/>
+      <w:numFmt w:val="bullet"/>
+      <w:lvlText w:val=""/>
+      <w:lvlJc w:val="left"/>
+      <w:pPr>
+        <w:tabs>
+          <w:tab w:val="num" w:pos="6363"/>
+        </w:tabs>
+        <w:ind w:left="6363" w:hanging="283"/>
+      </w:pPr>
+      <w:rPr>
+        <w:rFonts w:ascii="Symbol" w:hAnsi="Symbol" w:cs="Symbol" w:hint="default"/>
+        <w:rFonts w:cs="OpenSymbol"/>
+      </w:rPr>
+    </w:lvl>
+  </w:abstractNum>
+  <w:abstractNum w:abstractNumId="2">
+    <w:lvl w:ilvl="0">
+      <w:start w:val="1"/>
+      <w:numFmt w:val="bullet"/>
+      <w:lvlText w:val=""/>
+      <w:lvlJc w:val="left"/>
+      <w:pPr>
+        <w:tabs>
+          <w:tab w:val="num" w:pos="707"/>
+        </w:tabs>
+        <w:ind w:left="707" w:hanging="283"/>
+      </w:pPr>
+      <w:rPr>
+        <w:rFonts w:ascii="Symbol" w:hAnsi="Symbol" w:cs="Symbol" w:hint="default"/>
+        <w:rFonts w:cs="OpenSymbol"/>
+      </w:rPr>
+    </w:lvl>
+    <w:lvl w:ilvl="1">
+      <w:start w:val="1"/>
+      <w:numFmt w:val="bullet"/>
+      <w:lvlText w:val=""/>
+      <w:lvlJc w:val="left"/>
+      <w:pPr>
+        <w:tabs>
+          <w:tab w:val="num" w:pos="1414"/>
+        </w:tabs>
+        <w:ind w:left="1414" w:hanging="283"/>
+      </w:pPr>
+      <w:rPr>
+        <w:rFonts w:ascii="Symbol" w:hAnsi="Symbol" w:cs="Symbol" w:hint="default"/>
+        <w:rFonts w:cs="OpenSymbol"/>
+      </w:rPr>
+    </w:lvl>
+    <w:lvl w:ilvl="2">
+      <w:start w:val="1"/>
+      <w:numFmt w:val="bullet"/>
+      <w:lvlText w:val=""/>
+      <w:lvlJc w:val="left"/>
+      <w:pPr>
+        <w:tabs>
+          <w:tab w:val="num" w:pos="2121"/>
+        </w:tabs>
+        <w:ind w:left="2121" w:hanging="283"/>
+      </w:pPr>
+      <w:rPr>
+        <w:rFonts w:ascii="Symbol" w:hAnsi="Symbol" w:cs="Symbol" w:hint="default"/>
+        <w:rFonts w:cs="OpenSymbol"/>
+      </w:rPr>
+    </w:lvl>
+    <w:lvl w:ilvl="3">
+      <w:start w:val="1"/>
+      <w:numFmt w:val="bullet"/>
+      <w:lvlText w:val=""/>
+      <w:lvlJc w:val="left"/>
+      <w:pPr>
+        <w:tabs>
+          <w:tab w:val="num" w:pos="2828"/>
+        </w:tabs>
+        <w:ind w:left="2828" w:hanging="283"/>
+      </w:pPr>
+      <w:rPr>
+        <w:rFonts w:ascii="Symbol" w:hAnsi="Symbol" w:cs="Symbol" w:hint="default"/>
+        <w:rFonts w:cs="OpenSymbol"/>
+      </w:rPr>
+    </w:lvl>
+    <w:lvl w:ilvl="4">
+      <w:start w:val="1"/>
+      <w:numFmt w:val="bullet"/>
+      <w:lvlText w:val=""/>
+      <w:lvlJc w:val="left"/>
+      <w:pPr>
+        <w:tabs>
+          <w:tab w:val="num" w:pos="3535"/>
+        </w:tabs>
+        <w:ind w:left="3535" w:hanging="283"/>
+      </w:pPr>
+      <w:rPr>
+        <w:rFonts w:ascii="Symbol" w:hAnsi="Symbol" w:cs="Symbol" w:hint="default"/>
+        <w:rFonts w:cs="OpenSymbol"/>
+      </w:rPr>
+    </w:lvl>
+    <w:lvl w:ilvl="5">
+      <w:start w:val="1"/>
+      <w:numFmt w:val="bullet"/>
+      <w:lvlText w:val=""/>
+      <w:lvlJc w:val="left"/>
+      <w:pPr>
+        <w:tabs>
+          <w:tab w:val="num" w:pos="4242"/>
+        </w:tabs>
+        <w:ind w:left="4242" w:hanging="283"/>
+      </w:pPr>
+      <w:rPr>
+        <w:rFonts w:ascii="Symbol" w:hAnsi="Symbol" w:cs="Symbol" w:hint="default"/>
+        <w:rFonts w:cs="OpenSymbol"/>
+      </w:rPr>
+    </w:lvl>
+    <w:lvl w:ilvl="6">
+      <w:start w:val="1"/>
+      <w:numFmt w:val="bullet"/>
+      <w:lvlText w:val=""/>
+      <w:lvlJc w:val="left"/>
+      <w:pPr>
+        <w:tabs>
+          <w:tab w:val="num" w:pos="4949"/>
+        </w:tabs>
+        <w:ind w:left="4949" w:hanging="283"/>
+      </w:pPr>
+      <w:rPr>
+        <w:rFonts w:ascii="Symbol" w:hAnsi="Symbol" w:cs="Symbol" w:hint="default"/>
+        <w:rFonts w:cs="OpenSymbol"/>
+      </w:rPr>
+    </w:lvl>
+    <w:lvl w:ilvl="7">
+      <w:start w:val="1"/>
+      <w:numFmt w:val="bullet"/>
+      <w:lvlText w:val=""/>
+      <w:lvlJc w:val="left"/>
+      <w:pPr>
+        <w:tabs>
+          <w:tab w:val="num" w:pos="5656"/>
+        </w:tabs>
+        <w:ind w:left="5656" w:hanging="283"/>
+      </w:pPr>
+      <w:rPr>
+        <w:rFonts w:ascii="Symbol" w:hAnsi="Symbol" w:cs="Symbol" w:hint="default"/>
+        <w:rFonts w:cs="OpenSymbol"/>
+      </w:rPr>
+    </w:lvl>
+    <w:lvl w:ilvl="8">
+      <w:start w:val="1"/>
+      <w:numFmt w:val="bullet"/>
+      <w:lvlText w:val=""/>
+      <w:lvlJc w:val="left"/>
+      <w:pPr>
+        <w:tabs>
+          <w:tab w:val="num" w:pos="6363"/>
+        </w:tabs>
+        <w:ind w:left="6363" w:hanging="283"/>
+      </w:pPr>
+      <w:rPr>
+        <w:rFonts w:ascii="Symbol" w:hAnsi="Symbol" w:cs="Symbol" w:hint="default"/>
+        <w:rFonts w:cs="OpenSymbol"/>
+      </w:rPr>
+    </w:lvl>
+  </w:abstractNum>
+  <w:abstractNum w:abstractNumId="3">
+    <w:lvl w:ilvl="0">
+      <w:start w:val="1"/>
+      <w:numFmt w:val="bullet"/>
+      <w:lvlText w:val=""/>
+      <w:lvlJc w:val="left"/>
+      <w:pPr>
+        <w:tabs>
+          <w:tab w:val="num" w:pos="720"/>
+        </w:tabs>
+        <w:ind w:left="720" w:hanging="360"/>
+      </w:pPr>
+      <w:rPr>
+        <w:rFonts w:ascii="Symbol" w:hAnsi="Symbol" w:cs="Symbol" w:hint="default"/>
+        <w:rFonts w:cs="OpenSymbol"/>
+      </w:rPr>
+    </w:lvl>
+    <w:lvl w:ilvl="1">
+      <w:start w:val="1"/>
+      <w:numFmt w:val="bullet"/>
+      <w:lvlText w:val="◦"/>
+      <w:lvlJc w:val="left"/>
+      <w:pPr>
+        <w:tabs>
+          <w:tab w:val="num" w:pos="1080"/>
+        </w:tabs>
+        <w:ind w:left="1080" w:hanging="360"/>
+      </w:pPr>
+      <w:rPr>
+        <w:rFonts w:ascii="OpenSymbol" w:hAnsi="OpenSymbol" w:cs="OpenSymbol" w:hint="default"/>
+        <w:rFonts w:cs="OpenSymbol"/>
+      </w:rPr>
+    </w:lvl>
+    <w:lvl w:ilvl="2">
+      <w:start w:val="1"/>
+      <w:numFmt w:val="bullet"/>
+      <w:lvlText w:val="▪"/>
+      <w:lvlJc w:val="left"/>
+      <w:pPr>
+        <w:tabs>
+          <w:tab w:val="num" w:pos="1440"/>
+        </w:tabs>
+        <w:ind w:left="1440" w:hanging="360"/>
+      </w:pPr>
+      <w:rPr>
+        <w:rFonts w:ascii="OpenSymbol" w:hAnsi="OpenSymbol" w:cs="OpenSymbol" w:hint="default"/>
+        <w:rFonts w:cs="OpenSymbol"/>
+      </w:rPr>
+    </w:lvl>
+    <w:lvl w:ilvl="3">
+      <w:start w:val="1"/>
+      <w:numFmt w:val="bullet"/>
+      <w:lvlText w:val=""/>
+      <w:lvlJc w:val="left"/>
+      <w:pPr>
+        <w:tabs>
+          <w:tab w:val="num" w:pos="1800"/>
+        </w:tabs>
+        <w:ind w:left="1800" w:hanging="360"/>
+      </w:pPr>
+      <w:rPr>
+        <w:rFonts w:ascii="Symbol" w:hAnsi="Symbol" w:cs="Symbol" w:hint="default"/>
+        <w:rFonts w:cs="OpenSymbol"/>
+      </w:rPr>
+    </w:lvl>
+    <w:lvl w:ilvl="4">
+      <w:start w:val="1"/>
+      <w:numFmt w:val="bullet"/>
+      <w:lvlText w:val="◦"/>
+      <w:lvlJc w:val="left"/>
+      <w:pPr>
+        <w:tabs>
+          <w:tab w:val="num" w:pos="2160"/>
+        </w:tabs>
+        <w:ind w:left="2160" w:hanging="360"/>
+      </w:pPr>
+      <w:rPr>
+        <w:rFonts w:ascii="OpenSymbol" w:hAnsi="OpenSymbol" w:cs="OpenSymbol" w:hint="default"/>
+        <w:rFonts w:cs="OpenSymbol"/>
+      </w:rPr>
+    </w:lvl>
+    <w:lvl w:ilvl="5">
+      <w:start w:val="1"/>
+      <w:numFmt w:val="bullet"/>
+      <w:lvlText w:val="▪"/>
+      <w:lvlJc w:val="left"/>
+      <w:pPr>
+        <w:tabs>
+          <w:tab w:val="num" w:pos="2520"/>
+        </w:tabs>
+        <w:ind w:left="2520" w:hanging="360"/>
+      </w:pPr>
+      <w:rPr>
+        <w:rFonts w:ascii="OpenSymbol" w:hAnsi="OpenSymbol" w:cs="OpenSymbol" w:hint="default"/>
+        <w:rFonts w:cs="OpenSymbol"/>
+      </w:rPr>
+    </w:lvl>
+    <w:lvl w:ilvl="6">
+      <w:start w:val="1"/>
+      <w:numFmt w:val="bullet"/>
+      <w:lvlText w:val=""/>
+      <w:lvlJc w:val="left"/>
+      <w:pPr>
+        <w:tabs>
+          <w:tab w:val="num" w:pos="2880"/>
+        </w:tabs>
+        <w:ind w:left="2880" w:hanging="360"/>
+      </w:pPr>
+      <w:rPr>
+        <w:rFonts w:ascii="Symbol" w:hAnsi="Symbol" w:cs="Symbol" w:hint="default"/>
+        <w:rFonts w:cs="OpenSymbol"/>
+      </w:rPr>
+    </w:lvl>
+    <w:lvl w:ilvl="7">
+      <w:start w:val="1"/>
+      <w:numFmt w:val="bullet"/>
+      <w:lvlText w:val="◦"/>
+      <w:lvlJc w:val="left"/>
+      <w:pPr>
+        <w:tabs>
+          <w:tab w:val="num" w:pos="3240"/>
+        </w:tabs>
+        <w:ind w:left="3240" w:hanging="360"/>
+      </w:pPr>
+      <w:rPr>
+        <w:rFonts w:ascii="OpenSymbol" w:hAnsi="OpenSymbol" w:cs="OpenSymbol" w:hint="default"/>
+        <w:rFonts w:cs="OpenSymbol"/>
+      </w:rPr>
+    </w:lvl>
+    <w:lvl w:ilvl="8">
+      <w:start w:val="1"/>
+      <w:numFmt w:val="bullet"/>
+      <w:lvlText w:val="▪"/>
+      <w:lvlJc w:val="left"/>
+      <w:pPr>
+        <w:tabs>
+          <w:tab w:val="num" w:pos="3600"/>
+        </w:tabs>
+        <w:ind w:left="3600" w:hanging="360"/>
+      </w:pPr>
+      <w:rPr>
+        <w:rFonts w:ascii="OpenSymbol" w:hAnsi="OpenSymbol" w:cs="OpenSymbol" w:hint="default"/>
+        <w:rFonts w:cs="OpenSymbol"/>
+      </w:rPr>
+    </w:lvl>
+  </w:abstractNum>
+  <w:abstractNum w:abstractNumId="4">
+    <w:lvl w:ilvl="0">
+      <w:start w:val="1"/>
+      <w:numFmt w:val="bullet"/>
+      <w:lvlText w:val=""/>
+      <w:lvlJc w:val="left"/>
+      <w:pPr>
+        <w:tabs>
+          <w:tab w:val="num" w:pos="720"/>
+        </w:tabs>
+        <w:ind w:left="720" w:hanging="360"/>
+      </w:pPr>
+      <w:rPr>
+        <w:rFonts w:ascii="Symbol" w:hAnsi="Symbol" w:cs="Symbol" w:hint="default"/>
+        <w:rFonts w:cs="OpenSymbol"/>
+      </w:rPr>
+    </w:lvl>
+    <w:lvl w:ilvl="1">
+      <w:start w:val="1"/>
+      <w:numFmt w:val="bullet"/>
+      <w:lvlText w:val="◦"/>
+      <w:lvlJc w:val="left"/>
+      <w:pPr>
+        <w:tabs>
+          <w:tab w:val="num" w:pos="1080"/>
+        </w:tabs>
+        <w:ind w:left="1080" w:hanging="360"/>
+      </w:pPr>
+      <w:rPr>
+        <w:rFonts w:ascii="OpenSymbol" w:hAnsi="OpenSymbol" w:cs="OpenSymbol" w:hint="default"/>
+        <w:rFonts w:cs="OpenSymbol"/>
+      </w:rPr>
+    </w:lvl>
+    <w:lvl w:ilvl="2">
+      <w:start w:val="1"/>
+      <w:numFmt w:val="bullet"/>
+      <w:lvlText w:val="▪"/>
+      <w:lvlJc w:val="left"/>
+      <w:pPr>
+        <w:tabs>
+          <w:tab w:val="num" w:pos="1440"/>
+        </w:tabs>
+        <w:ind w:left="1440" w:hanging="360"/>
+      </w:pPr>
+      <w:rPr>
+        <w:rFonts w:ascii="OpenSymbol" w:hAnsi="OpenSymbol" w:cs="OpenSymbol" w:hint="default"/>
+        <w:rFonts w:cs="OpenSymbol"/>
+      </w:rPr>
+    </w:lvl>
+    <w:lvl w:ilvl="3">
+      <w:start w:val="1"/>
+      <w:numFmt w:val="bullet"/>
+      <w:lvlText w:val=""/>
+      <w:lvlJc w:val="left"/>
+      <w:pPr>
+        <w:tabs>
+          <w:tab w:val="num" w:pos="1800"/>
+        </w:tabs>
+        <w:ind w:left="1800" w:hanging="360"/>
+      </w:pPr>
+      <w:rPr>
+        <w:rFonts w:ascii="Symbol" w:hAnsi="Symbol" w:cs="Symbol" w:hint="default"/>
+        <w:rFonts w:cs="OpenSymbol"/>
+      </w:rPr>
+    </w:lvl>
+    <w:lvl w:ilvl="4">
+      <w:start w:val="1"/>
+      <w:numFmt w:val="bullet"/>
+      <w:lvlText w:val="◦"/>
+      <w:lvlJc w:val="left"/>
+      <w:pPr>
+        <w:tabs>
+          <w:tab w:val="num" w:pos="2160"/>
+        </w:tabs>
+        <w:ind w:left="2160" w:hanging="360"/>
+      </w:pPr>
+      <w:rPr>
+        <w:rFonts w:ascii="OpenSymbol" w:hAnsi="OpenSymbol" w:cs="OpenSymbol" w:hint="default"/>
+        <w:rFonts w:cs="OpenSymbol"/>
+      </w:rPr>
+    </w:lvl>
+    <w:lvl w:ilvl="5">
+      <w:start w:val="1"/>
+      <w:numFmt w:val="bullet"/>
+      <w:lvlText w:val="▪"/>
+      <w:lvlJc w:val="left"/>
+      <w:pPr>
+        <w:tabs>
+          <w:tab w:val="num" w:pos="2520"/>
+        </w:tabs>
+        <w:ind w:left="2520" w:hanging="360"/>
+      </w:pPr>
+      <w:rPr>
+        <w:rFonts w:ascii="OpenSymbol" w:hAnsi="OpenSymbol" w:cs="OpenSymbol" w:hint="default"/>
+        <w:rFonts w:cs="OpenSymbol"/>
+      </w:rPr>
+    </w:lvl>
+    <w:lvl w:ilvl="6">
+      <w:start w:val="1"/>
+      <w:numFmt w:val="bullet"/>
+      <w:lvlText w:val=""/>
+      <w:lvlJc w:val="left"/>
+      <w:pPr>
+        <w:tabs>
+          <w:tab w:val="num" w:pos="2880"/>
+        </w:tabs>
+        <w:ind w:left="2880" w:hanging="360"/>
+      </w:pPr>
+      <w:rPr>
+        <w:rFonts w:ascii="Symbol" w:hAnsi="Symbol" w:cs="Symbol" w:hint="default"/>
+        <w:rFonts w:cs="OpenSymbol"/>
+      </w:rPr>
+    </w:lvl>
+    <w:lvl w:ilvl="7">
+      <w:start w:val="1"/>
+      <w:numFmt w:val="bullet"/>
+      <w:lvlText w:val="◦"/>
+      <w:lvlJc w:val="left"/>
+      <w:pPr>
+        <w:tabs>
+          <w:tab w:val="num" w:pos="3240"/>
+        </w:tabs>
+        <w:ind w:left="3240" w:hanging="360"/>
+      </w:pPr>
+      <w:rPr>
+        <w:rFonts w:ascii="OpenSymbol" w:hAnsi="OpenSymbol" w:cs="OpenSymbol" w:hint="default"/>
+        <w:rFonts w:cs="OpenSymbol"/>
+      </w:rPr>
+    </w:lvl>
+    <w:lvl w:ilvl="8">
+      <w:start w:val="1"/>
+      <w:numFmt w:val="bullet"/>
+      <w:lvlText w:val="▪"/>
+      <w:lvlJc w:val="left"/>
+      <w:pPr>
+        <w:tabs>
+          <w:tab w:val="num" w:pos="3600"/>
+        </w:tabs>
+        <w:ind w:left="3600" w:hanging="360"/>
+      </w:pPr>
+      <w:rPr>
+        <w:rFonts w:ascii="OpenSymbol" w:hAnsi="OpenSymbol" w:cs="OpenSymbol" w:hint="default"/>
+        <w:rFonts w:cs="OpenSymbol"/>
+      </w:rPr>
+    </w:lvl>
+  </w:abstractNum>
+  <w:abstractNum w:abstractNumId="5">
+    <w:lvl w:ilvl="0">
+      <w:start w:val="1"/>
+      <w:numFmt w:val="bullet"/>
+      <w:lvlText w:val=""/>
+      <w:lvlJc w:val="left"/>
+      <w:pPr>
+        <w:tabs>
+          <w:tab w:val="num" w:pos="720"/>
+        </w:tabs>
+        <w:ind w:left="720" w:hanging="360"/>
+      </w:pPr>
+      <w:rPr>
+        <w:rFonts w:ascii="Symbol" w:hAnsi="Symbol" w:cs="Symbol" w:hint="default"/>
+        <w:rFonts w:cs="OpenSymbol"/>
+      </w:rPr>
+    </w:lvl>
+    <w:lvl w:ilvl="1">
+      <w:start w:val="1"/>
+      <w:numFmt w:val="bullet"/>
+      <w:lvlText w:val="◦"/>
+      <w:lvlJc w:val="left"/>
+      <w:pPr>
+        <w:tabs>
+          <w:tab w:val="num" w:pos="1080"/>
+        </w:tabs>
+        <w:ind w:left="1080" w:hanging="360"/>
+      </w:pPr>
+      <w:rPr>
+        <w:rFonts w:ascii="OpenSymbol" w:hAnsi="OpenSymbol" w:cs="OpenSymbol" w:hint="default"/>
+        <w:rFonts w:cs="OpenSymbol"/>
+      </w:rPr>
+    </w:lvl>
+    <w:lvl w:ilvl="2">
+      <w:start w:val="1"/>
+      <w:numFmt w:val="bullet"/>
+      <w:lvlText w:val="▪"/>
+      <w:lvlJc w:val="left"/>
+      <w:pPr>
+        <w:tabs>
+          <w:tab w:val="num" w:pos="1440"/>
+        </w:tabs>
+        <w:ind w:left="1440" w:hanging="360"/>
+      </w:pPr>
+      <w:rPr>
+        <w:rFonts w:ascii="OpenSymbol" w:hAnsi="OpenSymbol" w:cs="OpenSymbol" w:hint="default"/>
+        <w:rFonts w:cs="OpenSymbol"/>
+      </w:rPr>
+    </w:lvl>
+    <w:lvl w:ilvl="3">
+      <w:start w:val="1"/>
+      <w:numFmt w:val="bullet"/>
+      <w:lvlText w:val=""/>
+      <w:lvlJc w:val="left"/>
+      <w:pPr>
+        <w:tabs>
+          <w:tab w:val="num" w:pos="1800"/>
+        </w:tabs>
+        <w:ind w:left="1800" w:hanging="360"/>
+      </w:pPr>
+      <w:rPr>
+        <w:rFonts w:ascii="Symbol" w:hAnsi="Symbol" w:cs="Symbol" w:hint="default"/>
+        <w:rFonts w:cs="OpenSymbol"/>
+      </w:rPr>
+    </w:lvl>
+    <w:lvl w:ilvl="4">
+      <w:start w:val="1"/>
+      <w:numFmt w:val="bullet"/>
+      <w:lvlText w:val="◦"/>
+      <w:lvlJc w:val="left"/>
+      <w:pPr>
+        <w:tabs>
+          <w:tab w:val="num" w:pos="2160"/>
+        </w:tabs>
+        <w:ind w:left="2160" w:hanging="360"/>
+      </w:pPr>
+      <w:rPr>
+        <w:rFonts w:ascii="OpenSymbol" w:hAnsi="OpenSymbol" w:cs="OpenSymbol" w:hint="default"/>
+        <w:rFonts w:cs="OpenSymbol"/>
+      </w:rPr>
+    </w:lvl>
+    <w:lvl w:ilvl="5">
+      <w:start w:val="1"/>
+      <w:numFmt w:val="bullet"/>
+      <w:lvlText w:val="▪"/>
+      <w:lvlJc w:val="left"/>
+      <w:pPr>
+        <w:tabs>
+          <w:tab w:val="num" w:pos="2520"/>
+        </w:tabs>
+        <w:ind w:left="2520" w:hanging="360"/>
+      </w:pPr>
+      <w:rPr>
+        <w:rFonts w:ascii="OpenSymbol" w:hAnsi="OpenSymbol" w:cs="OpenSymbol" w:hint="default"/>
+        <w:rFonts w:cs="OpenSymbol"/>
+      </w:rPr>
+    </w:lvl>
+    <w:lvl w:ilvl="6">
+      <w:start w:val="1"/>
+      <w:numFmt w:val="bullet"/>
+      <w:lvlText w:val=""/>
+      <w:lvlJc w:val="left"/>
+      <w:pPr>
+        <w:tabs>
+          <w:tab w:val="num" w:pos="2880"/>
+        </w:tabs>
+        <w:ind w:left="2880" w:hanging="360"/>
+      </w:pPr>
+      <w:rPr>
+        <w:rFonts w:ascii="Symbol" w:hAnsi="Symbol" w:cs="Symbol" w:hint="default"/>
+        <w:rFonts w:cs="OpenSymbol"/>
+      </w:rPr>
+    </w:lvl>
+    <w:lvl w:ilvl="7">
+      <w:start w:val="1"/>
+      <w:numFmt w:val="bullet"/>
+      <w:lvlText w:val="◦"/>
+      <w:lvlJc w:val="left"/>
+      <w:pPr>
+        <w:tabs>
+          <w:tab w:val="num" w:pos="3240"/>
+        </w:tabs>
+        <w:ind w:left="3240" w:hanging="360"/>
+      </w:pPr>
+      <w:rPr>
+        <w:rFonts w:ascii="OpenSymbol" w:hAnsi="OpenSymbol" w:cs="OpenSymbol" w:hint="default"/>
+        <w:rFonts w:cs="OpenSymbol"/>
+      </w:rPr>
+    </w:lvl>
+    <w:lvl w:ilvl="8">
+      <w:start w:val="1"/>
+      <w:numFmt w:val="bullet"/>
+      <w:lvlText w:val="▪"/>
+      <w:lvlJc w:val="left"/>
+      <w:pPr>
+        <w:tabs>
+          <w:tab w:val="num" w:pos="3600"/>
+        </w:tabs>
+        <w:ind w:left="3600" w:hanging="360"/>
+      </w:pPr>
+      <w:rPr>
+        <w:rFonts w:ascii="OpenSymbol" w:hAnsi="OpenSymbol" w:cs="OpenSymbol" w:hint="default"/>
+        <w:rFonts w:cs="OpenSymbol"/>
+      </w:rPr>
+    </w:lvl>
+  </w:abstractNum>
+  <w:abstractNum w:abstractNumId="6">
+    <w:lvl w:ilvl="0">
+      <w:start w:val="1"/>
+      <w:numFmt w:val="bullet"/>
+      <w:lvlText w:val=""/>
+      <w:lvlJc w:val="left"/>
+      <w:pPr>
+        <w:tabs>
+          <w:tab w:val="num" w:pos="720"/>
+        </w:tabs>
+        <w:ind w:left="720" w:hanging="360"/>
+      </w:pPr>
+      <w:rPr>
+        <w:rFonts w:ascii="Symbol" w:hAnsi="Symbol" w:cs="Symbol" w:hint="default"/>
+        <w:rFonts w:cs="OpenSymbol"/>
+      </w:rPr>
+    </w:lvl>
+    <w:lvl w:ilvl="1">
+      <w:start w:val="1"/>
+      <w:numFmt w:val="bullet"/>
+      <w:lvlText w:val="◦"/>
+      <w:lvlJc w:val="left"/>
+      <w:pPr>
+        <w:tabs>
+          <w:tab w:val="num" w:pos="1080"/>
+        </w:tabs>
+        <w:ind w:left="1080" w:hanging="360"/>
+      </w:pPr>
+      <w:rPr>
+        <w:rFonts w:ascii="OpenSymbol" w:hAnsi="OpenSymbol" w:cs="OpenSymbol" w:hint="default"/>
+        <w:rFonts w:cs="OpenSymbol"/>
+      </w:rPr>
+    </w:lvl>
+    <w:lvl w:ilvl="2">
+      <w:start w:val="1"/>
+      <w:numFmt w:val="bullet"/>
+      <w:lvlText w:val="▪"/>
+      <w:lvlJc w:val="left"/>
+      <w:pPr>
+        <w:tabs>
+          <w:tab w:val="num" w:pos="1440"/>
+        </w:tabs>
+        <w:ind w:left="1440" w:hanging="360"/>
+      </w:pPr>
+      <w:rPr>
+        <w:rFonts w:ascii="OpenSymbol" w:hAnsi="OpenSymbol" w:cs="OpenSymbol" w:hint="default"/>
+        <w:rFonts w:cs="OpenSymbol"/>
+      </w:rPr>
+    </w:lvl>
+    <w:lvl w:ilvl="3">
+      <w:start w:val="1"/>
+      <w:numFmt w:val="bullet"/>
+      <w:lvlText w:val=""/>
+      <w:lvlJc w:val="left"/>
+      <w:pPr>
+        <w:tabs>
+          <w:tab w:val="num" w:pos="1800"/>
+        </w:tabs>
+        <w:ind w:left="1800" w:hanging="360"/>
+      </w:pPr>
+      <w:rPr>
+        <w:rFonts w:ascii="Symbol" w:hAnsi="Symbol" w:cs="Symbol" w:hint="default"/>
+        <w:rFonts w:cs="OpenSymbol"/>
+      </w:rPr>
+    </w:lvl>
+    <w:lvl w:ilvl="4">
+      <w:start w:val="1"/>
+      <w:numFmt w:val="bullet"/>
+      <w:lvlText w:val="◦"/>
+      <w:lvlJc w:val="left"/>
+      <w:pPr>
+        <w:tabs>
+          <w:tab w:val="num" w:pos="2160"/>
+        </w:tabs>
+        <w:ind w:left="2160" w:hanging="360"/>
+      </w:pPr>
+      <w:rPr>
+        <w:rFonts w:ascii="OpenSymbol" w:hAnsi="OpenSymbol" w:cs="OpenSymbol" w:hint="default"/>
+        <w:rFonts w:cs="OpenSymbol"/>
+      </w:rPr>
+    </w:lvl>
+    <w:lvl w:ilvl="5">
+      <w:start w:val="1"/>
+      <w:numFmt w:val="bullet"/>
+      <w:lvlText w:val="▪"/>
+      <w:lvlJc w:val="left"/>
+      <w:pPr>
+        <w:tabs>
+          <w:tab w:val="num" w:pos="2520"/>
+        </w:tabs>
+        <w:ind w:left="2520" w:hanging="360"/>
+      </w:pPr>
+      <w:rPr>
+        <w:rFonts w:ascii="OpenSymbol" w:hAnsi="OpenSymbol" w:cs="OpenSymbol" w:hint="default"/>
+        <w:rFonts w:cs="OpenSymbol"/>
+      </w:rPr>
+    </w:lvl>
+    <w:lvl w:ilvl="6">
+      <w:start w:val="1"/>
+      <w:numFmt w:val="bullet"/>
+      <w:lvlText w:val=""/>
+      <w:lvlJc w:val="left"/>
+      <w:pPr>
+        <w:tabs>
+          <w:tab w:val="num" w:pos="2880"/>
+        </w:tabs>
+        <w:ind w:left="2880" w:hanging="360"/>
+      </w:pPr>
+      <w:rPr>
+        <w:rFonts w:ascii="Symbol" w:hAnsi="Symbol" w:cs="Symbol" w:hint="default"/>
+        <w:rFonts w:cs="OpenSymbol"/>
+      </w:rPr>
+    </w:lvl>
+    <w:lvl w:ilvl="7">
+      <w:start w:val="1"/>
+      <w:numFmt w:val="bullet"/>
+      <w:lvlText w:val="◦"/>
+      <w:lvlJc w:val="left"/>
+      <w:pPr>
+        <w:tabs>
+          <w:tab w:val="num" w:pos="3240"/>
+        </w:tabs>
+        <w:ind w:left="3240" w:hanging="360"/>
+      </w:pPr>
+      <w:rPr>
+        <w:rFonts w:ascii="OpenSymbol" w:hAnsi="OpenSymbol" w:cs="OpenSymbol" w:hint="default"/>
+        <w:rFonts w:cs="OpenSymbol"/>
+      </w:rPr>
+    </w:lvl>
+    <w:lvl w:ilvl="8">
+      <w:start w:val="1"/>
+      <w:numFmt w:val="bullet"/>
+      <w:lvlText w:val="▪"/>
+      <w:lvlJc w:val="left"/>
+      <w:pPr>
+        <w:tabs>
+          <w:tab w:val="num" w:pos="3600"/>
+        </w:tabs>
+        <w:ind w:left="3600" w:hanging="360"/>
+      </w:pPr>
+      <w:rPr>
+        <w:rFonts w:ascii="OpenSymbol" w:hAnsi="OpenSymbol" w:cs="OpenSymbol" w:hint="default"/>
+        <w:rFonts w:cs="OpenSymbol"/>
+      </w:rPr>
+    </w:lvl>
+  </w:abstractNum>
+  <w:abstractNum w:abstractNumId="7">
+    <w:lvl w:ilvl="0">
+      <w:start w:val="1"/>
+      <w:numFmt w:val="bullet"/>
+      <w:lvlText w:val=""/>
+      <w:lvlJc w:val="left"/>
+      <w:pPr>
+        <w:tabs>
+          <w:tab w:val="num" w:pos="720"/>
+        </w:tabs>
+        <w:ind w:left="720" w:hanging="360"/>
+      </w:pPr>
+      <w:rPr>
+        <w:rFonts w:ascii="Symbol" w:hAnsi="Symbol" w:cs="Symbol" w:hint="default"/>
+        <w:rFonts w:cs="OpenSymbol"/>
+      </w:rPr>
+    </w:lvl>
+    <w:lvl w:ilvl="1">
+      <w:start w:val="1"/>
+      <w:numFmt w:val="bullet"/>
+      <w:lvlText w:val="◦"/>
+      <w:lvlJc w:val="left"/>
+      <w:pPr>
+        <w:tabs>
+          <w:tab w:val="num" w:pos="1080"/>
+        </w:tabs>
+        <w:ind w:left="1080" w:hanging="360"/>
+      </w:pPr>
+      <w:rPr>
+        <w:rFonts w:ascii="OpenSymbol" w:hAnsi="OpenSymbol" w:cs="OpenSymbol" w:hint="default"/>
+        <w:rFonts w:cs="OpenSymbol"/>
+      </w:rPr>
+    </w:lvl>
+    <w:lvl w:ilvl="2">
+      <w:start w:val="1"/>
+      <w:numFmt w:val="bullet"/>
+      <w:lvlText w:val="▪"/>
+      <w:lvlJc w:val="left"/>
+      <w:pPr>
+        <w:tabs>
+          <w:tab w:val="num" w:pos="1440"/>
+        </w:tabs>
+        <w:ind w:left="1440" w:hanging="360"/>
+      </w:pPr>
+      <w:rPr>
+        <w:rFonts w:ascii="OpenSymbol" w:hAnsi="OpenSymbol" w:cs="OpenSymbol" w:hint="default"/>
+        <w:rFonts w:cs="OpenSymbol"/>
+      </w:rPr>
+    </w:lvl>
+    <w:lvl w:ilvl="3">
+      <w:start w:val="1"/>
+      <w:numFmt w:val="bullet"/>
+      <w:lvlText w:val=""/>
+      <w:lvlJc w:val="left"/>
+      <w:pPr>
+        <w:tabs>
+          <w:tab w:val="num" w:pos="1800"/>
+        </w:tabs>
+        <w:ind w:left="1800" w:hanging="360"/>
+      </w:pPr>
+      <w:rPr>
+        <w:rFonts w:ascii="Symbol" w:hAnsi="Symbol" w:cs="Symbol" w:hint="default"/>
+        <w:rFonts w:cs="OpenSymbol"/>
+      </w:rPr>
+    </w:lvl>
+    <w:lvl w:ilvl="4">
+      <w:start w:val="1"/>
+      <w:numFmt w:val="bullet"/>
+      <w:lvlText w:val="◦"/>
+      <w:lvlJc w:val="left"/>
+      <w:pPr>
+        <w:tabs>
+          <w:tab w:val="num" w:pos="2160"/>
+        </w:tabs>
+        <w:ind w:left="2160" w:hanging="360"/>
+      </w:pPr>
+      <w:rPr>
+        <w:rFonts w:ascii="OpenSymbol" w:hAnsi="OpenSymbol" w:cs="OpenSymbol" w:hint="default"/>
+        <w:rFonts w:cs="OpenSymbol"/>
+      </w:rPr>
+    </w:lvl>
+    <w:lvl w:ilvl="5">
+      <w:start w:val="1"/>
+      <w:numFmt w:val="bullet"/>
+      <w:lvlText w:val="▪"/>
+      <w:lvlJc w:val="left"/>
+      <w:pPr>
+        <w:tabs>
+          <w:tab w:val="num" w:pos="2520"/>
+        </w:tabs>
+        <w:ind w:left="2520" w:hanging="360"/>
+      </w:pPr>
+      <w:rPr>
+        <w:rFonts w:ascii="OpenSymbol" w:hAnsi="OpenSymbol" w:cs="OpenSymbol" w:hint="default"/>
+        <w:rFonts w:cs="OpenSymbol"/>
+      </w:rPr>
+    </w:lvl>
+    <w:lvl w:ilvl="6">
+      <w:start w:val="1"/>
+      <w:numFmt w:val="bullet"/>
+      <w:lvlText w:val=""/>
+      <w:lvlJc w:val="left"/>
+      <w:pPr>
+        <w:tabs>
+          <w:tab w:val="num" w:pos="2880"/>
+        </w:tabs>
+        <w:ind w:left="2880" w:hanging="360"/>
+      </w:pPr>
+      <w:rPr>
+        <w:rFonts w:ascii="Symbol" w:hAnsi="Symbol" w:cs="Symbol" w:hint="default"/>
+        <w:rFonts w:cs="OpenSymbol"/>
+      </w:rPr>
+    </w:lvl>
+    <w:lvl w:ilvl="7">
+      <w:start w:val="1"/>
+      <w:numFmt w:val="bullet"/>
+      <w:lvlText w:val="◦"/>
+      <w:lvlJc w:val="left"/>
+      <w:pPr>
+        <w:tabs>
+          <w:tab w:val="num" w:pos="3240"/>
+        </w:tabs>
+        <w:ind w:left="3240" w:hanging="360"/>
+      </w:pPr>
+      <w:rPr>
+        <w:rFonts w:ascii="OpenSymbol" w:hAnsi="OpenSymbol" w:cs="OpenSymbol" w:hint="default"/>
+        <w:rFonts w:cs="OpenSymbol"/>
+      </w:rPr>
+    </w:lvl>
+    <w:lvl w:ilvl="8">
+      <w:start w:val="1"/>
+      <w:numFmt w:val="bullet"/>
+      <w:lvlText w:val="▪"/>
+      <w:lvlJc w:val="left"/>
+      <w:pPr>
+        <w:tabs>
+          <w:tab w:val="num" w:pos="3600"/>
+        </w:tabs>
+        <w:ind w:left="3600" w:hanging="360"/>
+      </w:pPr>
+      <w:rPr>
+        <w:rFonts w:ascii="OpenSymbol" w:hAnsi="OpenSymbol" w:cs="OpenSymbol" w:hint="default"/>
+        <w:rFonts w:cs="OpenSymbol"/>
+      </w:rPr>
+    </w:lvl>
+  </w:abstractNum>
+  <w:abstractNum w:abstractNumId="8">
+    <w:lvl w:ilvl="0">
+      <w:start w:val="1"/>
+      <w:numFmt w:val="bullet"/>
+      <w:lvlText w:val=""/>
+      <w:lvlJc w:val="left"/>
+      <w:pPr>
+        <w:tabs>
+          <w:tab w:val="num" w:pos="720"/>
+        </w:tabs>
+        <w:ind w:left="720" w:hanging="360"/>
+      </w:pPr>
+      <w:rPr>
+        <w:rFonts w:ascii="Symbol" w:hAnsi="Symbol" w:cs="Symbol" w:hint="default"/>
+        <w:rFonts w:cs="OpenSymbol"/>
+      </w:rPr>
+    </w:lvl>
+    <w:lvl w:ilvl="1">
+      <w:start w:val="1"/>
+      <w:numFmt w:val="bullet"/>
+      <w:lvlText w:val="◦"/>
+      <w:lvlJc w:val="left"/>
+      <w:pPr>
+        <w:tabs>
+          <w:tab w:val="num" w:pos="1080"/>
+        </w:tabs>
+        <w:ind w:left="1080" w:hanging="360"/>
+      </w:pPr>
+      <w:rPr>
+        <w:rFonts w:ascii="OpenSymbol" w:hAnsi="OpenSymbol" w:cs="OpenSymbol" w:hint="default"/>
+        <w:rFonts w:cs="OpenSymbol"/>
+      </w:rPr>
+    </w:lvl>
+    <w:lvl w:ilvl="2">
+      <w:start w:val="1"/>
+      <w:numFmt w:val="bullet"/>
+      <w:lvlText w:val="▪"/>
+      <w:lvlJc w:val="left"/>
+      <w:pPr>
+        <w:tabs>
+          <w:tab w:val="num" w:pos="1440"/>
+        </w:tabs>
+        <w:ind w:left="1440" w:hanging="360"/>
+      </w:pPr>
+      <w:rPr>
+        <w:rFonts w:ascii="OpenSymbol" w:hAnsi="OpenSymbol" w:cs="OpenSymbol" w:hint="default"/>
+        <w:rFonts w:cs="OpenSymbol"/>
+      </w:rPr>
+    </w:lvl>
+    <w:lvl w:ilvl="3">
+      <w:start w:val="1"/>
+      <w:numFmt w:val="bullet"/>
+      <w:lvlText w:val=""/>
+      <w:lvlJc w:val="left"/>
+      <w:pPr>
+        <w:tabs>
+          <w:tab w:val="num" w:pos="1800"/>
+        </w:tabs>
+        <w:ind w:left="1800" w:hanging="360"/>
+      </w:pPr>
+      <w:rPr>
+        <w:rFonts w:ascii="Symbol" w:hAnsi="Symbol" w:cs="Symbol" w:hint="default"/>
+        <w:rFonts w:cs="OpenSymbol"/>
+      </w:rPr>
+    </w:lvl>
+    <w:lvl w:ilvl="4">
+      <w:start w:val="1"/>
+      <w:numFmt w:val="bullet"/>
+      <w:lvlText w:val="◦"/>
+      <w:lvlJc w:val="left"/>
+      <w:pPr>
+        <w:tabs>
+          <w:tab w:val="num" w:pos="2160"/>
+        </w:tabs>
+        <w:ind w:left="2160" w:hanging="360"/>
+      </w:pPr>
+      <w:rPr>
+        <w:rFonts w:ascii="OpenSymbol" w:hAnsi="OpenSymbol" w:cs="OpenSymbol" w:hint="default"/>
+        <w:rFonts w:cs="OpenSymbol"/>
+      </w:rPr>
+    </w:lvl>
+    <w:lvl w:ilvl="5">
+      <w:start w:val="1"/>
+      <w:numFmt w:val="bullet"/>
+      <w:lvlText w:val="▪"/>
+      <w:lvlJc w:val="left"/>
+      <w:pPr>
+        <w:tabs>
+          <w:tab w:val="num" w:pos="2520"/>
+        </w:tabs>
+        <w:ind w:left="2520" w:hanging="360"/>
+      </w:pPr>
+      <w:rPr>
+        <w:rFonts w:ascii="OpenSymbol" w:hAnsi="OpenSymbol" w:cs="OpenSymbol" w:hint="default"/>
+        <w:rFonts w:cs="OpenSymbol"/>
+      </w:rPr>
+    </w:lvl>
+    <w:lvl w:ilvl="6">
+      <w:start w:val="1"/>
+      <w:numFmt w:val="bullet"/>
+      <w:lvlText w:val=""/>
+      <w:lvlJc w:val="left"/>
+      <w:pPr>
+        <w:tabs>
+          <w:tab w:val="num" w:pos="2880"/>
+        </w:tabs>
+        <w:ind w:left="2880" w:hanging="360"/>
+      </w:pPr>
+      <w:rPr>
+        <w:rFonts w:ascii="Symbol" w:hAnsi="Symbol" w:cs="Symbol" w:hint="default"/>
+        <w:rFonts w:cs="OpenSymbol"/>
+      </w:rPr>
+    </w:lvl>
+    <w:lvl w:ilvl="7">
+      <w:start w:val="1"/>
+      <w:numFmt w:val="bullet"/>
+      <w:lvlText w:val="◦"/>
+      <w:lvlJc w:val="left"/>
+      <w:pPr>
+        <w:tabs>
+          <w:tab w:val="num" w:pos="3240"/>
+        </w:tabs>
+        <w:ind w:left="3240" w:hanging="360"/>
+      </w:pPr>
+      <w:rPr>
+        <w:rFonts w:ascii="OpenSymbol" w:hAnsi="OpenSymbol" w:cs="OpenSymbol" w:hint="default"/>
+        <w:rFonts w:cs="OpenSymbol"/>
+      </w:rPr>
+    </w:lvl>
+    <w:lvl w:ilvl="8">
+      <w:start w:val="1"/>
+      <w:numFmt w:val="bullet"/>
+      <w:lvlText w:val="▪"/>
+      <w:lvlJc w:val="left"/>
+      <w:pPr>
+        <w:tabs>
+          <w:tab w:val="num" w:pos="3600"/>
+        </w:tabs>
+        <w:ind w:left="3600" w:hanging="360"/>
+      </w:pPr>
+      <w:rPr>
+        <w:rFonts w:ascii="OpenSymbol" w:hAnsi="OpenSymbol" w:cs="OpenSymbol" w:hint="default"/>
+        <w:rFonts w:cs="OpenSymbol"/>
+      </w:rPr>
+    </w:lvl>
+  </w:abstractNum>
+  <w:abstractNum w:abstractNumId="9">
+    <w:lvl w:ilvl="0">
+      <w:start w:val="1"/>
+      <w:numFmt w:val="none"/>
+      <w:suff w:val="nothing"/>
+      <w:lvlText w:val=""/>
+      <w:lvlJc w:val="left"/>
+      <w:pPr>
+        <w:tabs>
+          <w:tab w:val="num" w:pos="432"/>
+        </w:tabs>
+        <w:ind w:left="432" w:hanging="432"/>
+      </w:pPr>
+    </w:lvl>
+    <w:lvl w:ilvl="1">
+      <w:start w:val="1"/>
+      <w:numFmt w:val="none"/>
+      <w:suff w:val="nothing"/>
+      <w:lvlText w:val=""/>
+      <w:lvlJc w:val="left"/>
+      <w:pPr>
+        <w:tabs>
+          <w:tab w:val="num" w:pos="576"/>
+        </w:tabs>
+        <w:ind w:left="576" w:hanging="576"/>
+      </w:pPr>
+    </w:lvl>
+    <w:lvl w:ilvl="2">
+      <w:start w:val="1"/>
+      <w:numFmt w:val="none"/>
+      <w:suff w:val="nothing"/>
+      <w:lvlText w:val=""/>
+      <w:lvlJc w:val="left"/>
+      <w:pPr>
+        <w:tabs>
+          <w:tab w:val="num" w:pos="720"/>
+        </w:tabs>
+        <w:ind w:left="720" w:hanging="720"/>
+      </w:pPr>
+    </w:lvl>
+    <w:lvl w:ilvl="3">
+      <w:start w:val="1"/>
+      <w:numFmt w:val="none"/>
+      <w:suff w:val="nothing"/>
+      <w:lvlText w:val=""/>
+      <w:lvlJc w:val="left"/>
+      <w:pPr>
+        <w:tabs>
+          <w:tab w:val="num" w:pos="864"/>
+        </w:tabs>
+        <w:ind w:left="864" w:hanging="864"/>
+      </w:pPr>
+    </w:lvl>
+    <w:lvl w:ilvl="4">
+      <w:start w:val="1"/>
+      <w:numFmt w:val="none"/>
+      <w:suff w:val="nothing"/>
+      <w:lvlText w:val=""/>
+      <w:lvlJc w:val="left"/>
+      <w:pPr>
+        <w:tabs>
+          <w:tab w:val="num" w:pos="1008"/>
+        </w:tabs>
+        <w:ind w:left="1008" w:hanging="1008"/>
+      </w:pPr>
+    </w:lvl>
+    <w:lvl w:ilvl="5">
+      <w:start w:val="1"/>
+      <w:numFmt w:val="none"/>
+      <w:suff w:val="nothing"/>
+      <w:lvlText w:val=""/>
+      <w:lvlJc w:val="left"/>
+      <w:pPr>
+        <w:tabs>
+          <w:tab w:val="num" w:pos="1152"/>
+        </w:tabs>
+        <w:ind w:left="1152" w:hanging="1152"/>
+      </w:pPr>
+    </w:lvl>
+    <w:lvl w:ilvl="6">
+      <w:start w:val="1"/>
+      <w:numFmt w:val="none"/>
+      <w:suff w:val="nothing"/>
+      <w:lvlText w:val=""/>
+      <w:lvlJc w:val="left"/>
+      <w:pPr>
+        <w:tabs>
+          <w:tab w:val="num" w:pos="1296"/>
+        </w:tabs>
+        <w:ind w:left="1296" w:hanging="1296"/>
+      </w:pPr>
+    </w:lvl>
+    <w:lvl w:ilvl="7">
+      <w:start w:val="1"/>
+      <w:numFmt w:val="none"/>
+      <w:suff w:val="nothing"/>
+      <w:lvlText w:val=""/>
+      <w:lvlJc w:val="left"/>
+      <w:pPr>
+        <w:tabs>
+          <w:tab w:val="num" w:pos="1440"/>
+        </w:tabs>
+        <w:ind w:left="1440" w:hanging="1440"/>
+      </w:pPr>
+    </w:lvl>
+    <w:lvl w:ilvl="8">
+      <w:start w:val="1"/>
+      <w:numFmt w:val="none"/>
+      <w:suff w:val="nothing"/>
+      <w:lvlText w:val=""/>
+      <w:lvlJc w:val="left"/>
+      <w:pPr>
+        <w:tabs>
+          <w:tab w:val="num" w:pos="1584"/>
+        </w:tabs>
+        <w:ind w:left="1584" w:hanging="1584"/>
+      </w:pPr>
+    </w:lvl>
+  </w:abstractNum>
+  <w:num w:numId="1">
+    <w:abstractNumId w:val="1"/>
+  </w:num>
+  <w:num w:numId="2">
+    <w:abstractNumId w:val="2"/>
+  </w:num>
+  <w:num w:numId="3">
+    <w:abstractNumId w:val="3"/>
+  </w:num>
+  <w:num w:numId="4">
+    <w:abstractNumId w:val="4"/>
+  </w:num>
+  <w:num w:numId="5">
+    <w:abstractNumId w:val="5"/>
+  </w:num>
+  <w:num w:numId="6">
+    <w:abstractNumId w:val="6"/>
+  </w:num>
+  <w:num w:numId="7">
+    <w:abstractNumId w:val="7"/>
+  </w:num>
+  <w:num w:numId="8">
+    <w:abstractNumId w:val="8"/>
+  </w:num>
+  <w:num w:numId="9">
+    <w:abstractNumId w:val="9"/>
+  </w:num>
+</w:numbering>
 </file>
 
 <file path=word/styles.xml><?xml version="1.0" encoding="utf-8"?>

--- a/FreeCodeCamp.docx
+++ b/FreeCodeCamp.docx
@@ -3496,6 +3496,136 @@
           <w:color w:val="808080"/>
         </w:rPr>
         <w:t xml:space="preserve"> if not given initial variable.</w:t>
+      </w:r>
+    </w:p>
+    <w:p>
+      <w:pPr>
+        <w:pStyle w:val="Normal"/>
+        <w:rPr>
+          <w:color w:val="808080"/>
+        </w:rPr>
+      </w:pPr>
+      <w:r>
+        <w:rPr>
+          <w:color w:val="808080"/>
+        </w:rPr>
+      </w:r>
+    </w:p>
+    <w:p>
+      <w:pPr>
+        <w:pStyle w:val="Normal"/>
+        <w:rPr>
+          <w:color w:val="808080"/>
+        </w:rPr>
+      </w:pPr>
+      <w:r>
+        <w:rPr>
+          <w:color w:val="808080"/>
+        </w:rPr>
+        <w:t>Let type:</w:t>
+      </w:r>
+    </w:p>
+    <w:p>
+      <w:pPr>
+        <w:pStyle w:val="Normal"/>
+        <w:rPr>
+          <w:color w:val="808080"/>
+        </w:rPr>
+      </w:pPr>
+      <w:r>
+        <w:rPr>
+          <w:color w:val="808080"/>
+        </w:rPr>
+        <w:t>only defined in scope to the block it was created in.</w:t>
+      </w:r>
+    </w:p>
+    <w:p>
+      <w:pPr>
+        <w:pStyle w:val="Normal"/>
+        <w:rPr/>
+      </w:pPr>
+      <w:r>
+        <w:rPr>
+          <w:color w:val="808080"/>
+        </w:rPr>
+        <w:t>temporal dead zones</w:t>
+      </w:r>
+    </w:p>
+    <w:p>
+      <w:pPr>
+        <w:pStyle w:val="Normal"/>
+        <w:rPr/>
+      </w:pPr>
+      <w:r>
+        <w:rPr>
+          <w:color w:val="808080"/>
+        </w:rPr>
+        <w:t>block scoping</w:t>
+      </w:r>
+    </w:p>
+    <w:p>
+      <w:pPr>
+        <w:pStyle w:val="Normal"/>
+        <w:rPr>
+          <w:color w:val="808080"/>
+        </w:rPr>
+      </w:pPr>
+      <w:r>
+        <w:rPr/>
+      </w:r>
+    </w:p>
+    <w:p>
+      <w:pPr>
+        <w:pStyle w:val="Normal"/>
+        <w:rPr/>
+      </w:pPr>
+      <w:r>
+        <w:rPr>
+          <w:color w:val="808080"/>
+        </w:rPr>
+        <w:t>c</w:t>
+      </w:r>
+      <w:r>
+        <w:rPr>
+          <w:color w:val="808080"/>
+        </w:rPr>
+        <w:t xml:space="preserve">onst type: </w:t>
+      </w:r>
+    </w:p>
+    <w:p>
+      <w:pPr>
+        <w:pStyle w:val="Normal"/>
+        <w:rPr/>
+      </w:pPr>
+      <w:r>
+        <w:rPr>
+          <w:color w:val="808080"/>
+        </w:rPr>
+        <w:t>defined once, never redefined.</w:t>
+      </w:r>
+    </w:p>
+    <w:p>
+      <w:pPr>
+        <w:pStyle w:val="Normal"/>
+        <w:rPr>
+          <w:color w:val="808080"/>
+        </w:rPr>
+      </w:pPr>
+      <w:r>
+        <w:rPr/>
+      </w:r>
+    </w:p>
+    <w:p>
+      <w:pPr>
+        <w:pStyle w:val="Normal"/>
+        <w:rPr>
+          <w:color w:val="808080"/>
+        </w:rPr>
+      </w:pPr>
+      <w:r>
+        <w:rPr>
+          <w:color w:val="808080"/>
+        </w:rPr>
       </w:r>
     </w:p>
     <w:p>
@@ -10703,15 +10833,7 @@
       </w:pPr>
       <w:r>
         <w:rPr/>
-        <w:t xml:space="preserve">screen.availWidth, </w:t>
-      </w:r>
-      <w:r>
-        <w:rPr/>
-        <w:t>in pixels minus things like Windows Taskbar</w:t>
-      </w:r>
-      <w:r>
-        <w:rPr/>
-        <w:t xml:space="preserve"> </w:t>
+        <w:t xml:space="preserve">screen.availWidth, in pixels minus things like Windows Taskbar </w:t>
       </w:r>
     </w:p>
     <w:p>
@@ -10749,15 +10871,7 @@
       </w:pPr>
       <w:r>
         <w:rPr/>
-        <w:t xml:space="preserve">screen.colorDepth, </w:t>
-      </w:r>
-      <w:r>
-        <w:rPr/>
-        <w:t>amount of different colours computer resolution, based on hardware</w:t>
-      </w:r>
-      <w:r>
-        <w:rPr/>
-        <w:t xml:space="preserve"> </w:t>
+        <w:t xml:space="preserve">screen.colorDepth, amount of different colours computer resolution, based on hardware </w:t>
       </w:r>
     </w:p>
     <w:p>
@@ -10775,15 +10889,7 @@
       </w:pPr>
       <w:r>
         <w:rPr/>
-        <w:t xml:space="preserve">screen.pixelDepth, </w:t>
-      </w:r>
-      <w:r>
-        <w:rPr/>
-        <w:t>same as colorDepth for modern computers</w:t>
-      </w:r>
-      <w:r>
-        <w:rPr/>
-        <w:t xml:space="preserve"> </w:t>
+        <w:t xml:space="preserve">screen.pixelDepth, same as colorDepth for modern computers </w:t>
       </w:r>
     </w:p>
     <w:p>
@@ -10900,7 +11006,12 @@
         </w:rPr>
       </w:pPr>
       <w:r>
-        <w:rPr/>
+        <w:rPr>
+          <w:b w:val="false"/>
+          <w:bCs w:val="false"/>
+          <w:color w:val="808080"/>
+          <w:u w:val="none"/>
+        </w:rPr>
       </w:r>
     </w:p>
     <w:p>
@@ -10994,15 +11105,7 @@
       </w:pPr>
       <w:r>
         <w:rPr/>
-        <w:t>window.location.assign</w:t>
-      </w:r>
-      <w:r>
-        <w:rPr/>
-        <w:t>(“URL”)</w:t>
-      </w:r>
-      <w:r>
-        <w:rPr/>
-        <w:t xml:space="preserve"> loads a new document </w:t>
+        <w:t xml:space="preserve">window.location.assign(“URL”) loads a new document </w:t>
       </w:r>
     </w:p>
     <w:p>
@@ -11510,13 +11613,7 @@
         <w:rPr>
           <w:color w:val="000000"/>
         </w:rPr>
-        <w:t xml:space="preserve">can tell browser which path cookie belongs to. </w:t>
-      </w:r>
-      <w:r>
-        <w:rPr>
-          <w:color w:val="000000"/>
-        </w:rPr>
-        <w:t xml:space="preserve">document.cookie = </w:t>
+        <w:t xml:space="preserve">can tell browser which path cookie belongs to. document.cookie = </w:t>
       </w:r>
       <w:r>
         <w:rPr>
@@ -11619,7 +11716,12 @@
         </w:rPr>
       </w:pPr>
       <w:r>
-        <w:rPr/>
+        <w:rPr>
+          <w:b w:val="false"/>
+          <w:bCs w:val="false"/>
+          <w:color w:val="808080"/>
+          <w:u w:val="none"/>
+        </w:rPr>
       </w:r>
     </w:p>
     <w:p>
@@ -13503,6 +13605,510 @@
       <w:rFonts w:ascii="OpenSymbol" w:hAnsi="OpenSymbol" w:eastAsia="OpenSymbol" w:cs="OpenSymbol"/>
     </w:rPr>
   </w:style>
+  <w:style w:type="character" w:styleId="ListLabel1">
+    <w:name w:val="ListLabel 1"/>
+    <w:qFormat/>
+    <w:rPr>
+      <w:rFonts w:cs="OpenSymbol"/>
+    </w:rPr>
+  </w:style>
+  <w:style w:type="character" w:styleId="ListLabel2">
+    <w:name w:val="ListLabel 2"/>
+    <w:qFormat/>
+    <w:rPr>
+      <w:rFonts w:cs="OpenSymbol"/>
+    </w:rPr>
+  </w:style>
+  <w:style w:type="character" w:styleId="ListLabel3">
+    <w:name w:val="ListLabel 3"/>
+    <w:qFormat/>
+    <w:rPr>
+      <w:rFonts w:cs="OpenSymbol"/>
+    </w:rPr>
+  </w:style>
+  <w:style w:type="character" w:styleId="ListLabel4">
+    <w:name w:val="ListLabel 4"/>
+    <w:qFormat/>
+    <w:rPr>
+      <w:rFonts w:cs="OpenSymbol"/>
+    </w:rPr>
+  </w:style>
+  <w:style w:type="character" w:styleId="ListLabel5">
+    <w:name w:val="ListLabel 5"/>
+    <w:qFormat/>
+    <w:rPr>
+      <w:rFonts w:cs="OpenSymbol"/>
+    </w:rPr>
+  </w:style>
+  <w:style w:type="character" w:styleId="ListLabel6">
+    <w:name w:val="ListLabel 6"/>
+    <w:qFormat/>
+    <w:rPr>
+      <w:rFonts w:cs="OpenSymbol"/>
+    </w:rPr>
+  </w:style>
+  <w:style w:type="character" w:styleId="ListLabel7">
+    <w:name w:val="ListLabel 7"/>
+    <w:qFormat/>
+    <w:rPr>
+      <w:rFonts w:cs="OpenSymbol"/>
+    </w:rPr>
+  </w:style>
+  <w:style w:type="character" w:styleId="ListLabel8">
+    <w:name w:val="ListLabel 8"/>
+    <w:qFormat/>
+    <w:rPr>
+      <w:rFonts w:cs="OpenSymbol"/>
+    </w:rPr>
+  </w:style>
+  <w:style w:type="character" w:styleId="ListLabel9">
+    <w:name w:val="ListLabel 9"/>
+    <w:qFormat/>
+    <w:rPr>
+      <w:rFonts w:cs="OpenSymbol"/>
+    </w:rPr>
+  </w:style>
+  <w:style w:type="character" w:styleId="ListLabel10">
+    <w:name w:val="ListLabel 10"/>
+    <w:qFormat/>
+    <w:rPr>
+      <w:rFonts w:cs="OpenSymbol"/>
+    </w:rPr>
+  </w:style>
+  <w:style w:type="character" w:styleId="ListLabel11">
+    <w:name w:val="ListLabel 11"/>
+    <w:qFormat/>
+    <w:rPr>
+      <w:rFonts w:cs="OpenSymbol"/>
+    </w:rPr>
+  </w:style>
+  <w:style w:type="character" w:styleId="ListLabel12">
+    <w:name w:val="ListLabel 12"/>
+    <w:qFormat/>
+    <w:rPr>
+      <w:rFonts w:cs="OpenSymbol"/>
+    </w:rPr>
+  </w:style>
+  <w:style w:type="character" w:styleId="ListLabel13">
+    <w:name w:val="ListLabel 13"/>
+    <w:qFormat/>
+    <w:rPr>
+      <w:rFonts w:cs="OpenSymbol"/>
+    </w:rPr>
+  </w:style>
+  <w:style w:type="character" w:styleId="ListLabel14">
+    <w:name w:val="ListLabel 14"/>
+    <w:qFormat/>
+    <w:rPr>
+      <w:rFonts w:cs="OpenSymbol"/>
+    </w:rPr>
+  </w:style>
+  <w:style w:type="character" w:styleId="ListLabel15">
+    <w:name w:val="ListLabel 15"/>
+    <w:qFormat/>
+    <w:rPr>
+      <w:rFonts w:cs="OpenSymbol"/>
+    </w:rPr>
+  </w:style>
+  <w:style w:type="character" w:styleId="ListLabel16">
+    <w:name w:val="ListLabel 16"/>
+    <w:qFormat/>
+    <w:rPr>
+      <w:rFonts w:cs="OpenSymbol"/>
+    </w:rPr>
+  </w:style>
+  <w:style w:type="character" w:styleId="ListLabel17">
+    <w:name w:val="ListLabel 17"/>
+    <w:qFormat/>
+    <w:rPr>
+      <w:rFonts w:cs="OpenSymbol"/>
+    </w:rPr>
+  </w:style>
+  <w:style w:type="character" w:styleId="ListLabel18">
+    <w:name w:val="ListLabel 18"/>
+    <w:qFormat/>
+    <w:rPr>
+      <w:rFonts w:cs="OpenSymbol"/>
+    </w:rPr>
+  </w:style>
+  <w:style w:type="character" w:styleId="ListLabel19">
+    <w:name w:val="ListLabel 19"/>
+    <w:qFormat/>
+    <w:rPr>
+      <w:rFonts w:cs="OpenSymbol"/>
+    </w:rPr>
+  </w:style>
+  <w:style w:type="character" w:styleId="ListLabel20">
+    <w:name w:val="ListLabel 20"/>
+    <w:qFormat/>
+    <w:rPr>
+      <w:rFonts w:cs="OpenSymbol"/>
+    </w:rPr>
+  </w:style>
+  <w:style w:type="character" w:styleId="ListLabel21">
+    <w:name w:val="ListLabel 21"/>
+    <w:qFormat/>
+    <w:rPr>
+      <w:rFonts w:cs="OpenSymbol"/>
+    </w:rPr>
+  </w:style>
+  <w:style w:type="character" w:styleId="ListLabel22">
+    <w:name w:val="ListLabel 22"/>
+    <w:qFormat/>
+    <w:rPr>
+      <w:rFonts w:cs="OpenSymbol"/>
+    </w:rPr>
+  </w:style>
+  <w:style w:type="character" w:styleId="ListLabel23">
+    <w:name w:val="ListLabel 23"/>
+    <w:qFormat/>
+    <w:rPr>
+      <w:rFonts w:cs="OpenSymbol"/>
+    </w:rPr>
+  </w:style>
+  <w:style w:type="character" w:styleId="ListLabel24">
+    <w:name w:val="ListLabel 24"/>
+    <w:qFormat/>
+    <w:rPr>
+      <w:rFonts w:cs="OpenSymbol"/>
+    </w:rPr>
+  </w:style>
+  <w:style w:type="character" w:styleId="ListLabel25">
+    <w:name w:val="ListLabel 25"/>
+    <w:qFormat/>
+    <w:rPr>
+      <w:rFonts w:cs="OpenSymbol"/>
+    </w:rPr>
+  </w:style>
+  <w:style w:type="character" w:styleId="ListLabel26">
+    <w:name w:val="ListLabel 26"/>
+    <w:qFormat/>
+    <w:rPr>
+      <w:rFonts w:cs="OpenSymbol"/>
+    </w:rPr>
+  </w:style>
+  <w:style w:type="character" w:styleId="ListLabel27">
+    <w:name w:val="ListLabel 27"/>
+    <w:qFormat/>
+    <w:rPr>
+      <w:rFonts w:cs="OpenSymbol"/>
+    </w:rPr>
+  </w:style>
+  <w:style w:type="character" w:styleId="ListLabel28">
+    <w:name w:val="ListLabel 28"/>
+    <w:qFormat/>
+    <w:rPr>
+      <w:rFonts w:cs="OpenSymbol"/>
+    </w:rPr>
+  </w:style>
+  <w:style w:type="character" w:styleId="ListLabel29">
+    <w:name w:val="ListLabel 29"/>
+    <w:qFormat/>
+    <w:rPr>
+      <w:rFonts w:cs="OpenSymbol"/>
+    </w:rPr>
+  </w:style>
+  <w:style w:type="character" w:styleId="ListLabel30">
+    <w:name w:val="ListLabel 30"/>
+    <w:qFormat/>
+    <w:rPr>
+      <w:rFonts w:cs="OpenSymbol"/>
+    </w:rPr>
+  </w:style>
+  <w:style w:type="character" w:styleId="ListLabel31">
+    <w:name w:val="ListLabel 31"/>
+    <w:qFormat/>
+    <w:rPr>
+      <w:rFonts w:cs="OpenSymbol"/>
+    </w:rPr>
+  </w:style>
+  <w:style w:type="character" w:styleId="ListLabel32">
+    <w:name w:val="ListLabel 32"/>
+    <w:qFormat/>
+    <w:rPr>
+      <w:rFonts w:cs="OpenSymbol"/>
+    </w:rPr>
+  </w:style>
+  <w:style w:type="character" w:styleId="ListLabel33">
+    <w:name w:val="ListLabel 33"/>
+    <w:qFormat/>
+    <w:rPr>
+      <w:rFonts w:cs="OpenSymbol"/>
+    </w:rPr>
+  </w:style>
+  <w:style w:type="character" w:styleId="ListLabel34">
+    <w:name w:val="ListLabel 34"/>
+    <w:qFormat/>
+    <w:rPr>
+      <w:rFonts w:cs="OpenSymbol"/>
+    </w:rPr>
+  </w:style>
+  <w:style w:type="character" w:styleId="ListLabel35">
+    <w:name w:val="ListLabel 35"/>
+    <w:qFormat/>
+    <w:rPr>
+      <w:rFonts w:cs="OpenSymbol"/>
+    </w:rPr>
+  </w:style>
+  <w:style w:type="character" w:styleId="ListLabel36">
+    <w:name w:val="ListLabel 36"/>
+    <w:qFormat/>
+    <w:rPr>
+      <w:rFonts w:cs="OpenSymbol"/>
+    </w:rPr>
+  </w:style>
+  <w:style w:type="character" w:styleId="ListLabel37">
+    <w:name w:val="ListLabel 37"/>
+    <w:qFormat/>
+    <w:rPr>
+      <w:rFonts w:cs="OpenSymbol"/>
+    </w:rPr>
+  </w:style>
+  <w:style w:type="character" w:styleId="ListLabel38">
+    <w:name w:val="ListLabel 38"/>
+    <w:qFormat/>
+    <w:rPr>
+      <w:rFonts w:cs="OpenSymbol"/>
+    </w:rPr>
+  </w:style>
+  <w:style w:type="character" w:styleId="ListLabel39">
+    <w:name w:val="ListLabel 39"/>
+    <w:qFormat/>
+    <w:rPr>
+      <w:rFonts w:cs="OpenSymbol"/>
+    </w:rPr>
+  </w:style>
+  <w:style w:type="character" w:styleId="ListLabel40">
+    <w:name w:val="ListLabel 40"/>
+    <w:qFormat/>
+    <w:rPr>
+      <w:rFonts w:cs="OpenSymbol"/>
+    </w:rPr>
+  </w:style>
+  <w:style w:type="character" w:styleId="ListLabel41">
+    <w:name w:val="ListLabel 41"/>
+    <w:qFormat/>
+    <w:rPr>
+      <w:rFonts w:cs="OpenSymbol"/>
+    </w:rPr>
+  </w:style>
+  <w:style w:type="character" w:styleId="ListLabel42">
+    <w:name w:val="ListLabel 42"/>
+    <w:qFormat/>
+    <w:rPr>
+      <w:rFonts w:cs="OpenSymbol"/>
+    </w:rPr>
+  </w:style>
+  <w:style w:type="character" w:styleId="ListLabel43">
+    <w:name w:val="ListLabel 43"/>
+    <w:qFormat/>
+    <w:rPr>
+      <w:rFonts w:cs="OpenSymbol"/>
+    </w:rPr>
+  </w:style>
+  <w:style w:type="character" w:styleId="ListLabel44">
+    <w:name w:val="ListLabel 44"/>
+    <w:qFormat/>
+    <w:rPr>
+      <w:rFonts w:cs="OpenSymbol"/>
+    </w:rPr>
+  </w:style>
+  <w:style w:type="character" w:styleId="ListLabel45">
+    <w:name w:val="ListLabel 45"/>
+    <w:qFormat/>
+    <w:rPr>
+      <w:rFonts w:cs="OpenSymbol"/>
+    </w:rPr>
+  </w:style>
+  <w:style w:type="character" w:styleId="ListLabel46">
+    <w:name w:val="ListLabel 46"/>
+    <w:qFormat/>
+    <w:rPr>
+      <w:rFonts w:cs="OpenSymbol"/>
+    </w:rPr>
+  </w:style>
+  <w:style w:type="character" w:styleId="ListLabel47">
+    <w:name w:val="ListLabel 47"/>
+    <w:qFormat/>
+    <w:rPr>
+      <w:rFonts w:cs="OpenSymbol"/>
+    </w:rPr>
+  </w:style>
+  <w:style w:type="character" w:styleId="ListLabel48">
+    <w:name w:val="ListLabel 48"/>
+    <w:qFormat/>
+    <w:rPr>
+      <w:rFonts w:cs="OpenSymbol"/>
+    </w:rPr>
+  </w:style>
+  <w:style w:type="character" w:styleId="ListLabel49">
+    <w:name w:val="ListLabel 49"/>
+    <w:qFormat/>
+    <w:rPr>
+      <w:rFonts w:cs="OpenSymbol"/>
+    </w:rPr>
+  </w:style>
+  <w:style w:type="character" w:styleId="ListLabel50">
+    <w:name w:val="ListLabel 50"/>
+    <w:qFormat/>
+    <w:rPr>
+      <w:rFonts w:cs="OpenSymbol"/>
+    </w:rPr>
+  </w:style>
+  <w:style w:type="character" w:styleId="ListLabel51">
+    <w:name w:val="ListLabel 51"/>
+    <w:qFormat/>
+    <w:rPr>
+      <w:rFonts w:cs="OpenSymbol"/>
+    </w:rPr>
+  </w:style>
+  <w:style w:type="character" w:styleId="ListLabel52">
+    <w:name w:val="ListLabel 52"/>
+    <w:qFormat/>
+    <w:rPr>
+      <w:rFonts w:cs="OpenSymbol"/>
+    </w:rPr>
+  </w:style>
+  <w:style w:type="character" w:styleId="ListLabel53">
+    <w:name w:val="ListLabel 53"/>
+    <w:qFormat/>
+    <w:rPr>
+      <w:rFonts w:cs="OpenSymbol"/>
+    </w:rPr>
+  </w:style>
+  <w:style w:type="character" w:styleId="ListLabel54">
+    <w:name w:val="ListLabel 54"/>
+    <w:qFormat/>
+    <w:rPr>
+      <w:rFonts w:cs="OpenSymbol"/>
+    </w:rPr>
+  </w:style>
+  <w:style w:type="character" w:styleId="ListLabel55">
+    <w:name w:val="ListLabel 55"/>
+    <w:qFormat/>
+    <w:rPr>
+      <w:rFonts w:cs="OpenSymbol"/>
+    </w:rPr>
+  </w:style>
+  <w:style w:type="character" w:styleId="ListLabel56">
+    <w:name w:val="ListLabel 56"/>
+    <w:qFormat/>
+    <w:rPr>
+      <w:rFonts w:cs="OpenSymbol"/>
+    </w:rPr>
+  </w:style>
+  <w:style w:type="character" w:styleId="ListLabel57">
+    <w:name w:val="ListLabel 57"/>
+    <w:qFormat/>
+    <w:rPr>
+      <w:rFonts w:cs="OpenSymbol"/>
+    </w:rPr>
+  </w:style>
+  <w:style w:type="character" w:styleId="ListLabel58">
+    <w:name w:val="ListLabel 58"/>
+    <w:qFormat/>
+    <w:rPr>
+      <w:rFonts w:cs="OpenSymbol"/>
+    </w:rPr>
+  </w:style>
+  <w:style w:type="character" w:styleId="ListLabel59">
+    <w:name w:val="ListLabel 59"/>
+    <w:qFormat/>
+    <w:rPr>
+      <w:rFonts w:cs="OpenSymbol"/>
+    </w:rPr>
+  </w:style>
+  <w:style w:type="character" w:styleId="ListLabel60">
+    <w:name w:val="ListLabel 60"/>
+    <w:qFormat/>
+    <w:rPr>
+      <w:rFonts w:cs="OpenSymbol"/>
+    </w:rPr>
+  </w:style>
+  <w:style w:type="character" w:styleId="ListLabel61">
+    <w:name w:val="ListLabel 61"/>
+    <w:qFormat/>
+    <w:rPr>
+      <w:rFonts w:cs="OpenSymbol"/>
+    </w:rPr>
+  </w:style>
+  <w:style w:type="character" w:styleId="ListLabel62">
+    <w:name w:val="ListLabel 62"/>
+    <w:qFormat/>
+    <w:rPr>
+      <w:rFonts w:cs="OpenSymbol"/>
+    </w:rPr>
+  </w:style>
+  <w:style w:type="character" w:styleId="ListLabel63">
+    <w:name w:val="ListLabel 63"/>
+    <w:qFormat/>
+    <w:rPr>
+      <w:rFonts w:cs="OpenSymbol"/>
+    </w:rPr>
+  </w:style>
+  <w:style w:type="character" w:styleId="ListLabel64">
+    <w:name w:val="ListLabel 64"/>
+    <w:qFormat/>
+    <w:rPr>
+      <w:rFonts w:cs="OpenSymbol"/>
+    </w:rPr>
+  </w:style>
+  <w:style w:type="character" w:styleId="ListLabel65">
+    <w:name w:val="ListLabel 65"/>
+    <w:qFormat/>
+    <w:rPr>
+      <w:rFonts w:cs="OpenSymbol"/>
+    </w:rPr>
+  </w:style>
+  <w:style w:type="character" w:styleId="ListLabel66">
+    <w:name w:val="ListLabel 66"/>
+    <w:qFormat/>
+    <w:rPr>
+      <w:rFonts w:cs="OpenSymbol"/>
+    </w:rPr>
+  </w:style>
+  <w:style w:type="character" w:styleId="ListLabel67">
+    <w:name w:val="ListLabel 67"/>
+    <w:qFormat/>
+    <w:rPr>
+      <w:rFonts w:cs="OpenSymbol"/>
+    </w:rPr>
+  </w:style>
+  <w:style w:type="character" w:styleId="ListLabel68">
+    <w:name w:val="ListLabel 68"/>
+    <w:qFormat/>
+    <w:rPr>
+      <w:rFonts w:cs="OpenSymbol"/>
+    </w:rPr>
+  </w:style>
+  <w:style w:type="character" w:styleId="ListLabel69">
+    <w:name w:val="ListLabel 69"/>
+    <w:qFormat/>
+    <w:rPr>
+      <w:rFonts w:cs="OpenSymbol"/>
+    </w:rPr>
+  </w:style>
+  <w:style w:type="character" w:styleId="ListLabel70">
+    <w:name w:val="ListLabel 70"/>
+    <w:qFormat/>
+    <w:rPr>
+      <w:rFonts w:cs="OpenSymbol"/>
+    </w:rPr>
+  </w:style>
+  <w:style w:type="character" w:styleId="ListLabel71">
+    <w:name w:val="ListLabel 71"/>
+    <w:qFormat/>
+    <w:rPr>
+      <w:rFonts w:cs="OpenSymbol"/>
+    </w:rPr>
+  </w:style>
+  <w:style w:type="character" w:styleId="ListLabel72">
+    <w:name w:val="ListLabel 72"/>
+    <w:qFormat/>
+    <w:rPr>
+      <w:rFonts w:cs="OpenSymbol"/>
+    </w:rPr>
+  </w:style>
   <w:style w:type="paragraph" w:styleId="Heading" w:customStyle="1">
     <w:name w:val="Heading"/>
     <w:basedOn w:val="Normal"/>

--- a/FreeCodeCamp.docx
+++ b/FreeCodeCamp.docx
@@ -21356,11 +21356,8 @@
       </w:pPr>
       <w:r>
         <w:rPr>
-          <w:b/>
-          <w:bCs/>
-          <w:color w:val="00000A"/>
-          <w:u w:val="none"/>
-          <w:lang w:bidi="ar-SA"/>
+          <w:b w:val="false"/>
+          <w:bCs w:val="false"/>
         </w:rPr>
       </w:r>
     </w:p>
@@ -21458,11 +21455,8 @@
       </w:pPr>
       <w:r>
         <w:rPr>
-          <w:b/>
-          <w:bCs/>
-          <w:color w:val="00000A"/>
-          <w:u w:val="none"/>
-          <w:lang w:bidi="ar-SA"/>
+          <w:b w:val="false"/>
+          <w:bCs w:val="false"/>
         </w:rPr>
       </w:r>
     </w:p>
@@ -21500,11 +21494,8 @@
       </w:pPr>
       <w:r>
         <w:rPr>
-          <w:b/>
-          <w:bCs/>
-          <w:color w:val="00000A"/>
-          <w:u w:val="none"/>
-          <w:lang w:bidi="ar-SA"/>
+          <w:b w:val="false"/>
+          <w:bCs w:val="false"/>
         </w:rPr>
       </w:r>
     </w:p>
@@ -21636,11 +21627,8 @@
       </w:pPr>
       <w:r>
         <w:rPr>
-          <w:b/>
-          <w:bCs/>
-          <w:color w:val="00000A"/>
-          <w:u w:val="none"/>
-          <w:lang w:bidi="ar-SA"/>
+          <w:b w:val="false"/>
+          <w:bCs w:val="false"/>
         </w:rPr>
       </w:r>
     </w:p>
@@ -25405,6 +25393,573 @@
       <w:rFonts w:cs="OpenSymbol"/>
     </w:rPr>
   </w:style>
+  <w:style w:type="character" w:styleId="ListLabel145">
+    <w:name w:val="ListLabel 145"/>
+    <w:qFormat/>
+    <w:rPr>
+      <w:rFonts w:cs="OpenSymbol"/>
+    </w:rPr>
+  </w:style>
+  <w:style w:type="character" w:styleId="ListLabel146">
+    <w:name w:val="ListLabel 146"/>
+    <w:qFormat/>
+    <w:rPr>
+      <w:rFonts w:cs="OpenSymbol"/>
+    </w:rPr>
+  </w:style>
+  <w:style w:type="character" w:styleId="ListLabel147">
+    <w:name w:val="ListLabel 147"/>
+    <w:qFormat/>
+    <w:rPr>
+      <w:rFonts w:cs="OpenSymbol"/>
+    </w:rPr>
+  </w:style>
+  <w:style w:type="character" w:styleId="ListLabel148">
+    <w:name w:val="ListLabel 148"/>
+    <w:qFormat/>
+    <w:rPr>
+      <w:rFonts w:cs="OpenSymbol"/>
+    </w:rPr>
+  </w:style>
+  <w:style w:type="character" w:styleId="ListLabel149">
+    <w:name w:val="ListLabel 149"/>
+    <w:qFormat/>
+    <w:rPr>
+      <w:rFonts w:cs="OpenSymbol"/>
+    </w:rPr>
+  </w:style>
+  <w:style w:type="character" w:styleId="ListLabel150">
+    <w:name w:val="ListLabel 150"/>
+    <w:qFormat/>
+    <w:rPr>
+      <w:rFonts w:cs="OpenSymbol"/>
+    </w:rPr>
+  </w:style>
+  <w:style w:type="character" w:styleId="ListLabel151">
+    <w:name w:val="ListLabel 151"/>
+    <w:qFormat/>
+    <w:rPr>
+      <w:rFonts w:cs="OpenSymbol"/>
+    </w:rPr>
+  </w:style>
+  <w:style w:type="character" w:styleId="ListLabel152">
+    <w:name w:val="ListLabel 152"/>
+    <w:qFormat/>
+    <w:rPr>
+      <w:rFonts w:cs="OpenSymbol"/>
+    </w:rPr>
+  </w:style>
+  <w:style w:type="character" w:styleId="ListLabel153">
+    <w:name w:val="ListLabel 153"/>
+    <w:qFormat/>
+    <w:rPr>
+      <w:rFonts w:cs="OpenSymbol"/>
+    </w:rPr>
+  </w:style>
+  <w:style w:type="character" w:styleId="ListLabel154">
+    <w:name w:val="ListLabel 154"/>
+    <w:qFormat/>
+    <w:rPr>
+      <w:rFonts w:cs="OpenSymbol"/>
+    </w:rPr>
+  </w:style>
+  <w:style w:type="character" w:styleId="ListLabel155">
+    <w:name w:val="ListLabel 155"/>
+    <w:qFormat/>
+    <w:rPr>
+      <w:rFonts w:cs="OpenSymbol"/>
+    </w:rPr>
+  </w:style>
+  <w:style w:type="character" w:styleId="ListLabel156">
+    <w:name w:val="ListLabel 156"/>
+    <w:qFormat/>
+    <w:rPr>
+      <w:rFonts w:cs="OpenSymbol"/>
+    </w:rPr>
+  </w:style>
+  <w:style w:type="character" w:styleId="ListLabel157">
+    <w:name w:val="ListLabel 157"/>
+    <w:qFormat/>
+    <w:rPr>
+      <w:rFonts w:cs="OpenSymbol"/>
+    </w:rPr>
+  </w:style>
+  <w:style w:type="character" w:styleId="ListLabel158">
+    <w:name w:val="ListLabel 158"/>
+    <w:qFormat/>
+    <w:rPr>
+      <w:rFonts w:cs="OpenSymbol"/>
+    </w:rPr>
+  </w:style>
+  <w:style w:type="character" w:styleId="ListLabel159">
+    <w:name w:val="ListLabel 159"/>
+    <w:qFormat/>
+    <w:rPr>
+      <w:rFonts w:cs="OpenSymbol"/>
+    </w:rPr>
+  </w:style>
+  <w:style w:type="character" w:styleId="ListLabel160">
+    <w:name w:val="ListLabel 160"/>
+    <w:qFormat/>
+    <w:rPr>
+      <w:rFonts w:cs="OpenSymbol"/>
+    </w:rPr>
+  </w:style>
+  <w:style w:type="character" w:styleId="ListLabel161">
+    <w:name w:val="ListLabel 161"/>
+    <w:qFormat/>
+    <w:rPr>
+      <w:rFonts w:cs="OpenSymbol"/>
+    </w:rPr>
+  </w:style>
+  <w:style w:type="character" w:styleId="ListLabel162">
+    <w:name w:val="ListLabel 162"/>
+    <w:qFormat/>
+    <w:rPr>
+      <w:rFonts w:cs="OpenSymbol"/>
+    </w:rPr>
+  </w:style>
+  <w:style w:type="character" w:styleId="ListLabel163">
+    <w:name w:val="ListLabel 163"/>
+    <w:qFormat/>
+    <w:rPr>
+      <w:rFonts w:cs="OpenSymbol"/>
+    </w:rPr>
+  </w:style>
+  <w:style w:type="character" w:styleId="ListLabel164">
+    <w:name w:val="ListLabel 164"/>
+    <w:qFormat/>
+    <w:rPr>
+      <w:rFonts w:cs="OpenSymbol"/>
+    </w:rPr>
+  </w:style>
+  <w:style w:type="character" w:styleId="ListLabel165">
+    <w:name w:val="ListLabel 165"/>
+    <w:qFormat/>
+    <w:rPr>
+      <w:rFonts w:cs="OpenSymbol"/>
+    </w:rPr>
+  </w:style>
+  <w:style w:type="character" w:styleId="ListLabel166">
+    <w:name w:val="ListLabel 166"/>
+    <w:qFormat/>
+    <w:rPr>
+      <w:rFonts w:cs="OpenSymbol"/>
+    </w:rPr>
+  </w:style>
+  <w:style w:type="character" w:styleId="ListLabel167">
+    <w:name w:val="ListLabel 167"/>
+    <w:qFormat/>
+    <w:rPr>
+      <w:rFonts w:cs="OpenSymbol"/>
+    </w:rPr>
+  </w:style>
+  <w:style w:type="character" w:styleId="ListLabel168">
+    <w:name w:val="ListLabel 168"/>
+    <w:qFormat/>
+    <w:rPr>
+      <w:rFonts w:cs="OpenSymbol"/>
+    </w:rPr>
+  </w:style>
+  <w:style w:type="character" w:styleId="ListLabel169">
+    <w:name w:val="ListLabel 169"/>
+    <w:qFormat/>
+    <w:rPr>
+      <w:rFonts w:cs="OpenSymbol"/>
+    </w:rPr>
+  </w:style>
+  <w:style w:type="character" w:styleId="ListLabel170">
+    <w:name w:val="ListLabel 170"/>
+    <w:qFormat/>
+    <w:rPr>
+      <w:rFonts w:cs="OpenSymbol"/>
+    </w:rPr>
+  </w:style>
+  <w:style w:type="character" w:styleId="ListLabel171">
+    <w:name w:val="ListLabel 171"/>
+    <w:qFormat/>
+    <w:rPr>
+      <w:rFonts w:cs="OpenSymbol"/>
+    </w:rPr>
+  </w:style>
+  <w:style w:type="character" w:styleId="ListLabel172">
+    <w:name w:val="ListLabel 172"/>
+    <w:qFormat/>
+    <w:rPr>
+      <w:rFonts w:cs="OpenSymbol"/>
+    </w:rPr>
+  </w:style>
+  <w:style w:type="character" w:styleId="ListLabel173">
+    <w:name w:val="ListLabel 173"/>
+    <w:qFormat/>
+    <w:rPr>
+      <w:rFonts w:cs="OpenSymbol"/>
+    </w:rPr>
+  </w:style>
+  <w:style w:type="character" w:styleId="ListLabel174">
+    <w:name w:val="ListLabel 174"/>
+    <w:qFormat/>
+    <w:rPr>
+      <w:rFonts w:cs="OpenSymbol"/>
+    </w:rPr>
+  </w:style>
+  <w:style w:type="character" w:styleId="ListLabel175">
+    <w:name w:val="ListLabel 175"/>
+    <w:qFormat/>
+    <w:rPr>
+      <w:rFonts w:cs="OpenSymbol"/>
+    </w:rPr>
+  </w:style>
+  <w:style w:type="character" w:styleId="ListLabel176">
+    <w:name w:val="ListLabel 176"/>
+    <w:qFormat/>
+    <w:rPr>
+      <w:rFonts w:cs="OpenSymbol"/>
+    </w:rPr>
+  </w:style>
+  <w:style w:type="character" w:styleId="ListLabel177">
+    <w:name w:val="ListLabel 177"/>
+    <w:qFormat/>
+    <w:rPr>
+      <w:rFonts w:cs="OpenSymbol"/>
+    </w:rPr>
+  </w:style>
+  <w:style w:type="character" w:styleId="ListLabel178">
+    <w:name w:val="ListLabel 178"/>
+    <w:qFormat/>
+    <w:rPr>
+      <w:rFonts w:cs="OpenSymbol"/>
+    </w:rPr>
+  </w:style>
+  <w:style w:type="character" w:styleId="ListLabel179">
+    <w:name w:val="ListLabel 179"/>
+    <w:qFormat/>
+    <w:rPr>
+      <w:rFonts w:cs="OpenSymbol"/>
+    </w:rPr>
+  </w:style>
+  <w:style w:type="character" w:styleId="ListLabel180">
+    <w:name w:val="ListLabel 180"/>
+    <w:qFormat/>
+    <w:rPr>
+      <w:rFonts w:cs="OpenSymbol"/>
+    </w:rPr>
+  </w:style>
+  <w:style w:type="character" w:styleId="ListLabel181">
+    <w:name w:val="ListLabel 181"/>
+    <w:qFormat/>
+    <w:rPr>
+      <w:rFonts w:cs="OpenSymbol"/>
+    </w:rPr>
+  </w:style>
+  <w:style w:type="character" w:styleId="ListLabel182">
+    <w:name w:val="ListLabel 182"/>
+    <w:qFormat/>
+    <w:rPr>
+      <w:rFonts w:cs="OpenSymbol"/>
+    </w:rPr>
+  </w:style>
+  <w:style w:type="character" w:styleId="ListLabel183">
+    <w:name w:val="ListLabel 183"/>
+    <w:qFormat/>
+    <w:rPr>
+      <w:rFonts w:cs="OpenSymbol"/>
+    </w:rPr>
+  </w:style>
+  <w:style w:type="character" w:styleId="ListLabel184">
+    <w:name w:val="ListLabel 184"/>
+    <w:qFormat/>
+    <w:rPr>
+      <w:rFonts w:cs="OpenSymbol"/>
+    </w:rPr>
+  </w:style>
+  <w:style w:type="character" w:styleId="ListLabel185">
+    <w:name w:val="ListLabel 185"/>
+    <w:qFormat/>
+    <w:rPr>
+      <w:rFonts w:cs="OpenSymbol"/>
+    </w:rPr>
+  </w:style>
+  <w:style w:type="character" w:styleId="ListLabel186">
+    <w:name w:val="ListLabel 186"/>
+    <w:qFormat/>
+    <w:rPr>
+      <w:rFonts w:cs="OpenSymbol"/>
+    </w:rPr>
+  </w:style>
+  <w:style w:type="character" w:styleId="ListLabel187">
+    <w:name w:val="ListLabel 187"/>
+    <w:qFormat/>
+    <w:rPr>
+      <w:rFonts w:cs="OpenSymbol"/>
+    </w:rPr>
+  </w:style>
+  <w:style w:type="character" w:styleId="ListLabel188">
+    <w:name w:val="ListLabel 188"/>
+    <w:qFormat/>
+    <w:rPr>
+      <w:rFonts w:cs="OpenSymbol"/>
+    </w:rPr>
+  </w:style>
+  <w:style w:type="character" w:styleId="ListLabel189">
+    <w:name w:val="ListLabel 189"/>
+    <w:qFormat/>
+    <w:rPr>
+      <w:rFonts w:cs="OpenSymbol"/>
+    </w:rPr>
+  </w:style>
+  <w:style w:type="character" w:styleId="ListLabel190">
+    <w:name w:val="ListLabel 190"/>
+    <w:qFormat/>
+    <w:rPr>
+      <w:rFonts w:cs="OpenSymbol"/>
+    </w:rPr>
+  </w:style>
+  <w:style w:type="character" w:styleId="ListLabel191">
+    <w:name w:val="ListLabel 191"/>
+    <w:qFormat/>
+    <w:rPr>
+      <w:rFonts w:cs="OpenSymbol"/>
+    </w:rPr>
+  </w:style>
+  <w:style w:type="character" w:styleId="ListLabel192">
+    <w:name w:val="ListLabel 192"/>
+    <w:qFormat/>
+    <w:rPr>
+      <w:rFonts w:cs="OpenSymbol"/>
+    </w:rPr>
+  </w:style>
+  <w:style w:type="character" w:styleId="ListLabel193">
+    <w:name w:val="ListLabel 193"/>
+    <w:qFormat/>
+    <w:rPr>
+      <w:rFonts w:cs="OpenSymbol"/>
+    </w:rPr>
+  </w:style>
+  <w:style w:type="character" w:styleId="ListLabel194">
+    <w:name w:val="ListLabel 194"/>
+    <w:qFormat/>
+    <w:rPr>
+      <w:rFonts w:cs="OpenSymbol"/>
+    </w:rPr>
+  </w:style>
+  <w:style w:type="character" w:styleId="ListLabel195">
+    <w:name w:val="ListLabel 195"/>
+    <w:qFormat/>
+    <w:rPr>
+      <w:rFonts w:cs="OpenSymbol"/>
+    </w:rPr>
+  </w:style>
+  <w:style w:type="character" w:styleId="ListLabel196">
+    <w:name w:val="ListLabel 196"/>
+    <w:qFormat/>
+    <w:rPr>
+      <w:rFonts w:cs="OpenSymbol"/>
+    </w:rPr>
+  </w:style>
+  <w:style w:type="character" w:styleId="ListLabel197">
+    <w:name w:val="ListLabel 197"/>
+    <w:qFormat/>
+    <w:rPr>
+      <w:rFonts w:cs="OpenSymbol"/>
+    </w:rPr>
+  </w:style>
+  <w:style w:type="character" w:styleId="ListLabel198">
+    <w:name w:val="ListLabel 198"/>
+    <w:qFormat/>
+    <w:rPr>
+      <w:rFonts w:cs="OpenSymbol"/>
+    </w:rPr>
+  </w:style>
+  <w:style w:type="character" w:styleId="ListLabel199">
+    <w:name w:val="ListLabel 199"/>
+    <w:qFormat/>
+    <w:rPr>
+      <w:rFonts w:cs="OpenSymbol"/>
+    </w:rPr>
+  </w:style>
+  <w:style w:type="character" w:styleId="ListLabel200">
+    <w:name w:val="ListLabel 200"/>
+    <w:qFormat/>
+    <w:rPr>
+      <w:rFonts w:cs="OpenSymbol"/>
+    </w:rPr>
+  </w:style>
+  <w:style w:type="character" w:styleId="ListLabel201">
+    <w:name w:val="ListLabel 201"/>
+    <w:qFormat/>
+    <w:rPr>
+      <w:rFonts w:cs="OpenSymbol"/>
+    </w:rPr>
+  </w:style>
+  <w:style w:type="character" w:styleId="ListLabel202">
+    <w:name w:val="ListLabel 202"/>
+    <w:qFormat/>
+    <w:rPr>
+      <w:rFonts w:cs="OpenSymbol"/>
+    </w:rPr>
+  </w:style>
+  <w:style w:type="character" w:styleId="ListLabel203">
+    <w:name w:val="ListLabel 203"/>
+    <w:qFormat/>
+    <w:rPr>
+      <w:rFonts w:cs="OpenSymbol"/>
+    </w:rPr>
+  </w:style>
+  <w:style w:type="character" w:styleId="ListLabel204">
+    <w:name w:val="ListLabel 204"/>
+    <w:qFormat/>
+    <w:rPr>
+      <w:rFonts w:cs="OpenSymbol"/>
+    </w:rPr>
+  </w:style>
+  <w:style w:type="character" w:styleId="ListLabel205">
+    <w:name w:val="ListLabel 205"/>
+    <w:qFormat/>
+    <w:rPr>
+      <w:rFonts w:cs="OpenSymbol"/>
+    </w:rPr>
+  </w:style>
+  <w:style w:type="character" w:styleId="ListLabel206">
+    <w:name w:val="ListLabel 206"/>
+    <w:qFormat/>
+    <w:rPr>
+      <w:rFonts w:cs="OpenSymbol"/>
+    </w:rPr>
+  </w:style>
+  <w:style w:type="character" w:styleId="ListLabel207">
+    <w:name w:val="ListLabel 207"/>
+    <w:qFormat/>
+    <w:rPr>
+      <w:rFonts w:cs="OpenSymbol"/>
+    </w:rPr>
+  </w:style>
+  <w:style w:type="character" w:styleId="ListLabel208">
+    <w:name w:val="ListLabel 208"/>
+    <w:qFormat/>
+    <w:rPr>
+      <w:rFonts w:cs="OpenSymbol"/>
+    </w:rPr>
+  </w:style>
+  <w:style w:type="character" w:styleId="ListLabel209">
+    <w:name w:val="ListLabel 209"/>
+    <w:qFormat/>
+    <w:rPr>
+      <w:rFonts w:cs="OpenSymbol"/>
+    </w:rPr>
+  </w:style>
+  <w:style w:type="character" w:styleId="ListLabel210">
+    <w:name w:val="ListLabel 210"/>
+    <w:qFormat/>
+    <w:rPr>
+      <w:rFonts w:cs="OpenSymbol"/>
+    </w:rPr>
+  </w:style>
+  <w:style w:type="character" w:styleId="ListLabel211">
+    <w:name w:val="ListLabel 211"/>
+    <w:qFormat/>
+    <w:rPr>
+      <w:rFonts w:cs="OpenSymbol"/>
+    </w:rPr>
+  </w:style>
+  <w:style w:type="character" w:styleId="ListLabel212">
+    <w:name w:val="ListLabel 212"/>
+    <w:qFormat/>
+    <w:rPr>
+      <w:rFonts w:cs="OpenSymbol"/>
+    </w:rPr>
+  </w:style>
+  <w:style w:type="character" w:styleId="ListLabel213">
+    <w:name w:val="ListLabel 213"/>
+    <w:qFormat/>
+    <w:rPr>
+      <w:rFonts w:cs="OpenSymbol"/>
+    </w:rPr>
+  </w:style>
+  <w:style w:type="character" w:styleId="ListLabel214">
+    <w:name w:val="ListLabel 214"/>
+    <w:qFormat/>
+    <w:rPr>
+      <w:rFonts w:cs="OpenSymbol"/>
+    </w:rPr>
+  </w:style>
+  <w:style w:type="character" w:styleId="ListLabel215">
+    <w:name w:val="ListLabel 215"/>
+    <w:qFormat/>
+    <w:rPr>
+      <w:rFonts w:cs="OpenSymbol"/>
+    </w:rPr>
+  </w:style>
+  <w:style w:type="character" w:styleId="ListLabel216">
+    <w:name w:val="ListLabel 216"/>
+    <w:qFormat/>
+    <w:rPr>
+      <w:rFonts w:cs="OpenSymbol"/>
+    </w:rPr>
+  </w:style>
+  <w:style w:type="character" w:styleId="ListLabel217">
+    <w:name w:val="ListLabel 217"/>
+    <w:qFormat/>
+    <w:rPr>
+      <w:rFonts w:cs="OpenSymbol"/>
+    </w:rPr>
+  </w:style>
+  <w:style w:type="character" w:styleId="ListLabel218">
+    <w:name w:val="ListLabel 218"/>
+    <w:qFormat/>
+    <w:rPr>
+      <w:rFonts w:cs="OpenSymbol"/>
+    </w:rPr>
+  </w:style>
+  <w:style w:type="character" w:styleId="ListLabel219">
+    <w:name w:val="ListLabel 219"/>
+    <w:qFormat/>
+    <w:rPr>
+      <w:rFonts w:cs="OpenSymbol"/>
+    </w:rPr>
+  </w:style>
+  <w:style w:type="character" w:styleId="ListLabel220">
+    <w:name w:val="ListLabel 220"/>
+    <w:qFormat/>
+    <w:rPr>
+      <w:rFonts w:cs="OpenSymbol"/>
+    </w:rPr>
+  </w:style>
+  <w:style w:type="character" w:styleId="ListLabel221">
+    <w:name w:val="ListLabel 221"/>
+    <w:qFormat/>
+    <w:rPr>
+      <w:rFonts w:cs="OpenSymbol"/>
+    </w:rPr>
+  </w:style>
+  <w:style w:type="character" w:styleId="ListLabel222">
+    <w:name w:val="ListLabel 222"/>
+    <w:qFormat/>
+    <w:rPr>
+      <w:rFonts w:cs="OpenSymbol"/>
+    </w:rPr>
+  </w:style>
+  <w:style w:type="character" w:styleId="ListLabel223">
+    <w:name w:val="ListLabel 223"/>
+    <w:qFormat/>
+    <w:rPr>
+      <w:rFonts w:cs="OpenSymbol"/>
+    </w:rPr>
+  </w:style>
+  <w:style w:type="character" w:styleId="ListLabel224">
+    <w:name w:val="ListLabel 224"/>
+    <w:qFormat/>
+    <w:rPr>
+      <w:rFonts w:cs="OpenSymbol"/>
+    </w:rPr>
+  </w:style>
+  <w:style w:type="character" w:styleId="ListLabel225">
+    <w:name w:val="ListLabel 225"/>
+    <w:qFormat/>
+    <w:rPr>
+      <w:rFonts w:cs="OpenSymbol"/>
+    </w:rPr>
+  </w:style>
   <w:style w:type="paragraph" w:styleId="Heading" w:customStyle="1">
     <w:name w:val="Heading"/>
     <w:basedOn w:val="Normal"/>

--- a/FreeCodeCamp.docx
+++ b/FreeCodeCamp.docx
@@ -7705,6 +7705,148 @@
     </w:p>
     <w:p>
       <w:pPr>
+        <w:shd w:val="clear" w:color="auto" w:fill="1E1E1E"/>
+        <w:spacing w:line="285" w:lineRule="atLeast"/>
+        <w:rPr>
+          <w:rFonts w:ascii="Consolas" w:eastAsia="Times New Roman" w:hAnsi="Consolas" w:cs="Times New Roman"/>
+          <w:color w:val="D4D4D4"/>
+          <w:sz w:val="21"/>
+          <w:szCs w:val="21"/>
+          <w:lang w:bidi="ar-SA"/>
+        </w:rPr>
+      </w:pPr>
+      <w:r>
+        <w:rPr>
+          <w:rFonts w:ascii="Consolas" w:eastAsia="Times New Roman" w:hAnsi="Consolas" w:cs="Times New Roman"/>
+          <w:color w:val="608B4E"/>
+          <w:sz w:val="21"/>
+          <w:szCs w:val="21"/>
+          <w:lang w:bidi="ar-SA"/>
+        </w:rPr>
+        <w:t>// document ready in vanilla javascript</w:t>
+      </w:r>
+    </w:p>
+    <w:p>
+      <w:pPr>
+        <w:shd w:val="clear" w:color="auto" w:fill="1E1E1E"/>
+        <w:spacing w:line="285" w:lineRule="atLeast"/>
+        <w:rPr>
+          <w:rFonts w:ascii="Consolas" w:eastAsia="Times New Roman" w:hAnsi="Consolas" w:cs="Times New Roman"/>
+          <w:color w:val="D4D4D4"/>
+          <w:sz w:val="21"/>
+          <w:szCs w:val="21"/>
+          <w:lang w:bidi="ar-SA"/>
+        </w:rPr>
+      </w:pPr>
+      <w:r>
+        <w:rPr>
+          <w:rFonts w:ascii="Consolas" w:eastAsia="Times New Roman" w:hAnsi="Consolas" w:cs="Times New Roman"/>
+          <w:color w:val="9CDCFE"/>
+          <w:sz w:val="21"/>
+          <w:szCs w:val="21"/>
+          <w:lang w:bidi="ar-SA"/>
+        </w:rPr>
+        <w:t>document</w:t>
+      </w:r>
+      <w:r>
+        <w:rPr>
+          <w:rFonts w:ascii="Consolas" w:eastAsia="Times New Roman" w:hAnsi="Consolas" w:cs="Times New Roman"/>
+          <w:color w:val="D4D4D4"/>
+          <w:sz w:val="21"/>
+          <w:szCs w:val="21"/>
+          <w:lang w:bidi="ar-SA"/>
+        </w:rPr>
+        <w:t>.</w:t>
+      </w:r>
+      <w:r>
+        <w:rPr>
+          <w:rFonts w:ascii="Consolas" w:eastAsia="Times New Roman" w:hAnsi="Consolas" w:cs="Times New Roman"/>
+          <w:color w:val="DCDCAA"/>
+          <w:sz w:val="21"/>
+          <w:szCs w:val="21"/>
+          <w:lang w:bidi="ar-SA"/>
+        </w:rPr>
+        <w:t>addEventListener</w:t>
+      </w:r>
+      <w:r>
+        <w:rPr>
+          <w:rFonts w:ascii="Consolas" w:eastAsia="Times New Roman" w:hAnsi="Consolas" w:cs="Times New Roman"/>
+          <w:color w:val="D4D4D4"/>
+          <w:sz w:val="21"/>
+          <w:szCs w:val="21"/>
+          <w:lang w:bidi="ar-SA"/>
+        </w:rPr>
+        <w:t>(</w:t>
+      </w:r>
+      <w:r>
+        <w:rPr>
+          <w:rFonts w:ascii="Consolas" w:eastAsia="Times New Roman" w:hAnsi="Consolas" w:cs="Times New Roman"/>
+          <w:color w:val="CE9178"/>
+          <w:sz w:val="21"/>
+          <w:szCs w:val="21"/>
+          <w:lang w:bidi="ar-SA"/>
+        </w:rPr>
+        <w:t>"DOMContentLoaded"</w:t>
+      </w:r>
+      <w:r>
+        <w:rPr>
+          <w:rFonts w:ascii="Consolas" w:eastAsia="Times New Roman" w:hAnsi="Consolas" w:cs="Times New Roman"/>
+          <w:color w:val="D4D4D4"/>
+          <w:sz w:val="21"/>
+          <w:szCs w:val="21"/>
+          <w:lang w:bidi="ar-SA"/>
+        </w:rPr>
+        <w:t xml:space="preserve">, </w:t>
+      </w:r>
+      <w:r>
+        <w:rPr>
+          <w:rFonts w:ascii="Consolas" w:eastAsia="Times New Roman" w:hAnsi="Consolas" w:cs="Times New Roman"/>
+          <w:color w:val="569CD6"/>
+          <w:sz w:val="21"/>
+          <w:szCs w:val="21"/>
+          <w:lang w:bidi="ar-SA"/>
+        </w:rPr>
+        <w:t>function</w:t>
+      </w:r>
+      <w:r>
+        <w:rPr>
+          <w:rFonts w:ascii="Consolas" w:eastAsia="Times New Roman" w:hAnsi="Consolas" w:cs="Times New Roman"/>
+          <w:color w:val="D4D4D4"/>
+          <w:sz w:val="21"/>
+          <w:szCs w:val="21"/>
+          <w:lang w:bidi="ar-SA"/>
+        </w:rPr>
+        <w:t>() {</w:t>
+      </w:r>
+      <w:r>
+        <w:rPr>
+          <w:rFonts w:ascii="Consolas" w:eastAsia="Times New Roman" w:hAnsi="Consolas" w:cs="Times New Roman"/>
+          <w:color w:val="D4D4D4"/>
+          <w:sz w:val="21"/>
+          <w:szCs w:val="21"/>
+          <w:lang w:bidi="ar-SA"/>
+        </w:rPr>
+        <w:t>// stuff}</w:t>
+      </w:r>
+      <w:bookmarkStart w:id="2" w:name="_GoBack"/>
+      <w:bookmarkEnd w:id="2"/>
+    </w:p>
+    <w:p>
+      <w:pPr>
+        <w:rPr>
+          <w:color w:val="auto"/>
+        </w:rPr>
+      </w:pPr>
+    </w:p>
+    <w:p>
+      <w:pPr>
+        <w:rPr>
+          <w:color w:val="auto"/>
+        </w:rPr>
+      </w:pPr>
+    </w:p>
+    <w:p>
+      <w:pPr>
         <w:rPr>
           <w:color w:val="auto"/>
           <w:u w:val="single"/>
@@ -8246,6 +8388,7 @@
         <w:rPr>
           <w:color w:val="auto"/>
         </w:rPr>
+        <w:lastRenderedPageBreak/>
         <w:t>Type: “GET”,</w:t>
       </w:r>
     </w:p>
@@ -8307,7 +8450,6 @@
         <w:rPr>
           <w:color w:val="auto"/>
         </w:rPr>
-        <w:lastRenderedPageBreak/>
         <w:t>}</w:t>
       </w:r>
     </w:p>
@@ -9579,6 +9721,7 @@
         <w:rPr>
           <w:color w:val="auto"/>
         </w:rPr>
+        <w:lastRenderedPageBreak/>
         <w:t xml:space="preserve">screen.availWidth, in pixels minus things like Windows Taskbar </w:t>
       </w:r>
     </w:p>
@@ -9644,7 +9787,6 @@
         <w:rPr>
           <w:color w:val="auto"/>
         </w:rPr>
-        <w:lastRenderedPageBreak/>
         <w:t xml:space="preserve">screen.pixelDepth, same as colorDepth for modern computers </w:t>
       </w:r>
     </w:p>
@@ -10113,6 +10255,7 @@
         <w:rPr>
           <w:color w:val="auto"/>
         </w:rPr>
+        <w:lastRenderedPageBreak/>
         <w:t>Navigator.onLine returns true is browser is online.</w:t>
       </w:r>
     </w:p>
@@ -10145,7 +10288,6 @@
         <w:rPr>
           <w:color w:val="auto"/>
         </w:rPr>
-        <w:lastRenderedPageBreak/>
         <w:t>Javascript Popup Boxes</w:t>
       </w:r>
     </w:p>
@@ -10548,6 +10690,7 @@
         <w:rPr>
           <w:color w:val="auto"/>
         </w:rPr>
+        <w:lastRenderedPageBreak/>
         <w:t xml:space="preserve">You’ll need to call the ReactJS headers and add this line to initiate your fundamental class. </w:t>
       </w:r>
       <w:r>
@@ -10606,7 +10749,6 @@
           <w:szCs w:val="21"/>
           <w:lang w:bidi="ar-SA"/>
         </w:rPr>
-        <w:lastRenderedPageBreak/>
         <w:t>import ReactDOM from 'react-dom';</w:t>
       </w:r>
     </w:p>
@@ -11301,6 +11443,7 @@
         <w:rPr>
           <w:rStyle w:val="kr"/>
         </w:rPr>
+        <w:lastRenderedPageBreak/>
         <w:t>const</w:t>
       </w:r>
       <w:r>
@@ -11515,7 +11658,6 @@
         <w:rPr>
           <w:rStyle w:val="HTMLCode"/>
         </w:rPr>
-        <w:lastRenderedPageBreak/>
         <w:t xml:space="preserve">  </w:t>
       </w:r>
       <w:r>
@@ -12115,6 +12257,7 @@
           <w:i/>
           <w:color w:val="auto"/>
         </w:rPr>
+        <w:lastRenderedPageBreak/>
         <w:t>We recommend naming props from the component's own point of view rather than the context in which it is being used.</w:t>
       </w:r>
     </w:p>
@@ -12129,7 +12272,6 @@
         <w:rPr>
           <w:color w:val="auto"/>
         </w:rPr>
-        <w:lastRenderedPageBreak/>
         <w:t xml:space="preserve">The big rule behind React is that props must </w:t>
       </w:r>
       <w:r>
@@ -12985,7 +13127,6 @@
         <w:rPr>
           <w:color w:val="auto"/>
         </w:rPr>
-        <w:lastRenderedPageBreak/>
         <w:t xml:space="preserve">So parent or child do </w:t>
       </w:r>
       <w:r>
@@ -14620,7 +14761,6 @@
           <w:color w:val="auto"/>
           <w:lang w:bidi="ar-SA"/>
         </w:rPr>
-        <w:lastRenderedPageBreak/>
         <w:t xml:space="preserve">If else inline can easily be done </w:t>
       </w:r>
       <w:r>
@@ -15405,13 +15545,7 @@
         <w:rPr>
           <w:color w:val="auto"/>
         </w:rPr>
-        <w:t xml:space="preserve">Keys serve as a hint to React but they don't get passed to your components. If you need the same value in your component, pass it explicitly </w:t>
-      </w:r>
-      <w:r>
-        <w:rPr>
-          <w:color w:val="auto"/>
-        </w:rPr>
-        <w:t>as a prop with a different name.</w:t>
+        <w:t>Keys serve as a hint to React but they don't get passed to your components. If you need the same value in your component, pass it explicitly as a prop with a different name.</w:t>
       </w:r>
     </w:p>
     <w:p>
@@ -16038,6 +16172,7 @@
         <w:rPr>
           <w:color w:val="auto"/>
         </w:rPr>
+        <w:lastRenderedPageBreak/>
         <w:t xml:space="preserve">In HTML, </w:t>
       </w:r>
       <w:r>
@@ -16052,33 +16187,26 @@
         <w:rPr>
           <w:color w:val="auto"/>
         </w:rPr>
-        <w:t xml:space="preserve"> creates a drop-down list. For example, this HTML crea</w:t>
-      </w:r>
-      <w:r>
-        <w:rPr>
-          <w:color w:val="auto"/>
-        </w:rPr>
-        <w:t>tes a drop-down list of flavors.</w:t>
-      </w:r>
-    </w:p>
-    <w:p>
-      <w:pPr>
-        <w:rPr>
-          <w:color w:val="auto"/>
-        </w:rPr>
-      </w:pPr>
-    </w:p>
-    <w:p>
-      <w:pPr>
-        <w:rPr>
-          <w:color w:val="auto"/>
-        </w:rPr>
-      </w:pPr>
-      <w:r>
-        <w:rPr>
-          <w:color w:val="auto"/>
-        </w:rPr>
-        <w:lastRenderedPageBreak/>
+        <w:t xml:space="preserve"> creates a drop-down list. For example, this HTML creates a drop-down list of flavors.</w:t>
+      </w:r>
+    </w:p>
+    <w:p>
+      <w:pPr>
+        <w:rPr>
+          <w:color w:val="auto"/>
+        </w:rPr>
+      </w:pPr>
+    </w:p>
+    <w:p>
+      <w:pPr>
+        <w:rPr>
+          <w:color w:val="auto"/>
+        </w:rPr>
+      </w:pPr>
+      <w:r>
+        <w:rPr>
+          <w:color w:val="auto"/>
+        </w:rPr>
         <w:t xml:space="preserve">Put this into your form, and you’ll be able to record your values. </w:t>
       </w:r>
     </w:p>
@@ -17234,14 +17362,7 @@
           <w:color w:val="auto"/>
           <w:lang w:bidi="ar-SA"/>
         </w:rPr>
-        <w:t>If you want more specialisation, you can call it another name other than children</w:t>
-      </w:r>
-      <w:r>
-        <w:rPr>
-          <w:color w:val="auto"/>
-          <w:lang w:bidi="ar-SA"/>
-        </w:rPr>
-        <w:t>.</w:t>
+        <w:t>If you want more specialisation, you can call it another name other than children.</w:t>
       </w:r>
     </w:p>
     <w:p>
@@ -17972,6 +18093,7 @@
           <w:szCs w:val="20"/>
           <w:lang w:bidi="ar-SA"/>
         </w:rPr>
+        <w:lastRenderedPageBreak/>
         <w:t xml:space="preserve">      }</w:t>
       </w:r>
     </w:p>
@@ -18128,7 +18250,6 @@
           <w:szCs w:val="20"/>
           <w:lang w:bidi="ar-SA"/>
         </w:rPr>
-        <w:lastRenderedPageBreak/>
         <w:t xml:space="preserve">  );</w:t>
       </w:r>
     </w:p>
@@ -18239,8 +18360,6 @@
           <w:lang w:bidi="ar-SA"/>
         </w:rPr>
       </w:pPr>
-      <w:bookmarkStart w:id="2" w:name="_GoBack"/>
-      <w:bookmarkEnd w:id="2"/>
     </w:p>
     <w:p>
       <w:pPr>
